--- a/diagramok/SSADMsablon.docx
+++ b/diagramok/SSADMsablon.docx
@@ -207,14 +207,44 @@
       <w:pPr>
         <w:rPr>
           <w:color w:val="FF0000"/>
-        </w:rPr>
-      </w:pPr>
-      <w:r>
-        <w:rPr>
-          <w:color w:val="FF0000"/>
-          <w:lang w:val="hu-HU"/>
-        </w:rPr>
-        <w:t>Csapattagok és a rájuk osztott feladatok felsorolása.</w:t>
+          <w:lang w:val="hu-HU"/>
+        </w:rPr>
+      </w:pPr>
+      <w:r>
+        <w:rPr>
+          <w:color w:val="FF0000"/>
+          <w:lang w:val="hu-HU"/>
+        </w:rPr>
+        <w:t xml:space="preserve">Varga Bence Martin - </w:t>
+      </w:r>
+    </w:p>
+    <w:p>
+      <w:pPr>
+        <w:rPr>
+          <w:color w:val="FF0000"/>
+          <w:lang w:val="hu-HU"/>
+        </w:rPr>
+      </w:pPr>
+      <w:r>
+        <w:rPr>
+          <w:color w:val="FF0000"/>
+          <w:lang w:val="hu-HU"/>
+        </w:rPr>
+        <w:t xml:space="preserve">Marik István - </w:t>
+      </w:r>
+    </w:p>
+    <w:p>
+      <w:pPr>
+        <w:rPr>
+          <w:color w:val="FF0000"/>
+        </w:rPr>
+      </w:pPr>
+      <w:r>
+        <w:rPr>
+          <w:color w:val="FF0000"/>
+          <w:lang w:val="hu-HU"/>
+        </w:rPr>
+        <w:t>Varga Zoltán – EK diagram, relációs adatbázisséma, normalizálás, tábla tervek</w:t>
       </w:r>
     </w:p>
     <w:p>
@@ -545,19 +575,273 @@
           <w:lang w:val="hu-HU"/>
         </w:rPr>
       </w:pPr>
-    </w:p>
-    <w:p>
-      <w:pPr>
-        <w:rPr>
-          <w:color w:val="FF0000"/>
-          <w:lang w:val="hu-HU"/>
-        </w:rPr>
-      </w:pPr>
-      <w:r>
-        <w:rPr>
-          <w:color w:val="FF0000"/>
-          <w:lang w:val="hu-HU"/>
-        </w:rPr>
+      <w:r>
+        <w:rPr>
+          <w:noProof/>
+          <w:color w:val="FF0000"/>
+          <w:lang w:val="hu-HU"/>
+        </w:rPr>
+        <w:drawing>
+          <wp:anchor distT="0" distB="0" distL="114300" distR="114300" simplePos="0" relativeHeight="251671552" behindDoc="1" locked="0" layoutInCell="1" allowOverlap="1" wp14:anchorId="6BD4255F" wp14:editId="5D8F5480">
+            <wp:simplePos x="0" y="0"/>
+            <wp:positionH relativeFrom="margin">
+              <wp:align>left</wp:align>
+            </wp:positionH>
+            <wp:positionV relativeFrom="paragraph">
+              <wp:posOffset>77470</wp:posOffset>
+            </wp:positionV>
+            <wp:extent cx="6179820" cy="4206875"/>
+            <wp:effectExtent l="0" t="0" r="0" b="3175"/>
+            <wp:wrapTight wrapText="bothSides">
+              <wp:wrapPolygon edited="0">
+                <wp:start x="0" y="0"/>
+                <wp:lineTo x="0" y="21518"/>
+                <wp:lineTo x="21507" y="21518"/>
+                <wp:lineTo x="21507" y="0"/>
+                <wp:lineTo x="0" y="0"/>
+              </wp:wrapPolygon>
+            </wp:wrapTight>
+            <wp:docPr id="1443365757" name="Kép 4"/>
+            <wp:cNvGraphicFramePr>
+              <a:graphicFrameLocks xmlns:a="http://schemas.openxmlformats.org/drawingml/2006/main" noChangeAspect="1"/>
+            </wp:cNvGraphicFramePr>
+            <a:graphic xmlns:a="http://schemas.openxmlformats.org/drawingml/2006/main">
+              <a:graphicData uri="http://schemas.openxmlformats.org/drawingml/2006/picture">
+                <pic:pic xmlns:pic="http://schemas.openxmlformats.org/drawingml/2006/picture">
+                  <pic:nvPicPr>
+                    <pic:cNvPr id="0" name="Picture 4"/>
+                    <pic:cNvPicPr>
+                      <a:picLocks noChangeAspect="1" noChangeArrowheads="1"/>
+                    </pic:cNvPicPr>
+                  </pic:nvPicPr>
+                  <pic:blipFill>
+                    <a:blip r:embed="rId5">
+                      <a:extLst>
+                        <a:ext uri="{28A0092B-C50C-407E-A947-70E740481C1C}">
+                          <a14:useLocalDpi xmlns:a14="http://schemas.microsoft.com/office/drawing/2010/main" val="0"/>
+                        </a:ext>
+                      </a:extLst>
+                    </a:blip>
+                    <a:srcRect/>
+                    <a:stretch>
+                      <a:fillRect/>
+                    </a:stretch>
+                  </pic:blipFill>
+                  <pic:spPr bwMode="auto">
+                    <a:xfrm>
+                      <a:off x="0" y="0"/>
+                      <a:ext cx="6179820" cy="4206875"/>
+                    </a:xfrm>
+                    <a:prstGeom prst="rect">
+                      <a:avLst/>
+                    </a:prstGeom>
+                    <a:noFill/>
+                    <a:ln>
+                      <a:noFill/>
+                    </a:ln>
+                  </pic:spPr>
+                </pic:pic>
+              </a:graphicData>
+            </a:graphic>
+            <wp14:sizeRelH relativeFrom="margin">
+              <wp14:pctWidth>0</wp14:pctWidth>
+            </wp14:sizeRelH>
+            <wp14:sizeRelV relativeFrom="margin">
+              <wp14:pctHeight>0</wp14:pctHeight>
+            </wp14:sizeRelV>
+          </wp:anchor>
+        </w:drawing>
+      </w:r>
+    </w:p>
+    <w:p>
+      <w:pPr>
+        <w:rPr>
+          <w:color w:val="FF0000"/>
+          <w:lang w:val="hu-HU"/>
+        </w:rPr>
+      </w:pPr>
+    </w:p>
+    <w:p>
+      <w:pPr>
+        <w:rPr>
+          <w:color w:val="FF0000"/>
+          <w:lang w:val="hu-HU"/>
+        </w:rPr>
+      </w:pPr>
+    </w:p>
+    <w:p>
+      <w:pPr>
+        <w:rPr>
+          <w:color w:val="FF0000"/>
+          <w:lang w:val="hu-HU"/>
+        </w:rPr>
+      </w:pPr>
+    </w:p>
+    <w:p>
+      <w:pPr>
+        <w:rPr>
+          <w:color w:val="FF0000"/>
+          <w:lang w:val="hu-HU"/>
+        </w:rPr>
+      </w:pPr>
+    </w:p>
+    <w:p>
+      <w:pPr>
+        <w:rPr>
+          <w:color w:val="FF0000"/>
+          <w:lang w:val="hu-HU"/>
+        </w:rPr>
+      </w:pPr>
+    </w:p>
+    <w:p>
+      <w:pPr>
+        <w:rPr>
+          <w:color w:val="FF0000"/>
+          <w:lang w:val="hu-HU"/>
+        </w:rPr>
+      </w:pPr>
+    </w:p>
+    <w:p>
+      <w:pPr>
+        <w:rPr>
+          <w:color w:val="FF0000"/>
+          <w:lang w:val="hu-HU"/>
+        </w:rPr>
+      </w:pPr>
+    </w:p>
+    <w:p>
+      <w:pPr>
+        <w:rPr>
+          <w:color w:val="FF0000"/>
+          <w:lang w:val="hu-HU"/>
+        </w:rPr>
+      </w:pPr>
+    </w:p>
+    <w:p>
+      <w:pPr>
+        <w:rPr>
+          <w:color w:val="FF0000"/>
+          <w:lang w:val="hu-HU"/>
+        </w:rPr>
+      </w:pPr>
+    </w:p>
+    <w:p>
+      <w:pPr>
+        <w:rPr>
+          <w:color w:val="FF0000"/>
+          <w:lang w:val="hu-HU"/>
+        </w:rPr>
+      </w:pPr>
+    </w:p>
+    <w:p>
+      <w:pPr>
+        <w:rPr>
+          <w:color w:val="FF0000"/>
+          <w:lang w:val="hu-HU"/>
+        </w:rPr>
+      </w:pPr>
+    </w:p>
+    <w:p>
+      <w:pPr>
+        <w:rPr>
+          <w:color w:val="FF0000"/>
+          <w:lang w:val="hu-HU"/>
+        </w:rPr>
+      </w:pPr>
+    </w:p>
+    <w:p>
+      <w:pPr>
+        <w:rPr>
+          <w:color w:val="FF0000"/>
+          <w:lang w:val="hu-HU"/>
+        </w:rPr>
+      </w:pPr>
+    </w:p>
+    <w:p>
+      <w:pPr>
+        <w:rPr>
+          <w:color w:val="FF0000"/>
+          <w:lang w:val="hu-HU"/>
+        </w:rPr>
+      </w:pPr>
+    </w:p>
+    <w:p>
+      <w:pPr>
+        <w:rPr>
+          <w:color w:val="FF0000"/>
+          <w:lang w:val="hu-HU"/>
+        </w:rPr>
+      </w:pPr>
+    </w:p>
+    <w:p>
+      <w:pPr>
+        <w:rPr>
+          <w:color w:val="FF0000"/>
+          <w:lang w:val="hu-HU"/>
+        </w:rPr>
+      </w:pPr>
+    </w:p>
+    <w:p>
+      <w:pPr>
+        <w:rPr>
+          <w:color w:val="FF0000"/>
+          <w:lang w:val="hu-HU"/>
+        </w:rPr>
+      </w:pPr>
+    </w:p>
+    <w:p>
+      <w:pPr>
+        <w:rPr>
+          <w:color w:val="FF0000"/>
+          <w:lang w:val="hu-HU"/>
+        </w:rPr>
+      </w:pPr>
+    </w:p>
+    <w:p>
+      <w:pPr>
+        <w:rPr>
+          <w:color w:val="FF0000"/>
+          <w:lang w:val="hu-HU"/>
+        </w:rPr>
+      </w:pPr>
+    </w:p>
+    <w:p>
+      <w:pPr>
+        <w:rPr>
+          <w:color w:val="FF0000"/>
+          <w:lang w:val="hu-HU"/>
+        </w:rPr>
+      </w:pPr>
+    </w:p>
+    <w:p>
+      <w:pPr>
+        <w:rPr>
+          <w:color w:val="FF0000"/>
+          <w:lang w:val="hu-HU"/>
+        </w:rPr>
+      </w:pPr>
+    </w:p>
+    <w:p>
+      <w:pPr>
+        <w:rPr>
+          <w:color w:val="FF0000"/>
+          <w:lang w:val="hu-HU"/>
+        </w:rPr>
+      </w:pPr>
+    </w:p>
+    <w:p>
+      <w:pPr>
+        <w:rPr>
+          <w:color w:val="FF0000"/>
+          <w:lang w:val="hu-HU"/>
+        </w:rPr>
+      </w:pPr>
+      <w:r>
+        <w:rPr>
+          <w:color w:val="FF0000"/>
+          <w:lang w:val="hu-HU"/>
+        </w:rPr>
+        <w:lastRenderedPageBreak/>
         <w:t>A DFD 2. szintje:</w:t>
       </w:r>
     </w:p>
@@ -568,6 +852,148 @@
           <w:lang w:val="hu-HU"/>
         </w:rPr>
       </w:pPr>
+      <w:r>
+        <w:rPr>
+          <w:noProof/>
+          <w:color w:val="FF0000"/>
+          <w:lang w:val="hu-HU"/>
+        </w:rPr>
+        <w:drawing>
+          <wp:anchor distT="0" distB="0" distL="114300" distR="114300" simplePos="0" relativeHeight="251673600" behindDoc="1" locked="0" layoutInCell="1" allowOverlap="1" wp14:anchorId="45EF4A1A" wp14:editId="6A28FAE3">
+            <wp:simplePos x="0" y="0"/>
+            <wp:positionH relativeFrom="margin">
+              <wp:posOffset>-68580</wp:posOffset>
+            </wp:positionH>
+            <wp:positionV relativeFrom="paragraph">
+              <wp:posOffset>2674620</wp:posOffset>
+            </wp:positionV>
+            <wp:extent cx="6644640" cy="3688080"/>
+            <wp:effectExtent l="0" t="0" r="3810" b="7620"/>
+            <wp:wrapTight wrapText="bothSides">
+              <wp:wrapPolygon edited="0">
+                <wp:start x="0" y="0"/>
+                <wp:lineTo x="0" y="21533"/>
+                <wp:lineTo x="21550" y="21533"/>
+                <wp:lineTo x="21550" y="0"/>
+                <wp:lineTo x="0" y="0"/>
+              </wp:wrapPolygon>
+            </wp:wrapTight>
+            <wp:docPr id="1535467331" name="Kép 6"/>
+            <wp:cNvGraphicFramePr>
+              <a:graphicFrameLocks xmlns:a="http://schemas.openxmlformats.org/drawingml/2006/main" noChangeAspect="1"/>
+            </wp:cNvGraphicFramePr>
+            <a:graphic xmlns:a="http://schemas.openxmlformats.org/drawingml/2006/main">
+              <a:graphicData uri="http://schemas.openxmlformats.org/drawingml/2006/picture">
+                <pic:pic xmlns:pic="http://schemas.openxmlformats.org/drawingml/2006/picture">
+                  <pic:nvPicPr>
+                    <pic:cNvPr id="0" name="Picture 6"/>
+                    <pic:cNvPicPr>
+                      <a:picLocks noChangeAspect="1" noChangeArrowheads="1"/>
+                    </pic:cNvPicPr>
+                  </pic:nvPicPr>
+                  <pic:blipFill>
+                    <a:blip r:embed="rId6">
+                      <a:extLst>
+                        <a:ext uri="{28A0092B-C50C-407E-A947-70E740481C1C}">
+                          <a14:useLocalDpi xmlns:a14="http://schemas.microsoft.com/office/drawing/2010/main" val="0"/>
+                        </a:ext>
+                      </a:extLst>
+                    </a:blip>
+                    <a:srcRect/>
+                    <a:stretch>
+                      <a:fillRect/>
+                    </a:stretch>
+                  </pic:blipFill>
+                  <pic:spPr bwMode="auto">
+                    <a:xfrm>
+                      <a:off x="0" y="0"/>
+                      <a:ext cx="6644640" cy="3688080"/>
+                    </a:xfrm>
+                    <a:prstGeom prst="rect">
+                      <a:avLst/>
+                    </a:prstGeom>
+                    <a:noFill/>
+                    <a:ln>
+                      <a:noFill/>
+                    </a:ln>
+                  </pic:spPr>
+                </pic:pic>
+              </a:graphicData>
+            </a:graphic>
+          </wp:anchor>
+        </w:drawing>
+      </w:r>
+      <w:r>
+        <w:rPr>
+          <w:noProof/>
+          <w:color w:val="FF0000"/>
+          <w:lang w:val="hu-HU"/>
+        </w:rPr>
+        <w:drawing>
+          <wp:anchor distT="0" distB="0" distL="114300" distR="114300" simplePos="0" relativeHeight="251672576" behindDoc="1" locked="0" layoutInCell="1" allowOverlap="1" wp14:anchorId="32A0C161" wp14:editId="68C34211">
+            <wp:simplePos x="0" y="0"/>
+            <wp:positionH relativeFrom="margin">
+              <wp:align>left</wp:align>
+            </wp:positionH>
+            <wp:positionV relativeFrom="paragraph">
+              <wp:posOffset>213360</wp:posOffset>
+            </wp:positionV>
+            <wp:extent cx="6644640" cy="2354580"/>
+            <wp:effectExtent l="0" t="0" r="3810" b="7620"/>
+            <wp:wrapTight wrapText="bothSides">
+              <wp:wrapPolygon edited="0">
+                <wp:start x="0" y="0"/>
+                <wp:lineTo x="0" y="21495"/>
+                <wp:lineTo x="21550" y="21495"/>
+                <wp:lineTo x="21550" y="0"/>
+                <wp:lineTo x="0" y="0"/>
+              </wp:wrapPolygon>
+            </wp:wrapTight>
+            <wp:docPr id="557286175" name="Kép 5"/>
+            <wp:cNvGraphicFramePr>
+              <a:graphicFrameLocks xmlns:a="http://schemas.openxmlformats.org/drawingml/2006/main" noChangeAspect="1"/>
+            </wp:cNvGraphicFramePr>
+            <a:graphic xmlns:a="http://schemas.openxmlformats.org/drawingml/2006/main">
+              <a:graphicData uri="http://schemas.openxmlformats.org/drawingml/2006/picture">
+                <pic:pic xmlns:pic="http://schemas.openxmlformats.org/drawingml/2006/picture">
+                  <pic:nvPicPr>
+                    <pic:cNvPr id="0" name="Picture 5"/>
+                    <pic:cNvPicPr>
+                      <a:picLocks noChangeAspect="1" noChangeArrowheads="1"/>
+                    </pic:cNvPicPr>
+                  </pic:nvPicPr>
+                  <pic:blipFill>
+                    <a:blip r:embed="rId7">
+                      <a:extLst>
+                        <a:ext uri="{28A0092B-C50C-407E-A947-70E740481C1C}">
+                          <a14:useLocalDpi xmlns:a14="http://schemas.microsoft.com/office/drawing/2010/main" val="0"/>
+                        </a:ext>
+                      </a:extLst>
+                    </a:blip>
+                    <a:srcRect/>
+                    <a:stretch>
+                      <a:fillRect/>
+                    </a:stretch>
+                  </pic:blipFill>
+                  <pic:spPr bwMode="auto">
+                    <a:xfrm>
+                      <a:off x="0" y="0"/>
+                      <a:ext cx="6644640" cy="2354580"/>
+                    </a:xfrm>
+                    <a:prstGeom prst="rect">
+                      <a:avLst/>
+                    </a:prstGeom>
+                    <a:noFill/>
+                    <a:ln>
+                      <a:noFill/>
+                    </a:ln>
+                  </pic:spPr>
+                </pic:pic>
+              </a:graphicData>
+            </a:graphic>
+          </wp:anchor>
+        </w:drawing>
+      </w:r>
     </w:p>
     <w:p>
       <w:pPr>
@@ -702,6 +1128,16 @@
       <w:pPr>
         <w:pStyle w:val="Cmsor2"/>
       </w:pPr>
+    </w:p>
+    <w:p>
+      <w:pPr>
+        <w:pStyle w:val="Cmsor2"/>
+      </w:pPr>
+    </w:p>
+    <w:p>
+      <w:pPr>
+        <w:pStyle w:val="Cmsor2"/>
+      </w:pPr>
       <w:r>
         <w:t>EK</w:t>
       </w:r>
@@ -721,39 +1157,6 @@
           <w:lang w:val="hu-HU"/>
         </w:rPr>
       </w:pPr>
-    </w:p>
-    <w:p>
-      <w:pPr>
-        <w:rPr>
-          <w:noProof/>
-          <w:color w:val="FF0000"/>
-          <w:lang w:val="hu-HU" w:eastAsia="hu-HU"/>
-        </w:rPr>
-      </w:pPr>
-      <w:r>
-        <w:rPr>
-          <w:noProof/>
-          <w:color w:val="FF0000"/>
-          <w:lang w:val="hu-HU" w:eastAsia="hu-HU"/>
-        </w:rPr>
-        <w:t>EK</w:t>
-      </w:r>
-      <w:r>
-        <w:rPr>
-          <w:noProof/>
-          <w:color w:val="FF0000"/>
-          <w:lang w:val="hu-HU" w:eastAsia="hu-HU"/>
-        </w:rPr>
-        <w:t>T</w:t>
-      </w:r>
-      <w:r>
-        <w:rPr>
-          <w:noProof/>
-          <w:color w:val="FF0000"/>
-          <w:lang w:val="hu-HU" w:eastAsia="hu-HU"/>
-        </w:rPr>
-        <w:t>-diagram a tanult módon.</w:t>
-      </w:r>
     </w:p>
     <w:p>
       <w:pPr>
@@ -762,6 +1165,67 @@
           <w:lang w:val="hu-HU" w:eastAsia="hu-HU"/>
         </w:rPr>
       </w:pPr>
+      <w:r>
+        <w:rPr>
+          <w:b/>
+          <w:noProof/>
+          <w:sz w:val="28"/>
+          <w:lang w:val="hu-HU"/>
+        </w:rPr>
+        <w:drawing>
+          <wp:inline distT="0" distB="0" distL="0" distR="0" wp14:anchorId="4B5D19F5" wp14:editId="2E828E34">
+            <wp:extent cx="5509260" cy="4623730"/>
+            <wp:effectExtent l="0" t="0" r="0" b="5715"/>
+            <wp:docPr id="1596006693" name="Kép 12" descr="A képen rajz, diagram, sor, vázlat látható&#10;&#10;Automatikusan generált leírás"/>
+            <wp:cNvGraphicFramePr>
+              <a:graphicFrameLocks xmlns:a="http://schemas.openxmlformats.org/drawingml/2006/main" noChangeAspect="1"/>
+            </wp:cNvGraphicFramePr>
+            <a:graphic xmlns:a="http://schemas.openxmlformats.org/drawingml/2006/main">
+              <a:graphicData uri="http://schemas.openxmlformats.org/drawingml/2006/picture">
+                <pic:pic xmlns:pic="http://schemas.openxmlformats.org/drawingml/2006/picture">
+                  <pic:nvPicPr>
+                    <pic:cNvPr id="1596006693" name="Kép 12" descr="A képen rajz, diagram, sor, vázlat látható&#10;&#10;Automatikusan generált leírás"/>
+                    <pic:cNvPicPr>
+                      <a:picLocks noChangeAspect="1" noChangeArrowheads="1"/>
+                    </pic:cNvPicPr>
+                  </pic:nvPicPr>
+                  <pic:blipFill>
+                    <a:blip r:embed="rId8" cstate="print">
+                      <a:extLst>
+                        <a:ext uri="{28A0092B-C50C-407E-A947-70E740481C1C}">
+                          <a14:useLocalDpi xmlns:a14="http://schemas.microsoft.com/office/drawing/2010/main" val="0"/>
+                        </a:ext>
+                      </a:extLst>
+                    </a:blip>
+                    <a:srcRect/>
+                    <a:stretch>
+                      <a:fillRect/>
+                    </a:stretch>
+                  </pic:blipFill>
+                  <pic:spPr bwMode="auto">
+                    <a:xfrm>
+                      <a:off x="0" y="0"/>
+                      <a:ext cx="5513914" cy="4627636"/>
+                    </a:xfrm>
+                    <a:prstGeom prst="rect">
+                      <a:avLst/>
+                    </a:prstGeom>
+                    <a:noFill/>
+                    <a:ln>
+                      <a:noFill/>
+                    </a:ln>
+                  </pic:spPr>
+                </pic:pic>
+              </a:graphicData>
+            </a:graphic>
+          </wp:inline>
+        </w:drawing>
+      </w:r>
+    </w:p>
+    <w:p>
+      <w:pPr>
+        <w:pStyle w:val="Cmsor2"/>
+      </w:pPr>
     </w:p>
     <w:p>
       <w:pPr>
@@ -791,33 +1255,3513 @@
       </w:pPr>
     </w:p>
     <w:p>
-      <w:pPr>
-        <w:rPr>
-          <w:color w:val="FF0000"/>
-          <w:lang w:val="hu-HU"/>
-        </w:rPr>
-      </w:pPr>
-      <w:r>
-        <w:rPr>
-          <w:color w:val="FF0000"/>
-          <w:lang w:val="hu-HU"/>
-        </w:rPr>
-        <w:t>Relációsémák megadása.</w:t>
-      </w:r>
-    </w:p>
-    <w:p>
-      <w:pPr>
-        <w:rPr>
-          <w:color w:val="FF0000"/>
-          <w:lang w:val="hu-HU"/>
-        </w:rPr>
-      </w:pPr>
-      <w:r>
-        <w:rPr>
-          <w:color w:val="FF0000"/>
-          <w:lang w:val="hu-HU"/>
-        </w:rPr>
-        <w:t>Normalizálás „táblázatos” formában.</w:t>
+      <w:proofErr w:type="spellStart"/>
+      <w:r>
+        <w:t>Adatbázisséma</w:t>
+      </w:r>
+      <w:proofErr w:type="spellEnd"/>
+      <w:r>
+        <w:t xml:space="preserve">: </w:t>
+      </w:r>
+    </w:p>
+    <w:p/>
+    <w:p>
+      <w:proofErr w:type="gramStart"/>
+      <w:r>
+        <w:t>User(</w:t>
+      </w:r>
+      <w:proofErr w:type="gramEnd"/>
+      <w:r>
+        <w:rPr>
+          <w:u w:val="single"/>
+        </w:rPr>
+        <w:t>username</w:t>
+      </w:r>
+      <w:r>
+        <w:t>, email, password)</w:t>
+      </w:r>
+    </w:p>
+    <w:p>
+      <w:proofErr w:type="gramStart"/>
+      <w:r>
+        <w:t>Folder(</w:t>
+      </w:r>
+      <w:proofErr w:type="spellStart"/>
+      <w:proofErr w:type="gramEnd"/>
+      <w:r>
+        <w:rPr>
+          <w:u w:val="single"/>
+        </w:rPr>
+        <w:t>folderID</w:t>
+      </w:r>
+      <w:proofErr w:type="spellEnd"/>
+      <w:r>
+        <w:rPr>
+          <w:u w:val="single"/>
+        </w:rPr>
+        <w:t>,</w:t>
+      </w:r>
+      <w:r>
+        <w:t xml:space="preserve"> </w:t>
+      </w:r>
+      <w:proofErr w:type="spellStart"/>
+      <w:r>
+        <w:t>User.username</w:t>
+      </w:r>
+      <w:proofErr w:type="spellEnd"/>
+      <w:r>
+        <w:t xml:space="preserve">, </w:t>
+      </w:r>
+      <w:proofErr w:type="spellStart"/>
+      <w:r>
+        <w:t>Folder.folderID</w:t>
+      </w:r>
+      <w:proofErr w:type="spellEnd"/>
+      <w:r>
+        <w:t xml:space="preserve">, </w:t>
+      </w:r>
+      <w:proofErr w:type="spellStart"/>
+      <w:r>
+        <w:t>folderName</w:t>
+      </w:r>
+      <w:proofErr w:type="spellEnd"/>
+      <w:r>
+        <w:t>, visibility, date)</w:t>
+      </w:r>
+    </w:p>
+    <w:p>
+      <w:proofErr w:type="gramStart"/>
+      <w:r>
+        <w:t>File(</w:t>
+      </w:r>
+      <w:proofErr w:type="spellStart"/>
+      <w:proofErr w:type="gramEnd"/>
+      <w:r>
+        <w:rPr>
+          <w:u w:val="single"/>
+        </w:rPr>
+        <w:t>fileID</w:t>
+      </w:r>
+      <w:proofErr w:type="spellEnd"/>
+      <w:r>
+        <w:t xml:space="preserve">, </w:t>
+      </w:r>
+      <w:proofErr w:type="spellStart"/>
+      <w:r>
+        <w:t>Folder.folderID</w:t>
+      </w:r>
+      <w:proofErr w:type="spellEnd"/>
+      <w:r>
+        <w:t xml:space="preserve">, </w:t>
+      </w:r>
+      <w:proofErr w:type="spellStart"/>
+      <w:r>
+        <w:t>fileType</w:t>
+      </w:r>
+      <w:proofErr w:type="spellEnd"/>
+      <w:r>
+        <w:t xml:space="preserve">, </w:t>
+      </w:r>
+      <w:proofErr w:type="spellStart"/>
+      <w:r>
+        <w:t>fileName</w:t>
+      </w:r>
+      <w:proofErr w:type="spellEnd"/>
+      <w:r>
+        <w:t>, visibility, date)</w:t>
+      </w:r>
+    </w:p>
+    <w:p>
+      <w:proofErr w:type="gramStart"/>
+      <w:r>
+        <w:t>Comment(</w:t>
+      </w:r>
+      <w:proofErr w:type="spellStart"/>
+      <w:proofErr w:type="gramEnd"/>
+      <w:r>
+        <w:rPr>
+          <w:u w:val="single"/>
+        </w:rPr>
+        <w:t>commentID</w:t>
+      </w:r>
+      <w:proofErr w:type="spellEnd"/>
+      <w:r>
+        <w:t xml:space="preserve">, </w:t>
+      </w:r>
+      <w:proofErr w:type="spellStart"/>
+      <w:r>
+        <w:t>User.username</w:t>
+      </w:r>
+      <w:proofErr w:type="spellEnd"/>
+      <w:r>
+        <w:t xml:space="preserve">, </w:t>
+      </w:r>
+      <w:proofErr w:type="spellStart"/>
+      <w:r>
+        <w:t>File.fileID</w:t>
+      </w:r>
+      <w:proofErr w:type="spellEnd"/>
+      <w:r>
+        <w:t>, text, date)</w:t>
+      </w:r>
+    </w:p>
+    <w:p>
+      <w:proofErr w:type="gramStart"/>
+      <w:r>
+        <w:t>Rating(</w:t>
+      </w:r>
+      <w:proofErr w:type="spellStart"/>
+      <w:proofErr w:type="gramEnd"/>
+      <w:r>
+        <w:rPr>
+          <w:u w:val="single"/>
+        </w:rPr>
+        <w:t>User.username</w:t>
+      </w:r>
+      <w:proofErr w:type="spellEnd"/>
+      <w:r>
+        <w:rPr>
+          <w:u w:val="single"/>
+        </w:rPr>
+        <w:t xml:space="preserve">, </w:t>
+      </w:r>
+      <w:proofErr w:type="spellStart"/>
+      <w:r>
+        <w:rPr>
+          <w:u w:val="single"/>
+        </w:rPr>
+        <w:t>File.fileID</w:t>
+      </w:r>
+      <w:proofErr w:type="spellEnd"/>
+      <w:r>
+        <w:t>, rate)</w:t>
+      </w:r>
+    </w:p>
+    <w:p>
+      <w:proofErr w:type="gramStart"/>
+      <w:r>
+        <w:t>Bookmark(</w:t>
+      </w:r>
+      <w:proofErr w:type="spellStart"/>
+      <w:proofErr w:type="gramEnd"/>
+      <w:r>
+        <w:rPr>
+          <w:u w:val="single"/>
+        </w:rPr>
+        <w:t>User.username</w:t>
+      </w:r>
+      <w:proofErr w:type="spellEnd"/>
+      <w:r>
+        <w:rPr>
+          <w:u w:val="single"/>
+        </w:rPr>
+        <w:t xml:space="preserve">, </w:t>
+      </w:r>
+      <w:proofErr w:type="spellStart"/>
+      <w:r>
+        <w:rPr>
+          <w:u w:val="single"/>
+        </w:rPr>
+        <w:t>File.fileID</w:t>
+      </w:r>
+      <w:proofErr w:type="spellEnd"/>
+      <w:r>
+        <w:t>)</w:t>
+      </w:r>
+    </w:p>
+    <w:p>
+      <w:proofErr w:type="spellStart"/>
+      <w:proofErr w:type="gramStart"/>
+      <w:r>
+        <w:t>Fileshared</w:t>
+      </w:r>
+      <w:proofErr w:type="spellEnd"/>
+      <w:r>
+        <w:t>(</w:t>
+      </w:r>
+      <w:proofErr w:type="spellStart"/>
+      <w:proofErr w:type="gramEnd"/>
+      <w:r>
+        <w:rPr>
+          <w:u w:val="single"/>
+        </w:rPr>
+        <w:t>User.username</w:t>
+      </w:r>
+      <w:proofErr w:type="spellEnd"/>
+      <w:r>
+        <w:rPr>
+          <w:u w:val="single"/>
+        </w:rPr>
+        <w:t xml:space="preserve">, </w:t>
+      </w:r>
+      <w:proofErr w:type="spellStart"/>
+      <w:r>
+        <w:rPr>
+          <w:u w:val="single"/>
+        </w:rPr>
+        <w:t>File.fileID</w:t>
+      </w:r>
+      <w:proofErr w:type="spellEnd"/>
+      <w:r>
+        <w:t>)</w:t>
+      </w:r>
+    </w:p>
+    <w:p>
+      <w:proofErr w:type="spellStart"/>
+      <w:proofErr w:type="gramStart"/>
+      <w:r>
+        <w:t>Foldershared</w:t>
+      </w:r>
+      <w:proofErr w:type="spellEnd"/>
+      <w:r>
+        <w:t>(</w:t>
+      </w:r>
+      <w:proofErr w:type="spellStart"/>
+      <w:proofErr w:type="gramEnd"/>
+      <w:r>
+        <w:rPr>
+          <w:u w:val="single"/>
+        </w:rPr>
+        <w:t>User.username</w:t>
+      </w:r>
+      <w:proofErr w:type="spellEnd"/>
+      <w:r>
+        <w:rPr>
+          <w:u w:val="single"/>
+        </w:rPr>
+        <w:t xml:space="preserve">, </w:t>
+      </w:r>
+      <w:proofErr w:type="spellStart"/>
+      <w:r>
+        <w:rPr>
+          <w:u w:val="single"/>
+        </w:rPr>
+        <w:t>File.fileID</w:t>
+      </w:r>
+      <w:proofErr w:type="spellEnd"/>
+      <w:r>
+        <w:t>)</w:t>
+      </w:r>
+    </w:p>
+    <w:p/>
+    <w:p>
+      <w:pPr>
+        <w:rPr>
+          <w:color w:val="FF0000"/>
+        </w:rPr>
+      </w:pPr>
+      <w:proofErr w:type="spellStart"/>
+      <w:r>
+        <w:rPr>
+          <w:color w:val="FF0000"/>
+        </w:rPr>
+        <w:t>Ez</w:t>
+      </w:r>
+      <w:proofErr w:type="spellEnd"/>
+      <w:r>
+        <w:rPr>
+          <w:color w:val="FF0000"/>
+        </w:rPr>
+        <w:t xml:space="preserve"> </w:t>
+      </w:r>
+      <w:proofErr w:type="spellStart"/>
+      <w:r>
+        <w:rPr>
+          <w:color w:val="FF0000"/>
+        </w:rPr>
+        <w:t>utóbbi</w:t>
+      </w:r>
+      <w:proofErr w:type="spellEnd"/>
+      <w:r>
+        <w:rPr>
+          <w:color w:val="FF0000"/>
+        </w:rPr>
+        <w:t xml:space="preserve"> 4 </w:t>
+      </w:r>
+      <w:proofErr w:type="spellStart"/>
+      <w:r>
+        <w:rPr>
+          <w:color w:val="FF0000"/>
+        </w:rPr>
+        <w:t>tábla</w:t>
+      </w:r>
+      <w:proofErr w:type="spellEnd"/>
+      <w:r>
+        <w:rPr>
+          <w:color w:val="FF0000"/>
+        </w:rPr>
+        <w:t xml:space="preserve"> </w:t>
+      </w:r>
+      <w:proofErr w:type="spellStart"/>
+      <w:r>
+        <w:rPr>
+          <w:color w:val="FF0000"/>
+        </w:rPr>
+        <w:t>annak</w:t>
+      </w:r>
+      <w:proofErr w:type="spellEnd"/>
+      <w:r>
+        <w:rPr>
+          <w:color w:val="FF0000"/>
+        </w:rPr>
+        <w:t xml:space="preserve"> </w:t>
+      </w:r>
+      <w:proofErr w:type="spellStart"/>
+      <w:r>
+        <w:rPr>
+          <w:color w:val="FF0000"/>
+        </w:rPr>
+        <w:t>ellenére</w:t>
+      </w:r>
+      <w:proofErr w:type="spellEnd"/>
+      <w:r>
+        <w:rPr>
+          <w:color w:val="FF0000"/>
+        </w:rPr>
+        <w:t xml:space="preserve">, </w:t>
+      </w:r>
+      <w:proofErr w:type="spellStart"/>
+      <w:r>
+        <w:rPr>
+          <w:color w:val="FF0000"/>
+        </w:rPr>
+        <w:t>hogy</w:t>
+      </w:r>
+      <w:proofErr w:type="spellEnd"/>
+      <w:r>
+        <w:rPr>
+          <w:color w:val="FF0000"/>
+        </w:rPr>
+        <w:t xml:space="preserve"> </w:t>
+      </w:r>
+      <w:proofErr w:type="spellStart"/>
+      <w:r>
+        <w:rPr>
+          <w:color w:val="FF0000"/>
+        </w:rPr>
+        <w:t>ugyanaz</w:t>
+      </w:r>
+      <w:proofErr w:type="spellEnd"/>
+      <w:r>
+        <w:rPr>
+          <w:color w:val="FF0000"/>
+        </w:rPr>
+        <w:t xml:space="preserve"> a </w:t>
+      </w:r>
+      <w:proofErr w:type="spellStart"/>
+      <w:r>
+        <w:rPr>
+          <w:color w:val="FF0000"/>
+        </w:rPr>
+        <w:t>kulcsuk</w:t>
+      </w:r>
+      <w:proofErr w:type="spellEnd"/>
+      <w:r>
+        <w:rPr>
+          <w:color w:val="FF0000"/>
+        </w:rPr>
+        <w:t xml:space="preserve">, </w:t>
+      </w:r>
+      <w:proofErr w:type="spellStart"/>
+      <w:r>
+        <w:rPr>
+          <w:color w:val="FF0000"/>
+        </w:rPr>
+        <w:t>nem</w:t>
+      </w:r>
+      <w:proofErr w:type="spellEnd"/>
+      <w:r>
+        <w:rPr>
+          <w:color w:val="FF0000"/>
+        </w:rPr>
+        <w:t xml:space="preserve"> </w:t>
+      </w:r>
+      <w:proofErr w:type="spellStart"/>
+      <w:r>
+        <w:rPr>
+          <w:color w:val="FF0000"/>
+        </w:rPr>
+        <w:t>lett</w:t>
+      </w:r>
+      <w:proofErr w:type="spellEnd"/>
+      <w:r>
+        <w:rPr>
+          <w:color w:val="FF0000"/>
+        </w:rPr>
+        <w:t xml:space="preserve"> </w:t>
+      </w:r>
+      <w:proofErr w:type="spellStart"/>
+      <w:r>
+        <w:rPr>
+          <w:color w:val="FF0000"/>
+        </w:rPr>
+        <w:t>összevonva</w:t>
+      </w:r>
+      <w:proofErr w:type="spellEnd"/>
+      <w:r>
+        <w:rPr>
+          <w:color w:val="FF0000"/>
+        </w:rPr>
+        <w:t xml:space="preserve">, </w:t>
+      </w:r>
+      <w:proofErr w:type="spellStart"/>
+      <w:r>
+        <w:rPr>
+          <w:color w:val="FF0000"/>
+        </w:rPr>
+        <w:t>mert</w:t>
+      </w:r>
+      <w:proofErr w:type="spellEnd"/>
+      <w:r>
+        <w:rPr>
+          <w:color w:val="FF0000"/>
+        </w:rPr>
+        <w:t xml:space="preserve"> ha </w:t>
+      </w:r>
+      <w:proofErr w:type="spellStart"/>
+      <w:r>
+        <w:rPr>
+          <w:color w:val="FF0000"/>
+        </w:rPr>
+        <w:t>összelenne</w:t>
+      </w:r>
+      <w:proofErr w:type="spellEnd"/>
+      <w:r>
+        <w:rPr>
+          <w:color w:val="FF0000"/>
+        </w:rPr>
+        <w:t xml:space="preserve">, </w:t>
+      </w:r>
+      <w:proofErr w:type="spellStart"/>
+      <w:r>
+        <w:rPr>
+          <w:color w:val="FF0000"/>
+        </w:rPr>
+        <w:t>akkor</w:t>
+      </w:r>
+      <w:proofErr w:type="spellEnd"/>
+      <w:r>
+        <w:rPr>
+          <w:color w:val="FF0000"/>
+        </w:rPr>
+        <w:t xml:space="preserve"> </w:t>
+      </w:r>
+      <w:proofErr w:type="spellStart"/>
+      <w:r>
+        <w:rPr>
+          <w:color w:val="FF0000"/>
+        </w:rPr>
+        <w:t>nehezen</w:t>
+      </w:r>
+      <w:proofErr w:type="spellEnd"/>
+      <w:r>
+        <w:rPr>
+          <w:color w:val="FF0000"/>
+        </w:rPr>
+        <w:t xml:space="preserve"> </w:t>
+      </w:r>
+      <w:proofErr w:type="spellStart"/>
+      <w:r>
+        <w:rPr>
+          <w:color w:val="FF0000"/>
+        </w:rPr>
+        <w:t>lenne</w:t>
+      </w:r>
+      <w:proofErr w:type="spellEnd"/>
+      <w:r>
+        <w:rPr>
+          <w:color w:val="FF0000"/>
+        </w:rPr>
+        <w:t xml:space="preserve"> </w:t>
+      </w:r>
+      <w:proofErr w:type="spellStart"/>
+      <w:r>
+        <w:rPr>
+          <w:color w:val="FF0000"/>
+        </w:rPr>
+        <w:t>kezelhető</w:t>
+      </w:r>
+      <w:proofErr w:type="spellEnd"/>
+      <w:r>
+        <w:rPr>
+          <w:color w:val="FF0000"/>
+        </w:rPr>
+        <w:t xml:space="preserve"> </w:t>
+      </w:r>
+      <w:proofErr w:type="spellStart"/>
+      <w:r>
+        <w:rPr>
+          <w:color w:val="FF0000"/>
+        </w:rPr>
+        <w:t>az</w:t>
+      </w:r>
+      <w:proofErr w:type="spellEnd"/>
+      <w:r>
+        <w:rPr>
+          <w:color w:val="FF0000"/>
+        </w:rPr>
+        <w:t xml:space="preserve"> </w:t>
+      </w:r>
+      <w:proofErr w:type="spellStart"/>
+      <w:r>
+        <w:rPr>
+          <w:color w:val="FF0000"/>
+        </w:rPr>
+        <w:t>adatbázis</w:t>
+      </w:r>
+      <w:proofErr w:type="spellEnd"/>
+      <w:r>
+        <w:rPr>
+          <w:color w:val="FF0000"/>
+        </w:rPr>
+        <w:t xml:space="preserve">. </w:t>
+      </w:r>
+    </w:p>
+    <w:p/>
+    <w:p/>
+    <w:p/>
+    <w:p/>
+    <w:p/>
+    <w:p>
+      <w:proofErr w:type="spellStart"/>
+      <w:r>
+        <w:lastRenderedPageBreak/>
+        <w:t>Függőségek</w:t>
+      </w:r>
+      <w:proofErr w:type="spellEnd"/>
+      <w:r>
+        <w:t xml:space="preserve">: </w:t>
+      </w:r>
+    </w:p>
+    <w:p>
+      <w:r>
+        <w:t>User: {username} -&gt; {email, password}</w:t>
+      </w:r>
+    </w:p>
+    <w:p>
+      <w:r>
+        <w:t>Folder: {</w:t>
+      </w:r>
+      <w:proofErr w:type="spellStart"/>
+      <w:r>
+        <w:t>folderID</w:t>
+      </w:r>
+      <w:proofErr w:type="spellEnd"/>
+      <w:r>
+        <w:t>} -&gt; {</w:t>
+      </w:r>
+      <w:proofErr w:type="spellStart"/>
+      <w:r>
+        <w:t>User.username</w:t>
+      </w:r>
+      <w:proofErr w:type="spellEnd"/>
+      <w:r>
+        <w:t xml:space="preserve">, </w:t>
+      </w:r>
+      <w:proofErr w:type="spellStart"/>
+      <w:r>
+        <w:t>Folder.folderID</w:t>
+      </w:r>
+      <w:proofErr w:type="spellEnd"/>
+      <w:r>
+        <w:t xml:space="preserve">, </w:t>
+      </w:r>
+      <w:proofErr w:type="spellStart"/>
+      <w:r>
+        <w:t>folderName</w:t>
+      </w:r>
+      <w:proofErr w:type="spellEnd"/>
+      <w:r>
+        <w:t>, visibility, date}</w:t>
+      </w:r>
+    </w:p>
+    <w:p>
+      <w:r>
+        <w:t>File: {</w:t>
+      </w:r>
+      <w:proofErr w:type="spellStart"/>
+      <w:r>
+        <w:t>fileID</w:t>
+      </w:r>
+      <w:proofErr w:type="spellEnd"/>
+      <w:r>
+        <w:t>} -&gt; {</w:t>
+      </w:r>
+      <w:proofErr w:type="spellStart"/>
+      <w:r>
+        <w:t>Folder.folderID</w:t>
+      </w:r>
+      <w:proofErr w:type="spellEnd"/>
+      <w:r>
+        <w:t xml:space="preserve">, </w:t>
+      </w:r>
+      <w:proofErr w:type="spellStart"/>
+      <w:r>
+        <w:t>fileType</w:t>
+      </w:r>
+      <w:proofErr w:type="spellEnd"/>
+      <w:r>
+        <w:t xml:space="preserve">, </w:t>
+      </w:r>
+      <w:proofErr w:type="spellStart"/>
+      <w:r>
+        <w:t>fileName</w:t>
+      </w:r>
+      <w:proofErr w:type="spellEnd"/>
+      <w:r>
+        <w:t>, visibility, date}</w:t>
+      </w:r>
+    </w:p>
+    <w:p>
+      <w:r>
+        <w:t>Comment: {</w:t>
+      </w:r>
+      <w:proofErr w:type="spellStart"/>
+      <w:r>
+        <w:t>commentID</w:t>
+      </w:r>
+      <w:proofErr w:type="spellEnd"/>
+      <w:r>
+        <w:t>} -&gt; {</w:t>
+      </w:r>
+      <w:proofErr w:type="spellStart"/>
+      <w:r>
+        <w:t>User.username</w:t>
+      </w:r>
+      <w:proofErr w:type="spellEnd"/>
+      <w:r>
+        <w:t xml:space="preserve">, </w:t>
+      </w:r>
+      <w:proofErr w:type="spellStart"/>
+      <w:r>
+        <w:t>File.FileID</w:t>
+      </w:r>
+      <w:proofErr w:type="spellEnd"/>
+      <w:r>
+        <w:t>, text, date}</w:t>
+      </w:r>
+    </w:p>
+    <w:p>
+      <w:pPr>
+        <w:rPr>
+          <w:rFonts w:ascii="Arial" w:eastAsia="Arial" w:hAnsi="Arial" w:cs="Arial"/>
+          <w:color w:val="000000" w:themeColor="text1"/>
+        </w:rPr>
+      </w:pPr>
+      <w:r>
+        <w:rPr>
+          <w:rFonts w:ascii="Arial" w:eastAsia="Arial" w:hAnsi="Arial" w:cs="Arial"/>
+          <w:color w:val="000000" w:themeColor="text1"/>
+        </w:rPr>
+        <w:t>Rating: {</w:t>
+      </w:r>
+      <w:proofErr w:type="spellStart"/>
+      <w:r>
+        <w:rPr>
+          <w:rFonts w:ascii="Arial" w:eastAsia="Arial" w:hAnsi="Arial" w:cs="Arial"/>
+          <w:color w:val="000000" w:themeColor="text1"/>
+        </w:rPr>
+        <w:t>User.username</w:t>
+      </w:r>
+      <w:proofErr w:type="spellEnd"/>
+      <w:r>
+        <w:rPr>
+          <w:rFonts w:ascii="Arial" w:eastAsia="Arial" w:hAnsi="Arial" w:cs="Arial"/>
+          <w:color w:val="000000" w:themeColor="text1"/>
+        </w:rPr>
+        <w:t xml:space="preserve">, </w:t>
+      </w:r>
+      <w:proofErr w:type="spellStart"/>
+      <w:r>
+        <w:rPr>
+          <w:rFonts w:ascii="Arial" w:eastAsia="Arial" w:hAnsi="Arial" w:cs="Arial"/>
+          <w:color w:val="000000" w:themeColor="text1"/>
+        </w:rPr>
+        <w:t>File.fileID</w:t>
+      </w:r>
+      <w:proofErr w:type="spellEnd"/>
+      <w:r>
+        <w:rPr>
+          <w:rFonts w:ascii="Arial" w:eastAsia="Arial" w:hAnsi="Arial" w:cs="Arial"/>
+          <w:color w:val="000000" w:themeColor="text1"/>
+        </w:rPr>
+        <w:t>} -&gt; {rate}</w:t>
+      </w:r>
+    </w:p>
+    <w:p>
+      <w:pPr>
+        <w:rPr>
+          <w:rFonts w:ascii="Arial" w:eastAsia="Arial" w:hAnsi="Arial" w:cs="Arial"/>
+          <w:color w:val="000000" w:themeColor="text1"/>
+        </w:rPr>
+      </w:pPr>
+    </w:p>
+    <w:p>
+      <w:proofErr w:type="spellStart"/>
+      <w:r>
+        <w:t>Normalizálás</w:t>
+      </w:r>
+      <w:proofErr w:type="spellEnd"/>
+      <w:r>
+        <w:t xml:space="preserve">: </w:t>
+      </w:r>
+    </w:p>
+    <w:p>
+      <w:pPr>
+        <w:spacing w:after="4" w:line="267" w:lineRule="auto"/>
+        <w:ind w:left="-5" w:hanging="10"/>
+        <w:jc w:val="both"/>
+        <w:rPr>
+          <w:rFonts w:ascii="Arial" w:eastAsia="Arial" w:hAnsi="Arial" w:cs="Arial"/>
+        </w:rPr>
+      </w:pPr>
+      <w:r>
+        <w:rPr>
+          <w:rFonts w:ascii="Arial" w:eastAsia="Arial" w:hAnsi="Arial" w:cs="Arial"/>
+        </w:rPr>
+        <w:t xml:space="preserve">Az 1NF </w:t>
+      </w:r>
+      <w:proofErr w:type="spellStart"/>
+      <w:r>
+        <w:rPr>
+          <w:rFonts w:ascii="Arial" w:eastAsia="Arial" w:hAnsi="Arial" w:cs="Arial"/>
+        </w:rPr>
+        <w:t>teljesül</w:t>
+      </w:r>
+      <w:proofErr w:type="spellEnd"/>
+      <w:r>
+        <w:rPr>
+          <w:rFonts w:ascii="Arial" w:eastAsia="Arial" w:hAnsi="Arial" w:cs="Arial"/>
+        </w:rPr>
+        <w:t xml:space="preserve">. </w:t>
+      </w:r>
+      <w:proofErr w:type="spellStart"/>
+      <w:r>
+        <w:rPr>
+          <w:rFonts w:ascii="Arial" w:eastAsia="Arial" w:hAnsi="Arial" w:cs="Arial"/>
+        </w:rPr>
+        <w:t>Indoklás</w:t>
+      </w:r>
+      <w:proofErr w:type="spellEnd"/>
+      <w:r>
+        <w:rPr>
+          <w:rFonts w:ascii="Arial" w:eastAsia="Arial" w:hAnsi="Arial" w:cs="Arial"/>
+        </w:rPr>
+        <w:t xml:space="preserve">: </w:t>
+      </w:r>
+      <w:r>
+        <w:rPr>
+          <w:rFonts w:ascii="Arial" w:eastAsia="Arial" w:hAnsi="Arial" w:cs="Arial"/>
+          <w:color w:val="FF0000"/>
+        </w:rPr>
+        <w:t xml:space="preserve">Minden </w:t>
+      </w:r>
+      <w:proofErr w:type="spellStart"/>
+      <w:r>
+        <w:rPr>
+          <w:rFonts w:ascii="Arial" w:eastAsia="Arial" w:hAnsi="Arial" w:cs="Arial"/>
+          <w:color w:val="FF0000"/>
+        </w:rPr>
+        <w:t>adat</w:t>
+      </w:r>
+      <w:proofErr w:type="spellEnd"/>
+      <w:r>
+        <w:rPr>
+          <w:rFonts w:ascii="Arial" w:eastAsia="Arial" w:hAnsi="Arial" w:cs="Arial"/>
+          <w:color w:val="FF0000"/>
+        </w:rPr>
+        <w:t xml:space="preserve"> </w:t>
+      </w:r>
+      <w:proofErr w:type="spellStart"/>
+      <w:r>
+        <w:rPr>
+          <w:rFonts w:ascii="Arial" w:eastAsia="Arial" w:hAnsi="Arial" w:cs="Arial"/>
+          <w:color w:val="FF0000"/>
+        </w:rPr>
+        <w:t>atomi</w:t>
+      </w:r>
+      <w:proofErr w:type="spellEnd"/>
+      <w:r>
+        <w:rPr>
+          <w:rFonts w:ascii="Arial" w:eastAsia="Arial" w:hAnsi="Arial" w:cs="Arial"/>
+          <w:color w:val="FF0000"/>
+        </w:rPr>
+        <w:t xml:space="preserve">, </w:t>
+      </w:r>
+      <w:proofErr w:type="spellStart"/>
+      <w:r>
+        <w:rPr>
+          <w:rFonts w:ascii="Arial" w:eastAsia="Arial" w:hAnsi="Arial" w:cs="Arial"/>
+          <w:color w:val="FF0000"/>
+        </w:rPr>
+        <w:t>mivel</w:t>
+      </w:r>
+      <w:proofErr w:type="spellEnd"/>
+      <w:r>
+        <w:rPr>
+          <w:rFonts w:ascii="Arial" w:eastAsia="Arial" w:hAnsi="Arial" w:cs="Arial"/>
+          <w:color w:val="FF0000"/>
+        </w:rPr>
+        <w:t xml:space="preserve"> </w:t>
+      </w:r>
+      <w:proofErr w:type="spellStart"/>
+      <w:r>
+        <w:rPr>
+          <w:rFonts w:ascii="Arial" w:eastAsia="Arial" w:hAnsi="Arial" w:cs="Arial"/>
+          <w:color w:val="FF0000"/>
+        </w:rPr>
+        <w:t>az</w:t>
+      </w:r>
+      <w:proofErr w:type="spellEnd"/>
+      <w:r>
+        <w:rPr>
+          <w:rFonts w:ascii="Arial" w:eastAsia="Arial" w:hAnsi="Arial" w:cs="Arial"/>
+          <w:color w:val="FF0000"/>
+        </w:rPr>
+        <w:t xml:space="preserve"> </w:t>
+      </w:r>
+      <w:proofErr w:type="spellStart"/>
+      <w:r>
+        <w:rPr>
+          <w:rFonts w:ascii="Arial" w:eastAsia="Arial" w:hAnsi="Arial" w:cs="Arial"/>
+          <w:color w:val="FF0000"/>
+        </w:rPr>
+        <w:t>összetett</w:t>
+      </w:r>
+      <w:proofErr w:type="spellEnd"/>
+      <w:r>
+        <w:rPr>
+          <w:rFonts w:ascii="Arial" w:eastAsia="Arial" w:hAnsi="Arial" w:cs="Arial"/>
+          <w:color w:val="FF0000"/>
+        </w:rPr>
+        <w:t xml:space="preserve"> </w:t>
+      </w:r>
+      <w:proofErr w:type="spellStart"/>
+      <w:r>
+        <w:rPr>
+          <w:rFonts w:ascii="Arial" w:eastAsia="Arial" w:hAnsi="Arial" w:cs="Arial"/>
+          <w:color w:val="FF0000"/>
+        </w:rPr>
+        <w:t>és</w:t>
+      </w:r>
+      <w:proofErr w:type="spellEnd"/>
+      <w:r>
+        <w:rPr>
+          <w:rFonts w:ascii="Arial" w:eastAsia="Arial" w:hAnsi="Arial" w:cs="Arial"/>
+          <w:color w:val="FF0000"/>
+        </w:rPr>
+        <w:t xml:space="preserve"> </w:t>
+      </w:r>
+      <w:proofErr w:type="spellStart"/>
+      <w:r>
+        <w:rPr>
+          <w:rFonts w:ascii="Arial" w:eastAsia="Arial" w:hAnsi="Arial" w:cs="Arial"/>
+          <w:color w:val="FF0000"/>
+        </w:rPr>
+        <w:t>többértékű</w:t>
+      </w:r>
+      <w:proofErr w:type="spellEnd"/>
+      <w:r>
+        <w:rPr>
+          <w:rFonts w:ascii="Arial" w:eastAsia="Arial" w:hAnsi="Arial" w:cs="Arial"/>
+          <w:color w:val="FF0000"/>
+        </w:rPr>
+        <w:t xml:space="preserve"> </w:t>
+      </w:r>
+      <w:proofErr w:type="spellStart"/>
+      <w:r>
+        <w:rPr>
+          <w:rFonts w:ascii="Arial" w:eastAsia="Arial" w:hAnsi="Arial" w:cs="Arial"/>
+          <w:color w:val="FF0000"/>
+        </w:rPr>
+        <w:t>attribútumok</w:t>
+      </w:r>
+      <w:proofErr w:type="spellEnd"/>
+      <w:r>
+        <w:rPr>
+          <w:rFonts w:ascii="Arial" w:eastAsia="Arial" w:hAnsi="Arial" w:cs="Arial"/>
+          <w:color w:val="FF0000"/>
+        </w:rPr>
+        <w:t xml:space="preserve"> </w:t>
+      </w:r>
+      <w:proofErr w:type="spellStart"/>
+      <w:r>
+        <w:rPr>
+          <w:rFonts w:ascii="Arial" w:eastAsia="Arial" w:hAnsi="Arial" w:cs="Arial"/>
+          <w:color w:val="FF0000"/>
+        </w:rPr>
+        <w:t>szét</w:t>
+      </w:r>
+      <w:proofErr w:type="spellEnd"/>
+      <w:r>
+        <w:rPr>
+          <w:rFonts w:ascii="Arial" w:eastAsia="Arial" w:hAnsi="Arial" w:cs="Arial"/>
+          <w:color w:val="FF0000"/>
+        </w:rPr>
+        <w:t xml:space="preserve"> </w:t>
+      </w:r>
+      <w:proofErr w:type="spellStart"/>
+      <w:r>
+        <w:rPr>
+          <w:rFonts w:ascii="Arial" w:eastAsia="Arial" w:hAnsi="Arial" w:cs="Arial"/>
+          <w:color w:val="FF0000"/>
+        </w:rPr>
+        <w:t>vannak</w:t>
+      </w:r>
+      <w:proofErr w:type="spellEnd"/>
+      <w:r>
+        <w:rPr>
+          <w:rFonts w:ascii="Arial" w:eastAsia="Arial" w:hAnsi="Arial" w:cs="Arial"/>
+          <w:color w:val="FF0000"/>
+        </w:rPr>
+        <w:t xml:space="preserve"> </w:t>
+      </w:r>
+      <w:proofErr w:type="spellStart"/>
+      <w:r>
+        <w:rPr>
+          <w:rFonts w:ascii="Arial" w:eastAsia="Arial" w:hAnsi="Arial" w:cs="Arial"/>
+          <w:color w:val="FF0000"/>
+        </w:rPr>
+        <w:t>bontva</w:t>
+      </w:r>
+      <w:proofErr w:type="spellEnd"/>
+      <w:r>
+        <w:rPr>
+          <w:rFonts w:ascii="Arial" w:eastAsia="Arial" w:hAnsi="Arial" w:cs="Arial"/>
+          <w:color w:val="FF0000"/>
+        </w:rPr>
+        <w:t xml:space="preserve"> </w:t>
+      </w:r>
+      <w:proofErr w:type="spellStart"/>
+      <w:r>
+        <w:rPr>
+          <w:rFonts w:ascii="Arial" w:eastAsia="Arial" w:hAnsi="Arial" w:cs="Arial"/>
+          <w:color w:val="FF0000"/>
+        </w:rPr>
+        <w:t>elemeikre</w:t>
+      </w:r>
+      <w:proofErr w:type="spellEnd"/>
+      <w:r>
+        <w:rPr>
+          <w:rFonts w:ascii="Arial" w:eastAsia="Arial" w:hAnsi="Arial" w:cs="Arial"/>
+          <w:color w:val="FF0000"/>
+        </w:rPr>
+        <w:t xml:space="preserve">, </w:t>
+      </w:r>
+      <w:proofErr w:type="spellStart"/>
+      <w:r>
+        <w:rPr>
+          <w:rFonts w:ascii="Arial" w:eastAsia="Arial" w:hAnsi="Arial" w:cs="Arial"/>
+          <w:color w:val="FF0000"/>
+        </w:rPr>
+        <w:t>illetve</w:t>
+      </w:r>
+      <w:proofErr w:type="spellEnd"/>
+      <w:r>
+        <w:rPr>
+          <w:rFonts w:ascii="Arial" w:eastAsia="Arial" w:hAnsi="Arial" w:cs="Arial"/>
+          <w:color w:val="FF0000"/>
+        </w:rPr>
+        <w:t xml:space="preserve"> </w:t>
+      </w:r>
+      <w:proofErr w:type="spellStart"/>
+      <w:r>
+        <w:rPr>
+          <w:rFonts w:ascii="Arial" w:eastAsia="Arial" w:hAnsi="Arial" w:cs="Arial"/>
+          <w:color w:val="FF0000"/>
+        </w:rPr>
+        <w:t>kapcsolótáblákra</w:t>
+      </w:r>
+      <w:proofErr w:type="spellEnd"/>
+      <w:r>
+        <w:rPr>
+          <w:rFonts w:ascii="Arial" w:eastAsia="Arial" w:hAnsi="Arial" w:cs="Arial"/>
+          <w:color w:val="FF0000"/>
+        </w:rPr>
+        <w:t xml:space="preserve">. </w:t>
+      </w:r>
+      <w:r>
+        <w:rPr>
+          <w:rFonts w:ascii="Arial" w:eastAsia="Arial" w:hAnsi="Arial" w:cs="Arial"/>
+        </w:rPr>
+        <w:t xml:space="preserve"> </w:t>
+      </w:r>
+    </w:p>
+    <w:p>
+      <w:pPr>
+        <w:spacing w:after="4" w:line="267" w:lineRule="auto"/>
+        <w:ind w:left="-5" w:hanging="10"/>
+        <w:jc w:val="both"/>
+      </w:pPr>
+    </w:p>
+    <w:p>
+      <w:pPr>
+        <w:rPr>
+          <w:rFonts w:ascii="Arial" w:eastAsia="Arial" w:hAnsi="Arial" w:cs="Arial"/>
+          <w:color w:val="FF0000"/>
+        </w:rPr>
+      </w:pPr>
+      <w:r>
+        <w:rPr>
+          <w:rFonts w:ascii="Arial" w:eastAsia="Arial" w:hAnsi="Arial" w:cs="Arial"/>
+        </w:rPr>
+        <w:t xml:space="preserve">A 2NF </w:t>
+      </w:r>
+      <w:proofErr w:type="spellStart"/>
+      <w:r>
+        <w:rPr>
+          <w:rFonts w:ascii="Arial" w:eastAsia="Arial" w:hAnsi="Arial" w:cs="Arial"/>
+        </w:rPr>
+        <w:t>teljesül</w:t>
+      </w:r>
+      <w:proofErr w:type="spellEnd"/>
+      <w:r>
+        <w:rPr>
+          <w:rFonts w:ascii="Arial" w:eastAsia="Arial" w:hAnsi="Arial" w:cs="Arial"/>
+        </w:rPr>
+        <w:t xml:space="preserve">. </w:t>
+      </w:r>
+      <w:proofErr w:type="spellStart"/>
+      <w:r>
+        <w:rPr>
+          <w:rFonts w:ascii="Arial" w:eastAsia="Arial" w:hAnsi="Arial" w:cs="Arial"/>
+        </w:rPr>
+        <w:t>Indoklás</w:t>
+      </w:r>
+      <w:proofErr w:type="spellEnd"/>
+      <w:r>
+        <w:rPr>
+          <w:rFonts w:ascii="Arial" w:eastAsia="Arial" w:hAnsi="Arial" w:cs="Arial"/>
+        </w:rPr>
+        <w:t xml:space="preserve">: </w:t>
+      </w:r>
+      <w:r>
+        <w:rPr>
+          <w:rFonts w:ascii="Arial" w:eastAsia="Arial" w:hAnsi="Arial" w:cs="Arial"/>
+          <w:color w:val="FF0000"/>
+        </w:rPr>
+        <w:t xml:space="preserve">A User, Folder, File </w:t>
+      </w:r>
+      <w:proofErr w:type="spellStart"/>
+      <w:r>
+        <w:rPr>
+          <w:rFonts w:ascii="Arial" w:eastAsia="Arial" w:hAnsi="Arial" w:cs="Arial"/>
+          <w:color w:val="FF0000"/>
+        </w:rPr>
+        <w:t>és</w:t>
+      </w:r>
+      <w:proofErr w:type="spellEnd"/>
+      <w:r>
+        <w:rPr>
+          <w:rFonts w:ascii="Arial" w:eastAsia="Arial" w:hAnsi="Arial" w:cs="Arial"/>
+          <w:color w:val="FF0000"/>
+        </w:rPr>
+        <w:t xml:space="preserve"> Comment </w:t>
+      </w:r>
+      <w:proofErr w:type="spellStart"/>
+      <w:r>
+        <w:rPr>
+          <w:rFonts w:ascii="Arial" w:eastAsia="Arial" w:hAnsi="Arial" w:cs="Arial"/>
+          <w:color w:val="FF0000"/>
+        </w:rPr>
+        <w:t>táblák</w:t>
+      </w:r>
+      <w:proofErr w:type="spellEnd"/>
+      <w:r>
+        <w:rPr>
+          <w:rFonts w:ascii="Arial" w:eastAsia="Arial" w:hAnsi="Arial" w:cs="Arial"/>
+          <w:color w:val="FF0000"/>
+        </w:rPr>
+        <w:t xml:space="preserve"> 2NF-ben </w:t>
+      </w:r>
+      <w:proofErr w:type="spellStart"/>
+      <w:r>
+        <w:rPr>
+          <w:rFonts w:ascii="Arial" w:eastAsia="Arial" w:hAnsi="Arial" w:cs="Arial"/>
+          <w:color w:val="FF0000"/>
+        </w:rPr>
+        <w:t>vannak</w:t>
+      </w:r>
+      <w:proofErr w:type="spellEnd"/>
+      <w:r>
+        <w:rPr>
+          <w:rFonts w:ascii="Arial" w:eastAsia="Arial" w:hAnsi="Arial" w:cs="Arial"/>
+          <w:color w:val="FF0000"/>
+        </w:rPr>
+        <w:t xml:space="preserve">, </w:t>
+      </w:r>
+      <w:proofErr w:type="spellStart"/>
+      <w:r>
+        <w:rPr>
+          <w:rFonts w:ascii="Arial" w:eastAsia="Arial" w:hAnsi="Arial" w:cs="Arial"/>
+          <w:color w:val="FF0000"/>
+        </w:rPr>
+        <w:t>mert</w:t>
+      </w:r>
+      <w:proofErr w:type="spellEnd"/>
+      <w:r>
+        <w:rPr>
+          <w:rFonts w:ascii="Arial" w:eastAsia="Arial" w:hAnsi="Arial" w:cs="Arial"/>
+          <w:color w:val="FF0000"/>
+        </w:rPr>
+        <w:t xml:space="preserve"> </w:t>
+      </w:r>
+      <w:proofErr w:type="spellStart"/>
+      <w:r>
+        <w:rPr>
+          <w:rFonts w:ascii="Arial" w:eastAsia="Arial" w:hAnsi="Arial" w:cs="Arial"/>
+          <w:color w:val="FF0000"/>
+        </w:rPr>
+        <w:t>egyelemű</w:t>
+      </w:r>
+      <w:proofErr w:type="spellEnd"/>
+      <w:r>
+        <w:rPr>
+          <w:rFonts w:ascii="Arial" w:eastAsia="Arial" w:hAnsi="Arial" w:cs="Arial"/>
+          <w:color w:val="FF0000"/>
+        </w:rPr>
+        <w:t xml:space="preserve"> a </w:t>
+      </w:r>
+      <w:proofErr w:type="spellStart"/>
+      <w:r>
+        <w:rPr>
+          <w:rFonts w:ascii="Arial" w:eastAsia="Arial" w:hAnsi="Arial" w:cs="Arial"/>
+          <w:color w:val="FF0000"/>
+        </w:rPr>
+        <w:t>kulcsuk</w:t>
+      </w:r>
+      <w:proofErr w:type="spellEnd"/>
+      <w:r>
+        <w:rPr>
+          <w:rFonts w:ascii="Arial" w:eastAsia="Arial" w:hAnsi="Arial" w:cs="Arial"/>
+          <w:color w:val="FF0000"/>
+        </w:rPr>
+        <w:t xml:space="preserve">, </w:t>
+      </w:r>
+      <w:proofErr w:type="spellStart"/>
+      <w:r>
+        <w:rPr>
+          <w:rFonts w:ascii="Arial" w:eastAsia="Arial" w:hAnsi="Arial" w:cs="Arial"/>
+          <w:color w:val="FF0000"/>
+        </w:rPr>
+        <w:t>így</w:t>
+      </w:r>
+      <w:proofErr w:type="spellEnd"/>
+      <w:r>
+        <w:rPr>
+          <w:rFonts w:ascii="Arial" w:eastAsia="Arial" w:hAnsi="Arial" w:cs="Arial"/>
+          <w:color w:val="FF0000"/>
+        </w:rPr>
+        <w:t xml:space="preserve"> </w:t>
+      </w:r>
+      <w:proofErr w:type="spellStart"/>
+      <w:r>
+        <w:rPr>
+          <w:rFonts w:ascii="Arial" w:eastAsia="Arial" w:hAnsi="Arial" w:cs="Arial"/>
+          <w:color w:val="FF0000"/>
+        </w:rPr>
+        <w:t>minden</w:t>
+      </w:r>
+      <w:proofErr w:type="spellEnd"/>
+      <w:r>
+        <w:rPr>
+          <w:rFonts w:ascii="Arial" w:eastAsia="Arial" w:hAnsi="Arial" w:cs="Arial"/>
+          <w:color w:val="FF0000"/>
+        </w:rPr>
+        <w:t xml:space="preserve"> </w:t>
+      </w:r>
+      <w:proofErr w:type="spellStart"/>
+      <w:r>
+        <w:rPr>
+          <w:rFonts w:ascii="Arial" w:eastAsia="Arial" w:hAnsi="Arial" w:cs="Arial"/>
+          <w:color w:val="FF0000"/>
+        </w:rPr>
+        <w:t>adattagjuk</w:t>
+      </w:r>
+      <w:proofErr w:type="spellEnd"/>
+      <w:r>
+        <w:rPr>
+          <w:rFonts w:ascii="Arial" w:eastAsia="Arial" w:hAnsi="Arial" w:cs="Arial"/>
+          <w:color w:val="FF0000"/>
+        </w:rPr>
+        <w:t xml:space="preserve"> </w:t>
+      </w:r>
+      <w:proofErr w:type="spellStart"/>
+      <w:r>
+        <w:rPr>
+          <w:rFonts w:ascii="Arial" w:eastAsia="Arial" w:hAnsi="Arial" w:cs="Arial"/>
+          <w:color w:val="FF0000"/>
+        </w:rPr>
+        <w:t>teljesen</w:t>
+      </w:r>
+      <w:proofErr w:type="spellEnd"/>
+      <w:r>
+        <w:rPr>
+          <w:rFonts w:ascii="Arial" w:eastAsia="Arial" w:hAnsi="Arial" w:cs="Arial"/>
+          <w:color w:val="FF0000"/>
+        </w:rPr>
+        <w:t xml:space="preserve"> </w:t>
+      </w:r>
+      <w:proofErr w:type="spellStart"/>
+      <w:r>
+        <w:rPr>
+          <w:rFonts w:ascii="Arial" w:eastAsia="Arial" w:hAnsi="Arial" w:cs="Arial"/>
+          <w:color w:val="FF0000"/>
+        </w:rPr>
+        <w:t>függ</w:t>
+      </w:r>
+      <w:proofErr w:type="spellEnd"/>
+      <w:r>
+        <w:rPr>
+          <w:rFonts w:ascii="Arial" w:eastAsia="Arial" w:hAnsi="Arial" w:cs="Arial"/>
+          <w:color w:val="FF0000"/>
+        </w:rPr>
+        <w:t xml:space="preserve"> a </w:t>
+      </w:r>
+      <w:proofErr w:type="spellStart"/>
+      <w:r>
+        <w:rPr>
+          <w:rFonts w:ascii="Arial" w:eastAsia="Arial" w:hAnsi="Arial" w:cs="Arial"/>
+          <w:color w:val="FF0000"/>
+        </w:rPr>
+        <w:t>kulcstól</w:t>
+      </w:r>
+      <w:proofErr w:type="spellEnd"/>
+      <w:r>
+        <w:rPr>
+          <w:rFonts w:ascii="Arial" w:eastAsia="Arial" w:hAnsi="Arial" w:cs="Arial"/>
+          <w:color w:val="FF0000"/>
+        </w:rPr>
+        <w:t xml:space="preserve">. </w:t>
+      </w:r>
+    </w:p>
+    <w:p>
+      <w:pPr>
+        <w:rPr>
+          <w:rFonts w:ascii="Arial" w:eastAsia="Arial" w:hAnsi="Arial" w:cs="Arial"/>
+          <w:color w:val="FF0000"/>
+        </w:rPr>
+      </w:pPr>
+      <w:r>
+        <w:rPr>
+          <w:rFonts w:ascii="Arial" w:eastAsia="Arial" w:hAnsi="Arial" w:cs="Arial"/>
+          <w:color w:val="FF0000"/>
+        </w:rPr>
+        <w:t xml:space="preserve">A Rating </w:t>
+      </w:r>
+      <w:proofErr w:type="spellStart"/>
+      <w:r>
+        <w:rPr>
+          <w:rFonts w:ascii="Arial" w:eastAsia="Arial" w:hAnsi="Arial" w:cs="Arial"/>
+          <w:color w:val="FF0000"/>
+        </w:rPr>
+        <w:t>táblából</w:t>
+      </w:r>
+      <w:proofErr w:type="spellEnd"/>
+      <w:r>
+        <w:rPr>
+          <w:rFonts w:ascii="Arial" w:eastAsia="Arial" w:hAnsi="Arial" w:cs="Arial"/>
+          <w:color w:val="FF0000"/>
+        </w:rPr>
+        <w:t xml:space="preserve"> ha </w:t>
+      </w:r>
+      <w:proofErr w:type="spellStart"/>
+      <w:r>
+        <w:rPr>
+          <w:rFonts w:ascii="Arial" w:eastAsia="Arial" w:hAnsi="Arial" w:cs="Arial"/>
+          <w:color w:val="FF0000"/>
+        </w:rPr>
+        <w:t>elhagyjuk</w:t>
+      </w:r>
+      <w:proofErr w:type="spellEnd"/>
+      <w:r>
+        <w:rPr>
+          <w:rFonts w:ascii="Arial" w:eastAsia="Arial" w:hAnsi="Arial" w:cs="Arial"/>
+          <w:color w:val="FF0000"/>
+        </w:rPr>
+        <w:t xml:space="preserve"> a </w:t>
+      </w:r>
+      <w:proofErr w:type="spellStart"/>
+      <w:r>
+        <w:rPr>
+          <w:rFonts w:ascii="Arial" w:eastAsia="Arial" w:hAnsi="Arial" w:cs="Arial"/>
+          <w:color w:val="FF0000"/>
+        </w:rPr>
+        <w:t>kulcs</w:t>
+      </w:r>
+      <w:proofErr w:type="spellEnd"/>
+      <w:r>
+        <w:rPr>
+          <w:rFonts w:ascii="Arial" w:eastAsia="Arial" w:hAnsi="Arial" w:cs="Arial"/>
+          <w:color w:val="FF0000"/>
+        </w:rPr>
+        <w:t xml:space="preserve"> </w:t>
+      </w:r>
+      <w:proofErr w:type="spellStart"/>
+      <w:r>
+        <w:rPr>
+          <w:rFonts w:ascii="Arial" w:eastAsia="Arial" w:hAnsi="Arial" w:cs="Arial"/>
+          <w:color w:val="FF0000"/>
+        </w:rPr>
+        <w:t>bármelyik</w:t>
+      </w:r>
+      <w:proofErr w:type="spellEnd"/>
+      <w:r>
+        <w:rPr>
+          <w:rFonts w:ascii="Arial" w:eastAsia="Arial" w:hAnsi="Arial" w:cs="Arial"/>
+          <w:color w:val="FF0000"/>
+        </w:rPr>
+        <w:t xml:space="preserve"> </w:t>
+      </w:r>
+      <w:proofErr w:type="spellStart"/>
+      <w:r>
+        <w:rPr>
+          <w:rFonts w:ascii="Arial" w:eastAsia="Arial" w:hAnsi="Arial" w:cs="Arial"/>
+          <w:color w:val="FF0000"/>
+        </w:rPr>
+        <w:t>tagját</w:t>
+      </w:r>
+      <w:proofErr w:type="spellEnd"/>
+      <w:r>
+        <w:rPr>
+          <w:rFonts w:ascii="Arial" w:eastAsia="Arial" w:hAnsi="Arial" w:cs="Arial"/>
+          <w:color w:val="FF0000"/>
+        </w:rPr>
+        <w:t xml:space="preserve">, </w:t>
+      </w:r>
+      <w:proofErr w:type="spellStart"/>
+      <w:r>
+        <w:rPr>
+          <w:rFonts w:ascii="Arial" w:eastAsia="Arial" w:hAnsi="Arial" w:cs="Arial"/>
+          <w:color w:val="FF0000"/>
+        </w:rPr>
+        <w:t>akkor</w:t>
+      </w:r>
+      <w:proofErr w:type="spellEnd"/>
+      <w:r>
+        <w:rPr>
+          <w:rFonts w:ascii="Arial" w:eastAsia="Arial" w:hAnsi="Arial" w:cs="Arial"/>
+          <w:color w:val="FF0000"/>
+        </w:rPr>
+        <w:t xml:space="preserve"> a </w:t>
+      </w:r>
+      <w:proofErr w:type="spellStart"/>
+      <w:r>
+        <w:rPr>
+          <w:rFonts w:ascii="Arial" w:eastAsia="Arial" w:hAnsi="Arial" w:cs="Arial"/>
+          <w:color w:val="FF0000"/>
+        </w:rPr>
+        <w:t>függőség</w:t>
+      </w:r>
+      <w:proofErr w:type="spellEnd"/>
+      <w:r>
+        <w:rPr>
+          <w:rFonts w:ascii="Arial" w:eastAsia="Arial" w:hAnsi="Arial" w:cs="Arial"/>
+          <w:color w:val="FF0000"/>
+        </w:rPr>
+        <w:t xml:space="preserve"> </w:t>
+      </w:r>
+      <w:proofErr w:type="spellStart"/>
+      <w:r>
+        <w:rPr>
+          <w:rFonts w:ascii="Arial" w:eastAsia="Arial" w:hAnsi="Arial" w:cs="Arial"/>
+          <w:color w:val="FF0000"/>
+        </w:rPr>
+        <w:t>már</w:t>
+      </w:r>
+      <w:proofErr w:type="spellEnd"/>
+      <w:r>
+        <w:rPr>
+          <w:rFonts w:ascii="Arial" w:eastAsia="Arial" w:hAnsi="Arial" w:cs="Arial"/>
+          <w:color w:val="FF0000"/>
+        </w:rPr>
+        <w:t xml:space="preserve"> </w:t>
+      </w:r>
+      <w:proofErr w:type="spellStart"/>
+      <w:r>
+        <w:rPr>
+          <w:rFonts w:ascii="Arial" w:eastAsia="Arial" w:hAnsi="Arial" w:cs="Arial"/>
+          <w:color w:val="FF0000"/>
+        </w:rPr>
+        <w:t>nem</w:t>
+      </w:r>
+      <w:proofErr w:type="spellEnd"/>
+      <w:r>
+        <w:rPr>
+          <w:rFonts w:ascii="Arial" w:eastAsia="Arial" w:hAnsi="Arial" w:cs="Arial"/>
+          <w:color w:val="FF0000"/>
+        </w:rPr>
+        <w:t xml:space="preserve"> </w:t>
+      </w:r>
+      <w:proofErr w:type="spellStart"/>
+      <w:r>
+        <w:rPr>
+          <w:rFonts w:ascii="Arial" w:eastAsia="Arial" w:hAnsi="Arial" w:cs="Arial"/>
+          <w:color w:val="FF0000"/>
+        </w:rPr>
+        <w:t>teljesül</w:t>
+      </w:r>
+      <w:proofErr w:type="spellEnd"/>
+      <w:r>
+        <w:rPr>
+          <w:rFonts w:ascii="Arial" w:eastAsia="Arial" w:hAnsi="Arial" w:cs="Arial"/>
+          <w:color w:val="FF0000"/>
+        </w:rPr>
+        <w:t xml:space="preserve">, </w:t>
+      </w:r>
+      <w:proofErr w:type="spellStart"/>
+      <w:r>
+        <w:rPr>
+          <w:rFonts w:ascii="Arial" w:eastAsia="Arial" w:hAnsi="Arial" w:cs="Arial"/>
+          <w:color w:val="FF0000"/>
+        </w:rPr>
+        <w:t>ezért</w:t>
+      </w:r>
+      <w:proofErr w:type="spellEnd"/>
+      <w:r>
+        <w:rPr>
+          <w:rFonts w:ascii="Arial" w:eastAsia="Arial" w:hAnsi="Arial" w:cs="Arial"/>
+          <w:color w:val="FF0000"/>
+        </w:rPr>
+        <w:t xml:space="preserve"> </w:t>
+      </w:r>
+      <w:proofErr w:type="spellStart"/>
+      <w:r>
+        <w:rPr>
+          <w:rFonts w:ascii="Arial" w:eastAsia="Arial" w:hAnsi="Arial" w:cs="Arial"/>
+          <w:color w:val="FF0000"/>
+        </w:rPr>
+        <w:t>az</w:t>
+      </w:r>
+      <w:proofErr w:type="spellEnd"/>
+      <w:r>
+        <w:rPr>
+          <w:rFonts w:ascii="Arial" w:eastAsia="Arial" w:hAnsi="Arial" w:cs="Arial"/>
+          <w:color w:val="FF0000"/>
+        </w:rPr>
+        <w:t xml:space="preserve"> is 2NF-ben van.</w:t>
+      </w:r>
+    </w:p>
+    <w:p>
+      <w:pPr>
+        <w:rPr>
+          <w:rFonts w:ascii="Arial" w:eastAsia="Arial" w:hAnsi="Arial" w:cs="Arial"/>
+          <w:color w:val="FF0000"/>
+        </w:rPr>
+      </w:pPr>
+      <w:r>
+        <w:rPr>
+          <w:rFonts w:ascii="Arial" w:eastAsia="Arial" w:hAnsi="Arial" w:cs="Arial"/>
+          <w:color w:val="FF0000"/>
+        </w:rPr>
+        <w:t xml:space="preserve">Bookmark, </w:t>
+      </w:r>
+      <w:proofErr w:type="spellStart"/>
+      <w:r>
+        <w:rPr>
+          <w:rFonts w:ascii="Arial" w:eastAsia="Arial" w:hAnsi="Arial" w:cs="Arial"/>
+          <w:color w:val="FF0000"/>
+        </w:rPr>
+        <w:t>Fileshared</w:t>
+      </w:r>
+      <w:proofErr w:type="spellEnd"/>
+      <w:r>
+        <w:rPr>
+          <w:rFonts w:ascii="Arial" w:eastAsia="Arial" w:hAnsi="Arial" w:cs="Arial"/>
+          <w:color w:val="FF0000"/>
+        </w:rPr>
+        <w:t xml:space="preserve"> </w:t>
+      </w:r>
+      <w:proofErr w:type="spellStart"/>
+      <w:r>
+        <w:rPr>
+          <w:rFonts w:ascii="Arial" w:eastAsia="Arial" w:hAnsi="Arial" w:cs="Arial"/>
+          <w:color w:val="FF0000"/>
+        </w:rPr>
+        <w:t>és</w:t>
+      </w:r>
+      <w:proofErr w:type="spellEnd"/>
+      <w:r>
+        <w:rPr>
+          <w:rFonts w:ascii="Arial" w:eastAsia="Arial" w:hAnsi="Arial" w:cs="Arial"/>
+          <w:color w:val="FF0000"/>
+        </w:rPr>
+        <w:t xml:space="preserve"> </w:t>
+      </w:r>
+      <w:proofErr w:type="spellStart"/>
+      <w:r>
+        <w:rPr>
+          <w:rFonts w:ascii="Arial" w:eastAsia="Arial" w:hAnsi="Arial" w:cs="Arial"/>
+          <w:color w:val="FF0000"/>
+        </w:rPr>
+        <w:t>FolderShared</w:t>
+      </w:r>
+      <w:proofErr w:type="spellEnd"/>
+      <w:r>
+        <w:rPr>
+          <w:rFonts w:ascii="Arial" w:eastAsia="Arial" w:hAnsi="Arial" w:cs="Arial"/>
+          <w:color w:val="FF0000"/>
+        </w:rPr>
+        <w:t xml:space="preserve"> </w:t>
+      </w:r>
+      <w:proofErr w:type="spellStart"/>
+      <w:r>
+        <w:rPr>
+          <w:rFonts w:ascii="Arial" w:eastAsia="Arial" w:hAnsi="Arial" w:cs="Arial"/>
+          <w:color w:val="FF0000"/>
+        </w:rPr>
+        <w:t>mappában</w:t>
+      </w:r>
+      <w:proofErr w:type="spellEnd"/>
+      <w:r>
+        <w:rPr>
+          <w:rFonts w:ascii="Arial" w:eastAsia="Arial" w:hAnsi="Arial" w:cs="Arial"/>
+          <w:color w:val="FF0000"/>
+        </w:rPr>
+        <w:t xml:space="preserve"> </w:t>
+      </w:r>
+      <w:proofErr w:type="spellStart"/>
+      <w:r>
+        <w:rPr>
+          <w:rFonts w:ascii="Arial" w:eastAsia="Arial" w:hAnsi="Arial" w:cs="Arial"/>
+          <w:color w:val="FF0000"/>
+        </w:rPr>
+        <w:t>szintén</w:t>
+      </w:r>
+      <w:proofErr w:type="spellEnd"/>
+      <w:r>
+        <w:rPr>
+          <w:rFonts w:ascii="Arial" w:eastAsia="Arial" w:hAnsi="Arial" w:cs="Arial"/>
+          <w:color w:val="FF0000"/>
+        </w:rPr>
+        <w:t xml:space="preserve"> </w:t>
+      </w:r>
+      <w:proofErr w:type="spellStart"/>
+      <w:r>
+        <w:rPr>
+          <w:rFonts w:ascii="Arial" w:eastAsia="Arial" w:hAnsi="Arial" w:cs="Arial"/>
+          <w:color w:val="FF0000"/>
+        </w:rPr>
+        <w:t>nem</w:t>
+      </w:r>
+      <w:proofErr w:type="spellEnd"/>
+      <w:r>
+        <w:rPr>
+          <w:rFonts w:ascii="Arial" w:eastAsia="Arial" w:hAnsi="Arial" w:cs="Arial"/>
+          <w:color w:val="FF0000"/>
+        </w:rPr>
+        <w:t xml:space="preserve"> </w:t>
+      </w:r>
+      <w:proofErr w:type="spellStart"/>
+      <w:r>
+        <w:rPr>
+          <w:rFonts w:ascii="Arial" w:eastAsia="Arial" w:hAnsi="Arial" w:cs="Arial"/>
+          <w:color w:val="FF0000"/>
+        </w:rPr>
+        <w:t>hagyható</w:t>
+      </w:r>
+      <w:proofErr w:type="spellEnd"/>
+      <w:r>
+        <w:rPr>
+          <w:rFonts w:ascii="Arial" w:eastAsia="Arial" w:hAnsi="Arial" w:cs="Arial"/>
+          <w:color w:val="FF0000"/>
+        </w:rPr>
+        <w:t xml:space="preserve"> </w:t>
+      </w:r>
+      <w:proofErr w:type="spellStart"/>
+      <w:r>
+        <w:rPr>
+          <w:rFonts w:ascii="Arial" w:eastAsia="Arial" w:hAnsi="Arial" w:cs="Arial"/>
+          <w:color w:val="FF0000"/>
+        </w:rPr>
+        <w:t>el</w:t>
+      </w:r>
+      <w:proofErr w:type="spellEnd"/>
+      <w:r>
+        <w:rPr>
+          <w:rFonts w:ascii="Arial" w:eastAsia="Arial" w:hAnsi="Arial" w:cs="Arial"/>
+          <w:color w:val="FF0000"/>
+        </w:rPr>
+        <w:t xml:space="preserve"> a </w:t>
+      </w:r>
+      <w:proofErr w:type="spellStart"/>
+      <w:r>
+        <w:rPr>
+          <w:rFonts w:ascii="Arial" w:eastAsia="Arial" w:hAnsi="Arial" w:cs="Arial"/>
+          <w:color w:val="FF0000"/>
+        </w:rPr>
+        <w:t>kulcs</w:t>
+      </w:r>
+      <w:proofErr w:type="spellEnd"/>
+      <w:r>
+        <w:rPr>
+          <w:rFonts w:ascii="Arial" w:eastAsia="Arial" w:hAnsi="Arial" w:cs="Arial"/>
+          <w:color w:val="FF0000"/>
+        </w:rPr>
+        <w:t xml:space="preserve"> </w:t>
+      </w:r>
+      <w:proofErr w:type="spellStart"/>
+      <w:r>
+        <w:rPr>
+          <w:rFonts w:ascii="Arial" w:eastAsia="Arial" w:hAnsi="Arial" w:cs="Arial"/>
+          <w:color w:val="FF0000"/>
+        </w:rPr>
+        <w:t>egyik</w:t>
+      </w:r>
+      <w:proofErr w:type="spellEnd"/>
+      <w:r>
+        <w:rPr>
+          <w:rFonts w:ascii="Arial" w:eastAsia="Arial" w:hAnsi="Arial" w:cs="Arial"/>
+          <w:color w:val="FF0000"/>
+        </w:rPr>
+        <w:t xml:space="preserve"> </w:t>
+      </w:r>
+      <w:proofErr w:type="spellStart"/>
+      <w:r>
+        <w:rPr>
+          <w:rFonts w:ascii="Arial" w:eastAsia="Arial" w:hAnsi="Arial" w:cs="Arial"/>
+          <w:color w:val="FF0000"/>
+        </w:rPr>
+        <w:t>eleme</w:t>
+      </w:r>
+      <w:proofErr w:type="spellEnd"/>
+      <w:r>
+        <w:rPr>
+          <w:rFonts w:ascii="Arial" w:eastAsia="Arial" w:hAnsi="Arial" w:cs="Arial"/>
+          <w:color w:val="FF0000"/>
+        </w:rPr>
+        <w:t xml:space="preserve"> </w:t>
+      </w:r>
+      <w:proofErr w:type="spellStart"/>
+      <w:r>
+        <w:rPr>
+          <w:rFonts w:ascii="Arial" w:eastAsia="Arial" w:hAnsi="Arial" w:cs="Arial"/>
+          <w:color w:val="FF0000"/>
+        </w:rPr>
+        <w:t>sem</w:t>
+      </w:r>
+      <w:proofErr w:type="spellEnd"/>
+      <w:r>
+        <w:rPr>
+          <w:rFonts w:ascii="Arial" w:eastAsia="Arial" w:hAnsi="Arial" w:cs="Arial"/>
+          <w:color w:val="FF0000"/>
+        </w:rPr>
+        <w:t xml:space="preserve">, </w:t>
+      </w:r>
+      <w:proofErr w:type="spellStart"/>
+      <w:r>
+        <w:rPr>
+          <w:rFonts w:ascii="Arial" w:eastAsia="Arial" w:hAnsi="Arial" w:cs="Arial"/>
+          <w:color w:val="FF0000"/>
+        </w:rPr>
+        <w:t>mert</w:t>
+      </w:r>
+      <w:proofErr w:type="spellEnd"/>
+      <w:r>
+        <w:rPr>
+          <w:rFonts w:ascii="Arial" w:eastAsia="Arial" w:hAnsi="Arial" w:cs="Arial"/>
+          <w:color w:val="FF0000"/>
+        </w:rPr>
+        <w:t xml:space="preserve"> ha a </w:t>
+      </w:r>
+      <w:proofErr w:type="spellStart"/>
+      <w:r>
+        <w:rPr>
+          <w:rFonts w:ascii="Arial" w:eastAsia="Arial" w:hAnsi="Arial" w:cs="Arial"/>
+          <w:color w:val="FF0000"/>
+        </w:rPr>
+        <w:t>User.username</w:t>
+      </w:r>
+      <w:proofErr w:type="spellEnd"/>
+      <w:r>
+        <w:rPr>
+          <w:rFonts w:ascii="Arial" w:eastAsia="Arial" w:hAnsi="Arial" w:cs="Arial"/>
+          <w:color w:val="FF0000"/>
+        </w:rPr>
+        <w:t xml:space="preserve">-t </w:t>
+      </w:r>
+      <w:proofErr w:type="spellStart"/>
+      <w:r>
+        <w:rPr>
+          <w:rFonts w:ascii="Arial" w:eastAsia="Arial" w:hAnsi="Arial" w:cs="Arial"/>
+          <w:color w:val="FF0000"/>
+        </w:rPr>
+        <w:t>hagyjuk</w:t>
+      </w:r>
+      <w:proofErr w:type="spellEnd"/>
+      <w:r>
+        <w:rPr>
+          <w:rFonts w:ascii="Arial" w:eastAsia="Arial" w:hAnsi="Arial" w:cs="Arial"/>
+          <w:color w:val="FF0000"/>
+        </w:rPr>
+        <w:t xml:space="preserve"> </w:t>
+      </w:r>
+      <w:proofErr w:type="spellStart"/>
+      <w:r>
+        <w:rPr>
+          <w:rFonts w:ascii="Arial" w:eastAsia="Arial" w:hAnsi="Arial" w:cs="Arial"/>
+          <w:color w:val="FF0000"/>
+        </w:rPr>
+        <w:t>el</w:t>
+      </w:r>
+      <w:proofErr w:type="spellEnd"/>
+      <w:r>
+        <w:rPr>
+          <w:rFonts w:ascii="Arial" w:eastAsia="Arial" w:hAnsi="Arial" w:cs="Arial"/>
+          <w:color w:val="FF0000"/>
+        </w:rPr>
+        <w:t xml:space="preserve">, </w:t>
+      </w:r>
+      <w:proofErr w:type="spellStart"/>
+      <w:r>
+        <w:rPr>
+          <w:rFonts w:ascii="Arial" w:eastAsia="Arial" w:hAnsi="Arial" w:cs="Arial"/>
+          <w:color w:val="FF0000"/>
+        </w:rPr>
+        <w:t>akkor</w:t>
+      </w:r>
+      <w:proofErr w:type="spellEnd"/>
+      <w:r>
+        <w:rPr>
+          <w:rFonts w:ascii="Arial" w:eastAsia="Arial" w:hAnsi="Arial" w:cs="Arial"/>
+          <w:color w:val="FF0000"/>
+        </w:rPr>
+        <w:t xml:space="preserve"> </w:t>
+      </w:r>
+      <w:proofErr w:type="spellStart"/>
+      <w:r>
+        <w:rPr>
+          <w:rFonts w:ascii="Arial" w:eastAsia="Arial" w:hAnsi="Arial" w:cs="Arial"/>
+          <w:color w:val="FF0000"/>
+        </w:rPr>
+        <w:t>már</w:t>
+      </w:r>
+      <w:proofErr w:type="spellEnd"/>
+      <w:r>
+        <w:rPr>
+          <w:rFonts w:ascii="Arial" w:eastAsia="Arial" w:hAnsi="Arial" w:cs="Arial"/>
+          <w:color w:val="FF0000"/>
+        </w:rPr>
+        <w:t xml:space="preserve"> </w:t>
+      </w:r>
+      <w:proofErr w:type="spellStart"/>
+      <w:r>
+        <w:rPr>
+          <w:rFonts w:ascii="Arial" w:eastAsia="Arial" w:hAnsi="Arial" w:cs="Arial"/>
+          <w:color w:val="FF0000"/>
+        </w:rPr>
+        <w:t>nem</w:t>
+      </w:r>
+      <w:proofErr w:type="spellEnd"/>
+      <w:r>
+        <w:rPr>
+          <w:rFonts w:ascii="Arial" w:eastAsia="Arial" w:hAnsi="Arial" w:cs="Arial"/>
+          <w:color w:val="FF0000"/>
+        </w:rPr>
+        <w:t xml:space="preserve"> </w:t>
+      </w:r>
+      <w:proofErr w:type="spellStart"/>
+      <w:r>
+        <w:rPr>
+          <w:rFonts w:ascii="Arial" w:eastAsia="Arial" w:hAnsi="Arial" w:cs="Arial"/>
+          <w:color w:val="FF0000"/>
+        </w:rPr>
+        <w:t>azonosíthatók</w:t>
+      </w:r>
+      <w:proofErr w:type="spellEnd"/>
+      <w:r>
+        <w:rPr>
+          <w:rFonts w:ascii="Arial" w:eastAsia="Arial" w:hAnsi="Arial" w:cs="Arial"/>
+          <w:color w:val="FF0000"/>
+        </w:rPr>
+        <w:t xml:space="preserve"> </w:t>
+      </w:r>
+      <w:proofErr w:type="spellStart"/>
+      <w:r>
+        <w:rPr>
+          <w:rFonts w:ascii="Arial" w:eastAsia="Arial" w:hAnsi="Arial" w:cs="Arial"/>
+          <w:color w:val="FF0000"/>
+        </w:rPr>
+        <w:t>egyedien</w:t>
+      </w:r>
+      <w:proofErr w:type="spellEnd"/>
+      <w:r>
+        <w:rPr>
+          <w:rFonts w:ascii="Arial" w:eastAsia="Arial" w:hAnsi="Arial" w:cs="Arial"/>
+          <w:color w:val="FF0000"/>
+        </w:rPr>
+        <w:t xml:space="preserve"> a </w:t>
+      </w:r>
+      <w:proofErr w:type="spellStart"/>
+      <w:r>
+        <w:rPr>
+          <w:rFonts w:ascii="Arial" w:eastAsia="Arial" w:hAnsi="Arial" w:cs="Arial"/>
+          <w:color w:val="FF0000"/>
+        </w:rPr>
+        <w:t>sorok</w:t>
+      </w:r>
+      <w:proofErr w:type="spellEnd"/>
+      <w:r>
+        <w:rPr>
+          <w:rFonts w:ascii="Arial" w:eastAsia="Arial" w:hAnsi="Arial" w:cs="Arial"/>
+          <w:color w:val="FF0000"/>
+        </w:rPr>
+        <w:t xml:space="preserve">, </w:t>
+      </w:r>
+      <w:proofErr w:type="spellStart"/>
+      <w:r>
+        <w:rPr>
+          <w:rFonts w:ascii="Arial" w:eastAsia="Arial" w:hAnsi="Arial" w:cs="Arial"/>
+          <w:color w:val="FF0000"/>
+        </w:rPr>
+        <w:t>mert</w:t>
+      </w:r>
+      <w:proofErr w:type="spellEnd"/>
+      <w:r>
+        <w:rPr>
+          <w:rFonts w:ascii="Arial" w:eastAsia="Arial" w:hAnsi="Arial" w:cs="Arial"/>
+          <w:color w:val="FF0000"/>
+        </w:rPr>
+        <w:t xml:space="preserve"> </w:t>
+      </w:r>
+      <w:proofErr w:type="spellStart"/>
+      <w:r>
+        <w:rPr>
+          <w:rFonts w:ascii="Arial" w:eastAsia="Arial" w:hAnsi="Arial" w:cs="Arial"/>
+          <w:color w:val="FF0000"/>
+        </w:rPr>
+        <w:t>egy</w:t>
+      </w:r>
+      <w:proofErr w:type="spellEnd"/>
+      <w:r>
+        <w:rPr>
+          <w:rFonts w:ascii="Arial" w:eastAsia="Arial" w:hAnsi="Arial" w:cs="Arial"/>
+          <w:color w:val="FF0000"/>
+        </w:rPr>
+        <w:t xml:space="preserve"> File </w:t>
+      </w:r>
+      <w:proofErr w:type="spellStart"/>
+      <w:r>
+        <w:rPr>
+          <w:rFonts w:ascii="Arial" w:eastAsia="Arial" w:hAnsi="Arial" w:cs="Arial"/>
+          <w:color w:val="FF0000"/>
+        </w:rPr>
+        <w:t>több</w:t>
+      </w:r>
+      <w:proofErr w:type="spellEnd"/>
+      <w:r>
+        <w:rPr>
+          <w:rFonts w:ascii="Arial" w:eastAsia="Arial" w:hAnsi="Arial" w:cs="Arial"/>
+          <w:color w:val="FF0000"/>
+        </w:rPr>
+        <w:t xml:space="preserve"> </w:t>
+      </w:r>
+      <w:proofErr w:type="spellStart"/>
+      <w:r>
+        <w:rPr>
+          <w:rFonts w:ascii="Arial" w:eastAsia="Arial" w:hAnsi="Arial" w:cs="Arial"/>
+          <w:color w:val="FF0000"/>
+        </w:rPr>
+        <w:t>felhasználóhoz</w:t>
+      </w:r>
+      <w:proofErr w:type="spellEnd"/>
+      <w:r>
+        <w:rPr>
+          <w:rFonts w:ascii="Arial" w:eastAsia="Arial" w:hAnsi="Arial" w:cs="Arial"/>
+          <w:color w:val="FF0000"/>
+        </w:rPr>
+        <w:t xml:space="preserve"> is </w:t>
+      </w:r>
+      <w:proofErr w:type="spellStart"/>
+      <w:r>
+        <w:rPr>
+          <w:rFonts w:ascii="Arial" w:eastAsia="Arial" w:hAnsi="Arial" w:cs="Arial"/>
+          <w:color w:val="FF0000"/>
+        </w:rPr>
+        <w:t>tartozhat</w:t>
+      </w:r>
+      <w:proofErr w:type="spellEnd"/>
+      <w:r>
+        <w:rPr>
+          <w:rFonts w:ascii="Arial" w:eastAsia="Arial" w:hAnsi="Arial" w:cs="Arial"/>
+          <w:color w:val="FF0000"/>
+        </w:rPr>
+        <w:t xml:space="preserve">, ha </w:t>
+      </w:r>
+      <w:proofErr w:type="spellStart"/>
+      <w:r>
+        <w:rPr>
+          <w:rFonts w:ascii="Arial" w:eastAsia="Arial" w:hAnsi="Arial" w:cs="Arial"/>
+          <w:color w:val="FF0000"/>
+        </w:rPr>
+        <w:t>pedig</w:t>
+      </w:r>
+      <w:proofErr w:type="spellEnd"/>
+      <w:r>
+        <w:rPr>
+          <w:rFonts w:ascii="Arial" w:eastAsia="Arial" w:hAnsi="Arial" w:cs="Arial"/>
+          <w:color w:val="FF0000"/>
+        </w:rPr>
+        <w:t xml:space="preserve"> a </w:t>
+      </w:r>
+      <w:proofErr w:type="spellStart"/>
+      <w:r>
+        <w:rPr>
+          <w:rFonts w:ascii="Arial" w:eastAsia="Arial" w:hAnsi="Arial" w:cs="Arial"/>
+          <w:color w:val="FF0000"/>
+        </w:rPr>
+        <w:t>File.fileID</w:t>
+      </w:r>
+      <w:proofErr w:type="spellEnd"/>
+      <w:r>
+        <w:rPr>
+          <w:rFonts w:ascii="Arial" w:eastAsia="Arial" w:hAnsi="Arial" w:cs="Arial"/>
+          <w:color w:val="FF0000"/>
+        </w:rPr>
+        <w:t xml:space="preserve">-t </w:t>
+      </w:r>
+      <w:proofErr w:type="spellStart"/>
+      <w:r>
+        <w:rPr>
+          <w:rFonts w:ascii="Arial" w:eastAsia="Arial" w:hAnsi="Arial" w:cs="Arial"/>
+          <w:color w:val="FF0000"/>
+        </w:rPr>
+        <w:t>hagyjuk</w:t>
+      </w:r>
+      <w:proofErr w:type="spellEnd"/>
+      <w:r>
+        <w:rPr>
+          <w:rFonts w:ascii="Arial" w:eastAsia="Arial" w:hAnsi="Arial" w:cs="Arial"/>
+          <w:color w:val="FF0000"/>
+        </w:rPr>
+        <w:t xml:space="preserve"> </w:t>
+      </w:r>
+      <w:proofErr w:type="spellStart"/>
+      <w:r>
+        <w:rPr>
+          <w:rFonts w:ascii="Arial" w:eastAsia="Arial" w:hAnsi="Arial" w:cs="Arial"/>
+          <w:color w:val="FF0000"/>
+        </w:rPr>
+        <w:t>el</w:t>
+      </w:r>
+      <w:proofErr w:type="spellEnd"/>
+      <w:r>
+        <w:rPr>
+          <w:rFonts w:ascii="Arial" w:eastAsia="Arial" w:hAnsi="Arial" w:cs="Arial"/>
+          <w:color w:val="FF0000"/>
+        </w:rPr>
+        <w:t xml:space="preserve">, </w:t>
+      </w:r>
+      <w:proofErr w:type="spellStart"/>
+      <w:r>
+        <w:rPr>
+          <w:rFonts w:ascii="Arial" w:eastAsia="Arial" w:hAnsi="Arial" w:cs="Arial"/>
+          <w:color w:val="FF0000"/>
+        </w:rPr>
+        <w:t>akkor</w:t>
+      </w:r>
+      <w:proofErr w:type="spellEnd"/>
+      <w:r>
+        <w:rPr>
+          <w:rFonts w:ascii="Arial" w:eastAsia="Arial" w:hAnsi="Arial" w:cs="Arial"/>
+          <w:color w:val="FF0000"/>
+        </w:rPr>
+        <w:t xml:space="preserve"> </w:t>
+      </w:r>
+      <w:proofErr w:type="spellStart"/>
+      <w:r>
+        <w:rPr>
+          <w:rFonts w:ascii="Arial" w:eastAsia="Arial" w:hAnsi="Arial" w:cs="Arial"/>
+          <w:color w:val="FF0000"/>
+        </w:rPr>
+        <w:t>szintén</w:t>
+      </w:r>
+      <w:proofErr w:type="spellEnd"/>
+      <w:r>
+        <w:rPr>
+          <w:rFonts w:ascii="Arial" w:eastAsia="Arial" w:hAnsi="Arial" w:cs="Arial"/>
+          <w:color w:val="FF0000"/>
+        </w:rPr>
+        <w:t xml:space="preserve"> </w:t>
+      </w:r>
+      <w:proofErr w:type="spellStart"/>
+      <w:r>
+        <w:rPr>
+          <w:rFonts w:ascii="Arial" w:eastAsia="Arial" w:hAnsi="Arial" w:cs="Arial"/>
+          <w:color w:val="FF0000"/>
+        </w:rPr>
+        <w:t>nem</w:t>
+      </w:r>
+      <w:proofErr w:type="spellEnd"/>
+      <w:r>
+        <w:rPr>
+          <w:rFonts w:ascii="Arial" w:eastAsia="Arial" w:hAnsi="Arial" w:cs="Arial"/>
+          <w:color w:val="FF0000"/>
+        </w:rPr>
+        <w:t xml:space="preserve"> </w:t>
+      </w:r>
+      <w:proofErr w:type="spellStart"/>
+      <w:r>
+        <w:rPr>
+          <w:rFonts w:ascii="Arial" w:eastAsia="Arial" w:hAnsi="Arial" w:cs="Arial"/>
+          <w:color w:val="FF0000"/>
+        </w:rPr>
+        <w:t>egyedi</w:t>
+      </w:r>
+      <w:proofErr w:type="spellEnd"/>
+      <w:r>
+        <w:rPr>
+          <w:rFonts w:ascii="Arial" w:eastAsia="Arial" w:hAnsi="Arial" w:cs="Arial"/>
+          <w:color w:val="FF0000"/>
+        </w:rPr>
+        <w:t xml:space="preserve"> </w:t>
+      </w:r>
+      <w:proofErr w:type="spellStart"/>
+      <w:r>
+        <w:rPr>
+          <w:rFonts w:ascii="Arial" w:eastAsia="Arial" w:hAnsi="Arial" w:cs="Arial"/>
+          <w:color w:val="FF0000"/>
+        </w:rPr>
+        <w:t>az</w:t>
+      </w:r>
+      <w:proofErr w:type="spellEnd"/>
+      <w:r>
+        <w:rPr>
+          <w:rFonts w:ascii="Arial" w:eastAsia="Arial" w:hAnsi="Arial" w:cs="Arial"/>
+          <w:color w:val="FF0000"/>
+        </w:rPr>
+        <w:t xml:space="preserve"> </w:t>
+      </w:r>
+      <w:proofErr w:type="spellStart"/>
+      <w:r>
+        <w:rPr>
+          <w:rFonts w:ascii="Arial" w:eastAsia="Arial" w:hAnsi="Arial" w:cs="Arial"/>
+          <w:color w:val="FF0000"/>
+        </w:rPr>
+        <w:t>azonosítás</w:t>
+      </w:r>
+      <w:proofErr w:type="spellEnd"/>
+      <w:r>
+        <w:rPr>
+          <w:rFonts w:ascii="Arial" w:eastAsia="Arial" w:hAnsi="Arial" w:cs="Arial"/>
+          <w:color w:val="FF0000"/>
+        </w:rPr>
+        <w:t xml:space="preserve">, </w:t>
+      </w:r>
+      <w:proofErr w:type="spellStart"/>
+      <w:r>
+        <w:rPr>
+          <w:rFonts w:ascii="Arial" w:eastAsia="Arial" w:hAnsi="Arial" w:cs="Arial"/>
+          <w:color w:val="FF0000"/>
+        </w:rPr>
+        <w:t>mert</w:t>
+      </w:r>
+      <w:proofErr w:type="spellEnd"/>
+      <w:r>
+        <w:rPr>
+          <w:rFonts w:ascii="Arial" w:eastAsia="Arial" w:hAnsi="Arial" w:cs="Arial"/>
+          <w:color w:val="FF0000"/>
+        </w:rPr>
+        <w:t xml:space="preserve"> </w:t>
+      </w:r>
+      <w:proofErr w:type="spellStart"/>
+      <w:r>
+        <w:rPr>
+          <w:rFonts w:ascii="Arial" w:eastAsia="Arial" w:hAnsi="Arial" w:cs="Arial"/>
+          <w:color w:val="FF0000"/>
+        </w:rPr>
+        <w:t>egy</w:t>
+      </w:r>
+      <w:proofErr w:type="spellEnd"/>
+      <w:r>
+        <w:rPr>
+          <w:rFonts w:ascii="Arial" w:eastAsia="Arial" w:hAnsi="Arial" w:cs="Arial"/>
+          <w:color w:val="FF0000"/>
+        </w:rPr>
+        <w:t xml:space="preserve"> </w:t>
+      </w:r>
+      <w:proofErr w:type="spellStart"/>
+      <w:r>
+        <w:rPr>
+          <w:rFonts w:ascii="Arial" w:eastAsia="Arial" w:hAnsi="Arial" w:cs="Arial"/>
+          <w:color w:val="FF0000"/>
+        </w:rPr>
+        <w:t>userhez</w:t>
+      </w:r>
+      <w:proofErr w:type="spellEnd"/>
+      <w:r>
+        <w:rPr>
+          <w:rFonts w:ascii="Arial" w:eastAsia="Arial" w:hAnsi="Arial" w:cs="Arial"/>
+          <w:color w:val="FF0000"/>
+        </w:rPr>
+        <w:t xml:space="preserve"> </w:t>
+      </w:r>
+      <w:proofErr w:type="spellStart"/>
+      <w:r>
+        <w:rPr>
+          <w:rFonts w:ascii="Arial" w:eastAsia="Arial" w:hAnsi="Arial" w:cs="Arial"/>
+          <w:color w:val="FF0000"/>
+        </w:rPr>
+        <w:t>több</w:t>
+      </w:r>
+      <w:proofErr w:type="spellEnd"/>
+      <w:r>
+        <w:rPr>
+          <w:rFonts w:ascii="Arial" w:eastAsia="Arial" w:hAnsi="Arial" w:cs="Arial"/>
+          <w:color w:val="FF0000"/>
+        </w:rPr>
+        <w:t xml:space="preserve"> file is </w:t>
+      </w:r>
+      <w:proofErr w:type="spellStart"/>
+      <w:r>
+        <w:rPr>
+          <w:rFonts w:ascii="Arial" w:eastAsia="Arial" w:hAnsi="Arial" w:cs="Arial"/>
+          <w:color w:val="FF0000"/>
+        </w:rPr>
+        <w:t>tartozhat</w:t>
+      </w:r>
+      <w:proofErr w:type="spellEnd"/>
+      <w:r>
+        <w:rPr>
+          <w:rFonts w:ascii="Arial" w:eastAsia="Arial" w:hAnsi="Arial" w:cs="Arial"/>
+          <w:color w:val="FF0000"/>
+        </w:rPr>
+        <w:t xml:space="preserve">.  </w:t>
+      </w:r>
+    </w:p>
+    <w:p>
+      <w:pPr>
+        <w:rPr>
+          <w:rFonts w:ascii="Arial" w:eastAsia="Arial" w:hAnsi="Arial" w:cs="Arial"/>
+          <w:color w:val="FF0000"/>
+        </w:rPr>
+      </w:pPr>
+    </w:p>
+    <w:p>
+      <w:pPr>
+        <w:rPr>
+          <w:bCs/>
+        </w:rPr>
+      </w:pPr>
+      <w:r>
+        <w:rPr>
+          <w:rFonts w:ascii="Arial" w:eastAsia="Arial" w:hAnsi="Arial" w:cs="Arial"/>
+        </w:rPr>
+        <w:t xml:space="preserve">A 3NF </w:t>
+      </w:r>
+      <w:proofErr w:type="spellStart"/>
+      <w:r>
+        <w:rPr>
+          <w:rFonts w:ascii="Arial" w:eastAsia="Arial" w:hAnsi="Arial" w:cs="Arial"/>
+        </w:rPr>
+        <w:t>teljesül</w:t>
+      </w:r>
+      <w:proofErr w:type="spellEnd"/>
+      <w:r>
+        <w:rPr>
+          <w:rFonts w:ascii="Arial" w:eastAsia="Arial" w:hAnsi="Arial" w:cs="Arial"/>
+        </w:rPr>
+        <w:t xml:space="preserve">. </w:t>
+      </w:r>
+      <w:proofErr w:type="spellStart"/>
+      <w:r>
+        <w:rPr>
+          <w:rFonts w:ascii="Arial" w:eastAsia="Arial" w:hAnsi="Arial" w:cs="Arial"/>
+        </w:rPr>
+        <w:t>Indoklás</w:t>
+      </w:r>
+      <w:proofErr w:type="spellEnd"/>
+      <w:r>
+        <w:rPr>
+          <w:rFonts w:ascii="Arial" w:eastAsia="Arial" w:hAnsi="Arial" w:cs="Arial"/>
+        </w:rPr>
+        <w:t xml:space="preserve">: </w:t>
+      </w:r>
+      <w:r>
+        <w:rPr>
+          <w:rFonts w:ascii="Arial" w:eastAsia="Arial" w:hAnsi="Arial" w:cs="Arial"/>
+          <w:color w:val="FF0000"/>
+        </w:rPr>
+        <w:t xml:space="preserve">A User </w:t>
+      </w:r>
+      <w:proofErr w:type="spellStart"/>
+      <w:r>
+        <w:rPr>
+          <w:rFonts w:ascii="Arial" w:eastAsia="Arial" w:hAnsi="Arial" w:cs="Arial"/>
+          <w:color w:val="FF0000"/>
+        </w:rPr>
+        <w:t>táblában</w:t>
+      </w:r>
+      <w:proofErr w:type="spellEnd"/>
+      <w:r>
+        <w:rPr>
+          <w:rFonts w:ascii="Arial" w:eastAsia="Arial" w:hAnsi="Arial" w:cs="Arial"/>
+          <w:color w:val="FF0000"/>
+        </w:rPr>
+        <w:t xml:space="preserve"> ha </w:t>
+      </w:r>
+      <w:proofErr w:type="spellStart"/>
+      <w:r>
+        <w:rPr>
+          <w:rFonts w:ascii="Arial" w:eastAsia="Arial" w:hAnsi="Arial" w:cs="Arial"/>
+          <w:color w:val="FF0000"/>
+        </w:rPr>
+        <w:t>ismerjük</w:t>
+      </w:r>
+      <w:proofErr w:type="spellEnd"/>
+      <w:r>
+        <w:rPr>
+          <w:rFonts w:ascii="Arial" w:eastAsia="Arial" w:hAnsi="Arial" w:cs="Arial"/>
+          <w:color w:val="FF0000"/>
+        </w:rPr>
+        <w:t xml:space="preserve"> a username-t, </w:t>
+      </w:r>
+      <w:proofErr w:type="spellStart"/>
+      <w:r>
+        <w:rPr>
+          <w:rFonts w:ascii="Arial" w:eastAsia="Arial" w:hAnsi="Arial" w:cs="Arial"/>
+          <w:color w:val="FF0000"/>
+        </w:rPr>
+        <w:t>akkor</w:t>
+      </w:r>
+      <w:proofErr w:type="spellEnd"/>
+      <w:r>
+        <w:rPr>
+          <w:rFonts w:ascii="Arial" w:eastAsia="Arial" w:hAnsi="Arial" w:cs="Arial"/>
+          <w:color w:val="FF0000"/>
+        </w:rPr>
+        <w:t xml:space="preserve"> </w:t>
+      </w:r>
+      <w:proofErr w:type="spellStart"/>
+      <w:r>
+        <w:rPr>
+          <w:rFonts w:ascii="Arial" w:eastAsia="Arial" w:hAnsi="Arial" w:cs="Arial"/>
+          <w:color w:val="FF0000"/>
+        </w:rPr>
+        <w:t>ismerjük</w:t>
+      </w:r>
+      <w:proofErr w:type="spellEnd"/>
+      <w:r>
+        <w:rPr>
+          <w:rFonts w:ascii="Arial" w:eastAsia="Arial" w:hAnsi="Arial" w:cs="Arial"/>
+          <w:color w:val="FF0000"/>
+        </w:rPr>
+        <w:t xml:space="preserve"> </w:t>
+      </w:r>
+      <w:proofErr w:type="spellStart"/>
+      <w:r>
+        <w:rPr>
+          <w:rFonts w:ascii="Arial" w:eastAsia="Arial" w:hAnsi="Arial" w:cs="Arial"/>
+          <w:color w:val="FF0000"/>
+        </w:rPr>
+        <w:t>az</w:t>
+      </w:r>
+      <w:proofErr w:type="spellEnd"/>
+      <w:r>
+        <w:rPr>
+          <w:rFonts w:ascii="Arial" w:eastAsia="Arial" w:hAnsi="Arial" w:cs="Arial"/>
+          <w:color w:val="FF0000"/>
+        </w:rPr>
+        <w:t xml:space="preserve"> </w:t>
+      </w:r>
+      <w:proofErr w:type="spellStart"/>
+      <w:r>
+        <w:rPr>
+          <w:rFonts w:ascii="Arial" w:eastAsia="Arial" w:hAnsi="Arial" w:cs="Arial"/>
+          <w:color w:val="FF0000"/>
+        </w:rPr>
+        <w:t>összes</w:t>
+      </w:r>
+      <w:proofErr w:type="spellEnd"/>
+      <w:r>
+        <w:rPr>
+          <w:rFonts w:ascii="Arial" w:eastAsia="Arial" w:hAnsi="Arial" w:cs="Arial"/>
+          <w:color w:val="FF0000"/>
+        </w:rPr>
+        <w:t xml:space="preserve"> </w:t>
+      </w:r>
+      <w:proofErr w:type="spellStart"/>
+      <w:r>
+        <w:rPr>
+          <w:rFonts w:ascii="Arial" w:eastAsia="Arial" w:hAnsi="Arial" w:cs="Arial"/>
+          <w:color w:val="FF0000"/>
+        </w:rPr>
+        <w:t>többi</w:t>
+      </w:r>
+      <w:proofErr w:type="spellEnd"/>
+      <w:r>
+        <w:rPr>
+          <w:rFonts w:ascii="Arial" w:eastAsia="Arial" w:hAnsi="Arial" w:cs="Arial"/>
+          <w:color w:val="FF0000"/>
+        </w:rPr>
+        <w:t xml:space="preserve"> </w:t>
+      </w:r>
+      <w:proofErr w:type="spellStart"/>
+      <w:r>
+        <w:rPr>
+          <w:rFonts w:ascii="Arial" w:eastAsia="Arial" w:hAnsi="Arial" w:cs="Arial"/>
+          <w:color w:val="FF0000"/>
+        </w:rPr>
+        <w:t>adatot</w:t>
+      </w:r>
+      <w:proofErr w:type="spellEnd"/>
+      <w:r>
+        <w:rPr>
+          <w:rFonts w:ascii="Arial" w:eastAsia="Arial" w:hAnsi="Arial" w:cs="Arial"/>
+          <w:color w:val="FF0000"/>
+        </w:rPr>
+        <w:t xml:space="preserve"> is, </w:t>
+      </w:r>
+      <w:proofErr w:type="spellStart"/>
+      <w:r>
+        <w:rPr>
+          <w:rFonts w:ascii="Arial" w:eastAsia="Arial" w:hAnsi="Arial" w:cs="Arial"/>
+          <w:color w:val="FF0000"/>
+        </w:rPr>
+        <w:t>mivel</w:t>
+      </w:r>
+      <w:proofErr w:type="spellEnd"/>
+      <w:r>
+        <w:rPr>
+          <w:rFonts w:ascii="Arial" w:eastAsia="Arial" w:hAnsi="Arial" w:cs="Arial"/>
+          <w:color w:val="FF0000"/>
+        </w:rPr>
+        <w:t xml:space="preserve"> a username a </w:t>
+      </w:r>
+      <w:proofErr w:type="spellStart"/>
+      <w:r>
+        <w:rPr>
+          <w:rFonts w:ascii="Arial" w:eastAsia="Arial" w:hAnsi="Arial" w:cs="Arial"/>
+          <w:color w:val="FF0000"/>
+        </w:rPr>
+        <w:t>kulcs</w:t>
+      </w:r>
+      <w:proofErr w:type="spellEnd"/>
+      <w:r>
+        <w:rPr>
+          <w:rFonts w:ascii="Arial" w:eastAsia="Arial" w:hAnsi="Arial" w:cs="Arial"/>
+          <w:color w:val="FF0000"/>
+        </w:rPr>
+        <w:t xml:space="preserve">. Folder </w:t>
+      </w:r>
+      <w:proofErr w:type="spellStart"/>
+      <w:r>
+        <w:rPr>
+          <w:rFonts w:ascii="Arial" w:eastAsia="Arial" w:hAnsi="Arial" w:cs="Arial"/>
+          <w:color w:val="FF0000"/>
+        </w:rPr>
+        <w:t>táblában</w:t>
+      </w:r>
+      <w:proofErr w:type="spellEnd"/>
+      <w:r>
+        <w:rPr>
+          <w:rFonts w:ascii="Arial" w:eastAsia="Arial" w:hAnsi="Arial" w:cs="Arial"/>
+          <w:color w:val="FF0000"/>
+        </w:rPr>
+        <w:t xml:space="preserve"> ha </w:t>
+      </w:r>
+      <w:proofErr w:type="spellStart"/>
+      <w:r>
+        <w:rPr>
+          <w:rFonts w:ascii="Arial" w:eastAsia="Arial" w:hAnsi="Arial" w:cs="Arial"/>
+          <w:color w:val="FF0000"/>
+        </w:rPr>
+        <w:t>ismerjük</w:t>
+      </w:r>
+      <w:proofErr w:type="spellEnd"/>
+      <w:r>
+        <w:rPr>
+          <w:rFonts w:ascii="Arial" w:eastAsia="Arial" w:hAnsi="Arial" w:cs="Arial"/>
+          <w:color w:val="FF0000"/>
+        </w:rPr>
+        <w:t xml:space="preserve"> a </w:t>
+      </w:r>
+      <w:proofErr w:type="spellStart"/>
+      <w:r>
+        <w:rPr>
+          <w:rFonts w:ascii="Arial" w:eastAsia="Arial" w:hAnsi="Arial" w:cs="Arial"/>
+          <w:color w:val="FF0000"/>
+        </w:rPr>
+        <w:t>folderID</w:t>
+      </w:r>
+      <w:proofErr w:type="spellEnd"/>
+      <w:r>
+        <w:rPr>
+          <w:rFonts w:ascii="Arial" w:eastAsia="Arial" w:hAnsi="Arial" w:cs="Arial"/>
+          <w:color w:val="FF0000"/>
+        </w:rPr>
+        <w:t xml:space="preserve">-t, </w:t>
+      </w:r>
+      <w:proofErr w:type="spellStart"/>
+      <w:r>
+        <w:rPr>
+          <w:rFonts w:ascii="Arial" w:eastAsia="Arial" w:hAnsi="Arial" w:cs="Arial"/>
+          <w:color w:val="FF0000"/>
+        </w:rPr>
+        <w:t>akkor</w:t>
+      </w:r>
+      <w:proofErr w:type="spellEnd"/>
+      <w:r>
+        <w:rPr>
+          <w:rFonts w:ascii="Arial" w:eastAsia="Arial" w:hAnsi="Arial" w:cs="Arial"/>
+          <w:color w:val="FF0000"/>
+        </w:rPr>
+        <w:t xml:space="preserve"> </w:t>
+      </w:r>
+      <w:proofErr w:type="spellStart"/>
+      <w:r>
+        <w:rPr>
+          <w:rFonts w:ascii="Arial" w:eastAsia="Arial" w:hAnsi="Arial" w:cs="Arial"/>
+          <w:color w:val="FF0000"/>
+        </w:rPr>
+        <w:t>ismerjük</w:t>
+      </w:r>
+      <w:proofErr w:type="spellEnd"/>
+      <w:r>
+        <w:rPr>
+          <w:rFonts w:ascii="Arial" w:eastAsia="Arial" w:hAnsi="Arial" w:cs="Arial"/>
+          <w:color w:val="FF0000"/>
+        </w:rPr>
+        <w:t xml:space="preserve"> a username-t (</w:t>
+      </w:r>
+      <w:proofErr w:type="spellStart"/>
+      <w:r>
+        <w:rPr>
+          <w:rFonts w:ascii="Arial" w:eastAsia="Arial" w:hAnsi="Arial" w:cs="Arial"/>
+          <w:color w:val="FF0000"/>
+        </w:rPr>
+        <w:t>tulajdonos</w:t>
+      </w:r>
+      <w:proofErr w:type="spellEnd"/>
+      <w:r>
+        <w:rPr>
+          <w:rFonts w:ascii="Arial" w:eastAsia="Arial" w:hAnsi="Arial" w:cs="Arial"/>
+          <w:color w:val="FF0000"/>
+        </w:rPr>
+        <w:t xml:space="preserve">), a </w:t>
+      </w:r>
+      <w:proofErr w:type="spellStart"/>
+      <w:r>
+        <w:rPr>
+          <w:rFonts w:ascii="Arial" w:eastAsia="Arial" w:hAnsi="Arial" w:cs="Arial"/>
+          <w:color w:val="FF0000"/>
+        </w:rPr>
+        <w:t>Folder.folderID</w:t>
+      </w:r>
+      <w:proofErr w:type="spellEnd"/>
+      <w:r>
+        <w:rPr>
+          <w:rFonts w:ascii="Arial" w:eastAsia="Arial" w:hAnsi="Arial" w:cs="Arial"/>
+          <w:color w:val="FF0000"/>
+        </w:rPr>
+        <w:t>-t (</w:t>
+      </w:r>
+      <w:proofErr w:type="spellStart"/>
+      <w:r>
+        <w:rPr>
+          <w:rFonts w:ascii="Arial" w:eastAsia="Arial" w:hAnsi="Arial" w:cs="Arial"/>
+          <w:color w:val="FF0000"/>
+        </w:rPr>
+        <w:t>mappa</w:t>
+      </w:r>
+      <w:proofErr w:type="spellEnd"/>
+      <w:r>
+        <w:rPr>
+          <w:rFonts w:ascii="Arial" w:eastAsia="Arial" w:hAnsi="Arial" w:cs="Arial"/>
+          <w:color w:val="FF0000"/>
+        </w:rPr>
+        <w:t xml:space="preserve"> </w:t>
+      </w:r>
+      <w:proofErr w:type="spellStart"/>
+      <w:r>
+        <w:rPr>
+          <w:rFonts w:ascii="Arial" w:eastAsia="Arial" w:hAnsi="Arial" w:cs="Arial"/>
+          <w:color w:val="FF0000"/>
+        </w:rPr>
+        <w:t>szülője</w:t>
+      </w:r>
+      <w:proofErr w:type="spellEnd"/>
+      <w:r>
+        <w:rPr>
+          <w:rFonts w:ascii="Arial" w:eastAsia="Arial" w:hAnsi="Arial" w:cs="Arial"/>
+          <w:color w:val="FF0000"/>
+        </w:rPr>
+        <w:t xml:space="preserve">), a </w:t>
+      </w:r>
+      <w:proofErr w:type="spellStart"/>
+      <w:r>
+        <w:rPr>
+          <w:rFonts w:ascii="Arial" w:eastAsia="Arial" w:hAnsi="Arial" w:cs="Arial"/>
+          <w:color w:val="FF0000"/>
+        </w:rPr>
+        <w:t>mappa</w:t>
+      </w:r>
+      <w:proofErr w:type="spellEnd"/>
+      <w:r>
+        <w:rPr>
+          <w:rFonts w:ascii="Arial" w:eastAsia="Arial" w:hAnsi="Arial" w:cs="Arial"/>
+          <w:color w:val="FF0000"/>
+        </w:rPr>
+        <w:t xml:space="preserve"> </w:t>
+      </w:r>
+      <w:proofErr w:type="spellStart"/>
+      <w:r>
+        <w:rPr>
+          <w:rFonts w:ascii="Arial" w:eastAsia="Arial" w:hAnsi="Arial" w:cs="Arial"/>
+          <w:color w:val="FF0000"/>
+        </w:rPr>
+        <w:t>nevét</w:t>
+      </w:r>
+      <w:proofErr w:type="spellEnd"/>
+      <w:r>
+        <w:rPr>
+          <w:rFonts w:ascii="Arial" w:eastAsia="Arial" w:hAnsi="Arial" w:cs="Arial"/>
+          <w:color w:val="FF0000"/>
+        </w:rPr>
+        <w:t xml:space="preserve">, </w:t>
+      </w:r>
+      <w:proofErr w:type="spellStart"/>
+      <w:r>
+        <w:rPr>
+          <w:rFonts w:ascii="Arial" w:eastAsia="Arial" w:hAnsi="Arial" w:cs="Arial"/>
+          <w:color w:val="FF0000"/>
+        </w:rPr>
+        <w:t>láthatóságát</w:t>
+      </w:r>
+      <w:proofErr w:type="spellEnd"/>
+      <w:r>
+        <w:rPr>
+          <w:rFonts w:ascii="Arial" w:eastAsia="Arial" w:hAnsi="Arial" w:cs="Arial"/>
+          <w:color w:val="FF0000"/>
+        </w:rPr>
+        <w:t xml:space="preserve">, </w:t>
+      </w:r>
+      <w:proofErr w:type="spellStart"/>
+      <w:r>
+        <w:rPr>
+          <w:rFonts w:ascii="Arial" w:eastAsia="Arial" w:hAnsi="Arial" w:cs="Arial"/>
+          <w:color w:val="FF0000"/>
+        </w:rPr>
+        <w:t>és</w:t>
+      </w:r>
+      <w:proofErr w:type="spellEnd"/>
+      <w:r>
+        <w:rPr>
+          <w:rFonts w:ascii="Arial" w:eastAsia="Arial" w:hAnsi="Arial" w:cs="Arial"/>
+          <w:color w:val="FF0000"/>
+        </w:rPr>
+        <w:t xml:space="preserve"> </w:t>
+      </w:r>
+      <w:proofErr w:type="spellStart"/>
+      <w:r>
+        <w:rPr>
+          <w:rFonts w:ascii="Arial" w:eastAsia="Arial" w:hAnsi="Arial" w:cs="Arial"/>
+          <w:color w:val="FF0000"/>
+        </w:rPr>
+        <w:t>létrehozási</w:t>
+      </w:r>
+      <w:proofErr w:type="spellEnd"/>
+      <w:r>
+        <w:rPr>
+          <w:rFonts w:ascii="Arial" w:eastAsia="Arial" w:hAnsi="Arial" w:cs="Arial"/>
+          <w:color w:val="FF0000"/>
+        </w:rPr>
+        <w:t xml:space="preserve"> </w:t>
+      </w:r>
+      <w:proofErr w:type="spellStart"/>
+      <w:r>
+        <w:rPr>
+          <w:rFonts w:ascii="Arial" w:eastAsia="Arial" w:hAnsi="Arial" w:cs="Arial"/>
+          <w:color w:val="FF0000"/>
+        </w:rPr>
+        <w:t>idejét</w:t>
+      </w:r>
+      <w:proofErr w:type="spellEnd"/>
+      <w:r>
+        <w:rPr>
+          <w:rFonts w:ascii="Arial" w:eastAsia="Arial" w:hAnsi="Arial" w:cs="Arial"/>
+          <w:color w:val="FF0000"/>
+        </w:rPr>
+        <w:t xml:space="preserve">. A File </w:t>
+      </w:r>
+      <w:proofErr w:type="spellStart"/>
+      <w:r>
+        <w:rPr>
+          <w:rFonts w:ascii="Arial" w:eastAsia="Arial" w:hAnsi="Arial" w:cs="Arial"/>
+          <w:color w:val="FF0000"/>
+        </w:rPr>
+        <w:t>táblában</w:t>
+      </w:r>
+      <w:proofErr w:type="spellEnd"/>
+      <w:r>
+        <w:rPr>
+          <w:rFonts w:ascii="Arial" w:eastAsia="Arial" w:hAnsi="Arial" w:cs="Arial"/>
+          <w:color w:val="FF0000"/>
+        </w:rPr>
+        <w:t xml:space="preserve"> ha </w:t>
+      </w:r>
+      <w:proofErr w:type="spellStart"/>
+      <w:r>
+        <w:rPr>
+          <w:rFonts w:ascii="Arial" w:eastAsia="Arial" w:hAnsi="Arial" w:cs="Arial"/>
+          <w:color w:val="FF0000"/>
+        </w:rPr>
+        <w:t>ismerjük</w:t>
+      </w:r>
+      <w:proofErr w:type="spellEnd"/>
+      <w:r>
+        <w:rPr>
+          <w:rFonts w:ascii="Arial" w:eastAsia="Arial" w:hAnsi="Arial" w:cs="Arial"/>
+          <w:color w:val="FF0000"/>
+        </w:rPr>
+        <w:t xml:space="preserve"> a </w:t>
+      </w:r>
+      <w:proofErr w:type="spellStart"/>
+      <w:r>
+        <w:rPr>
+          <w:rFonts w:ascii="Arial" w:eastAsia="Arial" w:hAnsi="Arial" w:cs="Arial"/>
+          <w:color w:val="FF0000"/>
+        </w:rPr>
+        <w:t>FileID</w:t>
+      </w:r>
+      <w:proofErr w:type="spellEnd"/>
+      <w:r>
+        <w:rPr>
+          <w:rFonts w:ascii="Arial" w:eastAsia="Arial" w:hAnsi="Arial" w:cs="Arial"/>
+          <w:color w:val="FF0000"/>
+        </w:rPr>
+        <w:t xml:space="preserve">-t, </w:t>
+      </w:r>
+      <w:proofErr w:type="spellStart"/>
+      <w:r>
+        <w:rPr>
+          <w:rFonts w:ascii="Arial" w:eastAsia="Arial" w:hAnsi="Arial" w:cs="Arial"/>
+          <w:color w:val="FF0000"/>
+        </w:rPr>
+        <w:t>akkor</w:t>
+      </w:r>
+      <w:proofErr w:type="spellEnd"/>
+      <w:r>
+        <w:rPr>
+          <w:rFonts w:ascii="Arial" w:eastAsia="Arial" w:hAnsi="Arial" w:cs="Arial"/>
+          <w:color w:val="FF0000"/>
+        </w:rPr>
+        <w:t xml:space="preserve"> </w:t>
+      </w:r>
+      <w:proofErr w:type="spellStart"/>
+      <w:r>
+        <w:rPr>
+          <w:rFonts w:ascii="Arial" w:eastAsia="Arial" w:hAnsi="Arial" w:cs="Arial"/>
+          <w:color w:val="FF0000"/>
+        </w:rPr>
+        <w:t>szükségszerűen</w:t>
+      </w:r>
+      <w:proofErr w:type="spellEnd"/>
+      <w:r>
+        <w:rPr>
+          <w:rFonts w:ascii="Arial" w:eastAsia="Arial" w:hAnsi="Arial" w:cs="Arial"/>
+          <w:color w:val="FF0000"/>
+        </w:rPr>
+        <w:t xml:space="preserve"> </w:t>
+      </w:r>
+      <w:proofErr w:type="spellStart"/>
+      <w:r>
+        <w:rPr>
+          <w:rFonts w:ascii="Arial" w:eastAsia="Arial" w:hAnsi="Arial" w:cs="Arial"/>
+          <w:color w:val="FF0000"/>
+        </w:rPr>
+        <w:t>ismerjük</w:t>
+      </w:r>
+      <w:proofErr w:type="spellEnd"/>
+      <w:r>
+        <w:rPr>
+          <w:rFonts w:ascii="Arial" w:eastAsia="Arial" w:hAnsi="Arial" w:cs="Arial"/>
+          <w:color w:val="FF0000"/>
+        </w:rPr>
+        <w:t xml:space="preserve"> </w:t>
+      </w:r>
+      <w:proofErr w:type="spellStart"/>
+      <w:r>
+        <w:rPr>
+          <w:rFonts w:ascii="Arial" w:eastAsia="Arial" w:hAnsi="Arial" w:cs="Arial"/>
+          <w:color w:val="FF0000"/>
+        </w:rPr>
+        <w:t>azt</w:t>
+      </w:r>
+      <w:proofErr w:type="spellEnd"/>
+      <w:r>
+        <w:rPr>
+          <w:rFonts w:ascii="Arial" w:eastAsia="Arial" w:hAnsi="Arial" w:cs="Arial"/>
+          <w:color w:val="FF0000"/>
+        </w:rPr>
+        <w:t xml:space="preserve">, </w:t>
+      </w:r>
+      <w:proofErr w:type="spellStart"/>
+      <w:r>
+        <w:rPr>
+          <w:rFonts w:ascii="Arial" w:eastAsia="Arial" w:hAnsi="Arial" w:cs="Arial"/>
+          <w:color w:val="FF0000"/>
+        </w:rPr>
+        <w:t>hogy</w:t>
+      </w:r>
+      <w:proofErr w:type="spellEnd"/>
+      <w:r>
+        <w:rPr>
+          <w:rFonts w:ascii="Arial" w:eastAsia="Arial" w:hAnsi="Arial" w:cs="Arial"/>
+          <w:color w:val="FF0000"/>
+        </w:rPr>
+        <w:t xml:space="preserve"> a file </w:t>
+      </w:r>
+      <w:proofErr w:type="spellStart"/>
+      <w:r>
+        <w:rPr>
+          <w:rFonts w:ascii="Arial" w:eastAsia="Arial" w:hAnsi="Arial" w:cs="Arial"/>
+          <w:color w:val="FF0000"/>
+        </w:rPr>
+        <w:t>melyik</w:t>
+      </w:r>
+      <w:proofErr w:type="spellEnd"/>
+      <w:r>
+        <w:rPr>
+          <w:rFonts w:ascii="Arial" w:eastAsia="Arial" w:hAnsi="Arial" w:cs="Arial"/>
+          <w:color w:val="FF0000"/>
+        </w:rPr>
+        <w:t xml:space="preserve"> </w:t>
+      </w:r>
+      <w:proofErr w:type="spellStart"/>
+      <w:r>
+        <w:rPr>
+          <w:rFonts w:ascii="Arial" w:eastAsia="Arial" w:hAnsi="Arial" w:cs="Arial"/>
+          <w:color w:val="FF0000"/>
+        </w:rPr>
+        <w:t>mappában</w:t>
+      </w:r>
+      <w:proofErr w:type="spellEnd"/>
+      <w:r>
+        <w:rPr>
+          <w:rFonts w:ascii="Arial" w:eastAsia="Arial" w:hAnsi="Arial" w:cs="Arial"/>
+          <w:color w:val="FF0000"/>
+        </w:rPr>
+        <w:t xml:space="preserve"> van, a </w:t>
+      </w:r>
+      <w:proofErr w:type="spellStart"/>
+      <w:r>
+        <w:rPr>
+          <w:rFonts w:ascii="Arial" w:eastAsia="Arial" w:hAnsi="Arial" w:cs="Arial"/>
+          <w:color w:val="FF0000"/>
+        </w:rPr>
+        <w:t>típusát</w:t>
+      </w:r>
+      <w:proofErr w:type="spellEnd"/>
+      <w:r>
+        <w:rPr>
+          <w:rFonts w:ascii="Arial" w:eastAsia="Arial" w:hAnsi="Arial" w:cs="Arial"/>
+          <w:color w:val="FF0000"/>
+        </w:rPr>
+        <w:t xml:space="preserve">, </w:t>
+      </w:r>
+      <w:proofErr w:type="spellStart"/>
+      <w:r>
+        <w:rPr>
+          <w:rFonts w:ascii="Arial" w:eastAsia="Arial" w:hAnsi="Arial" w:cs="Arial"/>
+          <w:color w:val="FF0000"/>
+        </w:rPr>
+        <w:t>nevét</w:t>
+      </w:r>
+      <w:proofErr w:type="spellEnd"/>
+      <w:r>
+        <w:rPr>
+          <w:rFonts w:ascii="Arial" w:eastAsia="Arial" w:hAnsi="Arial" w:cs="Arial"/>
+          <w:color w:val="FF0000"/>
+        </w:rPr>
+        <w:t xml:space="preserve">, </w:t>
+      </w:r>
+      <w:proofErr w:type="spellStart"/>
+      <w:r>
+        <w:rPr>
+          <w:rFonts w:ascii="Arial" w:eastAsia="Arial" w:hAnsi="Arial" w:cs="Arial"/>
+          <w:color w:val="FF0000"/>
+        </w:rPr>
+        <w:t>láthatóságát</w:t>
+      </w:r>
+      <w:proofErr w:type="spellEnd"/>
+      <w:r>
+        <w:rPr>
+          <w:rFonts w:ascii="Arial" w:eastAsia="Arial" w:hAnsi="Arial" w:cs="Arial"/>
+          <w:color w:val="FF0000"/>
+        </w:rPr>
+        <w:t xml:space="preserve">, </w:t>
+      </w:r>
+      <w:proofErr w:type="spellStart"/>
+      <w:r>
+        <w:rPr>
+          <w:rFonts w:ascii="Arial" w:eastAsia="Arial" w:hAnsi="Arial" w:cs="Arial"/>
+          <w:color w:val="FF0000"/>
+        </w:rPr>
+        <w:t>és</w:t>
+      </w:r>
+      <w:proofErr w:type="spellEnd"/>
+      <w:r>
+        <w:rPr>
+          <w:rFonts w:ascii="Arial" w:eastAsia="Arial" w:hAnsi="Arial" w:cs="Arial"/>
+          <w:color w:val="FF0000"/>
+        </w:rPr>
+        <w:t xml:space="preserve"> </w:t>
+      </w:r>
+      <w:proofErr w:type="spellStart"/>
+      <w:r>
+        <w:rPr>
+          <w:rFonts w:ascii="Arial" w:eastAsia="Arial" w:hAnsi="Arial" w:cs="Arial"/>
+          <w:color w:val="FF0000"/>
+        </w:rPr>
+        <w:t>létrehozási</w:t>
+      </w:r>
+      <w:proofErr w:type="spellEnd"/>
+      <w:r>
+        <w:rPr>
+          <w:rFonts w:ascii="Arial" w:eastAsia="Arial" w:hAnsi="Arial" w:cs="Arial"/>
+          <w:color w:val="FF0000"/>
+        </w:rPr>
+        <w:t xml:space="preserve"> </w:t>
+      </w:r>
+      <w:proofErr w:type="spellStart"/>
+      <w:r>
+        <w:rPr>
+          <w:rFonts w:ascii="Arial" w:eastAsia="Arial" w:hAnsi="Arial" w:cs="Arial"/>
+          <w:color w:val="FF0000"/>
+        </w:rPr>
+        <w:t>idejét</w:t>
+      </w:r>
+      <w:proofErr w:type="spellEnd"/>
+      <w:r>
+        <w:rPr>
+          <w:rFonts w:ascii="Arial" w:eastAsia="Arial" w:hAnsi="Arial" w:cs="Arial"/>
+          <w:color w:val="FF0000"/>
+        </w:rPr>
+        <w:t xml:space="preserve">. Ha a </w:t>
+      </w:r>
+      <w:proofErr w:type="spellStart"/>
+      <w:r>
+        <w:rPr>
+          <w:rFonts w:ascii="Arial" w:eastAsia="Arial" w:hAnsi="Arial" w:cs="Arial"/>
+          <w:color w:val="FF0000"/>
+        </w:rPr>
+        <w:t>Commentnek</w:t>
+      </w:r>
+      <w:proofErr w:type="spellEnd"/>
+      <w:r>
+        <w:rPr>
+          <w:rFonts w:ascii="Arial" w:eastAsia="Arial" w:hAnsi="Arial" w:cs="Arial"/>
+          <w:color w:val="FF0000"/>
+        </w:rPr>
+        <w:t xml:space="preserve"> </w:t>
+      </w:r>
+      <w:proofErr w:type="spellStart"/>
+      <w:r>
+        <w:rPr>
+          <w:rFonts w:ascii="Arial" w:eastAsia="Arial" w:hAnsi="Arial" w:cs="Arial"/>
+          <w:color w:val="FF0000"/>
+        </w:rPr>
+        <w:t>az</w:t>
+      </w:r>
+      <w:proofErr w:type="spellEnd"/>
+      <w:r>
+        <w:rPr>
+          <w:rFonts w:ascii="Arial" w:eastAsia="Arial" w:hAnsi="Arial" w:cs="Arial"/>
+          <w:color w:val="FF0000"/>
+        </w:rPr>
+        <w:t xml:space="preserve"> ID-</w:t>
+      </w:r>
+      <w:proofErr w:type="spellStart"/>
+      <w:r>
+        <w:rPr>
+          <w:rFonts w:ascii="Arial" w:eastAsia="Arial" w:hAnsi="Arial" w:cs="Arial"/>
+          <w:color w:val="FF0000"/>
+        </w:rPr>
+        <w:t>ját</w:t>
+      </w:r>
+      <w:proofErr w:type="spellEnd"/>
+      <w:r>
+        <w:rPr>
+          <w:rFonts w:ascii="Arial" w:eastAsia="Arial" w:hAnsi="Arial" w:cs="Arial"/>
+          <w:color w:val="FF0000"/>
+        </w:rPr>
+        <w:t xml:space="preserve"> </w:t>
+      </w:r>
+      <w:proofErr w:type="spellStart"/>
+      <w:r>
+        <w:rPr>
+          <w:rFonts w:ascii="Arial" w:eastAsia="Arial" w:hAnsi="Arial" w:cs="Arial"/>
+          <w:color w:val="FF0000"/>
+        </w:rPr>
+        <w:t>ismerjük</w:t>
+      </w:r>
+      <w:proofErr w:type="spellEnd"/>
+      <w:r>
+        <w:rPr>
+          <w:rFonts w:ascii="Arial" w:eastAsia="Arial" w:hAnsi="Arial" w:cs="Arial"/>
+          <w:color w:val="FF0000"/>
+        </w:rPr>
+        <w:t xml:space="preserve">, </w:t>
+      </w:r>
+      <w:proofErr w:type="spellStart"/>
+      <w:r>
+        <w:rPr>
+          <w:rFonts w:ascii="Arial" w:eastAsia="Arial" w:hAnsi="Arial" w:cs="Arial"/>
+          <w:color w:val="FF0000"/>
+        </w:rPr>
+        <w:t>akkor</w:t>
+      </w:r>
+      <w:proofErr w:type="spellEnd"/>
+      <w:r>
+        <w:rPr>
+          <w:rFonts w:ascii="Arial" w:eastAsia="Arial" w:hAnsi="Arial" w:cs="Arial"/>
+          <w:color w:val="FF0000"/>
+        </w:rPr>
+        <w:t xml:space="preserve"> </w:t>
+      </w:r>
+      <w:proofErr w:type="spellStart"/>
+      <w:r>
+        <w:rPr>
+          <w:rFonts w:ascii="Arial" w:eastAsia="Arial" w:hAnsi="Arial" w:cs="Arial"/>
+          <w:color w:val="FF0000"/>
+        </w:rPr>
+        <w:t>azt</w:t>
+      </w:r>
+      <w:proofErr w:type="spellEnd"/>
+      <w:r>
+        <w:rPr>
+          <w:rFonts w:ascii="Arial" w:eastAsia="Arial" w:hAnsi="Arial" w:cs="Arial"/>
+          <w:color w:val="FF0000"/>
+        </w:rPr>
+        <w:t xml:space="preserve"> is </w:t>
+      </w:r>
+      <w:proofErr w:type="spellStart"/>
+      <w:r>
+        <w:rPr>
+          <w:rFonts w:ascii="Arial" w:eastAsia="Arial" w:hAnsi="Arial" w:cs="Arial"/>
+          <w:color w:val="FF0000"/>
+        </w:rPr>
+        <w:t>tudnunk</w:t>
+      </w:r>
+      <w:proofErr w:type="spellEnd"/>
+      <w:r>
+        <w:rPr>
+          <w:rFonts w:ascii="Arial" w:eastAsia="Arial" w:hAnsi="Arial" w:cs="Arial"/>
+          <w:color w:val="FF0000"/>
+        </w:rPr>
+        <w:t xml:space="preserve"> </w:t>
+      </w:r>
+      <w:proofErr w:type="spellStart"/>
+      <w:r>
+        <w:rPr>
+          <w:rFonts w:ascii="Arial" w:eastAsia="Arial" w:hAnsi="Arial" w:cs="Arial"/>
+          <w:color w:val="FF0000"/>
+        </w:rPr>
+        <w:t>kell</w:t>
+      </w:r>
+      <w:proofErr w:type="spellEnd"/>
+      <w:r>
+        <w:rPr>
+          <w:rFonts w:ascii="Arial" w:eastAsia="Arial" w:hAnsi="Arial" w:cs="Arial"/>
+          <w:color w:val="FF0000"/>
+        </w:rPr>
+        <w:t xml:space="preserve">, </w:t>
+      </w:r>
+      <w:proofErr w:type="spellStart"/>
+      <w:r>
+        <w:rPr>
+          <w:rFonts w:ascii="Arial" w:eastAsia="Arial" w:hAnsi="Arial" w:cs="Arial"/>
+          <w:color w:val="FF0000"/>
+        </w:rPr>
+        <w:t>hogy</w:t>
+      </w:r>
+      <w:proofErr w:type="spellEnd"/>
+      <w:r>
+        <w:rPr>
+          <w:rFonts w:ascii="Arial" w:eastAsia="Arial" w:hAnsi="Arial" w:cs="Arial"/>
+          <w:color w:val="FF0000"/>
+        </w:rPr>
+        <w:t xml:space="preserve"> ki </w:t>
+      </w:r>
+      <w:proofErr w:type="spellStart"/>
+      <w:r>
+        <w:rPr>
+          <w:rFonts w:ascii="Arial" w:eastAsia="Arial" w:hAnsi="Arial" w:cs="Arial"/>
+          <w:color w:val="FF0000"/>
+        </w:rPr>
+        <w:t>írta</w:t>
+      </w:r>
+      <w:proofErr w:type="spellEnd"/>
+      <w:r>
+        <w:rPr>
+          <w:rFonts w:ascii="Arial" w:eastAsia="Arial" w:hAnsi="Arial" w:cs="Arial"/>
+          <w:color w:val="FF0000"/>
+        </w:rPr>
+        <w:t xml:space="preserve">, </w:t>
+      </w:r>
+      <w:proofErr w:type="spellStart"/>
+      <w:r>
+        <w:rPr>
+          <w:rFonts w:ascii="Arial" w:eastAsia="Arial" w:hAnsi="Arial" w:cs="Arial"/>
+          <w:color w:val="FF0000"/>
+        </w:rPr>
+        <w:t>illetve</w:t>
+      </w:r>
+      <w:proofErr w:type="spellEnd"/>
+      <w:r>
+        <w:rPr>
+          <w:rFonts w:ascii="Arial" w:eastAsia="Arial" w:hAnsi="Arial" w:cs="Arial"/>
+          <w:color w:val="FF0000"/>
+        </w:rPr>
+        <w:t xml:space="preserve"> </w:t>
+      </w:r>
+      <w:proofErr w:type="spellStart"/>
+      <w:r>
+        <w:rPr>
+          <w:rFonts w:ascii="Arial" w:eastAsia="Arial" w:hAnsi="Arial" w:cs="Arial"/>
+          <w:color w:val="FF0000"/>
+        </w:rPr>
+        <w:t>melyik</w:t>
+      </w:r>
+      <w:proofErr w:type="spellEnd"/>
+      <w:r>
+        <w:rPr>
+          <w:rFonts w:ascii="Arial" w:eastAsia="Arial" w:hAnsi="Arial" w:cs="Arial"/>
+          <w:color w:val="FF0000"/>
+        </w:rPr>
+        <w:t xml:space="preserve"> </w:t>
+      </w:r>
+      <w:proofErr w:type="spellStart"/>
+      <w:r>
+        <w:rPr>
+          <w:rFonts w:ascii="Arial" w:eastAsia="Arial" w:hAnsi="Arial" w:cs="Arial"/>
+          <w:color w:val="FF0000"/>
+        </w:rPr>
+        <w:t>filehoz</w:t>
+      </w:r>
+      <w:proofErr w:type="spellEnd"/>
+      <w:r>
+        <w:rPr>
+          <w:rFonts w:ascii="Arial" w:eastAsia="Arial" w:hAnsi="Arial" w:cs="Arial"/>
+          <w:color w:val="FF0000"/>
+        </w:rPr>
+        <w:t xml:space="preserve">, mi a </w:t>
+      </w:r>
+      <w:proofErr w:type="spellStart"/>
+      <w:r>
+        <w:rPr>
+          <w:rFonts w:ascii="Arial" w:eastAsia="Arial" w:hAnsi="Arial" w:cs="Arial"/>
+          <w:color w:val="FF0000"/>
+        </w:rPr>
+        <w:t>szövege</w:t>
+      </w:r>
+      <w:proofErr w:type="spellEnd"/>
+      <w:r>
+        <w:rPr>
+          <w:rFonts w:ascii="Arial" w:eastAsia="Arial" w:hAnsi="Arial" w:cs="Arial"/>
+          <w:color w:val="FF0000"/>
+        </w:rPr>
+        <w:t xml:space="preserve">, </w:t>
+      </w:r>
+      <w:proofErr w:type="spellStart"/>
+      <w:r>
+        <w:rPr>
+          <w:rFonts w:ascii="Arial" w:eastAsia="Arial" w:hAnsi="Arial" w:cs="Arial"/>
+          <w:color w:val="FF0000"/>
+        </w:rPr>
+        <w:t>és</w:t>
+      </w:r>
+      <w:proofErr w:type="spellEnd"/>
+      <w:r>
+        <w:rPr>
+          <w:rFonts w:ascii="Arial" w:eastAsia="Arial" w:hAnsi="Arial" w:cs="Arial"/>
+          <w:color w:val="FF0000"/>
+        </w:rPr>
+        <w:t xml:space="preserve"> </w:t>
+      </w:r>
+      <w:proofErr w:type="spellStart"/>
+      <w:r>
+        <w:rPr>
+          <w:rFonts w:ascii="Arial" w:eastAsia="Arial" w:hAnsi="Arial" w:cs="Arial"/>
+          <w:color w:val="FF0000"/>
+        </w:rPr>
+        <w:t>ideje</w:t>
+      </w:r>
+      <w:proofErr w:type="spellEnd"/>
+      <w:r>
+        <w:rPr>
+          <w:rFonts w:ascii="Arial" w:eastAsia="Arial" w:hAnsi="Arial" w:cs="Arial"/>
+          <w:color w:val="FF0000"/>
+        </w:rPr>
+        <w:t xml:space="preserve">. A </w:t>
+      </w:r>
+      <w:proofErr w:type="spellStart"/>
+      <w:r>
+        <w:rPr>
+          <w:rFonts w:ascii="Arial" w:eastAsia="Arial" w:hAnsi="Arial" w:cs="Arial"/>
+          <w:color w:val="FF0000"/>
+        </w:rPr>
+        <w:t>Ratingben</w:t>
+      </w:r>
+      <w:proofErr w:type="spellEnd"/>
+      <w:r>
+        <w:rPr>
+          <w:rFonts w:ascii="Arial" w:eastAsia="Arial" w:hAnsi="Arial" w:cs="Arial"/>
+          <w:color w:val="FF0000"/>
+        </w:rPr>
+        <w:t xml:space="preserve"> ha </w:t>
+      </w:r>
+      <w:proofErr w:type="spellStart"/>
+      <w:r>
+        <w:rPr>
+          <w:rFonts w:ascii="Arial" w:eastAsia="Arial" w:hAnsi="Arial" w:cs="Arial"/>
+          <w:color w:val="FF0000"/>
+        </w:rPr>
+        <w:t>ismerjük</w:t>
+      </w:r>
+      <w:proofErr w:type="spellEnd"/>
+      <w:r>
+        <w:rPr>
+          <w:rFonts w:ascii="Arial" w:eastAsia="Arial" w:hAnsi="Arial" w:cs="Arial"/>
+          <w:color w:val="FF0000"/>
+        </w:rPr>
+        <w:t xml:space="preserve"> a </w:t>
+      </w:r>
+      <w:proofErr w:type="spellStart"/>
+      <w:r>
+        <w:rPr>
+          <w:rFonts w:ascii="Arial" w:eastAsia="Arial" w:hAnsi="Arial" w:cs="Arial"/>
+          <w:color w:val="FF0000"/>
+        </w:rPr>
+        <w:t>usernamet</w:t>
+      </w:r>
+      <w:proofErr w:type="spellEnd"/>
+      <w:r>
+        <w:rPr>
+          <w:rFonts w:ascii="Arial" w:eastAsia="Arial" w:hAnsi="Arial" w:cs="Arial"/>
+          <w:color w:val="FF0000"/>
+        </w:rPr>
+        <w:t xml:space="preserve"> </w:t>
+      </w:r>
+      <w:proofErr w:type="spellStart"/>
+      <w:r>
+        <w:rPr>
+          <w:rFonts w:ascii="Arial" w:eastAsia="Arial" w:hAnsi="Arial" w:cs="Arial"/>
+          <w:color w:val="FF0000"/>
+        </w:rPr>
+        <w:t>és</w:t>
+      </w:r>
+      <w:proofErr w:type="spellEnd"/>
+      <w:r>
+        <w:rPr>
+          <w:rFonts w:ascii="Arial" w:eastAsia="Arial" w:hAnsi="Arial" w:cs="Arial"/>
+          <w:color w:val="FF0000"/>
+        </w:rPr>
+        <w:t xml:space="preserve"> a </w:t>
+      </w:r>
+      <w:proofErr w:type="spellStart"/>
+      <w:r>
+        <w:rPr>
+          <w:rFonts w:ascii="Arial" w:eastAsia="Arial" w:hAnsi="Arial" w:cs="Arial"/>
+          <w:color w:val="FF0000"/>
+        </w:rPr>
+        <w:t>fileID</w:t>
+      </w:r>
+      <w:proofErr w:type="spellEnd"/>
+      <w:r>
+        <w:rPr>
+          <w:rFonts w:ascii="Arial" w:eastAsia="Arial" w:hAnsi="Arial" w:cs="Arial"/>
+          <w:color w:val="FF0000"/>
+        </w:rPr>
+        <w:t xml:space="preserve">-t </w:t>
+      </w:r>
+      <w:proofErr w:type="spellStart"/>
+      <w:r>
+        <w:rPr>
+          <w:rFonts w:ascii="Arial" w:eastAsia="Arial" w:hAnsi="Arial" w:cs="Arial"/>
+          <w:color w:val="FF0000"/>
+        </w:rPr>
+        <w:t>akkor</w:t>
+      </w:r>
+      <w:proofErr w:type="spellEnd"/>
+      <w:r>
+        <w:rPr>
+          <w:rFonts w:ascii="Arial" w:eastAsia="Arial" w:hAnsi="Arial" w:cs="Arial"/>
+          <w:color w:val="FF0000"/>
+        </w:rPr>
+        <w:t xml:space="preserve"> </w:t>
+      </w:r>
+      <w:proofErr w:type="spellStart"/>
+      <w:r>
+        <w:rPr>
+          <w:rFonts w:ascii="Arial" w:eastAsia="Arial" w:hAnsi="Arial" w:cs="Arial"/>
+          <w:color w:val="FF0000"/>
+        </w:rPr>
+        <w:t>tudjuk</w:t>
+      </w:r>
+      <w:proofErr w:type="spellEnd"/>
+      <w:r>
+        <w:rPr>
+          <w:rFonts w:ascii="Arial" w:eastAsia="Arial" w:hAnsi="Arial" w:cs="Arial"/>
+          <w:color w:val="FF0000"/>
+        </w:rPr>
+        <w:t xml:space="preserve"> </w:t>
+      </w:r>
+      <w:proofErr w:type="spellStart"/>
+      <w:r>
+        <w:rPr>
+          <w:rFonts w:ascii="Arial" w:eastAsia="Arial" w:hAnsi="Arial" w:cs="Arial"/>
+          <w:color w:val="FF0000"/>
+        </w:rPr>
+        <w:t>hogy</w:t>
+      </w:r>
+      <w:proofErr w:type="spellEnd"/>
+      <w:r>
+        <w:rPr>
+          <w:rFonts w:ascii="Arial" w:eastAsia="Arial" w:hAnsi="Arial" w:cs="Arial"/>
+          <w:color w:val="FF0000"/>
+        </w:rPr>
+        <w:t xml:space="preserve"> mi </w:t>
+      </w:r>
+      <w:proofErr w:type="spellStart"/>
+      <w:r>
+        <w:rPr>
+          <w:rFonts w:ascii="Arial" w:eastAsia="Arial" w:hAnsi="Arial" w:cs="Arial"/>
+          <w:color w:val="FF0000"/>
+        </w:rPr>
+        <w:t>az</w:t>
+      </w:r>
+      <w:proofErr w:type="spellEnd"/>
+      <w:r>
+        <w:rPr>
+          <w:rFonts w:ascii="Arial" w:eastAsia="Arial" w:hAnsi="Arial" w:cs="Arial"/>
+          <w:color w:val="FF0000"/>
+        </w:rPr>
+        <w:t xml:space="preserve"> </w:t>
+      </w:r>
+      <w:proofErr w:type="spellStart"/>
+      <w:r>
+        <w:rPr>
+          <w:rFonts w:ascii="Arial" w:eastAsia="Arial" w:hAnsi="Arial" w:cs="Arial"/>
+          <w:color w:val="FF0000"/>
+        </w:rPr>
+        <w:t>értékelés</w:t>
+      </w:r>
+      <w:proofErr w:type="spellEnd"/>
+      <w:r>
+        <w:rPr>
+          <w:rFonts w:ascii="Arial" w:eastAsia="Arial" w:hAnsi="Arial" w:cs="Arial"/>
+          <w:color w:val="FF0000"/>
+        </w:rPr>
+        <w:t xml:space="preserve">. A bookmark, </w:t>
+      </w:r>
+      <w:proofErr w:type="spellStart"/>
+      <w:r>
+        <w:rPr>
+          <w:rFonts w:ascii="Arial" w:eastAsia="Arial" w:hAnsi="Arial" w:cs="Arial"/>
+          <w:color w:val="FF0000"/>
+        </w:rPr>
+        <w:t>fileshared</w:t>
+      </w:r>
+      <w:proofErr w:type="spellEnd"/>
+      <w:r>
+        <w:rPr>
+          <w:rFonts w:ascii="Arial" w:eastAsia="Arial" w:hAnsi="Arial" w:cs="Arial"/>
+          <w:color w:val="FF0000"/>
+        </w:rPr>
+        <w:t xml:space="preserve"> </w:t>
+      </w:r>
+      <w:proofErr w:type="spellStart"/>
+      <w:r>
+        <w:rPr>
+          <w:rFonts w:ascii="Arial" w:eastAsia="Arial" w:hAnsi="Arial" w:cs="Arial"/>
+          <w:color w:val="FF0000"/>
+        </w:rPr>
+        <w:t>és</w:t>
+      </w:r>
+      <w:proofErr w:type="spellEnd"/>
+      <w:r>
+        <w:rPr>
+          <w:rFonts w:ascii="Arial" w:eastAsia="Arial" w:hAnsi="Arial" w:cs="Arial"/>
+          <w:color w:val="FF0000"/>
+        </w:rPr>
+        <w:t xml:space="preserve"> </w:t>
+      </w:r>
+      <w:proofErr w:type="spellStart"/>
+      <w:r>
+        <w:rPr>
+          <w:rFonts w:ascii="Arial" w:eastAsia="Arial" w:hAnsi="Arial" w:cs="Arial"/>
+          <w:color w:val="FF0000"/>
+        </w:rPr>
+        <w:t>foldershared</w:t>
+      </w:r>
+      <w:proofErr w:type="spellEnd"/>
+      <w:r>
+        <w:rPr>
+          <w:rFonts w:ascii="Arial" w:eastAsia="Arial" w:hAnsi="Arial" w:cs="Arial"/>
+          <w:color w:val="FF0000"/>
+        </w:rPr>
+        <w:t xml:space="preserve"> </w:t>
+      </w:r>
+      <w:proofErr w:type="spellStart"/>
+      <w:r>
+        <w:rPr>
+          <w:rFonts w:ascii="Arial" w:eastAsia="Arial" w:hAnsi="Arial" w:cs="Arial"/>
+          <w:color w:val="FF0000"/>
+        </w:rPr>
+        <w:t>táblában</w:t>
+      </w:r>
+      <w:proofErr w:type="spellEnd"/>
+      <w:r>
+        <w:rPr>
+          <w:rFonts w:ascii="Arial" w:eastAsia="Arial" w:hAnsi="Arial" w:cs="Arial"/>
+          <w:color w:val="FF0000"/>
+        </w:rPr>
+        <w:t xml:space="preserve"> </w:t>
+      </w:r>
+      <w:proofErr w:type="spellStart"/>
+      <w:r>
+        <w:rPr>
+          <w:rFonts w:ascii="Arial" w:eastAsia="Arial" w:hAnsi="Arial" w:cs="Arial"/>
+          <w:color w:val="FF0000"/>
+        </w:rPr>
+        <w:t>mivel</w:t>
+      </w:r>
+      <w:proofErr w:type="spellEnd"/>
+      <w:r>
+        <w:rPr>
+          <w:rFonts w:ascii="Arial" w:eastAsia="Arial" w:hAnsi="Arial" w:cs="Arial"/>
+          <w:bCs/>
+          <w:color w:val="FF0000"/>
+        </w:rPr>
+        <w:t xml:space="preserve"> </w:t>
+      </w:r>
+      <w:proofErr w:type="spellStart"/>
+      <w:r>
+        <w:rPr>
+          <w:rFonts w:ascii="Arial" w:eastAsia="Arial" w:hAnsi="Arial" w:cs="Arial"/>
+          <w:bCs/>
+          <w:color w:val="FF0000"/>
+        </w:rPr>
+        <w:t>nincs</w:t>
+      </w:r>
+      <w:proofErr w:type="spellEnd"/>
+      <w:r>
+        <w:rPr>
+          <w:rFonts w:ascii="Arial" w:eastAsia="Arial" w:hAnsi="Arial" w:cs="Arial"/>
+          <w:bCs/>
+          <w:color w:val="FF0000"/>
+        </w:rPr>
+        <w:t xml:space="preserve"> </w:t>
+      </w:r>
+      <w:proofErr w:type="spellStart"/>
+      <w:r>
+        <w:rPr>
+          <w:rFonts w:ascii="Arial" w:eastAsia="Arial" w:hAnsi="Arial" w:cs="Arial"/>
+          <w:bCs/>
+          <w:color w:val="FF0000"/>
+        </w:rPr>
+        <w:t>másodlagos</w:t>
+      </w:r>
+      <w:proofErr w:type="spellEnd"/>
+      <w:r>
+        <w:rPr>
+          <w:rFonts w:ascii="Arial" w:eastAsia="Arial" w:hAnsi="Arial" w:cs="Arial"/>
+          <w:bCs/>
+          <w:color w:val="FF0000"/>
+        </w:rPr>
+        <w:t xml:space="preserve"> </w:t>
+      </w:r>
+      <w:proofErr w:type="spellStart"/>
+      <w:r>
+        <w:rPr>
+          <w:rFonts w:ascii="Arial" w:eastAsia="Arial" w:hAnsi="Arial" w:cs="Arial"/>
+          <w:bCs/>
+          <w:color w:val="FF0000"/>
+        </w:rPr>
+        <w:t>attribútum</w:t>
+      </w:r>
+      <w:proofErr w:type="spellEnd"/>
+      <w:r>
+        <w:rPr>
+          <w:rFonts w:ascii="Arial" w:eastAsia="Arial" w:hAnsi="Arial" w:cs="Arial"/>
+          <w:bCs/>
+          <w:color w:val="FF0000"/>
+        </w:rPr>
+        <w:t xml:space="preserve"> </w:t>
+      </w:r>
+      <w:proofErr w:type="spellStart"/>
+      <w:r>
+        <w:rPr>
+          <w:rFonts w:ascii="Arial" w:eastAsia="Arial" w:hAnsi="Arial" w:cs="Arial"/>
+          <w:bCs/>
+          <w:color w:val="FF0000"/>
+        </w:rPr>
+        <w:t>ezért</w:t>
+      </w:r>
+      <w:proofErr w:type="spellEnd"/>
+      <w:r>
+        <w:rPr>
+          <w:rFonts w:ascii="Arial" w:eastAsia="Arial" w:hAnsi="Arial" w:cs="Arial"/>
+          <w:bCs/>
+          <w:color w:val="FF0000"/>
+        </w:rPr>
+        <w:t xml:space="preserve"> a </w:t>
+      </w:r>
+      <w:proofErr w:type="spellStart"/>
+      <w:r>
+        <w:rPr>
+          <w:rFonts w:ascii="Arial" w:eastAsia="Arial" w:hAnsi="Arial" w:cs="Arial"/>
+          <w:bCs/>
+          <w:color w:val="FF0000"/>
+        </w:rPr>
+        <w:t>többivel</w:t>
+      </w:r>
+      <w:proofErr w:type="spellEnd"/>
+      <w:r>
+        <w:rPr>
+          <w:rFonts w:ascii="Arial" w:eastAsia="Arial" w:hAnsi="Arial" w:cs="Arial"/>
+          <w:bCs/>
+          <w:color w:val="FF0000"/>
+        </w:rPr>
+        <w:t xml:space="preserve"> </w:t>
+      </w:r>
+      <w:proofErr w:type="spellStart"/>
+      <w:r>
+        <w:rPr>
+          <w:rFonts w:ascii="Arial" w:eastAsia="Arial" w:hAnsi="Arial" w:cs="Arial"/>
+          <w:bCs/>
+          <w:color w:val="FF0000"/>
+        </w:rPr>
+        <w:t>együtt</w:t>
+      </w:r>
+      <w:proofErr w:type="spellEnd"/>
+      <w:r>
+        <w:rPr>
+          <w:rFonts w:ascii="Arial" w:eastAsia="Arial" w:hAnsi="Arial" w:cs="Arial"/>
+          <w:bCs/>
+          <w:color w:val="FF0000"/>
+        </w:rPr>
+        <w:t xml:space="preserve"> </w:t>
+      </w:r>
+      <w:proofErr w:type="spellStart"/>
+      <w:r>
+        <w:rPr>
+          <w:rFonts w:ascii="Arial" w:eastAsia="Arial" w:hAnsi="Arial" w:cs="Arial"/>
+          <w:bCs/>
+          <w:color w:val="FF0000"/>
+        </w:rPr>
+        <w:t>teljesíti</w:t>
+      </w:r>
+      <w:proofErr w:type="spellEnd"/>
+      <w:r>
+        <w:rPr>
+          <w:rFonts w:ascii="Arial" w:eastAsia="Arial" w:hAnsi="Arial" w:cs="Arial"/>
+          <w:bCs/>
+          <w:color w:val="FF0000"/>
+        </w:rPr>
+        <w:t xml:space="preserve"> a 3NF-et. </w:t>
       </w:r>
     </w:p>
     <w:p>
@@ -833,7 +4777,6 @@
       </w:pPr>
       <w:proofErr w:type="spellStart"/>
       <w:r>
-        <w:lastRenderedPageBreak/>
         <w:t>Táblák</w:t>
       </w:r>
       <w:proofErr w:type="spellEnd"/>
@@ -1229,25 +5172,101 @@
     <w:p>
       <w:pPr>
         <w:rPr>
+          <w:color w:val="FF0000"/>
+          <w:lang w:val="hu-HU"/>
+        </w:rPr>
+      </w:pPr>
+    </w:p>
+    <w:p>
+      <w:pPr>
+        <w:rPr>
+          <w:color w:val="FF0000"/>
+          <w:lang w:val="hu-HU"/>
+        </w:rPr>
+      </w:pPr>
+    </w:p>
+    <w:p>
+      <w:pPr>
+        <w:rPr>
+          <w:color w:val="FF0000"/>
+          <w:lang w:val="hu-HU"/>
+        </w:rPr>
+      </w:pPr>
+    </w:p>
+    <w:p>
+      <w:pPr>
+        <w:rPr>
+          <w:color w:val="FF0000"/>
+          <w:lang w:val="hu-HU"/>
+        </w:rPr>
+      </w:pPr>
+    </w:p>
+    <w:p>
+      <w:pPr>
+        <w:rPr>
+          <w:color w:val="FF0000"/>
+          <w:lang w:val="hu-HU"/>
+        </w:rPr>
+      </w:pPr>
+    </w:p>
+    <w:p>
+      <w:pPr>
+        <w:rPr>
+          <w:color w:val="FF0000"/>
+          <w:lang w:val="hu-HU"/>
+        </w:rPr>
+      </w:pPr>
+    </w:p>
+    <w:p>
+      <w:pPr>
+        <w:rPr>
+          <w:color w:val="FF0000"/>
+          <w:lang w:val="hu-HU"/>
+        </w:rPr>
+      </w:pPr>
+    </w:p>
+    <w:p>
+      <w:pPr>
+        <w:rPr>
+          <w:color w:val="FF0000"/>
+          <w:lang w:val="hu-HU"/>
+        </w:rPr>
+      </w:pPr>
+    </w:p>
+    <w:p>
+      <w:pPr>
+        <w:rPr>
+          <w:color w:val="FF0000"/>
+          <w:lang w:val="hu-HU"/>
+        </w:rPr>
+      </w:pPr>
+    </w:p>
+    <w:p>
+      <w:pPr>
+        <w:rPr>
+          <w:color w:val="FF0000"/>
+          <w:lang w:val="hu-HU"/>
+        </w:rPr>
+      </w:pPr>
+    </w:p>
+    <w:p>
+      <w:pPr>
+        <w:rPr>
           <w:i/>
           <w:color w:val="FF0000"/>
           <w:lang w:val="hu-HU"/>
         </w:rPr>
       </w:pPr>
-      <w:r>
-        <w:rPr>
-          <w:color w:val="FF0000"/>
-          <w:lang w:val="hu-HU"/>
-        </w:rPr>
-        <w:t>Fold</w:t>
-      </w:r>
-      <w:r>
-        <w:rPr>
-          <w:color w:val="FF0000"/>
-          <w:lang w:val="hu-HU"/>
-        </w:rPr>
-        <w:t>er</w:t>
-      </w:r>
+      <w:proofErr w:type="spellStart"/>
+      <w:r>
+        <w:rPr>
+          <w:color w:val="FF0000"/>
+          <w:lang w:val="hu-HU"/>
+        </w:rPr>
+        <w:lastRenderedPageBreak/>
+        <w:t>Folder</w:t>
+      </w:r>
+      <w:proofErr w:type="spellEnd"/>
       <w:r>
         <w:rPr>
           <w:color w:val="FF0000"/>
@@ -1466,7 +5485,21 @@
               <w:rPr>
                 <w:lang w:val="hu-HU"/>
               </w:rPr>
-              <w:t xml:space="preserve"> (Folder.folderID)</w:t>
+              <w:t xml:space="preserve"> (</w:t>
+            </w:r>
+            <w:proofErr w:type="spellStart"/>
+            <w:r>
+              <w:rPr>
+                <w:lang w:val="hu-HU"/>
+              </w:rPr>
+              <w:t>Folder.folderID</w:t>
+            </w:r>
+            <w:proofErr w:type="spellEnd"/>
+            <w:r>
+              <w:rPr>
+                <w:lang w:val="hu-HU"/>
+              </w:rPr>
+              <w:t>)</w:t>
             </w:r>
           </w:p>
         </w:tc>
@@ -1549,7 +5582,14 @@
               <w:rPr>
                 <w:lang w:val="hu-HU"/>
               </w:rPr>
-              <w:t xml:space="preserve"> (User.</w:t>
+              <w:t xml:space="preserve"> (</w:t>
+            </w:r>
+            <w:proofErr w:type="spellStart"/>
+            <w:r>
+              <w:rPr>
+                <w:lang w:val="hu-HU"/>
+              </w:rPr>
+              <w:t>User.</w:t>
             </w:r>
             <w:r>
               <w:rPr>
@@ -1557,6 +5597,7 @@
               </w:rPr>
               <w:t>username</w:t>
             </w:r>
+            <w:proofErr w:type="spellEnd"/>
             <w:r>
               <w:rPr>
                 <w:lang w:val="hu-HU"/>
@@ -2109,7 +6150,21 @@
               <w:rPr>
                 <w:lang w:val="hu-HU"/>
               </w:rPr>
-              <w:t xml:space="preserve"> (Folder.folderID)</w:t>
+              <w:t xml:space="preserve"> (</w:t>
+            </w:r>
+            <w:proofErr w:type="spellStart"/>
+            <w:r>
+              <w:rPr>
+                <w:lang w:val="hu-HU"/>
+              </w:rPr>
+              <w:t>Folder.folderID</w:t>
+            </w:r>
+            <w:proofErr w:type="spellEnd"/>
+            <w:r>
+              <w:rPr>
+                <w:lang w:val="hu-HU"/>
+              </w:rPr>
+              <w:t>)</w:t>
             </w:r>
           </w:p>
         </w:tc>
@@ -2577,46 +6632,6 @@
     </w:tbl>
     <w:p>
       <w:pPr>
-        <w:pStyle w:val="Cmsor2"/>
-        <w:rPr>
-          <w:color w:val="FF0000"/>
-        </w:rPr>
-      </w:pPr>
-    </w:p>
-    <w:p>
-      <w:pPr>
-        <w:pStyle w:val="Cmsor2"/>
-        <w:rPr>
-          <w:color w:val="FF0000"/>
-        </w:rPr>
-      </w:pPr>
-    </w:p>
-    <w:p>
-      <w:pPr>
-        <w:rPr>
-          <w:color w:val="FF0000"/>
-          <w:lang w:val="hu-HU"/>
-        </w:rPr>
-      </w:pPr>
-    </w:p>
-    <w:p>
-      <w:pPr>
-        <w:rPr>
-          <w:color w:val="FF0000"/>
-          <w:lang w:val="hu-HU"/>
-        </w:rPr>
-      </w:pPr>
-    </w:p>
-    <w:p>
-      <w:pPr>
-        <w:rPr>
-          <w:color w:val="FF0000"/>
-          <w:lang w:val="hu-HU"/>
-        </w:rPr>
-      </w:pPr>
-    </w:p>
-    <w:p>
-      <w:pPr>
         <w:rPr>
           <w:color w:val="FF0000"/>
           <w:lang w:val="hu-HU"/>
@@ -2636,7 +6651,6 @@
           <w:color w:val="FF0000"/>
           <w:lang w:val="hu-HU"/>
         </w:rPr>
-        <w:lastRenderedPageBreak/>
         <w:t>Comment</w:t>
       </w:r>
       <w:r>
@@ -3165,18 +7179,61 @@
     <w:p>
       <w:pPr>
         <w:rPr>
+          <w:color w:val="FF0000"/>
+          <w:lang w:val="hu-HU"/>
+        </w:rPr>
+      </w:pPr>
+    </w:p>
+    <w:p>
+      <w:pPr>
+        <w:rPr>
+          <w:color w:val="FF0000"/>
+          <w:lang w:val="hu-HU"/>
+        </w:rPr>
+      </w:pPr>
+    </w:p>
+    <w:p>
+      <w:pPr>
+        <w:rPr>
+          <w:color w:val="FF0000"/>
+          <w:lang w:val="hu-HU"/>
+        </w:rPr>
+      </w:pPr>
+    </w:p>
+    <w:p>
+      <w:pPr>
+        <w:rPr>
+          <w:color w:val="FF0000"/>
+          <w:lang w:val="hu-HU"/>
+        </w:rPr>
+      </w:pPr>
+    </w:p>
+    <w:p>
+      <w:pPr>
+        <w:rPr>
+          <w:color w:val="FF0000"/>
+          <w:lang w:val="hu-HU"/>
+        </w:rPr>
+      </w:pPr>
+    </w:p>
+    <w:p>
+      <w:pPr>
+        <w:rPr>
           <w:i/>
           <w:color w:val="FF0000"/>
           <w:lang w:val="hu-HU"/>
         </w:rPr>
       </w:pPr>
-      <w:r>
-        <w:rPr>
-          <w:color w:val="FF0000"/>
-          <w:lang w:val="hu-HU"/>
-        </w:rPr>
+      <w:proofErr w:type="spellStart"/>
+      <w:r>
+        <w:rPr>
+          <w:color w:val="FF0000"/>
+          <w:lang w:val="hu-HU"/>
+        </w:rPr>
+        <w:lastRenderedPageBreak/>
         <w:t>Foldershared</w:t>
       </w:r>
+      <w:proofErr w:type="spellEnd"/>
       <w:r>
         <w:rPr>
           <w:color w:val="FF0000"/>
@@ -3469,23 +7526,7 @@
           <w:color w:val="FF0000"/>
           <w:lang w:val="hu-HU"/>
         </w:rPr>
-        <w:t xml:space="preserve">Ez a tábla tartalmazza azt, hogy melyik felhasználóval melyik </w:t>
-      </w:r>
-      <w:r>
-        <w:rPr>
-          <w:i/>
-          <w:color w:val="FF0000"/>
-          <w:lang w:val="hu-HU"/>
-        </w:rPr>
-        <w:t>file</w:t>
-      </w:r>
-      <w:r>
-        <w:rPr>
-          <w:i/>
-          <w:color w:val="FF0000"/>
-          <w:lang w:val="hu-HU"/>
-        </w:rPr>
-        <w:t xml:space="preserve"> lett megosztva (nem azt, hogy ki osztotta meg)</w:t>
+        <w:t>Ez a tábla tartalmazza azt, hogy melyik felhasználóval melyik file lett megosztva (nem azt, hogy ki osztotta meg)</w:t>
       </w:r>
     </w:p>
     <w:tbl>
@@ -3708,31 +7749,7 @@
               <w:rPr>
                 <w:lang w:val="hu-HU"/>
               </w:rPr>
-              <w:t xml:space="preserve">Elsődleges kulcs, a </w:t>
-            </w:r>
-            <w:r>
-              <w:rPr>
-                <w:lang w:val="hu-HU"/>
-              </w:rPr>
-              <w:t>file</w:t>
-            </w:r>
-            <w:r>
-              <w:rPr>
-                <w:lang w:val="hu-HU"/>
-              </w:rPr>
-              <w:t xml:space="preserve"> </w:t>
-            </w:r>
-            <w:r>
-              <w:rPr>
-                <w:lang w:val="hu-HU"/>
-              </w:rPr>
-              <w:t>a</w:t>
-            </w:r>
-            <w:r>
-              <w:rPr>
-                <w:lang w:val="hu-HU"/>
-              </w:rPr>
-              <w:t>mit megosztanak a felhasználóval</w:t>
+              <w:t>Elsődleges kulcs, a file amit megosztanak a felhasználóval</w:t>
             </w:r>
           </w:p>
         </w:tc>
@@ -3782,57 +7799,25 @@
           <w:color w:val="FF0000"/>
           <w:lang w:val="hu-HU"/>
         </w:rPr>
-        <w:t xml:space="preserve">Ez a tábla tartalmazza azt, hogy melyik </w:t>
-      </w:r>
+        <w:t xml:space="preserve">Ez a tábla tartalmazza azt, hogy melyik felhasználó melyik </w:t>
+      </w:r>
+      <w:proofErr w:type="spellStart"/>
       <w:r>
         <w:rPr>
           <w:i/>
           <w:color w:val="FF0000"/>
           <w:lang w:val="hu-HU"/>
         </w:rPr>
-        <w:t>felhasználó</w:t>
-      </w:r>
+        <w:t>filet</w:t>
+      </w:r>
+      <w:proofErr w:type="spellEnd"/>
       <w:r>
         <w:rPr>
           <w:i/>
           <w:color w:val="FF0000"/>
           <w:lang w:val="hu-HU"/>
         </w:rPr>
-        <w:t xml:space="preserve"> melyik </w:t>
-      </w:r>
-      <w:proofErr w:type="spellStart"/>
-      <w:r>
-        <w:rPr>
-          <w:i/>
-          <w:color w:val="FF0000"/>
-          <w:lang w:val="hu-HU"/>
-        </w:rPr>
-        <w:t>file</w:t>
-      </w:r>
-      <w:r>
-        <w:rPr>
-          <w:i/>
-          <w:color w:val="FF0000"/>
-          <w:lang w:val="hu-HU"/>
-        </w:rPr>
-        <w:t>t</w:t>
-      </w:r>
-      <w:proofErr w:type="spellEnd"/>
-      <w:r>
-        <w:rPr>
-          <w:i/>
-          <w:color w:val="FF0000"/>
-          <w:lang w:val="hu-HU"/>
-        </w:rPr>
-        <w:t xml:space="preserve"> </w:t>
-      </w:r>
-      <w:r>
-        <w:rPr>
-          <w:i/>
-          <w:color w:val="FF0000"/>
-          <w:lang w:val="hu-HU"/>
-        </w:rPr>
-        <w:t>tette könyvjelzők közé</w:t>
+        <w:t xml:space="preserve"> tette könyvjelzők közé</w:t>
       </w:r>
     </w:p>
     <w:tbl>
@@ -3982,13 +7967,7 @@
               <w:rPr>
                 <w:lang w:val="hu-HU"/>
               </w:rPr>
-              <w:t xml:space="preserve">Elsődleges kulcs, a felhasználóneve annak, </w:t>
-            </w:r>
-            <w:r>
-              <w:rPr>
-                <w:lang w:val="hu-HU"/>
-              </w:rPr>
-              <w:t xml:space="preserve">aki könyvjelzőbe tett egy </w:t>
+              <w:t xml:space="preserve">Elsődleges kulcs, a felhasználóneve annak, aki könyvjelzőbe tett egy </w:t>
             </w:r>
             <w:proofErr w:type="spellStart"/>
             <w:r>
@@ -4061,13 +8040,7 @@
               <w:rPr>
                 <w:lang w:val="hu-HU"/>
               </w:rPr>
-              <w:t xml:space="preserve">Elsődleges kulcs, a file </w:t>
-            </w:r>
-            <w:r>
-              <w:rPr>
-                <w:lang w:val="hu-HU"/>
-              </w:rPr>
-              <w:t>ami könyvjelzőbe lett téve</w:t>
+              <w:t>Elsődleges kulcs, a file ami könyvjelzőbe lett téve</w:t>
             </w:r>
           </w:p>
         </w:tc>
@@ -4075,9 +8048,9 @@
     </w:tbl>
     <w:p>
       <w:pPr>
-        <w:pStyle w:val="Cmsor2"/>
-        <w:rPr>
-          <w:color w:val="FF0000"/>
+        <w:rPr>
+          <w:color w:val="FF0000"/>
+          <w:lang w:val="hu-HU"/>
         </w:rPr>
       </w:pPr>
     </w:p>
@@ -4434,25 +8407,18 @@
     <w:p>
       <w:pPr>
         <w:pStyle w:val="Cmsor2"/>
-        <w:rPr>
-          <w:color w:val="FF0000"/>
-        </w:rPr>
-      </w:pPr>
+      </w:pPr>
+      <w:r>
+        <w:br w:type="page"/>
+      </w:r>
     </w:p>
     <w:p>
       <w:pPr>
         <w:pStyle w:val="Cmsor2"/>
-        <w:rPr>
-          <w:color w:val="FF0000"/>
-        </w:rPr>
-      </w:pPr>
-    </w:p>
-    <w:p>
-      <w:pPr>
-        <w:pStyle w:val="Cmsor2"/>
-      </w:pPr>
-      <w:proofErr w:type="spellStart"/>
-      <w:r>
+      </w:pPr>
+      <w:proofErr w:type="spellStart"/>
+      <w:r>
+        <w:lastRenderedPageBreak/>
         <w:t>Szerep-funkció</w:t>
       </w:r>
       <w:proofErr w:type="spellEnd"/>
@@ -4475,2596 +8441,66 @@
         </w:rPr>
       </w:pPr>
     </w:p>
-    <w:tbl>
-      <w:tblPr>
-        <w:tblStyle w:val="Rcsostblzat"/>
-        <w:tblpPr w:leftFromText="181" w:rightFromText="181" w:vertAnchor="text" w:tblpXSpec="center" w:tblpY="1"/>
-        <w:tblOverlap w:val="never"/>
-        <w:tblW w:w="8221" w:type="dxa"/>
-        <w:tblLayout w:type="fixed"/>
-        <w:tblLook w:val="04A0" w:firstRow="1" w:lastRow="0" w:firstColumn="1" w:lastColumn="0" w:noHBand="0" w:noVBand="1"/>
-      </w:tblPr>
-      <w:tblGrid>
-        <w:gridCol w:w="1417"/>
-        <w:gridCol w:w="567"/>
-        <w:gridCol w:w="567"/>
-        <w:gridCol w:w="567"/>
-        <w:gridCol w:w="567"/>
-        <w:gridCol w:w="567"/>
-        <w:gridCol w:w="567"/>
-        <w:gridCol w:w="567"/>
-        <w:gridCol w:w="567"/>
-        <w:gridCol w:w="567"/>
-        <w:gridCol w:w="567"/>
-        <w:gridCol w:w="567"/>
-        <w:gridCol w:w="567"/>
-      </w:tblGrid>
-      <w:tr>
-        <w:trPr>
-          <w:trHeight w:val="2382"/>
-        </w:trPr>
-        <w:tc>
-          <w:tcPr>
-            <w:tcW w:w="1417" w:type="dxa"/>
-          </w:tcPr>
-          <w:p>
-            <w:pPr>
-              <w:rPr>
-                <w:sz w:val="20"/>
-                <w:szCs w:val="20"/>
-                <w:lang w:val="hu-HU"/>
-              </w:rPr>
-            </w:pPr>
-          </w:p>
-        </w:tc>
-        <w:tc>
-          <w:tcPr>
-            <w:tcW w:w="567" w:type="dxa"/>
-          </w:tcPr>
-          <w:p>
-            <w:pPr>
-              <w:rPr>
-                <w:sz w:val="20"/>
-                <w:szCs w:val="20"/>
-                <w:lang w:val="hu-HU"/>
-              </w:rPr>
-            </w:pPr>
-            <w:r>
-              <w:rPr>
-                <w:noProof/>
-                <w:sz w:val="20"/>
-                <w:szCs w:val="20"/>
-                <w:lang w:val="hu-HU" w:eastAsia="hu-HU"/>
-              </w:rPr>
-              <mc:AlternateContent>
-                <mc:Choice Requires="wps">
-                  <w:drawing>
-                    <wp:anchor distT="0" distB="0" distL="114300" distR="114300" simplePos="0" relativeHeight="251659264" behindDoc="0" locked="0" layoutInCell="1" allowOverlap="1" wp14:anchorId="6E906AF8" wp14:editId="35649764">
-                      <wp:simplePos x="0" y="0"/>
-                      <wp:positionH relativeFrom="column">
-                        <wp:posOffset>-65095</wp:posOffset>
-                      </wp:positionH>
-                      <wp:positionV relativeFrom="paragraph">
-                        <wp:posOffset>112159</wp:posOffset>
-                      </wp:positionV>
-                      <wp:extent cx="353075" cy="1137285"/>
-                      <wp:effectExtent l="0" t="0" r="0" b="5715"/>
-                      <wp:wrapSquare wrapText="bothSides"/>
-                      <wp:docPr id="1" name="Text Box 1"/>
-                      <wp:cNvGraphicFramePr/>
-                      <a:graphic xmlns:a="http://schemas.openxmlformats.org/drawingml/2006/main">
-                        <a:graphicData uri="http://schemas.microsoft.com/office/word/2010/wordprocessingShape">
-                          <wps:wsp>
-                            <wps:cNvSpPr txBox="1"/>
-                            <wps:spPr>
-                              <a:xfrm>
-                                <a:off x="0" y="0"/>
-                                <a:ext cx="353075" cy="1137285"/>
-                              </a:xfrm>
-                              <a:prstGeom prst="rect">
-                                <a:avLst/>
-                              </a:prstGeom>
-                              <a:noFill/>
-                              <a:ln>
-                                <a:noFill/>
-                              </a:ln>
-                              <a:effectLst/>
-                            </wps:spPr>
-                            <wps:style>
-                              <a:lnRef idx="0">
-                                <a:schemeClr val="accent1"/>
-                              </a:lnRef>
-                              <a:fillRef idx="0">
-                                <a:schemeClr val="accent1"/>
-                              </a:fillRef>
-                              <a:effectRef idx="0">
-                                <a:schemeClr val="accent1"/>
-                              </a:effectRef>
-                              <a:fontRef idx="minor">
-                                <a:schemeClr val="dk1"/>
-                              </a:fontRef>
-                            </wps:style>
-                            <wps:txbx>
-                              <w:txbxContent>
-                                <w:p>
-                                  <w:r>
-                                    <w:rPr>
-                                      <w:lang w:val="hu-HU"/>
-                                    </w:rPr>
-                                    <w:t>Funkció1</w:t>
-                                  </w:r>
-                                </w:p>
-                              </w:txbxContent>
-                            </wps:txbx>
-                            <wps:bodyPr rot="0" spcFirstLastPara="0" vertOverflow="overflow" horzOverflow="overflow" vert="eaVert" wrap="square" lIns="91440" tIns="45720" rIns="91440" bIns="45720" numCol="1" spcCol="0" rtlCol="0" fromWordArt="0" anchor="t" anchorCtr="0" forceAA="0" compatLnSpc="1">
-                              <a:prstTxWarp prst="textNoShape">
-                                <a:avLst/>
-                              </a:prstTxWarp>
-                              <a:noAutofit/>
-                            </wps:bodyPr>
-                          </wps:wsp>
-                        </a:graphicData>
-                      </a:graphic>
-                      <wp14:sizeRelH relativeFrom="margin">
-                        <wp14:pctWidth>0</wp14:pctWidth>
-                      </wp14:sizeRelH>
-                      <wp14:sizeRelV relativeFrom="margin">
-                        <wp14:pctHeight>0</wp14:pctHeight>
-                      </wp14:sizeRelV>
-                    </wp:anchor>
-                  </w:drawing>
-                </mc:Choice>
-                <mc:Fallback>
-                  <w:pict>
-                    <v:shapetype w14:anchorId="6E906AF8" id="_x0000_t202" coordsize="21600,21600" o:spt="202" path="m,l,21600r21600,l21600,xe">
-                      <v:stroke joinstyle="miter"/>
-                      <v:path gradientshapeok="t" o:connecttype="rect"/>
-                    </v:shapetype>
-                    <v:shape id="Text Box 1" o:spid="_x0000_s1026" type="#_x0000_t202" style="position:absolute;margin-left:-5.15pt;margin-top:8.85pt;width:27.8pt;height:89.55pt;z-index:251659264;visibility:visible;mso-wrap-style:square;mso-width-percent:0;mso-height-percent:0;mso-wrap-distance-left:9pt;mso-wrap-distance-top:0;mso-wrap-distance-right:9pt;mso-wrap-distance-bottom:0;mso-position-horizontal:absolute;mso-position-horizontal-relative:text;mso-position-vertical:absolute;mso-position-vertical-relative:text;mso-width-percent:0;mso-height-percent:0;mso-width-relative:margin;mso-height-relative:margin;v-text-anchor:top" o:gfxdata="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" filled="f" stroked="f">
-                      <v:textbox style="layout-flow:vertical-ideographic">
-                        <w:txbxContent>
-                          <w:p>
-                            <w:r>
-                              <w:rPr>
-                                <w:lang w:val="hu-HU"/>
-                              </w:rPr>
-                              <w:t>Funkció1</w:t>
-                            </w:r>
-                          </w:p>
-                        </w:txbxContent>
-                      </v:textbox>
-                      <w10:wrap type="square"/>
-                    </v:shape>
-                  </w:pict>
-                </mc:Fallback>
-              </mc:AlternateContent>
-            </w:r>
-          </w:p>
-        </w:tc>
-        <w:tc>
-          <w:tcPr>
-            <w:tcW w:w="567" w:type="dxa"/>
-          </w:tcPr>
-          <w:p>
-            <w:pPr>
-              <w:rPr>
-                <w:sz w:val="20"/>
-                <w:szCs w:val="20"/>
-                <w:lang w:val="hu-HU"/>
-              </w:rPr>
-            </w:pPr>
-            <w:r>
-              <w:rPr>
-                <w:noProof/>
-                <w:sz w:val="20"/>
-                <w:szCs w:val="20"/>
-                <w:lang w:val="hu-HU" w:eastAsia="hu-HU"/>
-              </w:rPr>
-              <mc:AlternateContent>
-                <mc:Choice Requires="wps">
-                  <w:drawing>
-                    <wp:anchor distT="0" distB="0" distL="114300" distR="114300" simplePos="0" relativeHeight="251660288" behindDoc="0" locked="0" layoutInCell="1" allowOverlap="1" wp14:anchorId="6F10B55C" wp14:editId="6F0A890C">
-                      <wp:simplePos x="0" y="0"/>
-                      <wp:positionH relativeFrom="column">
-                        <wp:posOffset>-65316</wp:posOffset>
-                      </wp:positionH>
-                      <wp:positionV relativeFrom="paragraph">
-                        <wp:posOffset>114182</wp:posOffset>
-                      </wp:positionV>
-                      <wp:extent cx="378386" cy="833755"/>
-                      <wp:effectExtent l="0" t="0" r="0" b="4445"/>
-                      <wp:wrapSquare wrapText="bothSides"/>
-                      <wp:docPr id="2" name="Text Box 2"/>
-                      <wp:cNvGraphicFramePr/>
-                      <a:graphic xmlns:a="http://schemas.openxmlformats.org/drawingml/2006/main">
-                        <a:graphicData uri="http://schemas.microsoft.com/office/word/2010/wordprocessingShape">
-                          <wps:wsp>
-                            <wps:cNvSpPr txBox="1"/>
-                            <wps:spPr>
-                              <a:xfrm>
-                                <a:off x="0" y="0"/>
-                                <a:ext cx="378386" cy="833755"/>
-                              </a:xfrm>
-                              <a:prstGeom prst="rect">
-                                <a:avLst/>
-                              </a:prstGeom>
-                              <a:noFill/>
-                              <a:ln>
-                                <a:noFill/>
-                              </a:ln>
-                              <a:effectLst/>
-                            </wps:spPr>
-                            <wps:style>
-                              <a:lnRef idx="0">
-                                <a:schemeClr val="accent1"/>
-                              </a:lnRef>
-                              <a:fillRef idx="0">
-                                <a:schemeClr val="accent1"/>
-                              </a:fillRef>
-                              <a:effectRef idx="0">
-                                <a:schemeClr val="accent1"/>
-                              </a:effectRef>
-                              <a:fontRef idx="minor">
-                                <a:schemeClr val="dk1"/>
-                              </a:fontRef>
-                            </wps:style>
-                            <wps:txbx>
-                              <w:txbxContent>
-                                <w:p>
-                                  <w:r>
-                                    <w:rPr>
-                                      <w:lang w:val="hu-HU"/>
-                                    </w:rPr>
-                                    <w:t>Funkció1</w:t>
-                                  </w:r>
-                                </w:p>
-                                <w:p/>
-                              </w:txbxContent>
-                            </wps:txbx>
-                            <wps:bodyPr rot="0" spcFirstLastPara="0" vertOverflow="overflow" horzOverflow="overflow" vert="eaVert" wrap="none" lIns="91440" tIns="45720" rIns="91440" bIns="45720" numCol="1" spcCol="0" rtlCol="0" fromWordArt="0" anchor="t" anchorCtr="0" forceAA="0" compatLnSpc="1">
-                              <a:prstTxWarp prst="textNoShape">
-                                <a:avLst/>
-                              </a:prstTxWarp>
-                              <a:noAutofit/>
-                            </wps:bodyPr>
-                          </wps:wsp>
-                        </a:graphicData>
-                      </a:graphic>
-                      <wp14:sizeRelH relativeFrom="margin">
-                        <wp14:pctWidth>0</wp14:pctWidth>
-                      </wp14:sizeRelH>
-                    </wp:anchor>
-                  </w:drawing>
-                </mc:Choice>
-                <mc:Fallback>
-                  <w:pict>
-                    <v:shape w14:anchorId="6F10B55C" id="Text Box 2" o:spid="_x0000_s1027" type="#_x0000_t202" style="position:absolute;margin-left:-5.15pt;margin-top:9pt;width:29.8pt;height:65.65pt;z-index:251660288;visibility:visible;mso-wrap-style:none;mso-width-percent:0;mso-wrap-distance-left:9pt;mso-wrap-distance-top:0;mso-wrap-distance-right:9pt;mso-wrap-distance-bottom:0;mso-position-horizontal:absolute;mso-position-horizontal-relative:text;mso-position-vertical:absolute;mso-position-vertical-relative:text;mso-width-percent:0;mso-width-relative:margin;v-text-anchor:top" o:gfxdata="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" filled="f" stroked="f">
-                      <v:textbox style="layout-flow:vertical-ideographic">
-                        <w:txbxContent>
-                          <w:p>
-                            <w:r>
-                              <w:rPr>
-                                <w:lang w:val="hu-HU"/>
-                              </w:rPr>
-                              <w:t>Funkció1</w:t>
-                            </w:r>
-                          </w:p>
-                          <w:p/>
-                        </w:txbxContent>
-                      </v:textbox>
-                      <w10:wrap type="square"/>
-                    </v:shape>
-                  </w:pict>
-                </mc:Fallback>
-              </mc:AlternateContent>
-            </w:r>
-          </w:p>
-        </w:tc>
-        <w:tc>
-          <w:tcPr>
-            <w:tcW w:w="567" w:type="dxa"/>
-          </w:tcPr>
-          <w:p>
-            <w:pPr>
-              <w:rPr>
-                <w:sz w:val="20"/>
-                <w:szCs w:val="20"/>
-                <w:lang w:val="hu-HU"/>
-              </w:rPr>
-            </w:pPr>
-            <w:r>
-              <w:rPr>
-                <w:noProof/>
-                <w:sz w:val="20"/>
-                <w:szCs w:val="20"/>
-                <w:lang w:val="hu-HU" w:eastAsia="hu-HU"/>
-              </w:rPr>
-              <mc:AlternateContent>
-                <mc:Choice Requires="wps">
-                  <w:drawing>
-                    <wp:anchor distT="0" distB="0" distL="114300" distR="114300" simplePos="0" relativeHeight="251661312" behindDoc="0" locked="0" layoutInCell="1" allowOverlap="1" wp14:anchorId="023890AB" wp14:editId="4F12949C">
-                      <wp:simplePos x="0" y="0"/>
-                      <wp:positionH relativeFrom="column">
-                        <wp:posOffset>-21679</wp:posOffset>
-                      </wp:positionH>
-                      <wp:positionV relativeFrom="paragraph">
-                        <wp:posOffset>115171</wp:posOffset>
-                      </wp:positionV>
-                      <wp:extent cx="367754" cy="576580"/>
-                      <wp:effectExtent l="0" t="0" r="0" b="7620"/>
-                      <wp:wrapSquare wrapText="bothSides"/>
-                      <wp:docPr id="3" name="Text Box 3"/>
-                      <wp:cNvGraphicFramePr/>
-                      <a:graphic xmlns:a="http://schemas.openxmlformats.org/drawingml/2006/main">
-                        <a:graphicData uri="http://schemas.microsoft.com/office/word/2010/wordprocessingShape">
-                          <wps:wsp>
-                            <wps:cNvSpPr txBox="1"/>
-                            <wps:spPr>
-                              <a:xfrm>
-                                <a:off x="0" y="0"/>
-                                <a:ext cx="367754" cy="576580"/>
-                              </a:xfrm>
-                              <a:prstGeom prst="rect">
-                                <a:avLst/>
-                              </a:prstGeom>
-                              <a:noFill/>
-                              <a:ln>
-                                <a:noFill/>
-                              </a:ln>
-                              <a:effectLst/>
-                            </wps:spPr>
-                            <wps:style>
-                              <a:lnRef idx="0">
-                                <a:schemeClr val="accent1"/>
-                              </a:lnRef>
-                              <a:fillRef idx="0">
-                                <a:schemeClr val="accent1"/>
-                              </a:fillRef>
-                              <a:effectRef idx="0">
-                                <a:schemeClr val="accent1"/>
-                              </a:effectRef>
-                              <a:fontRef idx="minor">
-                                <a:schemeClr val="dk1"/>
-                              </a:fontRef>
-                            </wps:style>
-                            <wps:txbx>
-                              <w:txbxContent>
-                                <w:p>
-                                  <w:r>
-                                    <w:rPr>
-                                      <w:lang w:val="hu-HU"/>
-                                    </w:rPr>
-                                    <w:t>Funkció1</w:t>
-                                  </w:r>
-                                </w:p>
-                                <w:p>
-                                  <w:pPr>
-                                    <w:rPr>
-                                      <w:lang w:val="hu-HU"/>
-                                    </w:rPr>
-                                  </w:pPr>
-                                </w:p>
-                              </w:txbxContent>
-                            </wps:txbx>
-                            <wps:bodyPr rot="0" spcFirstLastPara="0" vertOverflow="overflow" horzOverflow="overflow" vert="eaVert" wrap="none" lIns="91440" tIns="45720" rIns="91440" bIns="45720" numCol="1" spcCol="0" rtlCol="0" fromWordArt="0" anchor="t" anchorCtr="0" forceAA="0" compatLnSpc="1">
-                              <a:prstTxWarp prst="textNoShape">
-                                <a:avLst/>
-                              </a:prstTxWarp>
-                              <a:noAutofit/>
-                            </wps:bodyPr>
-                          </wps:wsp>
-                        </a:graphicData>
-                      </a:graphic>
-                      <wp14:sizeRelH relativeFrom="margin">
-                        <wp14:pctWidth>0</wp14:pctWidth>
-                      </wp14:sizeRelH>
-                    </wp:anchor>
-                  </w:drawing>
-                </mc:Choice>
-                <mc:Fallback>
-                  <w:pict>
-                    <v:shape w14:anchorId="023890AB" id="Text Box 3" o:spid="_x0000_s1028" type="#_x0000_t202" style="position:absolute;margin-left:-1.7pt;margin-top:9.05pt;width:28.95pt;height:45.4pt;z-index:251661312;visibility:visible;mso-wrap-style:none;mso-width-percent:0;mso-wrap-distance-left:9pt;mso-wrap-distance-top:0;mso-wrap-distance-right:9pt;mso-wrap-distance-bottom:0;mso-position-horizontal:absolute;mso-position-horizontal-relative:text;mso-position-vertical:absolute;mso-position-vertical-relative:text;mso-width-percent:0;mso-width-relative:margin;v-text-anchor:top" o:gfxdata="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" filled="f" stroked="f">
-                      <v:textbox style="layout-flow:vertical-ideographic">
-                        <w:txbxContent>
-                          <w:p>
-                            <w:r>
-                              <w:rPr>
-                                <w:lang w:val="hu-HU"/>
-                              </w:rPr>
-                              <w:t>Funkció1</w:t>
-                            </w:r>
-                          </w:p>
-                          <w:p>
-                            <w:pPr>
-                              <w:rPr>
-                                <w:lang w:val="hu-HU"/>
-                              </w:rPr>
-                            </w:pPr>
-                          </w:p>
-                        </w:txbxContent>
-                      </v:textbox>
-                      <w10:wrap type="square"/>
-                    </v:shape>
-                  </w:pict>
-                </mc:Fallback>
-              </mc:AlternateContent>
-            </w:r>
-          </w:p>
-        </w:tc>
-        <w:tc>
-          <w:tcPr>
-            <w:tcW w:w="567" w:type="dxa"/>
-          </w:tcPr>
-          <w:p>
-            <w:pPr>
-              <w:rPr>
-                <w:sz w:val="20"/>
-                <w:szCs w:val="20"/>
-                <w:lang w:val="hu-HU"/>
-              </w:rPr>
-            </w:pPr>
-            <w:r>
-              <w:rPr>
-                <w:noProof/>
-                <w:sz w:val="20"/>
-                <w:szCs w:val="20"/>
-                <w:lang w:val="hu-HU" w:eastAsia="hu-HU"/>
-              </w:rPr>
-              <mc:AlternateContent>
-                <mc:Choice Requires="wps">
-                  <w:drawing>
-                    <wp:anchor distT="0" distB="0" distL="114300" distR="114300" simplePos="0" relativeHeight="251662336" behindDoc="0" locked="0" layoutInCell="1" allowOverlap="1" wp14:anchorId="16DC1020" wp14:editId="136351E0">
-                      <wp:simplePos x="0" y="0"/>
-                      <wp:positionH relativeFrom="column">
-                        <wp:posOffset>-64947</wp:posOffset>
-                      </wp:positionH>
-                      <wp:positionV relativeFrom="paragraph">
-                        <wp:posOffset>109619</wp:posOffset>
-                      </wp:positionV>
-                      <wp:extent cx="386361" cy="1617980"/>
-                      <wp:effectExtent l="0" t="0" r="0" b="7620"/>
-                      <wp:wrapSquare wrapText="bothSides"/>
-                      <wp:docPr id="4" name="Text Box 4"/>
-                      <wp:cNvGraphicFramePr/>
-                      <a:graphic xmlns:a="http://schemas.openxmlformats.org/drawingml/2006/main">
-                        <a:graphicData uri="http://schemas.microsoft.com/office/word/2010/wordprocessingShape">
-                          <wps:wsp>
-                            <wps:cNvSpPr txBox="1"/>
-                            <wps:spPr>
-                              <a:xfrm>
-                                <a:off x="0" y="0"/>
-                                <a:ext cx="386361" cy="1617980"/>
-                              </a:xfrm>
-                              <a:prstGeom prst="rect">
-                                <a:avLst/>
-                              </a:prstGeom>
-                              <a:noFill/>
-                              <a:ln>
-                                <a:noFill/>
-                              </a:ln>
-                              <a:effectLst/>
-                            </wps:spPr>
-                            <wps:style>
-                              <a:lnRef idx="0">
-                                <a:schemeClr val="accent1"/>
-                              </a:lnRef>
-                              <a:fillRef idx="0">
-                                <a:schemeClr val="accent1"/>
-                              </a:fillRef>
-                              <a:effectRef idx="0">
-                                <a:schemeClr val="accent1"/>
-                              </a:effectRef>
-                              <a:fontRef idx="minor">
-                                <a:schemeClr val="dk1"/>
-                              </a:fontRef>
-                            </wps:style>
-                            <wps:txbx>
-                              <w:txbxContent>
-                                <w:p>
-                                  <w:r>
-                                    <w:rPr>
-                                      <w:lang w:val="hu-HU"/>
-                                    </w:rPr>
-                                    <w:t>Funkció1</w:t>
-                                  </w:r>
-                                </w:p>
-                                <w:p/>
-                              </w:txbxContent>
-                            </wps:txbx>
-                            <wps:bodyPr rot="0" spcFirstLastPara="0" vertOverflow="overflow" horzOverflow="overflow" vert="eaVert" wrap="none" lIns="91440" tIns="45720" rIns="91440" bIns="45720" numCol="1" spcCol="0" rtlCol="0" fromWordArt="0" anchor="t" anchorCtr="0" forceAA="0" compatLnSpc="1">
-                              <a:prstTxWarp prst="textNoShape">
-                                <a:avLst/>
-                              </a:prstTxWarp>
-                              <a:noAutofit/>
-                            </wps:bodyPr>
-                          </wps:wsp>
-                        </a:graphicData>
-                      </a:graphic>
-                      <wp14:sizeRelH relativeFrom="margin">
-                        <wp14:pctWidth>0</wp14:pctWidth>
-                      </wp14:sizeRelH>
-                    </wp:anchor>
-                  </w:drawing>
-                </mc:Choice>
-                <mc:Fallback>
-                  <w:pict>
-                    <v:shape w14:anchorId="16DC1020" id="Text Box 4" o:spid="_x0000_s1029" type="#_x0000_t202" style="position:absolute;margin-left:-5.1pt;margin-top:8.65pt;width:30.4pt;height:127.4pt;z-index:251662336;visibility:visible;mso-wrap-style:none;mso-width-percent:0;mso-wrap-distance-left:9pt;mso-wrap-distance-top:0;mso-wrap-distance-right:9pt;mso-wrap-distance-bottom:0;mso-position-horizontal:absolute;mso-position-horizontal-relative:text;mso-position-vertical:absolute;mso-position-vertical-relative:text;mso-width-percent:0;mso-width-relative:margin;v-text-anchor:top" o:gfxdata="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" filled="f" stroked="f">
-                      <v:textbox style="layout-flow:vertical-ideographic">
-                        <w:txbxContent>
-                          <w:p>
-                            <w:r>
-                              <w:rPr>
-                                <w:lang w:val="hu-HU"/>
-                              </w:rPr>
-                              <w:t>Funkció1</w:t>
-                            </w:r>
-                          </w:p>
-                          <w:p/>
-                        </w:txbxContent>
-                      </v:textbox>
-                      <w10:wrap type="square"/>
-                    </v:shape>
-                  </w:pict>
-                </mc:Fallback>
-              </mc:AlternateContent>
-            </w:r>
-          </w:p>
-        </w:tc>
-        <w:tc>
-          <w:tcPr>
-            <w:tcW w:w="567" w:type="dxa"/>
-          </w:tcPr>
-          <w:p>
-            <w:pPr>
-              <w:rPr>
-                <w:sz w:val="20"/>
-                <w:szCs w:val="20"/>
-                <w:lang w:val="hu-HU"/>
-              </w:rPr>
-            </w:pPr>
-            <w:r>
-              <w:rPr>
-                <w:noProof/>
-                <w:sz w:val="20"/>
-                <w:szCs w:val="20"/>
-                <w:lang w:val="hu-HU" w:eastAsia="hu-HU"/>
-              </w:rPr>
-              <mc:AlternateContent>
-                <mc:Choice Requires="wps">
-                  <w:drawing>
-                    <wp:anchor distT="0" distB="0" distL="114300" distR="114300" simplePos="0" relativeHeight="251663360" behindDoc="0" locked="0" layoutInCell="1" allowOverlap="1" wp14:anchorId="6448C555" wp14:editId="56C7283E">
-                      <wp:simplePos x="0" y="0"/>
-                      <wp:positionH relativeFrom="column">
-                        <wp:posOffset>-64829</wp:posOffset>
-                      </wp:positionH>
-                      <wp:positionV relativeFrom="paragraph">
-                        <wp:posOffset>112277</wp:posOffset>
-                      </wp:positionV>
-                      <wp:extent cx="389019" cy="1281430"/>
-                      <wp:effectExtent l="0" t="0" r="0" b="0"/>
-                      <wp:wrapSquare wrapText="bothSides"/>
-                      <wp:docPr id="5" name="Text Box 5"/>
-                      <wp:cNvGraphicFramePr/>
-                      <a:graphic xmlns:a="http://schemas.openxmlformats.org/drawingml/2006/main">
-                        <a:graphicData uri="http://schemas.microsoft.com/office/word/2010/wordprocessingShape">
-                          <wps:wsp>
-                            <wps:cNvSpPr txBox="1"/>
-                            <wps:spPr>
-                              <a:xfrm>
-                                <a:off x="0" y="0"/>
-                                <a:ext cx="389019" cy="1281430"/>
-                              </a:xfrm>
-                              <a:prstGeom prst="rect">
-                                <a:avLst/>
-                              </a:prstGeom>
-                              <a:noFill/>
-                              <a:ln>
-                                <a:noFill/>
-                              </a:ln>
-                              <a:effectLst/>
-                            </wps:spPr>
-                            <wps:style>
-                              <a:lnRef idx="0">
-                                <a:schemeClr val="accent1"/>
-                              </a:lnRef>
-                              <a:fillRef idx="0">
-                                <a:schemeClr val="accent1"/>
-                              </a:fillRef>
-                              <a:effectRef idx="0">
-                                <a:schemeClr val="accent1"/>
-                              </a:effectRef>
-                              <a:fontRef idx="minor">
-                                <a:schemeClr val="dk1"/>
-                              </a:fontRef>
-                            </wps:style>
-                            <wps:txbx>
-                              <w:txbxContent>
-                                <w:p>
-                                  <w:r>
-                                    <w:rPr>
-                                      <w:lang w:val="hu-HU"/>
-                                    </w:rPr>
-                                    <w:t>Funkció1</w:t>
-                                  </w:r>
-                                </w:p>
-                                <w:p/>
-                              </w:txbxContent>
-                            </wps:txbx>
-                            <wps:bodyPr rot="0" spcFirstLastPara="0" vertOverflow="overflow" horzOverflow="overflow" vert="eaVert" wrap="none" lIns="91440" tIns="45720" rIns="91440" bIns="45720" numCol="1" spcCol="0" rtlCol="0" fromWordArt="0" anchor="t" anchorCtr="0" forceAA="0" compatLnSpc="1">
-                              <a:prstTxWarp prst="textNoShape">
-                                <a:avLst/>
-                              </a:prstTxWarp>
-                              <a:noAutofit/>
-                            </wps:bodyPr>
-                          </wps:wsp>
-                        </a:graphicData>
-                      </a:graphic>
-                      <wp14:sizeRelH relativeFrom="margin">
-                        <wp14:pctWidth>0</wp14:pctWidth>
-                      </wp14:sizeRelH>
-                    </wp:anchor>
-                  </w:drawing>
-                </mc:Choice>
-                <mc:Fallback>
-                  <w:pict>
-                    <v:shape w14:anchorId="6448C555" id="Text Box 5" o:spid="_x0000_s1030" type="#_x0000_t202" style="position:absolute;margin-left:-5.1pt;margin-top:8.85pt;width:30.65pt;height:100.9pt;z-index:251663360;visibility:visible;mso-wrap-style:none;mso-width-percent:0;mso-wrap-distance-left:9pt;mso-wrap-distance-top:0;mso-wrap-distance-right:9pt;mso-wrap-distance-bottom:0;mso-position-horizontal:absolute;mso-position-horizontal-relative:text;mso-position-vertical:absolute;mso-position-vertical-relative:text;mso-width-percent:0;mso-width-relative:margin;v-text-anchor:top" o:gfxdata="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" filled="f" stroked="f">
-                      <v:textbox style="layout-flow:vertical-ideographic">
-                        <w:txbxContent>
-                          <w:p>
-                            <w:r>
-                              <w:rPr>
-                                <w:lang w:val="hu-HU"/>
-                              </w:rPr>
-                              <w:t>Funkció1</w:t>
-                            </w:r>
-                          </w:p>
-                          <w:p/>
-                        </w:txbxContent>
-                      </v:textbox>
-                      <w10:wrap type="square"/>
-                    </v:shape>
-                  </w:pict>
-                </mc:Fallback>
-              </mc:AlternateContent>
-            </w:r>
-          </w:p>
-        </w:tc>
-        <w:tc>
-          <w:tcPr>
-            <w:tcW w:w="567" w:type="dxa"/>
-          </w:tcPr>
-          <w:p>
-            <w:pPr>
-              <w:rPr>
-                <w:sz w:val="20"/>
-                <w:szCs w:val="20"/>
-                <w:lang w:val="hu-HU"/>
-              </w:rPr>
-            </w:pPr>
-            <w:r>
-              <w:rPr>
-                <w:noProof/>
-                <w:sz w:val="20"/>
-                <w:szCs w:val="20"/>
-                <w:lang w:val="hu-HU" w:eastAsia="hu-HU"/>
-              </w:rPr>
-              <mc:AlternateContent>
-                <mc:Choice Requires="wps">
-                  <w:drawing>
-                    <wp:anchor distT="0" distB="0" distL="114300" distR="114300" simplePos="0" relativeHeight="251664384" behindDoc="0" locked="0" layoutInCell="1" allowOverlap="1" wp14:anchorId="315FAE9D" wp14:editId="3EBA7994">
-                      <wp:simplePos x="0" y="0"/>
-                      <wp:positionH relativeFrom="column">
-                        <wp:posOffset>-65287</wp:posOffset>
-                      </wp:positionH>
-                      <wp:positionV relativeFrom="paragraph">
-                        <wp:posOffset>112395</wp:posOffset>
-                      </wp:positionV>
-                      <wp:extent cx="418258" cy="1742440"/>
-                      <wp:effectExtent l="0" t="0" r="0" b="10160"/>
-                      <wp:wrapSquare wrapText="bothSides"/>
-                      <wp:docPr id="8" name="Text Box 8"/>
-                      <wp:cNvGraphicFramePr/>
-                      <a:graphic xmlns:a="http://schemas.openxmlformats.org/drawingml/2006/main">
-                        <a:graphicData uri="http://schemas.microsoft.com/office/word/2010/wordprocessingShape">
-                          <wps:wsp>
-                            <wps:cNvSpPr txBox="1"/>
-                            <wps:spPr>
-                              <a:xfrm>
-                                <a:off x="0" y="0"/>
-                                <a:ext cx="418258" cy="1742440"/>
-                              </a:xfrm>
-                              <a:prstGeom prst="rect">
-                                <a:avLst/>
-                              </a:prstGeom>
-                              <a:noFill/>
-                              <a:ln>
-                                <a:noFill/>
-                              </a:ln>
-                              <a:effectLst/>
-                            </wps:spPr>
-                            <wps:style>
-                              <a:lnRef idx="0">
-                                <a:schemeClr val="accent1"/>
-                              </a:lnRef>
-                              <a:fillRef idx="0">
-                                <a:schemeClr val="accent1"/>
-                              </a:fillRef>
-                              <a:effectRef idx="0">
-                                <a:schemeClr val="accent1"/>
-                              </a:effectRef>
-                              <a:fontRef idx="minor">
-                                <a:schemeClr val="dk1"/>
-                              </a:fontRef>
-                            </wps:style>
-                            <wps:txbx>
-                              <w:txbxContent>
-                                <w:p>
-                                  <w:r>
-                                    <w:rPr>
-                                      <w:lang w:val="hu-HU"/>
-                                    </w:rPr>
-                                    <w:t>Funkció1</w:t>
-                                  </w:r>
-                                </w:p>
-                                <w:p>
-                                  <w:pPr>
-                                    <w:suppressOverlap/>
-                                    <w:rPr>
-                                      <w:lang w:val="hu-HU"/>
-                                    </w:rPr>
-                                  </w:pPr>
-                                </w:p>
-                              </w:txbxContent>
-                            </wps:txbx>
-                            <wps:bodyPr rot="0" spcFirstLastPara="0" vertOverflow="overflow" horzOverflow="overflow" vert="eaVert" wrap="none" lIns="91440" tIns="45720" rIns="91440" bIns="45720" numCol="1" spcCol="0" rtlCol="0" fromWordArt="0" anchor="t" anchorCtr="0" forceAA="0" compatLnSpc="1">
-                              <a:prstTxWarp prst="textNoShape">
-                                <a:avLst/>
-                              </a:prstTxWarp>
-                              <a:noAutofit/>
-                            </wps:bodyPr>
-                          </wps:wsp>
-                        </a:graphicData>
-                      </a:graphic>
-                      <wp14:sizeRelH relativeFrom="margin">
-                        <wp14:pctWidth>0</wp14:pctWidth>
-                      </wp14:sizeRelH>
-                    </wp:anchor>
-                  </w:drawing>
-                </mc:Choice>
-                <mc:Fallback>
-                  <w:pict>
-                    <v:shape w14:anchorId="315FAE9D" id="Text Box 8" o:spid="_x0000_s1031" type="#_x0000_t202" style="position:absolute;margin-left:-5.15pt;margin-top:8.85pt;width:32.95pt;height:137.2pt;z-index:251664384;visibility:visible;mso-wrap-style:none;mso-width-percent:0;mso-wrap-distance-left:9pt;mso-wrap-distance-top:0;mso-wrap-distance-right:9pt;mso-wrap-distance-bottom:0;mso-position-horizontal:absolute;mso-position-horizontal-relative:text;mso-position-vertical:absolute;mso-position-vertical-relative:text;mso-width-percent:0;mso-width-relative:margin;v-text-anchor:top" o:gfxdata="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" filled="f" stroked="f">
-                      <v:textbox style="layout-flow:vertical-ideographic">
-                        <w:txbxContent>
-                          <w:p>
-                            <w:r>
-                              <w:rPr>
-                                <w:lang w:val="hu-HU"/>
-                              </w:rPr>
-                              <w:t>Funkció1</w:t>
-                            </w:r>
-                          </w:p>
-                          <w:p>
-                            <w:pPr>
-                              <w:suppressOverlap/>
-                              <w:rPr>
-                                <w:lang w:val="hu-HU"/>
-                              </w:rPr>
-                            </w:pPr>
-                          </w:p>
-                        </w:txbxContent>
-                      </v:textbox>
-                      <w10:wrap type="square"/>
-                    </v:shape>
-                  </w:pict>
-                </mc:Fallback>
-              </mc:AlternateContent>
-            </w:r>
-          </w:p>
-        </w:tc>
-        <w:tc>
-          <w:tcPr>
-            <w:tcW w:w="567" w:type="dxa"/>
-          </w:tcPr>
-          <w:p>
-            <w:pPr>
-              <w:rPr>
-                <w:sz w:val="20"/>
-                <w:szCs w:val="20"/>
-                <w:lang w:val="hu-HU"/>
-              </w:rPr>
-            </w:pPr>
-            <w:r>
-              <w:rPr>
-                <w:noProof/>
-                <w:sz w:val="20"/>
-                <w:szCs w:val="20"/>
-                <w:lang w:val="hu-HU" w:eastAsia="hu-HU"/>
-              </w:rPr>
-              <mc:AlternateContent>
-                <mc:Choice Requires="wps">
-                  <w:drawing>
-                    <wp:anchor distT="0" distB="0" distL="114300" distR="114300" simplePos="0" relativeHeight="251665408" behindDoc="0" locked="0" layoutInCell="1" allowOverlap="1" wp14:anchorId="12D6F39E" wp14:editId="5B4CA780">
-                      <wp:simplePos x="0" y="0"/>
-                      <wp:positionH relativeFrom="column">
-                        <wp:posOffset>-65183</wp:posOffset>
-                      </wp:positionH>
-                      <wp:positionV relativeFrom="paragraph">
-                        <wp:posOffset>112277</wp:posOffset>
-                      </wp:positionV>
-                      <wp:extent cx="330540" cy="1666240"/>
-                      <wp:effectExtent l="0" t="0" r="0" b="10160"/>
-                      <wp:wrapSquare wrapText="bothSides"/>
-                      <wp:docPr id="9" name="Text Box 9"/>
-                      <wp:cNvGraphicFramePr/>
-                      <a:graphic xmlns:a="http://schemas.openxmlformats.org/drawingml/2006/main">
-                        <a:graphicData uri="http://schemas.microsoft.com/office/word/2010/wordprocessingShape">
-                          <wps:wsp>
-                            <wps:cNvSpPr txBox="1"/>
-                            <wps:spPr>
-                              <a:xfrm>
-                                <a:off x="0" y="0"/>
-                                <a:ext cx="330540" cy="1666240"/>
-                              </a:xfrm>
-                              <a:prstGeom prst="rect">
-                                <a:avLst/>
-                              </a:prstGeom>
-                              <a:noFill/>
-                              <a:ln>
-                                <a:noFill/>
-                              </a:ln>
-                              <a:effectLst/>
-                            </wps:spPr>
-                            <wps:style>
-                              <a:lnRef idx="0">
-                                <a:schemeClr val="accent1"/>
-                              </a:lnRef>
-                              <a:fillRef idx="0">
-                                <a:schemeClr val="accent1"/>
-                              </a:fillRef>
-                              <a:effectRef idx="0">
-                                <a:schemeClr val="accent1"/>
-                              </a:effectRef>
-                              <a:fontRef idx="minor">
-                                <a:schemeClr val="dk1"/>
-                              </a:fontRef>
-                            </wps:style>
-                            <wps:txbx>
-                              <w:txbxContent>
-                                <w:p>
-                                  <w:r>
-                                    <w:rPr>
-                                      <w:lang w:val="hu-HU"/>
-                                    </w:rPr>
-                                    <w:t>Funkció1</w:t>
-                                  </w:r>
-                                </w:p>
-                                <w:p/>
-                              </w:txbxContent>
-                            </wps:txbx>
-                            <wps:bodyPr rot="0" spcFirstLastPara="0" vertOverflow="overflow" horzOverflow="overflow" vert="eaVert" wrap="none" lIns="91440" tIns="45720" rIns="91440" bIns="45720" numCol="1" spcCol="0" rtlCol="0" fromWordArt="0" anchor="t" anchorCtr="0" forceAA="0" compatLnSpc="1">
-                              <a:prstTxWarp prst="textNoShape">
-                                <a:avLst/>
-                              </a:prstTxWarp>
-                              <a:noAutofit/>
-                            </wps:bodyPr>
-                          </wps:wsp>
-                        </a:graphicData>
-                      </a:graphic>
-                      <wp14:sizeRelH relativeFrom="margin">
-                        <wp14:pctWidth>0</wp14:pctWidth>
-                      </wp14:sizeRelH>
-                    </wp:anchor>
-                  </w:drawing>
-                </mc:Choice>
-                <mc:Fallback>
-                  <w:pict>
-                    <v:shape w14:anchorId="12D6F39E" id="Text Box 9" o:spid="_x0000_s1032" type="#_x0000_t202" style="position:absolute;margin-left:-5.15pt;margin-top:8.85pt;width:26.05pt;height:131.2pt;z-index:251665408;visibility:visible;mso-wrap-style:none;mso-width-percent:0;mso-wrap-distance-left:9pt;mso-wrap-distance-top:0;mso-wrap-distance-right:9pt;mso-wrap-distance-bottom:0;mso-position-horizontal:absolute;mso-position-horizontal-relative:text;mso-position-vertical:absolute;mso-position-vertical-relative:text;mso-width-percent:0;mso-width-relative:margin;v-text-anchor:top" o:gfxdata="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" filled="f" stroked="f">
-                      <v:textbox style="layout-flow:vertical-ideographic">
-                        <w:txbxContent>
-                          <w:p>
-                            <w:r>
-                              <w:rPr>
-                                <w:lang w:val="hu-HU"/>
-                              </w:rPr>
-                              <w:t>Funkció1</w:t>
-                            </w:r>
-                          </w:p>
-                          <w:p/>
-                        </w:txbxContent>
-                      </v:textbox>
-                      <w10:wrap type="square"/>
-                    </v:shape>
-                  </w:pict>
-                </mc:Fallback>
-              </mc:AlternateContent>
-            </w:r>
-          </w:p>
-        </w:tc>
-        <w:tc>
-          <w:tcPr>
-            <w:tcW w:w="567" w:type="dxa"/>
-          </w:tcPr>
-          <w:p>
-            <w:pPr>
-              <w:rPr>
-                <w:sz w:val="20"/>
-                <w:szCs w:val="20"/>
-                <w:lang w:val="hu-HU"/>
-              </w:rPr>
-            </w:pPr>
-            <w:r>
-              <w:rPr>
-                <w:noProof/>
-                <w:sz w:val="20"/>
-                <w:szCs w:val="20"/>
-                <w:lang w:val="hu-HU" w:eastAsia="hu-HU"/>
-              </w:rPr>
-              <mc:AlternateContent>
-                <mc:Choice Requires="wps">
-                  <w:drawing>
-                    <wp:anchor distT="0" distB="0" distL="114300" distR="114300" simplePos="0" relativeHeight="251666432" behindDoc="0" locked="0" layoutInCell="1" allowOverlap="1" wp14:anchorId="26C2AEB2" wp14:editId="15B4AA4C">
-                      <wp:simplePos x="0" y="0"/>
-                      <wp:positionH relativeFrom="column">
-                        <wp:posOffset>-65198</wp:posOffset>
-                      </wp:positionH>
-                      <wp:positionV relativeFrom="paragraph">
-                        <wp:posOffset>112041</wp:posOffset>
-                      </wp:positionV>
-                      <wp:extent cx="383702" cy="1661160"/>
-                      <wp:effectExtent l="0" t="0" r="0" b="0"/>
-                      <wp:wrapSquare wrapText="bothSides"/>
-                      <wp:docPr id="10" name="Text Box 10"/>
-                      <wp:cNvGraphicFramePr/>
-                      <a:graphic xmlns:a="http://schemas.openxmlformats.org/drawingml/2006/main">
-                        <a:graphicData uri="http://schemas.microsoft.com/office/word/2010/wordprocessingShape">
-                          <wps:wsp>
-                            <wps:cNvSpPr txBox="1"/>
-                            <wps:spPr>
-                              <a:xfrm>
-                                <a:off x="0" y="0"/>
-                                <a:ext cx="383702" cy="1661160"/>
-                              </a:xfrm>
-                              <a:prstGeom prst="rect">
-                                <a:avLst/>
-                              </a:prstGeom>
-                              <a:noFill/>
-                              <a:ln>
-                                <a:noFill/>
-                              </a:ln>
-                              <a:effectLst/>
-                            </wps:spPr>
-                            <wps:style>
-                              <a:lnRef idx="0">
-                                <a:schemeClr val="accent1"/>
-                              </a:lnRef>
-                              <a:fillRef idx="0">
-                                <a:schemeClr val="accent1"/>
-                              </a:fillRef>
-                              <a:effectRef idx="0">
-                                <a:schemeClr val="accent1"/>
-                              </a:effectRef>
-                              <a:fontRef idx="minor">
-                                <a:schemeClr val="dk1"/>
-                              </a:fontRef>
-                            </wps:style>
-                            <wps:txbx>
-                              <w:txbxContent>
-                                <w:p>
-                                  <w:r>
-                                    <w:rPr>
-                                      <w:lang w:val="hu-HU"/>
-                                    </w:rPr>
-                                    <w:t>Funkció1</w:t>
-                                  </w:r>
-                                </w:p>
-                                <w:p/>
-                              </w:txbxContent>
-                            </wps:txbx>
-                            <wps:bodyPr rot="0" spcFirstLastPara="0" vertOverflow="overflow" horzOverflow="overflow" vert="eaVert" wrap="none" lIns="91440" tIns="45720" rIns="91440" bIns="45720" numCol="1" spcCol="0" rtlCol="0" fromWordArt="0" anchor="t" anchorCtr="0" forceAA="0" compatLnSpc="1">
-                              <a:prstTxWarp prst="textNoShape">
-                                <a:avLst/>
-                              </a:prstTxWarp>
-                              <a:noAutofit/>
-                            </wps:bodyPr>
-                          </wps:wsp>
-                        </a:graphicData>
-                      </a:graphic>
-                      <wp14:sizeRelH relativeFrom="margin">
-                        <wp14:pctWidth>0</wp14:pctWidth>
-                      </wp14:sizeRelH>
-                    </wp:anchor>
-                  </w:drawing>
-                </mc:Choice>
-                <mc:Fallback>
-                  <w:pict>
-                    <v:shape w14:anchorId="26C2AEB2" id="Text Box 10" o:spid="_x0000_s1033" type="#_x0000_t202" style="position:absolute;margin-left:-5.15pt;margin-top:8.8pt;width:30.2pt;height:130.8pt;z-index:251666432;visibility:visible;mso-wrap-style:none;mso-width-percent:0;mso-wrap-distance-left:9pt;mso-wrap-distance-top:0;mso-wrap-distance-right:9pt;mso-wrap-distance-bottom:0;mso-position-horizontal:absolute;mso-position-horizontal-relative:text;mso-position-vertical:absolute;mso-position-vertical-relative:text;mso-width-percent:0;mso-width-relative:margin;v-text-anchor:top" o:gfxdata="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" filled="f" stroked="f">
-                      <v:textbox style="layout-flow:vertical-ideographic">
-                        <w:txbxContent>
-                          <w:p>
-                            <w:r>
-                              <w:rPr>
-                                <w:lang w:val="hu-HU"/>
-                              </w:rPr>
-                              <w:t>Funkció1</w:t>
-                            </w:r>
-                          </w:p>
-                          <w:p/>
-                        </w:txbxContent>
-                      </v:textbox>
-                      <w10:wrap type="square"/>
-                    </v:shape>
-                  </w:pict>
-                </mc:Fallback>
-              </mc:AlternateContent>
-            </w:r>
-          </w:p>
-        </w:tc>
-        <w:tc>
-          <w:tcPr>
-            <w:tcW w:w="567" w:type="dxa"/>
-          </w:tcPr>
-          <w:p>
-            <w:pPr>
-              <w:rPr>
-                <w:sz w:val="20"/>
-                <w:szCs w:val="20"/>
-                <w:lang w:val="hu-HU"/>
-              </w:rPr>
-            </w:pPr>
-            <w:r>
-              <w:rPr>
-                <w:noProof/>
-                <w:sz w:val="20"/>
-                <w:szCs w:val="20"/>
-                <w:lang w:val="hu-HU" w:eastAsia="hu-HU"/>
-              </w:rPr>
-              <mc:AlternateContent>
-                <mc:Choice Requires="wps">
-                  <w:drawing>
-                    <wp:anchor distT="0" distB="0" distL="114300" distR="114300" simplePos="0" relativeHeight="251667456" behindDoc="0" locked="0" layoutInCell="1" allowOverlap="1" wp14:anchorId="4EF5F1F6" wp14:editId="4C5047BA">
-                      <wp:simplePos x="0" y="0"/>
-                      <wp:positionH relativeFrom="column">
-                        <wp:posOffset>-64873</wp:posOffset>
-                      </wp:positionH>
-                      <wp:positionV relativeFrom="paragraph">
-                        <wp:posOffset>112041</wp:posOffset>
-                      </wp:positionV>
-                      <wp:extent cx="394335" cy="1325880"/>
-                      <wp:effectExtent l="0" t="0" r="0" b="0"/>
-                      <wp:wrapSquare wrapText="bothSides"/>
-                      <wp:docPr id="11" name="Text Box 11"/>
-                      <wp:cNvGraphicFramePr/>
-                      <a:graphic xmlns:a="http://schemas.openxmlformats.org/drawingml/2006/main">
-                        <a:graphicData uri="http://schemas.microsoft.com/office/word/2010/wordprocessingShape">
-                          <wps:wsp>
-                            <wps:cNvSpPr txBox="1"/>
-                            <wps:spPr>
-                              <a:xfrm>
-                                <a:off x="0" y="0"/>
-                                <a:ext cx="394335" cy="1325880"/>
-                              </a:xfrm>
-                              <a:prstGeom prst="rect">
-                                <a:avLst/>
-                              </a:prstGeom>
-                              <a:noFill/>
-                              <a:ln>
-                                <a:noFill/>
-                              </a:ln>
-                              <a:effectLst/>
-                            </wps:spPr>
-                            <wps:style>
-                              <a:lnRef idx="0">
-                                <a:schemeClr val="accent1"/>
-                              </a:lnRef>
-                              <a:fillRef idx="0">
-                                <a:schemeClr val="accent1"/>
-                              </a:fillRef>
-                              <a:effectRef idx="0">
-                                <a:schemeClr val="accent1"/>
-                              </a:effectRef>
-                              <a:fontRef idx="minor">
-                                <a:schemeClr val="dk1"/>
-                              </a:fontRef>
-                            </wps:style>
-                            <wps:txbx>
-                              <w:txbxContent>
-                                <w:p>
-                                  <w:r>
-                                    <w:rPr>
-                                      <w:lang w:val="hu-HU"/>
-                                    </w:rPr>
-                                    <w:t>Funkció1</w:t>
-                                  </w:r>
-                                </w:p>
-                                <w:p/>
-                              </w:txbxContent>
-                            </wps:txbx>
-                            <wps:bodyPr rot="0" spcFirstLastPara="0" vertOverflow="overflow" horzOverflow="overflow" vert="eaVert" wrap="none" lIns="91440" tIns="45720" rIns="91440" bIns="45720" numCol="1" spcCol="0" rtlCol="0" fromWordArt="0" anchor="t" anchorCtr="0" forceAA="0" compatLnSpc="1">
-                              <a:prstTxWarp prst="textNoShape">
-                                <a:avLst/>
-                              </a:prstTxWarp>
-                              <a:noAutofit/>
-                            </wps:bodyPr>
-                          </wps:wsp>
-                        </a:graphicData>
-                      </a:graphic>
-                      <wp14:sizeRelH relativeFrom="margin">
-                        <wp14:pctWidth>0</wp14:pctWidth>
-                      </wp14:sizeRelH>
-                    </wp:anchor>
-                  </w:drawing>
-                </mc:Choice>
-                <mc:Fallback>
-                  <w:pict>
-                    <v:shape w14:anchorId="4EF5F1F6" id="Text Box 11" o:spid="_x0000_s1034" type="#_x0000_t202" style="position:absolute;margin-left:-5.1pt;margin-top:8.8pt;width:31.05pt;height:104.4pt;z-index:251667456;visibility:visible;mso-wrap-style:none;mso-width-percent:0;mso-wrap-distance-left:9pt;mso-wrap-distance-top:0;mso-wrap-distance-right:9pt;mso-wrap-distance-bottom:0;mso-position-horizontal:absolute;mso-position-horizontal-relative:text;mso-position-vertical:absolute;mso-position-vertical-relative:text;mso-width-percent:0;mso-width-relative:margin;v-text-anchor:top" o:gfxdata="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" filled="f" stroked="f">
-                      <v:textbox style="layout-flow:vertical-ideographic">
-                        <w:txbxContent>
-                          <w:p>
-                            <w:r>
-                              <w:rPr>
-                                <w:lang w:val="hu-HU"/>
-                              </w:rPr>
-                              <w:t>Funkció1</w:t>
-                            </w:r>
-                          </w:p>
-                          <w:p/>
-                        </w:txbxContent>
-                      </v:textbox>
-                      <w10:wrap type="square"/>
-                    </v:shape>
-                  </w:pict>
-                </mc:Fallback>
-              </mc:AlternateContent>
-            </w:r>
-          </w:p>
-        </w:tc>
-        <w:tc>
-          <w:tcPr>
-            <w:tcW w:w="567" w:type="dxa"/>
-          </w:tcPr>
-          <w:p>
-            <w:pPr>
-              <w:rPr>
-                <w:sz w:val="20"/>
-                <w:szCs w:val="20"/>
-                <w:lang w:val="hu-HU"/>
-              </w:rPr>
-            </w:pPr>
-            <w:r>
-              <w:rPr>
-                <w:noProof/>
-                <w:sz w:val="20"/>
-                <w:szCs w:val="20"/>
-                <w:lang w:val="hu-HU" w:eastAsia="hu-HU"/>
-              </w:rPr>
-              <mc:AlternateContent>
-                <mc:Choice Requires="wps">
-                  <w:drawing>
-                    <wp:anchor distT="0" distB="0" distL="114300" distR="114300" simplePos="0" relativeHeight="251668480" behindDoc="0" locked="0" layoutInCell="1" allowOverlap="1" wp14:anchorId="3EDC90D9" wp14:editId="2EADAC5A">
-                      <wp:simplePos x="0" y="0"/>
-                      <wp:positionH relativeFrom="column">
-                        <wp:posOffset>-64844</wp:posOffset>
-                      </wp:positionH>
-                      <wp:positionV relativeFrom="paragraph">
-                        <wp:posOffset>112041</wp:posOffset>
-                      </wp:positionV>
-                      <wp:extent cx="399651" cy="1693545"/>
-                      <wp:effectExtent l="0" t="0" r="0" b="8255"/>
-                      <wp:wrapSquare wrapText="bothSides"/>
-                      <wp:docPr id="12" name="Text Box 12"/>
-                      <wp:cNvGraphicFramePr/>
-                      <a:graphic xmlns:a="http://schemas.openxmlformats.org/drawingml/2006/main">
-                        <a:graphicData uri="http://schemas.microsoft.com/office/word/2010/wordprocessingShape">
-                          <wps:wsp>
-                            <wps:cNvSpPr txBox="1"/>
-                            <wps:spPr>
-                              <a:xfrm>
-                                <a:off x="0" y="0"/>
-                                <a:ext cx="399651" cy="1693545"/>
-                              </a:xfrm>
-                              <a:prstGeom prst="rect">
-                                <a:avLst/>
-                              </a:prstGeom>
-                              <a:noFill/>
-                              <a:ln>
-                                <a:noFill/>
-                              </a:ln>
-                              <a:effectLst/>
-                            </wps:spPr>
-                            <wps:style>
-                              <a:lnRef idx="0">
-                                <a:schemeClr val="accent1"/>
-                              </a:lnRef>
-                              <a:fillRef idx="0">
-                                <a:schemeClr val="accent1"/>
-                              </a:fillRef>
-                              <a:effectRef idx="0">
-                                <a:schemeClr val="accent1"/>
-                              </a:effectRef>
-                              <a:fontRef idx="minor">
-                                <a:schemeClr val="dk1"/>
-                              </a:fontRef>
-                            </wps:style>
-                            <wps:txbx>
-                              <w:txbxContent>
-                                <w:p>
-                                  <w:r>
-                                    <w:rPr>
-                                      <w:lang w:val="hu-HU"/>
-                                    </w:rPr>
-                                    <w:t>Funkció1</w:t>
-                                  </w:r>
-                                </w:p>
-                                <w:p/>
-                              </w:txbxContent>
-                            </wps:txbx>
-                            <wps:bodyPr rot="0" spcFirstLastPara="0" vertOverflow="overflow" horzOverflow="overflow" vert="eaVert" wrap="none" lIns="91440" tIns="45720" rIns="91440" bIns="45720" numCol="1" spcCol="0" rtlCol="0" fromWordArt="0" anchor="t" anchorCtr="0" forceAA="0" compatLnSpc="1">
-                              <a:prstTxWarp prst="textNoShape">
-                                <a:avLst/>
-                              </a:prstTxWarp>
-                              <a:noAutofit/>
-                            </wps:bodyPr>
-                          </wps:wsp>
-                        </a:graphicData>
-                      </a:graphic>
-                      <wp14:sizeRelH relativeFrom="margin">
-                        <wp14:pctWidth>0</wp14:pctWidth>
-                      </wp14:sizeRelH>
-                    </wp:anchor>
-                  </w:drawing>
-                </mc:Choice>
-                <mc:Fallback>
-                  <w:pict>
-                    <v:shape w14:anchorId="3EDC90D9" id="Text Box 12" o:spid="_x0000_s1035" type="#_x0000_t202" style="position:absolute;margin-left:-5.1pt;margin-top:8.8pt;width:31.45pt;height:133.35pt;z-index:251668480;visibility:visible;mso-wrap-style:none;mso-width-percent:0;mso-wrap-distance-left:9pt;mso-wrap-distance-top:0;mso-wrap-distance-right:9pt;mso-wrap-distance-bottom:0;mso-position-horizontal:absolute;mso-position-horizontal-relative:text;mso-position-vertical:absolute;mso-position-vertical-relative:text;mso-width-percent:0;mso-width-relative:margin;v-text-anchor:top" o:gfxdata="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" filled="f" stroked="f">
-                      <v:textbox style="layout-flow:vertical-ideographic">
-                        <w:txbxContent>
-                          <w:p>
-                            <w:r>
-                              <w:rPr>
-                                <w:lang w:val="hu-HU"/>
-                              </w:rPr>
-                              <w:t>Funkció1</w:t>
-                            </w:r>
-                          </w:p>
-                          <w:p/>
-                        </w:txbxContent>
-                      </v:textbox>
-                      <w10:wrap type="square"/>
-                    </v:shape>
-                  </w:pict>
-                </mc:Fallback>
-              </mc:AlternateContent>
-            </w:r>
-          </w:p>
-        </w:tc>
-        <w:tc>
-          <w:tcPr>
-            <w:tcW w:w="567" w:type="dxa"/>
-          </w:tcPr>
-          <w:p>
-            <w:pPr>
-              <w:rPr>
-                <w:sz w:val="20"/>
-                <w:szCs w:val="20"/>
-                <w:lang w:val="hu-HU"/>
-              </w:rPr>
-            </w:pPr>
-            <w:r>
-              <w:rPr>
-                <w:noProof/>
-                <w:sz w:val="20"/>
-                <w:szCs w:val="20"/>
-                <w:lang w:val="hu-HU" w:eastAsia="hu-HU"/>
-              </w:rPr>
-              <mc:AlternateContent>
-                <mc:Choice Requires="wps">
-                  <w:drawing>
-                    <wp:anchor distT="0" distB="0" distL="114300" distR="114300" simplePos="0" relativeHeight="251669504" behindDoc="0" locked="0" layoutInCell="1" allowOverlap="1" wp14:anchorId="57B9B22A" wp14:editId="09F4DB50">
-                      <wp:simplePos x="0" y="0"/>
-                      <wp:positionH relativeFrom="column">
-                        <wp:posOffset>-65095</wp:posOffset>
-                      </wp:positionH>
-                      <wp:positionV relativeFrom="paragraph">
-                        <wp:posOffset>111922</wp:posOffset>
-                      </wp:positionV>
-                      <wp:extent cx="349147" cy="1358900"/>
-                      <wp:effectExtent l="0" t="0" r="0" b="12700"/>
-                      <wp:wrapSquare wrapText="bothSides"/>
-                      <wp:docPr id="13" name="Text Box 13"/>
-                      <wp:cNvGraphicFramePr/>
-                      <a:graphic xmlns:a="http://schemas.openxmlformats.org/drawingml/2006/main">
-                        <a:graphicData uri="http://schemas.microsoft.com/office/word/2010/wordprocessingShape">
-                          <wps:wsp>
-                            <wps:cNvSpPr txBox="1"/>
-                            <wps:spPr>
-                              <a:xfrm>
-                                <a:off x="0" y="0"/>
-                                <a:ext cx="349147" cy="1358900"/>
-                              </a:xfrm>
-                              <a:prstGeom prst="rect">
-                                <a:avLst/>
-                              </a:prstGeom>
-                              <a:noFill/>
-                              <a:ln>
-                                <a:noFill/>
-                              </a:ln>
-                              <a:effectLst/>
-                            </wps:spPr>
-                            <wps:style>
-                              <a:lnRef idx="0">
-                                <a:schemeClr val="accent1"/>
-                              </a:lnRef>
-                              <a:fillRef idx="0">
-                                <a:schemeClr val="accent1"/>
-                              </a:fillRef>
-                              <a:effectRef idx="0">
-                                <a:schemeClr val="accent1"/>
-                              </a:effectRef>
-                              <a:fontRef idx="minor">
-                                <a:schemeClr val="dk1"/>
-                              </a:fontRef>
-                            </wps:style>
-                            <wps:txbx>
-                              <w:txbxContent>
-                                <w:p>
-                                  <w:r>
-                                    <w:rPr>
-                                      <w:lang w:val="hu-HU"/>
-                                    </w:rPr>
-                                    <w:t>Funkció1</w:t>
-                                  </w:r>
-                                </w:p>
-                                <w:p/>
-                              </w:txbxContent>
-                            </wps:txbx>
-                            <wps:bodyPr rot="0" spcFirstLastPara="0" vertOverflow="overflow" horzOverflow="overflow" vert="eaVert" wrap="none" lIns="91440" tIns="45720" rIns="91440" bIns="45720" numCol="1" spcCol="0" rtlCol="0" fromWordArt="0" anchor="t" anchorCtr="0" forceAA="0" compatLnSpc="1">
-                              <a:prstTxWarp prst="textNoShape">
-                                <a:avLst/>
-                              </a:prstTxWarp>
-                              <a:noAutofit/>
-                            </wps:bodyPr>
-                          </wps:wsp>
-                        </a:graphicData>
-                      </a:graphic>
-                      <wp14:sizeRelH relativeFrom="margin">
-                        <wp14:pctWidth>0</wp14:pctWidth>
-                      </wp14:sizeRelH>
-                    </wp:anchor>
-                  </w:drawing>
-                </mc:Choice>
-                <mc:Fallback>
-                  <w:pict>
-                    <v:shape w14:anchorId="57B9B22A" id="Text Box 13" o:spid="_x0000_s1036" type="#_x0000_t202" style="position:absolute;margin-left:-5.15pt;margin-top:8.8pt;width:27.5pt;height:107pt;z-index:251669504;visibility:visible;mso-wrap-style:none;mso-width-percent:0;mso-wrap-distance-left:9pt;mso-wrap-distance-top:0;mso-wrap-distance-right:9pt;mso-wrap-distance-bottom:0;mso-position-horizontal:absolute;mso-position-horizontal-relative:text;mso-position-vertical:absolute;mso-position-vertical-relative:text;mso-width-percent:0;mso-width-relative:margin;v-text-anchor:top" o:gfxdata="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" filled="f" stroked="f">
-                      <v:textbox style="layout-flow:vertical-ideographic">
-                        <w:txbxContent>
-                          <w:p>
-                            <w:r>
-                              <w:rPr>
-                                <w:lang w:val="hu-HU"/>
-                              </w:rPr>
-                              <w:t>Funkció1</w:t>
-                            </w:r>
-                          </w:p>
-                          <w:p/>
-                        </w:txbxContent>
-                      </v:textbox>
-                      <w10:wrap type="square"/>
-                    </v:shape>
-                  </w:pict>
-                </mc:Fallback>
-              </mc:AlternateContent>
-            </w:r>
-          </w:p>
-        </w:tc>
-        <w:tc>
-          <w:tcPr>
-            <w:tcW w:w="567" w:type="dxa"/>
-          </w:tcPr>
-          <w:p>
-            <w:pPr>
-              <w:rPr>
-                <w:sz w:val="20"/>
-                <w:szCs w:val="20"/>
-                <w:lang w:val="hu-HU"/>
-              </w:rPr>
-            </w:pPr>
-            <w:r>
-              <w:rPr>
-                <w:noProof/>
-                <w:sz w:val="20"/>
-                <w:szCs w:val="20"/>
-                <w:lang w:val="hu-HU" w:eastAsia="hu-HU"/>
-              </w:rPr>
-              <mc:AlternateContent>
-                <mc:Choice Requires="wps">
-                  <w:drawing>
-                    <wp:anchor distT="0" distB="0" distL="114300" distR="114300" simplePos="0" relativeHeight="251670528" behindDoc="0" locked="0" layoutInCell="1" allowOverlap="1" wp14:anchorId="118E4EAD" wp14:editId="1B6D08AF">
-                      <wp:simplePos x="0" y="0"/>
-                      <wp:positionH relativeFrom="column">
-                        <wp:posOffset>-65021</wp:posOffset>
-                      </wp:positionH>
-                      <wp:positionV relativeFrom="paragraph">
-                        <wp:posOffset>112395</wp:posOffset>
-                      </wp:positionV>
-                      <wp:extent cx="335856" cy="890905"/>
-                      <wp:effectExtent l="0" t="0" r="0" b="0"/>
-                      <wp:wrapSquare wrapText="bothSides"/>
-                      <wp:docPr id="14" name="Text Box 14"/>
-                      <wp:cNvGraphicFramePr/>
-                      <a:graphic xmlns:a="http://schemas.openxmlformats.org/drawingml/2006/main">
-                        <a:graphicData uri="http://schemas.microsoft.com/office/word/2010/wordprocessingShape">
-                          <wps:wsp>
-                            <wps:cNvSpPr txBox="1"/>
-                            <wps:spPr>
-                              <a:xfrm>
-                                <a:off x="0" y="0"/>
-                                <a:ext cx="335856" cy="890905"/>
-                              </a:xfrm>
-                              <a:prstGeom prst="rect">
-                                <a:avLst/>
-                              </a:prstGeom>
-                              <a:noFill/>
-                              <a:ln>
-                                <a:noFill/>
-                              </a:ln>
-                              <a:effectLst/>
-                            </wps:spPr>
-                            <wps:style>
-                              <a:lnRef idx="0">
-                                <a:schemeClr val="accent1"/>
-                              </a:lnRef>
-                              <a:fillRef idx="0">
-                                <a:schemeClr val="accent1"/>
-                              </a:fillRef>
-                              <a:effectRef idx="0">
-                                <a:schemeClr val="accent1"/>
-                              </a:effectRef>
-                              <a:fontRef idx="minor">
-                                <a:schemeClr val="dk1"/>
-                              </a:fontRef>
-                            </wps:style>
-                            <wps:txbx>
-                              <w:txbxContent>
-                                <w:p>
-                                  <w:r>
-                                    <w:rPr>
-                                      <w:lang w:val="hu-HU"/>
-                                    </w:rPr>
-                                    <w:t>Funkció1</w:t>
-                                  </w:r>
-                                </w:p>
-                                <w:p/>
-                              </w:txbxContent>
-                            </wps:txbx>
-                            <wps:bodyPr rot="0" spcFirstLastPara="0" vertOverflow="overflow" horzOverflow="overflow" vert="eaVert" wrap="none" lIns="91440" tIns="45720" rIns="91440" bIns="45720" numCol="1" spcCol="0" rtlCol="0" fromWordArt="0" anchor="t" anchorCtr="0" forceAA="0" compatLnSpc="1">
-                              <a:prstTxWarp prst="textNoShape">
-                                <a:avLst/>
-                              </a:prstTxWarp>
-                              <a:noAutofit/>
-                            </wps:bodyPr>
-                          </wps:wsp>
-                        </a:graphicData>
-                      </a:graphic>
-                      <wp14:sizeRelH relativeFrom="margin">
-                        <wp14:pctWidth>0</wp14:pctWidth>
-                      </wp14:sizeRelH>
-                    </wp:anchor>
-                  </w:drawing>
-                </mc:Choice>
-                <mc:Fallback>
-                  <w:pict>
-                    <v:shape w14:anchorId="118E4EAD" id="Text Box 14" o:spid="_x0000_s1037" type="#_x0000_t202" style="position:absolute;margin-left:-5.1pt;margin-top:8.85pt;width:26.45pt;height:70.15pt;z-index:251670528;visibility:visible;mso-wrap-style:none;mso-width-percent:0;mso-wrap-distance-left:9pt;mso-wrap-distance-top:0;mso-wrap-distance-right:9pt;mso-wrap-distance-bottom:0;mso-position-horizontal:absolute;mso-position-horizontal-relative:text;mso-position-vertical:absolute;mso-position-vertical-relative:text;mso-width-percent:0;mso-width-relative:margin;v-text-anchor:top" o:gfxdata="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" filled="f" stroked="f">
-                      <v:textbox style="layout-flow:vertical-ideographic">
-                        <w:txbxContent>
-                          <w:p>
-                            <w:r>
-                              <w:rPr>
-                                <w:lang w:val="hu-HU"/>
-                              </w:rPr>
-                              <w:t>Funkció1</w:t>
-                            </w:r>
-                          </w:p>
-                          <w:p/>
-                        </w:txbxContent>
-                      </v:textbox>
-                      <w10:wrap type="square"/>
-                    </v:shape>
-                  </w:pict>
-                </mc:Fallback>
-              </mc:AlternateContent>
-            </w:r>
-          </w:p>
-          <w:p>
-            <w:pPr>
-              <w:rPr>
-                <w:sz w:val="20"/>
-                <w:szCs w:val="20"/>
-                <w:lang w:val="hu-HU"/>
-              </w:rPr>
-            </w:pPr>
-          </w:p>
-          <w:p>
-            <w:pPr>
-              <w:rPr>
-                <w:sz w:val="20"/>
-                <w:szCs w:val="20"/>
-                <w:lang w:val="hu-HU"/>
-              </w:rPr>
-            </w:pPr>
-          </w:p>
-          <w:p>
-            <w:pPr>
-              <w:rPr>
-                <w:sz w:val="20"/>
-                <w:szCs w:val="20"/>
-                <w:lang w:val="hu-HU"/>
-              </w:rPr>
-            </w:pPr>
-          </w:p>
-        </w:tc>
-      </w:tr>
-      <w:tr>
-        <w:trPr>
-          <w:trHeight w:val="567"/>
-        </w:trPr>
-        <w:tc>
-          <w:tcPr>
-            <w:tcW w:w="1417" w:type="dxa"/>
-          </w:tcPr>
-          <w:p>
-            <w:pPr>
-              <w:rPr>
-                <w:sz w:val="20"/>
-                <w:szCs w:val="20"/>
-                <w:lang w:val="hu-HU"/>
-              </w:rPr>
-            </w:pPr>
-            <w:r>
-              <w:rPr>
-                <w:sz w:val="20"/>
-                <w:szCs w:val="20"/>
-                <w:lang w:val="hu-HU"/>
-              </w:rPr>
-              <w:t>Szerep1</w:t>
-            </w:r>
-          </w:p>
-        </w:tc>
-        <w:tc>
-          <w:tcPr>
-            <w:tcW w:w="567" w:type="dxa"/>
-            <w:vAlign w:val="center"/>
-          </w:tcPr>
-          <w:p>
-            <w:pPr>
-              <w:jc w:val="center"/>
-              <w:rPr>
-                <w:sz w:val="20"/>
-                <w:szCs w:val="20"/>
-                <w:lang w:val="hu-HU"/>
-              </w:rPr>
-            </w:pPr>
-            <w:r>
-              <w:rPr>
-                <w:sz w:val="20"/>
-                <w:szCs w:val="20"/>
-                <w:lang w:val="hu-HU"/>
-              </w:rPr>
-              <w:t>x</w:t>
-            </w:r>
-          </w:p>
-        </w:tc>
-        <w:tc>
-          <w:tcPr>
-            <w:tcW w:w="567" w:type="dxa"/>
-            <w:vAlign w:val="center"/>
-          </w:tcPr>
-          <w:p>
-            <w:pPr>
-              <w:jc w:val="center"/>
-              <w:rPr>
-                <w:sz w:val="20"/>
-                <w:szCs w:val="20"/>
-                <w:lang w:val="hu-HU"/>
-              </w:rPr>
-            </w:pPr>
-            <w:r>
-              <w:rPr>
-                <w:sz w:val="20"/>
-                <w:szCs w:val="20"/>
-                <w:lang w:val="hu-HU"/>
-              </w:rPr>
-              <w:t>...</w:t>
-            </w:r>
-          </w:p>
-        </w:tc>
-        <w:tc>
-          <w:tcPr>
-            <w:tcW w:w="567" w:type="dxa"/>
-            <w:vAlign w:val="center"/>
-          </w:tcPr>
-          <w:p>
-            <w:pPr>
-              <w:jc w:val="center"/>
-              <w:rPr>
-                <w:sz w:val="20"/>
-                <w:szCs w:val="20"/>
-                <w:lang w:val="hu-HU"/>
-              </w:rPr>
-            </w:pPr>
-          </w:p>
-        </w:tc>
-        <w:tc>
-          <w:tcPr>
-            <w:tcW w:w="567" w:type="dxa"/>
-            <w:vAlign w:val="center"/>
-          </w:tcPr>
-          <w:p>
-            <w:pPr>
-              <w:jc w:val="center"/>
-              <w:rPr>
-                <w:sz w:val="20"/>
-                <w:szCs w:val="20"/>
-                <w:lang w:val="hu-HU"/>
-              </w:rPr>
-            </w:pPr>
-          </w:p>
-        </w:tc>
-        <w:tc>
-          <w:tcPr>
-            <w:tcW w:w="567" w:type="dxa"/>
-            <w:vAlign w:val="center"/>
-          </w:tcPr>
-          <w:p>
-            <w:pPr>
-              <w:jc w:val="center"/>
-              <w:rPr>
-                <w:sz w:val="20"/>
-                <w:szCs w:val="20"/>
-                <w:lang w:val="hu-HU"/>
-              </w:rPr>
-            </w:pPr>
-          </w:p>
-        </w:tc>
-        <w:tc>
-          <w:tcPr>
-            <w:tcW w:w="567" w:type="dxa"/>
-            <w:vAlign w:val="center"/>
-          </w:tcPr>
-          <w:p>
-            <w:pPr>
-              <w:jc w:val="center"/>
-              <w:rPr>
-                <w:sz w:val="20"/>
-                <w:szCs w:val="20"/>
-                <w:lang w:val="hu-HU"/>
-              </w:rPr>
-            </w:pPr>
-          </w:p>
-        </w:tc>
-        <w:tc>
-          <w:tcPr>
-            <w:tcW w:w="567" w:type="dxa"/>
-            <w:vAlign w:val="center"/>
-          </w:tcPr>
-          <w:p>
-            <w:pPr>
-              <w:jc w:val="center"/>
-              <w:rPr>
-                <w:sz w:val="20"/>
-                <w:szCs w:val="20"/>
-                <w:lang w:val="hu-HU"/>
-              </w:rPr>
-            </w:pPr>
-          </w:p>
-        </w:tc>
-        <w:tc>
-          <w:tcPr>
-            <w:tcW w:w="567" w:type="dxa"/>
-            <w:vAlign w:val="center"/>
-          </w:tcPr>
-          <w:p>
-            <w:pPr>
-              <w:jc w:val="center"/>
-              <w:rPr>
-                <w:sz w:val="20"/>
-                <w:szCs w:val="20"/>
-                <w:lang w:val="hu-HU"/>
-              </w:rPr>
-            </w:pPr>
-          </w:p>
-        </w:tc>
-        <w:tc>
-          <w:tcPr>
-            <w:tcW w:w="567" w:type="dxa"/>
-            <w:vAlign w:val="center"/>
-          </w:tcPr>
-          <w:p>
-            <w:pPr>
-              <w:jc w:val="center"/>
-              <w:rPr>
-                <w:sz w:val="20"/>
-                <w:szCs w:val="20"/>
-                <w:lang w:val="hu-HU"/>
-              </w:rPr>
-            </w:pPr>
-          </w:p>
-        </w:tc>
-        <w:tc>
-          <w:tcPr>
-            <w:tcW w:w="567" w:type="dxa"/>
-            <w:vAlign w:val="center"/>
-          </w:tcPr>
-          <w:p>
-            <w:pPr>
-              <w:jc w:val="center"/>
-              <w:rPr>
-                <w:sz w:val="20"/>
-                <w:szCs w:val="20"/>
-                <w:lang w:val="hu-HU"/>
-              </w:rPr>
-            </w:pPr>
-          </w:p>
-        </w:tc>
-        <w:tc>
-          <w:tcPr>
-            <w:tcW w:w="567" w:type="dxa"/>
-            <w:vAlign w:val="center"/>
-          </w:tcPr>
-          <w:p>
-            <w:pPr>
-              <w:jc w:val="center"/>
-              <w:rPr>
-                <w:sz w:val="20"/>
-                <w:szCs w:val="20"/>
-                <w:lang w:val="hu-HU"/>
-              </w:rPr>
-            </w:pPr>
-          </w:p>
-        </w:tc>
-        <w:tc>
-          <w:tcPr>
-            <w:tcW w:w="567" w:type="dxa"/>
-            <w:vAlign w:val="center"/>
-          </w:tcPr>
-          <w:p>
-            <w:pPr>
-              <w:jc w:val="center"/>
-              <w:rPr>
-                <w:sz w:val="20"/>
-                <w:szCs w:val="20"/>
-                <w:lang w:val="hu-HU"/>
-              </w:rPr>
-            </w:pPr>
-          </w:p>
-        </w:tc>
-      </w:tr>
-      <w:tr>
-        <w:trPr>
-          <w:trHeight w:val="567"/>
-        </w:trPr>
-        <w:tc>
-          <w:tcPr>
-            <w:tcW w:w="1417" w:type="dxa"/>
-          </w:tcPr>
-          <w:p>
-            <w:pPr>
-              <w:rPr>
-                <w:sz w:val="20"/>
-                <w:szCs w:val="20"/>
-                <w:lang w:val="hu-HU"/>
-              </w:rPr>
-            </w:pPr>
-            <w:r>
-              <w:rPr>
-                <w:sz w:val="20"/>
-                <w:szCs w:val="20"/>
-                <w:lang w:val="hu-HU"/>
-              </w:rPr>
-              <w:t>Szerep2</w:t>
-            </w:r>
-          </w:p>
-        </w:tc>
-        <w:tc>
-          <w:tcPr>
-            <w:tcW w:w="567" w:type="dxa"/>
-            <w:vAlign w:val="center"/>
-          </w:tcPr>
-          <w:p>
-            <w:pPr>
-              <w:jc w:val="center"/>
-              <w:rPr>
-                <w:sz w:val="20"/>
-                <w:szCs w:val="20"/>
-                <w:lang w:val="hu-HU"/>
-              </w:rPr>
-            </w:pPr>
-            <w:r>
-              <w:rPr>
-                <w:sz w:val="20"/>
-                <w:szCs w:val="20"/>
-                <w:lang w:val="hu-HU"/>
-              </w:rPr>
-              <w:t>...</w:t>
-            </w:r>
-          </w:p>
-        </w:tc>
-        <w:tc>
-          <w:tcPr>
-            <w:tcW w:w="567" w:type="dxa"/>
-            <w:vAlign w:val="center"/>
-          </w:tcPr>
-          <w:p>
-            <w:pPr>
-              <w:jc w:val="center"/>
-              <w:rPr>
-                <w:sz w:val="20"/>
-                <w:szCs w:val="20"/>
-                <w:lang w:val="hu-HU"/>
-              </w:rPr>
-            </w:pPr>
-            <w:r>
-              <w:rPr>
-                <w:sz w:val="20"/>
-                <w:szCs w:val="20"/>
-                <w:lang w:val="hu-HU"/>
-              </w:rPr>
-              <w:t>...</w:t>
-            </w:r>
-          </w:p>
-        </w:tc>
-        <w:tc>
-          <w:tcPr>
-            <w:tcW w:w="567" w:type="dxa"/>
-            <w:vAlign w:val="center"/>
-          </w:tcPr>
-          <w:p>
-            <w:pPr>
-              <w:jc w:val="center"/>
-              <w:rPr>
-                <w:sz w:val="20"/>
-                <w:szCs w:val="20"/>
-                <w:lang w:val="hu-HU"/>
-              </w:rPr>
-            </w:pPr>
-          </w:p>
-        </w:tc>
-        <w:tc>
-          <w:tcPr>
-            <w:tcW w:w="567" w:type="dxa"/>
-            <w:vAlign w:val="center"/>
-          </w:tcPr>
-          <w:p>
-            <w:pPr>
-              <w:jc w:val="center"/>
-              <w:rPr>
-                <w:sz w:val="20"/>
-                <w:szCs w:val="20"/>
-                <w:lang w:val="hu-HU"/>
-              </w:rPr>
-            </w:pPr>
-          </w:p>
-        </w:tc>
-        <w:tc>
-          <w:tcPr>
-            <w:tcW w:w="567" w:type="dxa"/>
-            <w:vAlign w:val="center"/>
-          </w:tcPr>
-          <w:p>
-            <w:pPr>
-              <w:jc w:val="center"/>
-              <w:rPr>
-                <w:sz w:val="20"/>
-                <w:szCs w:val="20"/>
-                <w:lang w:val="hu-HU"/>
-              </w:rPr>
-            </w:pPr>
-          </w:p>
-        </w:tc>
-        <w:tc>
-          <w:tcPr>
-            <w:tcW w:w="567" w:type="dxa"/>
-            <w:vAlign w:val="center"/>
-          </w:tcPr>
-          <w:p>
-            <w:pPr>
-              <w:jc w:val="center"/>
-              <w:rPr>
-                <w:sz w:val="20"/>
-                <w:szCs w:val="20"/>
-                <w:lang w:val="hu-HU"/>
-              </w:rPr>
-            </w:pPr>
-          </w:p>
-        </w:tc>
-        <w:tc>
-          <w:tcPr>
-            <w:tcW w:w="567" w:type="dxa"/>
-            <w:vAlign w:val="center"/>
-          </w:tcPr>
-          <w:p>
-            <w:pPr>
-              <w:jc w:val="center"/>
-              <w:rPr>
-                <w:sz w:val="20"/>
-                <w:szCs w:val="20"/>
-                <w:lang w:val="hu-HU"/>
-              </w:rPr>
-            </w:pPr>
-          </w:p>
-        </w:tc>
-        <w:tc>
-          <w:tcPr>
-            <w:tcW w:w="567" w:type="dxa"/>
-            <w:vAlign w:val="center"/>
-          </w:tcPr>
-          <w:p>
-            <w:pPr>
-              <w:jc w:val="center"/>
-              <w:rPr>
-                <w:sz w:val="20"/>
-                <w:szCs w:val="20"/>
-                <w:lang w:val="hu-HU"/>
-              </w:rPr>
-            </w:pPr>
-          </w:p>
-        </w:tc>
-        <w:tc>
-          <w:tcPr>
-            <w:tcW w:w="567" w:type="dxa"/>
-            <w:vAlign w:val="center"/>
-          </w:tcPr>
-          <w:p>
-            <w:pPr>
-              <w:jc w:val="center"/>
-              <w:rPr>
-                <w:sz w:val="20"/>
-                <w:szCs w:val="20"/>
-                <w:lang w:val="hu-HU"/>
-              </w:rPr>
-            </w:pPr>
-          </w:p>
-        </w:tc>
-        <w:tc>
-          <w:tcPr>
-            <w:tcW w:w="567" w:type="dxa"/>
-            <w:vAlign w:val="center"/>
-          </w:tcPr>
-          <w:p>
-            <w:pPr>
-              <w:jc w:val="center"/>
-              <w:rPr>
-                <w:sz w:val="20"/>
-                <w:szCs w:val="20"/>
-                <w:lang w:val="hu-HU"/>
-              </w:rPr>
-            </w:pPr>
-          </w:p>
-        </w:tc>
-        <w:tc>
-          <w:tcPr>
-            <w:tcW w:w="567" w:type="dxa"/>
-            <w:vAlign w:val="center"/>
-          </w:tcPr>
-          <w:p>
-            <w:pPr>
-              <w:jc w:val="center"/>
-              <w:rPr>
-                <w:sz w:val="20"/>
-                <w:szCs w:val="20"/>
-                <w:lang w:val="hu-HU"/>
-              </w:rPr>
-            </w:pPr>
-          </w:p>
-        </w:tc>
-        <w:tc>
-          <w:tcPr>
-            <w:tcW w:w="567" w:type="dxa"/>
-            <w:vAlign w:val="center"/>
-          </w:tcPr>
-          <w:p>
-            <w:pPr>
-              <w:jc w:val="center"/>
-              <w:rPr>
-                <w:sz w:val="20"/>
-                <w:szCs w:val="20"/>
-                <w:lang w:val="hu-HU"/>
-              </w:rPr>
-            </w:pPr>
-          </w:p>
-        </w:tc>
-      </w:tr>
-      <w:tr>
-        <w:trPr>
-          <w:trHeight w:val="567"/>
-        </w:trPr>
-        <w:tc>
-          <w:tcPr>
-            <w:tcW w:w="1417" w:type="dxa"/>
-          </w:tcPr>
-          <w:p>
-            <w:pPr>
-              <w:rPr>
-                <w:sz w:val="20"/>
-                <w:szCs w:val="20"/>
-                <w:lang w:val="hu-HU"/>
-              </w:rPr>
-            </w:pPr>
-            <w:r>
-              <w:rPr>
-                <w:sz w:val="20"/>
-                <w:szCs w:val="20"/>
-                <w:lang w:val="hu-HU"/>
-              </w:rPr>
-              <w:t>Szerep3</w:t>
-            </w:r>
-          </w:p>
-        </w:tc>
-        <w:tc>
-          <w:tcPr>
-            <w:tcW w:w="567" w:type="dxa"/>
-            <w:vAlign w:val="center"/>
-          </w:tcPr>
-          <w:p>
-            <w:pPr>
-              <w:jc w:val="center"/>
-              <w:rPr>
-                <w:sz w:val="20"/>
-                <w:szCs w:val="20"/>
-                <w:lang w:val="hu-HU"/>
-              </w:rPr>
-            </w:pPr>
-          </w:p>
-        </w:tc>
-        <w:tc>
-          <w:tcPr>
-            <w:tcW w:w="567" w:type="dxa"/>
-            <w:vAlign w:val="center"/>
-          </w:tcPr>
-          <w:p>
-            <w:pPr>
-              <w:jc w:val="center"/>
-              <w:rPr>
-                <w:sz w:val="20"/>
-                <w:szCs w:val="20"/>
-                <w:lang w:val="hu-HU"/>
-              </w:rPr>
-            </w:pPr>
-          </w:p>
-        </w:tc>
-        <w:tc>
-          <w:tcPr>
-            <w:tcW w:w="567" w:type="dxa"/>
-            <w:vAlign w:val="center"/>
-          </w:tcPr>
-          <w:p>
-            <w:pPr>
-              <w:jc w:val="center"/>
-              <w:rPr>
-                <w:sz w:val="20"/>
-                <w:szCs w:val="20"/>
-                <w:lang w:val="hu-HU"/>
-              </w:rPr>
-            </w:pPr>
-          </w:p>
-        </w:tc>
-        <w:tc>
-          <w:tcPr>
-            <w:tcW w:w="567" w:type="dxa"/>
-            <w:vAlign w:val="center"/>
-          </w:tcPr>
-          <w:p>
-            <w:pPr>
-              <w:jc w:val="center"/>
-              <w:rPr>
-                <w:sz w:val="20"/>
-                <w:szCs w:val="20"/>
-                <w:lang w:val="hu-HU"/>
-              </w:rPr>
-            </w:pPr>
-          </w:p>
-        </w:tc>
-        <w:tc>
-          <w:tcPr>
-            <w:tcW w:w="567" w:type="dxa"/>
-            <w:vAlign w:val="center"/>
-          </w:tcPr>
-          <w:p>
-            <w:pPr>
-              <w:jc w:val="center"/>
-              <w:rPr>
-                <w:sz w:val="20"/>
-                <w:szCs w:val="20"/>
-                <w:lang w:val="hu-HU"/>
-              </w:rPr>
-            </w:pPr>
-          </w:p>
-        </w:tc>
-        <w:tc>
-          <w:tcPr>
-            <w:tcW w:w="567" w:type="dxa"/>
-            <w:vAlign w:val="center"/>
-          </w:tcPr>
-          <w:p>
-            <w:pPr>
-              <w:jc w:val="center"/>
-              <w:rPr>
-                <w:sz w:val="20"/>
-                <w:szCs w:val="20"/>
-                <w:lang w:val="hu-HU"/>
-              </w:rPr>
-            </w:pPr>
-          </w:p>
-        </w:tc>
-        <w:tc>
-          <w:tcPr>
-            <w:tcW w:w="567" w:type="dxa"/>
-            <w:vAlign w:val="center"/>
-          </w:tcPr>
-          <w:p>
-            <w:pPr>
-              <w:jc w:val="center"/>
-              <w:rPr>
-                <w:sz w:val="20"/>
-                <w:szCs w:val="20"/>
-                <w:lang w:val="hu-HU"/>
-              </w:rPr>
-            </w:pPr>
-          </w:p>
-        </w:tc>
-        <w:tc>
-          <w:tcPr>
-            <w:tcW w:w="567" w:type="dxa"/>
-            <w:vAlign w:val="center"/>
-          </w:tcPr>
-          <w:p>
-            <w:pPr>
-              <w:jc w:val="center"/>
-              <w:rPr>
-                <w:sz w:val="20"/>
-                <w:szCs w:val="20"/>
-                <w:lang w:val="hu-HU"/>
-              </w:rPr>
-            </w:pPr>
-          </w:p>
-        </w:tc>
-        <w:tc>
-          <w:tcPr>
-            <w:tcW w:w="567" w:type="dxa"/>
-            <w:vAlign w:val="center"/>
-          </w:tcPr>
-          <w:p>
-            <w:pPr>
-              <w:jc w:val="center"/>
-              <w:rPr>
-                <w:sz w:val="20"/>
-                <w:szCs w:val="20"/>
-                <w:lang w:val="hu-HU"/>
-              </w:rPr>
-            </w:pPr>
-          </w:p>
-        </w:tc>
-        <w:tc>
-          <w:tcPr>
-            <w:tcW w:w="567" w:type="dxa"/>
-            <w:vAlign w:val="center"/>
-          </w:tcPr>
-          <w:p>
-            <w:pPr>
-              <w:jc w:val="center"/>
-              <w:rPr>
-                <w:sz w:val="20"/>
-                <w:szCs w:val="20"/>
-                <w:lang w:val="hu-HU"/>
-              </w:rPr>
-            </w:pPr>
-          </w:p>
-        </w:tc>
-        <w:tc>
-          <w:tcPr>
-            <w:tcW w:w="567" w:type="dxa"/>
-            <w:vAlign w:val="center"/>
-          </w:tcPr>
-          <w:p>
-            <w:pPr>
-              <w:jc w:val="center"/>
-              <w:rPr>
-                <w:sz w:val="20"/>
-                <w:szCs w:val="20"/>
-                <w:lang w:val="hu-HU"/>
-              </w:rPr>
-            </w:pPr>
-            <w:r>
-              <w:rPr>
-                <w:sz w:val="20"/>
-                <w:szCs w:val="20"/>
-                <w:lang w:val="hu-HU"/>
-              </w:rPr>
-              <w:t>...</w:t>
-            </w:r>
-          </w:p>
-        </w:tc>
-        <w:tc>
-          <w:tcPr>
-            <w:tcW w:w="567" w:type="dxa"/>
-            <w:vAlign w:val="center"/>
-          </w:tcPr>
-          <w:p>
-            <w:pPr>
-              <w:jc w:val="center"/>
-              <w:rPr>
-                <w:sz w:val="20"/>
-                <w:szCs w:val="20"/>
-                <w:lang w:val="hu-HU"/>
-              </w:rPr>
-            </w:pPr>
-            <w:r>
-              <w:rPr>
-                <w:sz w:val="20"/>
-                <w:szCs w:val="20"/>
-                <w:lang w:val="hu-HU"/>
-              </w:rPr>
-              <w:t>...</w:t>
-            </w:r>
-          </w:p>
-        </w:tc>
-      </w:tr>
-      <w:tr>
-        <w:trPr>
-          <w:trHeight w:val="567"/>
-        </w:trPr>
-        <w:tc>
-          <w:tcPr>
-            <w:tcW w:w="1417" w:type="dxa"/>
-          </w:tcPr>
-          <w:p>
-            <w:pPr>
-              <w:rPr>
-                <w:sz w:val="20"/>
-                <w:szCs w:val="20"/>
-                <w:lang w:val="hu-HU"/>
-              </w:rPr>
-            </w:pPr>
-            <w:r>
-              <w:rPr>
-                <w:sz w:val="20"/>
-                <w:szCs w:val="20"/>
-                <w:lang w:val="hu-HU"/>
-              </w:rPr>
-              <w:t>Szerep4</w:t>
-            </w:r>
-          </w:p>
-        </w:tc>
-        <w:tc>
-          <w:tcPr>
-            <w:tcW w:w="567" w:type="dxa"/>
-            <w:vAlign w:val="center"/>
-          </w:tcPr>
-          <w:p>
-            <w:pPr>
-              <w:jc w:val="center"/>
-              <w:rPr>
-                <w:sz w:val="20"/>
-                <w:szCs w:val="20"/>
-                <w:lang w:val="hu-HU"/>
-              </w:rPr>
-            </w:pPr>
-          </w:p>
-        </w:tc>
-        <w:tc>
-          <w:tcPr>
-            <w:tcW w:w="567" w:type="dxa"/>
-            <w:vAlign w:val="center"/>
-          </w:tcPr>
-          <w:p>
-            <w:pPr>
-              <w:jc w:val="center"/>
-              <w:rPr>
-                <w:sz w:val="20"/>
-                <w:szCs w:val="20"/>
-                <w:lang w:val="hu-HU"/>
-              </w:rPr>
-            </w:pPr>
-          </w:p>
-        </w:tc>
-        <w:tc>
-          <w:tcPr>
-            <w:tcW w:w="567" w:type="dxa"/>
-            <w:vAlign w:val="center"/>
-          </w:tcPr>
-          <w:p>
-            <w:pPr>
-              <w:jc w:val="center"/>
-              <w:rPr>
-                <w:sz w:val="20"/>
-                <w:szCs w:val="20"/>
-                <w:lang w:val="hu-HU"/>
-              </w:rPr>
-            </w:pPr>
-          </w:p>
-        </w:tc>
-        <w:tc>
-          <w:tcPr>
-            <w:tcW w:w="567" w:type="dxa"/>
-            <w:vAlign w:val="center"/>
-          </w:tcPr>
-          <w:p>
-            <w:pPr>
-              <w:jc w:val="center"/>
-              <w:rPr>
-                <w:sz w:val="20"/>
-                <w:szCs w:val="20"/>
-                <w:lang w:val="hu-HU"/>
-              </w:rPr>
-            </w:pPr>
-          </w:p>
-        </w:tc>
-        <w:tc>
-          <w:tcPr>
-            <w:tcW w:w="567" w:type="dxa"/>
-            <w:vAlign w:val="center"/>
-          </w:tcPr>
-          <w:p>
-            <w:pPr>
-              <w:jc w:val="center"/>
-              <w:rPr>
-                <w:sz w:val="20"/>
-                <w:szCs w:val="20"/>
-                <w:lang w:val="hu-HU"/>
-              </w:rPr>
-            </w:pPr>
-          </w:p>
-        </w:tc>
-        <w:tc>
-          <w:tcPr>
-            <w:tcW w:w="567" w:type="dxa"/>
-            <w:vAlign w:val="center"/>
-          </w:tcPr>
-          <w:p>
-            <w:pPr>
-              <w:jc w:val="center"/>
-              <w:rPr>
-                <w:sz w:val="20"/>
-                <w:szCs w:val="20"/>
-                <w:lang w:val="hu-HU"/>
-              </w:rPr>
-            </w:pPr>
-          </w:p>
-        </w:tc>
-        <w:tc>
-          <w:tcPr>
-            <w:tcW w:w="567" w:type="dxa"/>
-            <w:vAlign w:val="center"/>
-          </w:tcPr>
-          <w:p>
-            <w:pPr>
-              <w:jc w:val="center"/>
-              <w:rPr>
-                <w:sz w:val="20"/>
-                <w:szCs w:val="20"/>
-                <w:lang w:val="hu-HU"/>
-              </w:rPr>
-            </w:pPr>
-          </w:p>
-        </w:tc>
-        <w:tc>
-          <w:tcPr>
-            <w:tcW w:w="567" w:type="dxa"/>
-            <w:vAlign w:val="center"/>
-          </w:tcPr>
-          <w:p>
-            <w:pPr>
-              <w:jc w:val="center"/>
-              <w:rPr>
-                <w:sz w:val="20"/>
-                <w:szCs w:val="20"/>
-                <w:lang w:val="hu-HU"/>
-              </w:rPr>
-            </w:pPr>
-          </w:p>
-        </w:tc>
-        <w:tc>
-          <w:tcPr>
-            <w:tcW w:w="567" w:type="dxa"/>
-            <w:vAlign w:val="center"/>
-          </w:tcPr>
-          <w:p>
-            <w:pPr>
-              <w:jc w:val="center"/>
-              <w:rPr>
-                <w:sz w:val="20"/>
-                <w:szCs w:val="20"/>
-                <w:lang w:val="hu-HU"/>
-              </w:rPr>
-            </w:pPr>
-          </w:p>
-        </w:tc>
-        <w:tc>
-          <w:tcPr>
-            <w:tcW w:w="567" w:type="dxa"/>
-            <w:vAlign w:val="center"/>
-          </w:tcPr>
-          <w:p>
-            <w:pPr>
-              <w:jc w:val="center"/>
-              <w:rPr>
-                <w:sz w:val="20"/>
-                <w:szCs w:val="20"/>
-                <w:lang w:val="hu-HU"/>
-              </w:rPr>
-            </w:pPr>
-          </w:p>
-        </w:tc>
-        <w:tc>
-          <w:tcPr>
-            <w:tcW w:w="567" w:type="dxa"/>
-            <w:vAlign w:val="center"/>
-          </w:tcPr>
-          <w:p>
-            <w:pPr>
-              <w:jc w:val="center"/>
-              <w:rPr>
-                <w:sz w:val="20"/>
-                <w:szCs w:val="20"/>
-                <w:lang w:val="hu-HU"/>
-              </w:rPr>
-            </w:pPr>
-            <w:r>
-              <w:rPr>
-                <w:sz w:val="20"/>
-                <w:szCs w:val="20"/>
-                <w:lang w:val="hu-HU"/>
-              </w:rPr>
-              <w:t>...</w:t>
-            </w:r>
-          </w:p>
-        </w:tc>
-        <w:tc>
-          <w:tcPr>
-            <w:tcW w:w="567" w:type="dxa"/>
-            <w:vAlign w:val="center"/>
-          </w:tcPr>
-          <w:p>
-            <w:pPr>
-              <w:jc w:val="center"/>
-              <w:rPr>
-                <w:sz w:val="20"/>
-                <w:szCs w:val="20"/>
-                <w:lang w:val="hu-HU"/>
-              </w:rPr>
-            </w:pPr>
-            <w:r>
-              <w:rPr>
-                <w:sz w:val="20"/>
-                <w:szCs w:val="20"/>
-                <w:lang w:val="hu-HU"/>
-              </w:rPr>
-              <w:t>x</w:t>
-            </w:r>
-          </w:p>
-        </w:tc>
-      </w:tr>
-    </w:tbl>
-    <w:p>
-      <w:pPr>
-        <w:jc w:val="center"/>
-        <w:rPr>
-          <w:lang w:val="hu-HU"/>
-        </w:rPr>
-      </w:pPr>
-    </w:p>
-    <w:p>
-      <w:pPr>
-        <w:jc w:val="both"/>
-        <w:rPr>
-          <w:lang w:val="hu-HU"/>
-        </w:rPr>
-      </w:pPr>
-    </w:p>
-    <w:p>
-      <w:pPr>
-        <w:rPr>
-          <w:lang w:val="hu-HU"/>
-        </w:rPr>
-      </w:pPr>
-    </w:p>
-    <w:p>
-      <w:pPr>
-        <w:rPr>
-          <w:lang w:val="hu-HU"/>
-        </w:rPr>
-      </w:pPr>
-    </w:p>
-    <w:p>
-      <w:pPr>
-        <w:rPr>
-          <w:lang w:val="hu-HU"/>
-        </w:rPr>
-      </w:pPr>
-    </w:p>
-    <w:p>
-      <w:pPr>
-        <w:rPr>
-          <w:lang w:val="hu-HU"/>
-        </w:rPr>
-      </w:pPr>
-    </w:p>
-    <w:p>
-      <w:pPr>
-        <w:rPr>
-          <w:lang w:val="hu-HU"/>
-        </w:rPr>
-      </w:pPr>
-    </w:p>
-    <w:p>
-      <w:pPr>
-        <w:rPr>
-          <w:lang w:val="hu-HU"/>
-        </w:rPr>
-      </w:pPr>
-    </w:p>
-    <w:p>
-      <w:pPr>
-        <w:rPr>
-          <w:lang w:val="hu-HU"/>
-        </w:rPr>
-      </w:pPr>
-    </w:p>
-    <w:p>
-      <w:pPr>
-        <w:rPr>
-          <w:lang w:val="hu-HU"/>
-        </w:rPr>
-      </w:pPr>
-    </w:p>
-    <w:p>
-      <w:pPr>
-        <w:rPr>
-          <w:lang w:val="hu-HU"/>
-        </w:rPr>
-      </w:pPr>
-    </w:p>
-    <w:p>
-      <w:pPr>
-        <w:rPr>
-          <w:lang w:val="hu-HU"/>
-        </w:rPr>
-      </w:pPr>
-    </w:p>
-    <w:p>
-      <w:pPr>
-        <w:rPr>
-          <w:lang w:val="hu-HU"/>
-        </w:rPr>
-      </w:pPr>
-    </w:p>
-    <w:p>
-      <w:pPr>
-        <w:rPr>
-          <w:lang w:val="hu-HU"/>
-        </w:rPr>
-      </w:pPr>
-    </w:p>
-    <w:p>
-      <w:pPr>
-        <w:rPr>
-          <w:lang w:val="hu-HU"/>
-        </w:rPr>
-      </w:pPr>
-    </w:p>
-    <w:p>
-      <w:pPr>
-        <w:rPr>
-          <w:lang w:val="hu-HU"/>
-        </w:rPr>
-      </w:pPr>
-    </w:p>
-    <w:p>
-      <w:pPr>
-        <w:rPr>
-          <w:lang w:val="hu-HU"/>
-        </w:rPr>
-      </w:pPr>
+    <w:p>
+      <w:pPr>
+        <w:rPr>
+          <w:lang w:val="hu-HU"/>
+        </w:rPr>
+      </w:pPr>
+      <w:r>
+        <w:rPr>
+          <w:noProof/>
+          <w:lang w:val="hu-HU"/>
+        </w:rPr>
+        <w:drawing>
+          <wp:inline distT="0" distB="0" distL="0" distR="0" wp14:anchorId="2E1A40DE" wp14:editId="1BE324C0">
+            <wp:extent cx="6644640" cy="4122420"/>
+            <wp:effectExtent l="0" t="0" r="3810" b="0"/>
+            <wp:docPr id="2133395944" name="Kép 8"/>
+            <wp:cNvGraphicFramePr>
+              <a:graphicFrameLocks xmlns:a="http://schemas.openxmlformats.org/drawingml/2006/main" noChangeAspect="1"/>
+            </wp:cNvGraphicFramePr>
+            <a:graphic xmlns:a="http://schemas.openxmlformats.org/drawingml/2006/main">
+              <a:graphicData uri="http://schemas.openxmlformats.org/drawingml/2006/picture">
+                <pic:pic xmlns:pic="http://schemas.openxmlformats.org/drawingml/2006/picture">
+                  <pic:nvPicPr>
+                    <pic:cNvPr id="0" name="Picture 8"/>
+                    <pic:cNvPicPr>
+                      <a:picLocks noChangeAspect="1" noChangeArrowheads="1"/>
+                    </pic:cNvPicPr>
+                  </pic:nvPicPr>
+                  <pic:blipFill>
+                    <a:blip r:embed="rId9">
+                      <a:extLst>
+                        <a:ext uri="{28A0092B-C50C-407E-A947-70E740481C1C}">
+                          <a14:useLocalDpi xmlns:a14="http://schemas.microsoft.com/office/drawing/2010/main" val="0"/>
+                        </a:ext>
+                      </a:extLst>
+                    </a:blip>
+                    <a:srcRect/>
+                    <a:stretch>
+                      <a:fillRect/>
+                    </a:stretch>
+                  </pic:blipFill>
+                  <pic:spPr bwMode="auto">
+                    <a:xfrm>
+                      <a:off x="0" y="0"/>
+                      <a:ext cx="6644640" cy="4122420"/>
+                    </a:xfrm>
+                    <a:prstGeom prst="rect">
+                      <a:avLst/>
+                    </a:prstGeom>
+                    <a:noFill/>
+                    <a:ln>
+                      <a:noFill/>
+                    </a:ln>
+                  </pic:spPr>
+                </pic:pic>
+              </a:graphicData>
+            </a:graphic>
+          </wp:inline>
+        </w:drawing>
+      </w:r>
     </w:p>
     <w:p>
       <w:pPr>
@@ -7109,1912 +8545,92 @@
     <w:p>
       <w:pPr>
         <w:rPr>
-          <w:color w:val="FF0000"/>
-          <w:lang w:val="hu-HU"/>
-        </w:rPr>
-      </w:pPr>
-      <w:r>
-        <w:rPr>
-          <w:color w:val="FF0000"/>
-          <w:lang w:val="hu-HU"/>
-        </w:rPr>
-        <w:t>Táblázat  L: Létrehozás , M: Módosítás, O: Olvasás, T: Törlés</w:t>
-      </w:r>
-    </w:p>
-    <w:tbl>
-      <w:tblPr>
-        <w:tblW w:w="9400" w:type="dxa"/>
-        <w:jc w:val="center"/>
-        <w:tblCellMar>
-          <w:left w:w="70" w:type="dxa"/>
-          <w:right w:w="70" w:type="dxa"/>
-        </w:tblCellMar>
-        <w:tblLook w:val="04A0" w:firstRow="1" w:lastRow="0" w:firstColumn="1" w:lastColumn="0" w:noHBand="0" w:noVBand="1"/>
-      </w:tblPr>
-      <w:tblGrid>
-        <w:gridCol w:w="1720"/>
-        <w:gridCol w:w="974"/>
-        <w:gridCol w:w="960"/>
-        <w:gridCol w:w="960"/>
-        <w:gridCol w:w="960"/>
-        <w:gridCol w:w="960"/>
-        <w:gridCol w:w="960"/>
-        <w:gridCol w:w="960"/>
-        <w:gridCol w:w="974"/>
-      </w:tblGrid>
-      <w:tr>
-        <w:trPr>
-          <w:cantSplit/>
-          <w:trHeight w:val="1580"/>
-          <w:jc w:val="center"/>
-        </w:trPr>
-        <w:tc>
-          <w:tcPr>
-            <w:tcW w:w="1720" w:type="dxa"/>
-            <w:tcBorders>
-              <w:top w:val="single" w:sz="4" w:space="0" w:color="auto"/>
-              <w:left w:val="single" w:sz="4" w:space="0" w:color="auto"/>
-              <w:bottom w:val="single" w:sz="4" w:space="0" w:color="auto"/>
-              <w:right w:val="single" w:sz="4" w:space="0" w:color="auto"/>
-            </w:tcBorders>
-            <w:shd w:val="clear" w:color="auto" w:fill="auto"/>
-            <w:noWrap/>
-            <w:textDirection w:val="btLr"/>
-            <w:vAlign w:val="center"/>
-            <w:hideMark/>
-          </w:tcPr>
-          <w:p>
-            <w:pPr>
-              <w:jc w:val="center"/>
-              <w:rPr>
-                <w:rFonts w:ascii="Calibri" w:eastAsia="Times New Roman" w:hAnsi="Calibri" w:cs="Times New Roman"/>
-                <w:b/>
-                <w:color w:val="000000"/>
-                <w:sz w:val="22"/>
-                <w:szCs w:val="22"/>
-                <w:lang w:val="hu-HU" w:eastAsia="hu-HU"/>
-              </w:rPr>
-            </w:pPr>
-            <w:r>
-              <w:rPr>
-                <w:rFonts w:ascii="Calibri" w:eastAsia="Times New Roman" w:hAnsi="Calibri" w:cs="Times New Roman"/>
-                <w:b/>
-                <w:color w:val="000000"/>
-                <w:sz w:val="22"/>
-                <w:szCs w:val="22"/>
-                <w:lang w:val="hu-HU" w:eastAsia="hu-HU"/>
-              </w:rPr>
-              <w:t>Események</w:t>
-            </w:r>
-          </w:p>
-          <w:p>
-            <w:pPr>
-              <w:ind w:left="113" w:right="113"/>
-              <w:jc w:val="center"/>
-              <w:rPr>
-                <w:rFonts w:ascii="Calibri" w:eastAsia="Times New Roman" w:hAnsi="Calibri" w:cs="Times New Roman"/>
-                <w:b/>
-                <w:color w:val="000000"/>
-                <w:sz w:val="22"/>
-                <w:szCs w:val="22"/>
-                <w:lang w:val="hu-HU" w:eastAsia="hu-HU"/>
-              </w:rPr>
-            </w:pPr>
-          </w:p>
-        </w:tc>
-        <w:tc>
-          <w:tcPr>
-            <w:tcW w:w="960" w:type="dxa"/>
-            <w:vMerge w:val="restart"/>
-            <w:tcBorders>
-              <w:top w:val="single" w:sz="8" w:space="0" w:color="auto"/>
-              <w:left w:val="single" w:sz="4" w:space="0" w:color="auto"/>
-              <w:bottom w:val="single" w:sz="8" w:space="0" w:color="000000"/>
-              <w:right w:val="single" w:sz="4" w:space="0" w:color="auto"/>
-            </w:tcBorders>
-            <w:shd w:val="clear" w:color="auto" w:fill="auto"/>
-            <w:noWrap/>
-            <w:textDirection w:val="btLr"/>
-            <w:vAlign w:val="bottom"/>
-            <w:hideMark/>
-          </w:tcPr>
-          <w:p>
-            <w:pPr>
-              <w:jc w:val="center"/>
-              <w:rPr>
-                <w:rFonts w:ascii="Calibri" w:eastAsia="Times New Roman" w:hAnsi="Calibri" w:cs="Times New Roman"/>
-                <w:b/>
-                <w:color w:val="000000"/>
-                <w:sz w:val="22"/>
-                <w:szCs w:val="22"/>
-                <w:lang w:val="hu-HU" w:eastAsia="hu-HU"/>
-              </w:rPr>
-            </w:pPr>
-            <w:r>
-              <w:rPr>
-                <w:rFonts w:ascii="Calibri" w:eastAsia="Times New Roman" w:hAnsi="Calibri" w:cs="Times New Roman"/>
-                <w:b/>
-                <w:color w:val="000000"/>
-                <w:sz w:val="22"/>
-                <w:szCs w:val="22"/>
-                <w:lang w:val="hu-HU" w:eastAsia="hu-HU"/>
-              </w:rPr>
-              <w:t>Esemény1</w:t>
-            </w:r>
-          </w:p>
-        </w:tc>
-        <w:tc>
-          <w:tcPr>
-            <w:tcW w:w="960" w:type="dxa"/>
-            <w:vMerge w:val="restart"/>
-            <w:tcBorders>
-              <w:top w:val="single" w:sz="8" w:space="0" w:color="auto"/>
-              <w:left w:val="single" w:sz="4" w:space="0" w:color="auto"/>
-              <w:bottom w:val="single" w:sz="8" w:space="0" w:color="000000"/>
-              <w:right w:val="single" w:sz="4" w:space="0" w:color="auto"/>
-            </w:tcBorders>
-            <w:shd w:val="clear" w:color="auto" w:fill="auto"/>
-            <w:noWrap/>
-            <w:textDirection w:val="btLr"/>
-            <w:vAlign w:val="bottom"/>
-            <w:hideMark/>
-          </w:tcPr>
-          <w:p>
-            <w:pPr>
-              <w:jc w:val="center"/>
-              <w:rPr>
-                <w:rFonts w:ascii="Calibri" w:eastAsia="Times New Roman" w:hAnsi="Calibri" w:cs="Times New Roman"/>
-                <w:b/>
-                <w:color w:val="000000"/>
-                <w:sz w:val="22"/>
-                <w:szCs w:val="22"/>
-                <w:lang w:val="hu-HU" w:eastAsia="hu-HU"/>
-              </w:rPr>
-            </w:pPr>
-            <w:r>
-              <w:rPr>
-                <w:rFonts w:ascii="Calibri" w:eastAsia="Times New Roman" w:hAnsi="Calibri" w:cs="Times New Roman"/>
-                <w:b/>
-                <w:color w:val="000000"/>
-                <w:sz w:val="22"/>
-                <w:szCs w:val="22"/>
-                <w:lang w:val="hu-HU" w:eastAsia="hu-HU"/>
-              </w:rPr>
-              <w:t>...</w:t>
-            </w:r>
-          </w:p>
-        </w:tc>
-        <w:tc>
-          <w:tcPr>
-            <w:tcW w:w="960" w:type="dxa"/>
-            <w:vMerge w:val="restart"/>
-            <w:tcBorders>
-              <w:top w:val="single" w:sz="8" w:space="0" w:color="auto"/>
-              <w:left w:val="single" w:sz="4" w:space="0" w:color="auto"/>
-              <w:bottom w:val="single" w:sz="8" w:space="0" w:color="000000"/>
-              <w:right w:val="single" w:sz="4" w:space="0" w:color="auto"/>
-            </w:tcBorders>
-            <w:shd w:val="clear" w:color="auto" w:fill="auto"/>
-            <w:noWrap/>
-            <w:textDirection w:val="btLr"/>
-            <w:vAlign w:val="bottom"/>
-            <w:hideMark/>
-          </w:tcPr>
-          <w:p>
-            <w:pPr>
-              <w:jc w:val="center"/>
-              <w:rPr>
-                <w:rFonts w:ascii="Calibri" w:eastAsia="Times New Roman" w:hAnsi="Calibri" w:cs="Times New Roman"/>
-                <w:b/>
-                <w:color w:val="000000"/>
-                <w:sz w:val="22"/>
-                <w:szCs w:val="22"/>
-                <w:lang w:val="hu-HU" w:eastAsia="hu-HU"/>
-              </w:rPr>
-            </w:pPr>
-            <w:r>
-              <w:rPr>
-                <w:rFonts w:ascii="Calibri" w:eastAsia="Times New Roman" w:hAnsi="Calibri" w:cs="Times New Roman"/>
-                <w:b/>
-                <w:color w:val="000000"/>
-                <w:sz w:val="22"/>
-                <w:szCs w:val="22"/>
-                <w:lang w:val="hu-HU" w:eastAsia="hu-HU"/>
-              </w:rPr>
-              <w:t>...</w:t>
-            </w:r>
-          </w:p>
-        </w:tc>
-        <w:tc>
-          <w:tcPr>
-            <w:tcW w:w="960" w:type="dxa"/>
-            <w:vMerge w:val="restart"/>
-            <w:tcBorders>
-              <w:top w:val="single" w:sz="8" w:space="0" w:color="auto"/>
-              <w:left w:val="single" w:sz="4" w:space="0" w:color="auto"/>
-              <w:bottom w:val="single" w:sz="8" w:space="0" w:color="000000"/>
-              <w:right w:val="single" w:sz="4" w:space="0" w:color="auto"/>
-            </w:tcBorders>
-            <w:shd w:val="clear" w:color="auto" w:fill="auto"/>
-            <w:noWrap/>
-            <w:textDirection w:val="btLr"/>
-            <w:vAlign w:val="bottom"/>
-            <w:hideMark/>
-          </w:tcPr>
-          <w:p>
-            <w:pPr>
-              <w:jc w:val="center"/>
-              <w:rPr>
-                <w:rFonts w:ascii="Calibri" w:eastAsia="Times New Roman" w:hAnsi="Calibri" w:cs="Times New Roman"/>
-                <w:b/>
-                <w:color w:val="000000"/>
-                <w:sz w:val="22"/>
-                <w:szCs w:val="22"/>
-                <w:lang w:val="hu-HU" w:eastAsia="hu-HU"/>
-              </w:rPr>
-            </w:pPr>
-            <w:r>
-              <w:rPr>
-                <w:rFonts w:ascii="Calibri" w:eastAsia="Times New Roman" w:hAnsi="Calibri" w:cs="Times New Roman"/>
-                <w:b/>
-                <w:color w:val="000000"/>
-                <w:sz w:val="22"/>
-                <w:szCs w:val="22"/>
-                <w:lang w:val="hu-HU" w:eastAsia="hu-HU"/>
-              </w:rPr>
-              <w:t>...</w:t>
-            </w:r>
-          </w:p>
-        </w:tc>
-        <w:tc>
-          <w:tcPr>
-            <w:tcW w:w="960" w:type="dxa"/>
-            <w:vMerge w:val="restart"/>
-            <w:tcBorders>
-              <w:top w:val="single" w:sz="8" w:space="0" w:color="auto"/>
-              <w:left w:val="single" w:sz="4" w:space="0" w:color="auto"/>
-              <w:bottom w:val="single" w:sz="8" w:space="0" w:color="000000"/>
-              <w:right w:val="single" w:sz="4" w:space="0" w:color="auto"/>
-            </w:tcBorders>
-            <w:shd w:val="clear" w:color="auto" w:fill="auto"/>
-            <w:noWrap/>
-            <w:textDirection w:val="btLr"/>
-            <w:vAlign w:val="bottom"/>
-            <w:hideMark/>
-          </w:tcPr>
-          <w:p>
-            <w:pPr>
-              <w:jc w:val="center"/>
-              <w:rPr>
-                <w:rFonts w:ascii="Calibri" w:eastAsia="Times New Roman" w:hAnsi="Calibri" w:cs="Times New Roman"/>
-                <w:b/>
-                <w:color w:val="000000"/>
-                <w:sz w:val="22"/>
-                <w:szCs w:val="22"/>
-                <w:lang w:val="hu-HU" w:eastAsia="hu-HU"/>
-              </w:rPr>
-            </w:pPr>
-            <w:r>
-              <w:rPr>
-                <w:rFonts w:ascii="Calibri" w:eastAsia="Times New Roman" w:hAnsi="Calibri" w:cs="Times New Roman"/>
-                <w:b/>
-                <w:color w:val="000000"/>
-                <w:sz w:val="22"/>
-                <w:szCs w:val="22"/>
-                <w:lang w:val="hu-HU" w:eastAsia="hu-HU"/>
-              </w:rPr>
-              <w:t>...</w:t>
-            </w:r>
-          </w:p>
-        </w:tc>
-        <w:tc>
-          <w:tcPr>
-            <w:tcW w:w="960" w:type="dxa"/>
-            <w:vMerge w:val="restart"/>
-            <w:tcBorders>
-              <w:top w:val="single" w:sz="8" w:space="0" w:color="auto"/>
-              <w:left w:val="single" w:sz="4" w:space="0" w:color="auto"/>
-              <w:bottom w:val="single" w:sz="8" w:space="0" w:color="000000"/>
-              <w:right w:val="single" w:sz="4" w:space="0" w:color="auto"/>
-            </w:tcBorders>
-            <w:shd w:val="clear" w:color="auto" w:fill="auto"/>
-            <w:noWrap/>
-            <w:textDirection w:val="btLr"/>
-            <w:vAlign w:val="bottom"/>
-            <w:hideMark/>
-          </w:tcPr>
-          <w:p>
-            <w:pPr>
-              <w:jc w:val="center"/>
-              <w:rPr>
-                <w:rFonts w:ascii="Calibri" w:eastAsia="Times New Roman" w:hAnsi="Calibri" w:cs="Times New Roman"/>
-                <w:b/>
-                <w:color w:val="000000"/>
-                <w:sz w:val="22"/>
-                <w:szCs w:val="22"/>
-                <w:lang w:val="hu-HU" w:eastAsia="hu-HU"/>
-              </w:rPr>
-            </w:pPr>
-            <w:r>
-              <w:rPr>
-                <w:rFonts w:ascii="Calibri" w:eastAsia="Times New Roman" w:hAnsi="Calibri" w:cs="Times New Roman"/>
-                <w:b/>
-                <w:color w:val="000000"/>
-                <w:sz w:val="22"/>
-                <w:szCs w:val="22"/>
-                <w:lang w:val="hu-HU" w:eastAsia="hu-HU"/>
-              </w:rPr>
-              <w:t>...</w:t>
-            </w:r>
-          </w:p>
-        </w:tc>
-        <w:tc>
-          <w:tcPr>
-            <w:tcW w:w="960" w:type="dxa"/>
-            <w:vMerge w:val="restart"/>
-            <w:tcBorders>
-              <w:top w:val="single" w:sz="8" w:space="0" w:color="auto"/>
-              <w:left w:val="single" w:sz="4" w:space="0" w:color="auto"/>
-              <w:bottom w:val="single" w:sz="8" w:space="0" w:color="000000"/>
-              <w:right w:val="single" w:sz="4" w:space="0" w:color="auto"/>
-            </w:tcBorders>
-            <w:shd w:val="clear" w:color="auto" w:fill="auto"/>
-            <w:noWrap/>
-            <w:textDirection w:val="btLr"/>
-            <w:vAlign w:val="bottom"/>
-            <w:hideMark/>
-          </w:tcPr>
-          <w:p>
-            <w:pPr>
-              <w:jc w:val="center"/>
-              <w:rPr>
-                <w:rFonts w:ascii="Calibri" w:eastAsia="Times New Roman" w:hAnsi="Calibri" w:cs="Times New Roman"/>
-                <w:b/>
-                <w:color w:val="000000"/>
-                <w:sz w:val="22"/>
-                <w:szCs w:val="22"/>
-                <w:lang w:val="hu-HU" w:eastAsia="hu-HU"/>
-              </w:rPr>
-            </w:pPr>
-            <w:r>
-              <w:rPr>
-                <w:rFonts w:ascii="Calibri" w:eastAsia="Times New Roman" w:hAnsi="Calibri" w:cs="Times New Roman"/>
-                <w:b/>
-                <w:color w:val="000000"/>
-                <w:sz w:val="22"/>
-                <w:szCs w:val="22"/>
-                <w:lang w:val="hu-HU" w:eastAsia="hu-HU"/>
-              </w:rPr>
-              <w:t>...</w:t>
-            </w:r>
-          </w:p>
-        </w:tc>
-        <w:tc>
-          <w:tcPr>
-            <w:tcW w:w="960" w:type="dxa"/>
-            <w:vMerge w:val="restart"/>
-            <w:tcBorders>
-              <w:top w:val="single" w:sz="8" w:space="0" w:color="auto"/>
-              <w:left w:val="single" w:sz="4" w:space="0" w:color="auto"/>
-              <w:bottom w:val="single" w:sz="8" w:space="0" w:color="000000"/>
-              <w:right w:val="single" w:sz="8" w:space="0" w:color="auto"/>
-            </w:tcBorders>
-            <w:shd w:val="clear" w:color="auto" w:fill="auto"/>
-            <w:noWrap/>
-            <w:textDirection w:val="btLr"/>
-            <w:vAlign w:val="bottom"/>
-            <w:hideMark/>
-          </w:tcPr>
-          <w:p>
-            <w:pPr>
-              <w:jc w:val="center"/>
-              <w:rPr>
-                <w:rFonts w:ascii="Calibri" w:eastAsia="Times New Roman" w:hAnsi="Calibri" w:cs="Times New Roman"/>
-                <w:b/>
-                <w:color w:val="000000"/>
-                <w:sz w:val="22"/>
-                <w:szCs w:val="22"/>
-                <w:lang w:val="hu-HU" w:eastAsia="hu-HU"/>
-              </w:rPr>
-            </w:pPr>
-            <w:proofErr w:type="spellStart"/>
-            <w:r>
-              <w:rPr>
-                <w:rFonts w:ascii="Calibri" w:eastAsia="Times New Roman" w:hAnsi="Calibri" w:cs="Times New Roman"/>
-                <w:b/>
-                <w:color w:val="000000"/>
-                <w:sz w:val="22"/>
-                <w:szCs w:val="22"/>
-                <w:lang w:val="hu-HU" w:eastAsia="hu-HU"/>
-              </w:rPr>
-              <w:t>EseményN</w:t>
-            </w:r>
-            <w:proofErr w:type="spellEnd"/>
-          </w:p>
-        </w:tc>
-      </w:tr>
-      <w:tr>
-        <w:trPr>
-          <w:trHeight w:val="315"/>
-          <w:jc w:val="center"/>
-        </w:trPr>
-        <w:tc>
-          <w:tcPr>
-            <w:tcW w:w="1720" w:type="dxa"/>
-            <w:tcBorders>
-              <w:top w:val="single" w:sz="4" w:space="0" w:color="auto"/>
-              <w:left w:val="single" w:sz="8" w:space="0" w:color="auto"/>
-              <w:bottom w:val="single" w:sz="4" w:space="0" w:color="auto"/>
-              <w:right w:val="single" w:sz="8" w:space="0" w:color="auto"/>
-            </w:tcBorders>
-            <w:shd w:val="clear" w:color="auto" w:fill="auto"/>
-            <w:noWrap/>
-            <w:vAlign w:val="bottom"/>
-            <w:hideMark/>
-          </w:tcPr>
-          <w:p>
-            <w:pPr>
-              <w:rPr>
-                <w:rFonts w:ascii="Calibri" w:eastAsia="Times New Roman" w:hAnsi="Calibri" w:cs="Calibri"/>
-                <w:b/>
-                <w:color w:val="000000"/>
-                <w:sz w:val="22"/>
-                <w:szCs w:val="22"/>
-                <w:lang w:val="hu-HU" w:eastAsia="hu-HU"/>
-              </w:rPr>
-            </w:pPr>
-            <w:r>
-              <w:rPr>
-                <w:rFonts w:ascii="Calibri" w:eastAsia="Times New Roman" w:hAnsi="Calibri" w:cs="Times New Roman"/>
-                <w:b/>
-                <w:color w:val="000000"/>
-                <w:sz w:val="22"/>
-                <w:szCs w:val="22"/>
-                <w:lang w:val="hu-HU" w:eastAsia="hu-HU"/>
-              </w:rPr>
-              <w:t>Egyedek</w:t>
-            </w:r>
-          </w:p>
-        </w:tc>
-        <w:tc>
-          <w:tcPr>
-            <w:tcW w:w="960" w:type="dxa"/>
-            <w:vMerge/>
-            <w:tcBorders>
-              <w:top w:val="single" w:sz="8" w:space="0" w:color="auto"/>
-              <w:left w:val="single" w:sz="8" w:space="0" w:color="auto"/>
-              <w:bottom w:val="single" w:sz="8" w:space="0" w:color="000000"/>
-              <w:right w:val="single" w:sz="4" w:space="0" w:color="auto"/>
-            </w:tcBorders>
-            <w:vAlign w:val="center"/>
-            <w:hideMark/>
-          </w:tcPr>
-          <w:p>
-            <w:pPr>
-              <w:rPr>
-                <w:rFonts w:ascii="Calibri" w:eastAsia="Times New Roman" w:hAnsi="Calibri" w:cs="Times New Roman"/>
-                <w:color w:val="000000"/>
-                <w:sz w:val="22"/>
-                <w:szCs w:val="22"/>
-                <w:lang w:val="hu-HU" w:eastAsia="hu-HU"/>
-              </w:rPr>
-            </w:pPr>
-          </w:p>
-        </w:tc>
-        <w:tc>
-          <w:tcPr>
-            <w:tcW w:w="960" w:type="dxa"/>
-            <w:vMerge/>
-            <w:tcBorders>
-              <w:top w:val="single" w:sz="8" w:space="0" w:color="auto"/>
-              <w:left w:val="single" w:sz="4" w:space="0" w:color="auto"/>
-              <w:bottom w:val="single" w:sz="8" w:space="0" w:color="000000"/>
-              <w:right w:val="single" w:sz="4" w:space="0" w:color="auto"/>
-            </w:tcBorders>
-            <w:vAlign w:val="center"/>
-            <w:hideMark/>
-          </w:tcPr>
-          <w:p>
-            <w:pPr>
-              <w:rPr>
-                <w:rFonts w:ascii="Calibri" w:eastAsia="Times New Roman" w:hAnsi="Calibri" w:cs="Times New Roman"/>
-                <w:color w:val="000000"/>
-                <w:sz w:val="22"/>
-                <w:szCs w:val="22"/>
-                <w:lang w:val="hu-HU" w:eastAsia="hu-HU"/>
-              </w:rPr>
-            </w:pPr>
-          </w:p>
-        </w:tc>
-        <w:tc>
-          <w:tcPr>
-            <w:tcW w:w="960" w:type="dxa"/>
-            <w:vMerge/>
-            <w:tcBorders>
-              <w:top w:val="single" w:sz="8" w:space="0" w:color="auto"/>
-              <w:left w:val="single" w:sz="4" w:space="0" w:color="auto"/>
-              <w:bottom w:val="single" w:sz="8" w:space="0" w:color="000000"/>
-              <w:right w:val="single" w:sz="4" w:space="0" w:color="auto"/>
-            </w:tcBorders>
-            <w:vAlign w:val="center"/>
-            <w:hideMark/>
-          </w:tcPr>
-          <w:p>
-            <w:pPr>
-              <w:rPr>
-                <w:rFonts w:ascii="Calibri" w:eastAsia="Times New Roman" w:hAnsi="Calibri" w:cs="Times New Roman"/>
-                <w:color w:val="000000"/>
-                <w:sz w:val="22"/>
-                <w:szCs w:val="22"/>
-                <w:lang w:val="hu-HU" w:eastAsia="hu-HU"/>
-              </w:rPr>
-            </w:pPr>
-          </w:p>
-        </w:tc>
-        <w:tc>
-          <w:tcPr>
-            <w:tcW w:w="960" w:type="dxa"/>
-            <w:vMerge/>
-            <w:tcBorders>
-              <w:top w:val="single" w:sz="8" w:space="0" w:color="auto"/>
-              <w:left w:val="single" w:sz="4" w:space="0" w:color="auto"/>
-              <w:bottom w:val="single" w:sz="8" w:space="0" w:color="000000"/>
-              <w:right w:val="single" w:sz="4" w:space="0" w:color="auto"/>
-            </w:tcBorders>
-            <w:vAlign w:val="center"/>
-            <w:hideMark/>
-          </w:tcPr>
-          <w:p>
-            <w:pPr>
-              <w:rPr>
-                <w:rFonts w:ascii="Calibri" w:eastAsia="Times New Roman" w:hAnsi="Calibri" w:cs="Times New Roman"/>
-                <w:color w:val="000000"/>
-                <w:sz w:val="22"/>
-                <w:szCs w:val="22"/>
-                <w:lang w:val="hu-HU" w:eastAsia="hu-HU"/>
-              </w:rPr>
-            </w:pPr>
-          </w:p>
-        </w:tc>
-        <w:tc>
-          <w:tcPr>
-            <w:tcW w:w="960" w:type="dxa"/>
-            <w:vMerge/>
-            <w:tcBorders>
-              <w:top w:val="single" w:sz="8" w:space="0" w:color="auto"/>
-              <w:left w:val="single" w:sz="4" w:space="0" w:color="auto"/>
-              <w:bottom w:val="single" w:sz="8" w:space="0" w:color="000000"/>
-              <w:right w:val="single" w:sz="4" w:space="0" w:color="auto"/>
-            </w:tcBorders>
-            <w:vAlign w:val="center"/>
-            <w:hideMark/>
-          </w:tcPr>
-          <w:p>
-            <w:pPr>
-              <w:rPr>
-                <w:rFonts w:ascii="Calibri" w:eastAsia="Times New Roman" w:hAnsi="Calibri" w:cs="Times New Roman"/>
-                <w:color w:val="000000"/>
-                <w:sz w:val="22"/>
-                <w:szCs w:val="22"/>
-                <w:lang w:val="hu-HU" w:eastAsia="hu-HU"/>
-              </w:rPr>
-            </w:pPr>
-          </w:p>
-        </w:tc>
-        <w:tc>
-          <w:tcPr>
-            <w:tcW w:w="960" w:type="dxa"/>
-            <w:vMerge/>
-            <w:tcBorders>
-              <w:top w:val="single" w:sz="8" w:space="0" w:color="auto"/>
-              <w:left w:val="single" w:sz="4" w:space="0" w:color="auto"/>
-              <w:bottom w:val="single" w:sz="8" w:space="0" w:color="000000"/>
-              <w:right w:val="single" w:sz="4" w:space="0" w:color="auto"/>
-            </w:tcBorders>
-            <w:vAlign w:val="center"/>
-            <w:hideMark/>
-          </w:tcPr>
-          <w:p>
-            <w:pPr>
-              <w:rPr>
-                <w:rFonts w:ascii="Calibri" w:eastAsia="Times New Roman" w:hAnsi="Calibri" w:cs="Times New Roman"/>
-                <w:color w:val="000000"/>
-                <w:sz w:val="22"/>
-                <w:szCs w:val="22"/>
-                <w:lang w:val="hu-HU" w:eastAsia="hu-HU"/>
-              </w:rPr>
-            </w:pPr>
-          </w:p>
-        </w:tc>
-        <w:tc>
-          <w:tcPr>
-            <w:tcW w:w="960" w:type="dxa"/>
-            <w:vMerge/>
-            <w:tcBorders>
-              <w:top w:val="single" w:sz="8" w:space="0" w:color="auto"/>
-              <w:left w:val="single" w:sz="4" w:space="0" w:color="auto"/>
-              <w:bottom w:val="single" w:sz="8" w:space="0" w:color="000000"/>
-              <w:right w:val="single" w:sz="4" w:space="0" w:color="auto"/>
-            </w:tcBorders>
-            <w:vAlign w:val="center"/>
-            <w:hideMark/>
-          </w:tcPr>
-          <w:p>
-            <w:pPr>
-              <w:rPr>
-                <w:rFonts w:ascii="Calibri" w:eastAsia="Times New Roman" w:hAnsi="Calibri" w:cs="Times New Roman"/>
-                <w:color w:val="000000"/>
-                <w:sz w:val="22"/>
-                <w:szCs w:val="22"/>
-                <w:lang w:val="hu-HU" w:eastAsia="hu-HU"/>
-              </w:rPr>
-            </w:pPr>
-          </w:p>
-        </w:tc>
-        <w:tc>
-          <w:tcPr>
-            <w:tcW w:w="960" w:type="dxa"/>
-            <w:vMerge/>
-            <w:tcBorders>
-              <w:top w:val="single" w:sz="8" w:space="0" w:color="auto"/>
-              <w:left w:val="single" w:sz="4" w:space="0" w:color="auto"/>
-              <w:bottom w:val="single" w:sz="8" w:space="0" w:color="000000"/>
-              <w:right w:val="single" w:sz="8" w:space="0" w:color="auto"/>
-            </w:tcBorders>
-            <w:vAlign w:val="center"/>
-            <w:hideMark/>
-          </w:tcPr>
-          <w:p>
-            <w:pPr>
-              <w:rPr>
-                <w:rFonts w:ascii="Calibri" w:eastAsia="Times New Roman" w:hAnsi="Calibri" w:cs="Times New Roman"/>
-                <w:color w:val="000000"/>
-                <w:sz w:val="22"/>
-                <w:szCs w:val="22"/>
-                <w:lang w:val="hu-HU" w:eastAsia="hu-HU"/>
-              </w:rPr>
-            </w:pPr>
-          </w:p>
-        </w:tc>
-      </w:tr>
-      <w:tr>
-        <w:trPr>
-          <w:trHeight w:val="300"/>
-          <w:jc w:val="center"/>
-        </w:trPr>
-        <w:tc>
-          <w:tcPr>
-            <w:tcW w:w="1720" w:type="dxa"/>
-            <w:tcBorders>
-              <w:top w:val="nil"/>
-              <w:left w:val="single" w:sz="8" w:space="0" w:color="auto"/>
-              <w:bottom w:val="single" w:sz="4" w:space="0" w:color="auto"/>
-              <w:right w:val="single" w:sz="8" w:space="0" w:color="auto"/>
-            </w:tcBorders>
-            <w:shd w:val="clear" w:color="auto" w:fill="auto"/>
-            <w:noWrap/>
-            <w:vAlign w:val="bottom"/>
-            <w:hideMark/>
-          </w:tcPr>
-          <w:p>
-            <w:pPr>
-              <w:rPr>
-                <w:rFonts w:ascii="Calibri" w:eastAsia="Times New Roman" w:hAnsi="Calibri" w:cs="Times New Roman"/>
-                <w:color w:val="000000"/>
-                <w:sz w:val="22"/>
-                <w:szCs w:val="22"/>
-                <w:lang w:val="hu-HU" w:eastAsia="hu-HU"/>
-              </w:rPr>
-            </w:pPr>
-            <w:r>
-              <w:rPr>
-                <w:rFonts w:ascii="Calibri" w:eastAsia="Times New Roman" w:hAnsi="Calibri" w:cs="Times New Roman"/>
-                <w:b/>
-                <w:color w:val="000000"/>
-                <w:sz w:val="22"/>
-                <w:szCs w:val="22"/>
-                <w:lang w:val="hu-HU" w:eastAsia="hu-HU"/>
-              </w:rPr>
-              <w:t>Egyed1</w:t>
-            </w:r>
-          </w:p>
-        </w:tc>
-        <w:tc>
-          <w:tcPr>
-            <w:tcW w:w="960" w:type="dxa"/>
-            <w:tcBorders>
-              <w:top w:val="nil"/>
-              <w:left w:val="nil"/>
-              <w:bottom w:val="single" w:sz="4" w:space="0" w:color="auto"/>
-              <w:right w:val="single" w:sz="4" w:space="0" w:color="auto"/>
-            </w:tcBorders>
-            <w:shd w:val="clear" w:color="auto" w:fill="auto"/>
-            <w:noWrap/>
-            <w:vAlign w:val="bottom"/>
-            <w:hideMark/>
-          </w:tcPr>
-          <w:p>
-            <w:pPr>
-              <w:rPr>
-                <w:rFonts w:ascii="Calibri" w:eastAsia="Times New Roman" w:hAnsi="Calibri" w:cs="Times New Roman"/>
-                <w:color w:val="000000"/>
-                <w:sz w:val="22"/>
-                <w:szCs w:val="22"/>
-                <w:lang w:val="hu-HU" w:eastAsia="hu-HU"/>
-              </w:rPr>
-            </w:pPr>
-            <w:r>
-              <w:rPr>
-                <w:rFonts w:ascii="Calibri" w:eastAsia="Times New Roman" w:hAnsi="Calibri" w:cs="Times New Roman"/>
-                <w:color w:val="000000"/>
-                <w:sz w:val="22"/>
-                <w:szCs w:val="22"/>
-                <w:lang w:val="hu-HU" w:eastAsia="hu-HU"/>
-              </w:rPr>
-              <w:t>[L,M,O,T]</w:t>
-            </w:r>
-          </w:p>
-        </w:tc>
-        <w:tc>
-          <w:tcPr>
-            <w:tcW w:w="960" w:type="dxa"/>
-            <w:tcBorders>
-              <w:top w:val="nil"/>
-              <w:left w:val="nil"/>
-              <w:bottom w:val="single" w:sz="4" w:space="0" w:color="auto"/>
-              <w:right w:val="single" w:sz="4" w:space="0" w:color="auto"/>
-            </w:tcBorders>
-            <w:shd w:val="clear" w:color="auto" w:fill="auto"/>
-            <w:noWrap/>
-            <w:vAlign w:val="bottom"/>
-            <w:hideMark/>
-          </w:tcPr>
-          <w:p>
-            <w:pPr>
-              <w:rPr>
-                <w:rFonts w:ascii="Calibri" w:eastAsia="Times New Roman" w:hAnsi="Calibri" w:cs="Times New Roman"/>
-                <w:color w:val="000000"/>
-                <w:sz w:val="22"/>
-                <w:szCs w:val="22"/>
-                <w:lang w:val="hu-HU" w:eastAsia="hu-HU"/>
-              </w:rPr>
-            </w:pPr>
-            <w:r>
-              <w:rPr>
-                <w:rFonts w:ascii="Calibri" w:eastAsia="Times New Roman" w:hAnsi="Calibri" w:cs="Times New Roman"/>
-                <w:color w:val="000000"/>
-                <w:sz w:val="22"/>
-                <w:szCs w:val="22"/>
-                <w:lang w:val="hu-HU" w:eastAsia="hu-HU"/>
-              </w:rPr>
-              <w:t>...</w:t>
-            </w:r>
-          </w:p>
-        </w:tc>
-        <w:tc>
-          <w:tcPr>
-            <w:tcW w:w="960" w:type="dxa"/>
-            <w:tcBorders>
-              <w:top w:val="nil"/>
-              <w:left w:val="nil"/>
-              <w:bottom w:val="single" w:sz="4" w:space="0" w:color="auto"/>
-              <w:right w:val="single" w:sz="4" w:space="0" w:color="auto"/>
-            </w:tcBorders>
-            <w:shd w:val="clear" w:color="auto" w:fill="auto"/>
-            <w:noWrap/>
-            <w:vAlign w:val="bottom"/>
-            <w:hideMark/>
-          </w:tcPr>
-          <w:p>
-            <w:pPr>
-              <w:rPr>
-                <w:rFonts w:ascii="Calibri" w:eastAsia="Times New Roman" w:hAnsi="Calibri" w:cs="Times New Roman"/>
-                <w:color w:val="000000"/>
-                <w:sz w:val="22"/>
-                <w:szCs w:val="22"/>
-                <w:lang w:val="hu-HU" w:eastAsia="hu-HU"/>
-              </w:rPr>
-            </w:pPr>
-          </w:p>
-        </w:tc>
-        <w:tc>
-          <w:tcPr>
-            <w:tcW w:w="960" w:type="dxa"/>
-            <w:tcBorders>
-              <w:top w:val="nil"/>
-              <w:left w:val="nil"/>
-              <w:bottom w:val="single" w:sz="4" w:space="0" w:color="auto"/>
-              <w:right w:val="single" w:sz="4" w:space="0" w:color="auto"/>
-            </w:tcBorders>
-            <w:shd w:val="clear" w:color="auto" w:fill="auto"/>
-            <w:noWrap/>
-            <w:vAlign w:val="bottom"/>
-            <w:hideMark/>
-          </w:tcPr>
-          <w:p>
-            <w:pPr>
-              <w:rPr>
-                <w:rFonts w:ascii="Calibri" w:eastAsia="Times New Roman" w:hAnsi="Calibri" w:cs="Times New Roman"/>
-                <w:color w:val="000000"/>
-                <w:sz w:val="22"/>
-                <w:szCs w:val="22"/>
-                <w:lang w:val="hu-HU" w:eastAsia="hu-HU"/>
-              </w:rPr>
-            </w:pPr>
-            <w:r>
-              <w:rPr>
-                <w:rFonts w:ascii="Calibri" w:eastAsia="Times New Roman" w:hAnsi="Calibri" w:cs="Times New Roman"/>
-                <w:color w:val="000000"/>
-                <w:sz w:val="22"/>
-                <w:szCs w:val="22"/>
-                <w:lang w:val="hu-HU" w:eastAsia="hu-HU"/>
-              </w:rPr>
-              <w:t> </w:t>
-            </w:r>
-          </w:p>
-        </w:tc>
-        <w:tc>
-          <w:tcPr>
-            <w:tcW w:w="960" w:type="dxa"/>
-            <w:tcBorders>
-              <w:top w:val="nil"/>
-              <w:left w:val="nil"/>
-              <w:bottom w:val="single" w:sz="4" w:space="0" w:color="auto"/>
-              <w:right w:val="single" w:sz="4" w:space="0" w:color="auto"/>
-            </w:tcBorders>
-            <w:shd w:val="clear" w:color="auto" w:fill="auto"/>
-            <w:noWrap/>
-            <w:vAlign w:val="bottom"/>
-            <w:hideMark/>
-          </w:tcPr>
-          <w:p>
-            <w:pPr>
-              <w:rPr>
-                <w:rFonts w:ascii="Calibri" w:eastAsia="Times New Roman" w:hAnsi="Calibri" w:cs="Times New Roman"/>
-                <w:color w:val="000000"/>
-                <w:sz w:val="22"/>
-                <w:szCs w:val="22"/>
-                <w:lang w:val="hu-HU" w:eastAsia="hu-HU"/>
-              </w:rPr>
-            </w:pPr>
-            <w:r>
-              <w:rPr>
-                <w:rFonts w:ascii="Calibri" w:eastAsia="Times New Roman" w:hAnsi="Calibri" w:cs="Times New Roman"/>
-                <w:color w:val="000000"/>
-                <w:sz w:val="22"/>
-                <w:szCs w:val="22"/>
-                <w:lang w:val="hu-HU" w:eastAsia="hu-HU"/>
-              </w:rPr>
-              <w:t> </w:t>
-            </w:r>
-          </w:p>
-        </w:tc>
-        <w:tc>
-          <w:tcPr>
-            <w:tcW w:w="960" w:type="dxa"/>
-            <w:tcBorders>
-              <w:top w:val="nil"/>
-              <w:left w:val="nil"/>
-              <w:bottom w:val="single" w:sz="4" w:space="0" w:color="auto"/>
-              <w:right w:val="single" w:sz="4" w:space="0" w:color="auto"/>
-            </w:tcBorders>
-            <w:shd w:val="clear" w:color="auto" w:fill="auto"/>
-            <w:noWrap/>
-            <w:vAlign w:val="bottom"/>
-            <w:hideMark/>
-          </w:tcPr>
-          <w:p>
-            <w:pPr>
-              <w:rPr>
-                <w:rFonts w:ascii="Calibri" w:eastAsia="Times New Roman" w:hAnsi="Calibri" w:cs="Times New Roman"/>
-                <w:color w:val="000000"/>
-                <w:sz w:val="22"/>
-                <w:szCs w:val="22"/>
-                <w:lang w:val="hu-HU" w:eastAsia="hu-HU"/>
-              </w:rPr>
-            </w:pPr>
-            <w:r>
-              <w:rPr>
-                <w:rFonts w:ascii="Calibri" w:eastAsia="Times New Roman" w:hAnsi="Calibri" w:cs="Times New Roman"/>
-                <w:color w:val="000000"/>
-                <w:sz w:val="22"/>
-                <w:szCs w:val="22"/>
-                <w:lang w:val="hu-HU" w:eastAsia="hu-HU"/>
-              </w:rPr>
-              <w:t> </w:t>
-            </w:r>
-          </w:p>
-        </w:tc>
-        <w:tc>
-          <w:tcPr>
-            <w:tcW w:w="960" w:type="dxa"/>
-            <w:tcBorders>
-              <w:top w:val="nil"/>
-              <w:left w:val="nil"/>
-              <w:bottom w:val="single" w:sz="4" w:space="0" w:color="auto"/>
-              <w:right w:val="single" w:sz="4" w:space="0" w:color="auto"/>
-            </w:tcBorders>
-            <w:shd w:val="clear" w:color="auto" w:fill="auto"/>
-            <w:noWrap/>
-            <w:vAlign w:val="bottom"/>
-            <w:hideMark/>
-          </w:tcPr>
-          <w:p>
-            <w:pPr>
-              <w:rPr>
-                <w:rFonts w:ascii="Calibri" w:eastAsia="Times New Roman" w:hAnsi="Calibri" w:cs="Times New Roman"/>
-                <w:color w:val="000000"/>
-                <w:sz w:val="22"/>
-                <w:szCs w:val="22"/>
-                <w:lang w:val="hu-HU" w:eastAsia="hu-HU"/>
-              </w:rPr>
-            </w:pPr>
-          </w:p>
-        </w:tc>
-        <w:tc>
-          <w:tcPr>
-            <w:tcW w:w="960" w:type="dxa"/>
-            <w:tcBorders>
-              <w:top w:val="nil"/>
-              <w:left w:val="nil"/>
-              <w:bottom w:val="single" w:sz="4" w:space="0" w:color="auto"/>
-              <w:right w:val="single" w:sz="8" w:space="0" w:color="auto"/>
-            </w:tcBorders>
-            <w:shd w:val="clear" w:color="auto" w:fill="auto"/>
-            <w:noWrap/>
-            <w:vAlign w:val="bottom"/>
-            <w:hideMark/>
-          </w:tcPr>
-          <w:p>
-            <w:pPr>
-              <w:rPr>
-                <w:rFonts w:ascii="Calibri" w:eastAsia="Times New Roman" w:hAnsi="Calibri" w:cs="Times New Roman"/>
-                <w:color w:val="000000"/>
-                <w:sz w:val="22"/>
-                <w:szCs w:val="22"/>
-                <w:lang w:val="hu-HU" w:eastAsia="hu-HU"/>
-              </w:rPr>
-            </w:pPr>
-          </w:p>
-        </w:tc>
-      </w:tr>
-      <w:tr>
-        <w:trPr>
-          <w:trHeight w:val="300"/>
-          <w:jc w:val="center"/>
-        </w:trPr>
-        <w:tc>
-          <w:tcPr>
-            <w:tcW w:w="1720" w:type="dxa"/>
-            <w:tcBorders>
-              <w:top w:val="nil"/>
-              <w:left w:val="single" w:sz="8" w:space="0" w:color="auto"/>
-              <w:bottom w:val="single" w:sz="4" w:space="0" w:color="auto"/>
-              <w:right w:val="single" w:sz="8" w:space="0" w:color="auto"/>
-            </w:tcBorders>
-            <w:shd w:val="clear" w:color="auto" w:fill="auto"/>
-            <w:noWrap/>
-            <w:vAlign w:val="bottom"/>
-            <w:hideMark/>
-          </w:tcPr>
-          <w:p>
-            <w:pPr>
-              <w:rPr>
-                <w:rFonts w:ascii="Calibri" w:eastAsia="Times New Roman" w:hAnsi="Calibri" w:cs="Times New Roman"/>
-                <w:color w:val="000000"/>
-                <w:sz w:val="22"/>
-                <w:szCs w:val="22"/>
-                <w:lang w:val="hu-HU" w:eastAsia="hu-HU"/>
-              </w:rPr>
-            </w:pPr>
-            <w:r>
-              <w:rPr>
-                <w:rFonts w:ascii="Calibri" w:eastAsia="Times New Roman" w:hAnsi="Calibri" w:cs="Times New Roman"/>
-                <w:color w:val="000000"/>
-                <w:sz w:val="22"/>
-                <w:szCs w:val="22"/>
-                <w:lang w:val="hu-HU" w:eastAsia="hu-HU"/>
-              </w:rPr>
-              <w:t>...</w:t>
-            </w:r>
-          </w:p>
-        </w:tc>
-        <w:tc>
-          <w:tcPr>
-            <w:tcW w:w="960" w:type="dxa"/>
-            <w:tcBorders>
-              <w:top w:val="nil"/>
-              <w:left w:val="nil"/>
-              <w:bottom w:val="single" w:sz="4" w:space="0" w:color="auto"/>
-              <w:right w:val="single" w:sz="4" w:space="0" w:color="auto"/>
-            </w:tcBorders>
-            <w:shd w:val="clear" w:color="auto" w:fill="auto"/>
-            <w:noWrap/>
-            <w:vAlign w:val="bottom"/>
-            <w:hideMark/>
-          </w:tcPr>
-          <w:p>
-            <w:pPr>
-              <w:rPr>
-                <w:rFonts w:ascii="Calibri" w:eastAsia="Times New Roman" w:hAnsi="Calibri" w:cs="Times New Roman"/>
-                <w:color w:val="000000"/>
-                <w:sz w:val="22"/>
-                <w:szCs w:val="22"/>
-                <w:lang w:val="hu-HU" w:eastAsia="hu-HU"/>
-              </w:rPr>
-            </w:pPr>
-            <w:r>
-              <w:rPr>
-                <w:rFonts w:ascii="Calibri" w:eastAsia="Times New Roman" w:hAnsi="Calibri" w:cs="Times New Roman"/>
-                <w:color w:val="000000"/>
-                <w:sz w:val="22"/>
-                <w:szCs w:val="22"/>
-                <w:lang w:val="hu-HU" w:eastAsia="hu-HU"/>
-              </w:rPr>
-              <w:t>...</w:t>
-            </w:r>
-          </w:p>
-        </w:tc>
-        <w:tc>
-          <w:tcPr>
-            <w:tcW w:w="960" w:type="dxa"/>
-            <w:tcBorders>
-              <w:top w:val="nil"/>
-              <w:left w:val="nil"/>
-              <w:bottom w:val="single" w:sz="4" w:space="0" w:color="auto"/>
-              <w:right w:val="single" w:sz="4" w:space="0" w:color="auto"/>
-            </w:tcBorders>
-            <w:shd w:val="clear" w:color="auto" w:fill="auto"/>
-            <w:noWrap/>
-            <w:vAlign w:val="bottom"/>
-            <w:hideMark/>
-          </w:tcPr>
-          <w:p>
-            <w:pPr>
-              <w:rPr>
-                <w:rFonts w:ascii="Calibri" w:eastAsia="Times New Roman" w:hAnsi="Calibri" w:cs="Times New Roman"/>
-                <w:color w:val="000000"/>
-                <w:sz w:val="22"/>
-                <w:szCs w:val="22"/>
-                <w:lang w:val="hu-HU" w:eastAsia="hu-HU"/>
-              </w:rPr>
-            </w:pPr>
-            <w:r>
-              <w:rPr>
-                <w:rFonts w:ascii="Calibri" w:eastAsia="Times New Roman" w:hAnsi="Calibri" w:cs="Times New Roman"/>
-                <w:color w:val="000000"/>
-                <w:sz w:val="22"/>
-                <w:szCs w:val="22"/>
-                <w:lang w:val="hu-HU" w:eastAsia="hu-HU"/>
-              </w:rPr>
-              <w:t>...</w:t>
-            </w:r>
-          </w:p>
-        </w:tc>
-        <w:tc>
-          <w:tcPr>
-            <w:tcW w:w="960" w:type="dxa"/>
-            <w:tcBorders>
-              <w:top w:val="nil"/>
-              <w:left w:val="nil"/>
-              <w:bottom w:val="single" w:sz="4" w:space="0" w:color="auto"/>
-              <w:right w:val="single" w:sz="4" w:space="0" w:color="auto"/>
-            </w:tcBorders>
-            <w:shd w:val="clear" w:color="auto" w:fill="auto"/>
-            <w:noWrap/>
-            <w:vAlign w:val="bottom"/>
-            <w:hideMark/>
-          </w:tcPr>
-          <w:p>
-            <w:pPr>
-              <w:rPr>
-                <w:rFonts w:ascii="Calibri" w:eastAsia="Times New Roman" w:hAnsi="Calibri" w:cs="Times New Roman"/>
-                <w:color w:val="000000"/>
-                <w:sz w:val="22"/>
-                <w:szCs w:val="22"/>
-                <w:lang w:val="hu-HU" w:eastAsia="hu-HU"/>
-              </w:rPr>
-            </w:pPr>
-            <w:r>
-              <w:rPr>
-                <w:rFonts w:ascii="Calibri" w:eastAsia="Times New Roman" w:hAnsi="Calibri" w:cs="Times New Roman"/>
-                <w:color w:val="000000"/>
-                <w:sz w:val="22"/>
-                <w:szCs w:val="22"/>
-                <w:lang w:val="hu-HU" w:eastAsia="hu-HU"/>
-              </w:rPr>
-              <w:t> </w:t>
-            </w:r>
-          </w:p>
-        </w:tc>
-        <w:tc>
-          <w:tcPr>
-            <w:tcW w:w="960" w:type="dxa"/>
-            <w:tcBorders>
-              <w:top w:val="nil"/>
-              <w:left w:val="nil"/>
-              <w:bottom w:val="single" w:sz="4" w:space="0" w:color="auto"/>
-              <w:right w:val="single" w:sz="4" w:space="0" w:color="auto"/>
-            </w:tcBorders>
-            <w:shd w:val="clear" w:color="auto" w:fill="auto"/>
-            <w:noWrap/>
-            <w:vAlign w:val="bottom"/>
-            <w:hideMark/>
-          </w:tcPr>
-          <w:p>
-            <w:pPr>
-              <w:rPr>
-                <w:rFonts w:ascii="Calibri" w:eastAsia="Times New Roman" w:hAnsi="Calibri" w:cs="Times New Roman"/>
-                <w:color w:val="000000"/>
-                <w:sz w:val="22"/>
-                <w:szCs w:val="22"/>
-                <w:lang w:val="hu-HU" w:eastAsia="hu-HU"/>
-              </w:rPr>
-            </w:pPr>
-          </w:p>
-        </w:tc>
-        <w:tc>
-          <w:tcPr>
-            <w:tcW w:w="960" w:type="dxa"/>
-            <w:tcBorders>
-              <w:top w:val="nil"/>
-              <w:left w:val="nil"/>
-              <w:bottom w:val="single" w:sz="4" w:space="0" w:color="auto"/>
-              <w:right w:val="single" w:sz="4" w:space="0" w:color="auto"/>
-            </w:tcBorders>
-            <w:shd w:val="clear" w:color="auto" w:fill="auto"/>
-            <w:noWrap/>
-            <w:vAlign w:val="bottom"/>
-            <w:hideMark/>
-          </w:tcPr>
-          <w:p>
-            <w:pPr>
-              <w:rPr>
-                <w:rFonts w:ascii="Calibri" w:eastAsia="Times New Roman" w:hAnsi="Calibri" w:cs="Times New Roman"/>
-                <w:color w:val="000000"/>
-                <w:sz w:val="22"/>
-                <w:szCs w:val="22"/>
-                <w:lang w:val="hu-HU" w:eastAsia="hu-HU"/>
-              </w:rPr>
-            </w:pPr>
-            <w:r>
-              <w:rPr>
-                <w:rFonts w:ascii="Calibri" w:eastAsia="Times New Roman" w:hAnsi="Calibri" w:cs="Times New Roman"/>
-                <w:color w:val="000000"/>
-                <w:sz w:val="22"/>
-                <w:szCs w:val="22"/>
-                <w:lang w:val="hu-HU" w:eastAsia="hu-HU"/>
-              </w:rPr>
-              <w:t> </w:t>
-            </w:r>
-          </w:p>
-        </w:tc>
-        <w:tc>
-          <w:tcPr>
-            <w:tcW w:w="960" w:type="dxa"/>
-            <w:tcBorders>
-              <w:top w:val="nil"/>
-              <w:left w:val="nil"/>
-              <w:bottom w:val="single" w:sz="4" w:space="0" w:color="auto"/>
-              <w:right w:val="single" w:sz="4" w:space="0" w:color="auto"/>
-            </w:tcBorders>
-            <w:shd w:val="clear" w:color="auto" w:fill="auto"/>
-            <w:noWrap/>
-            <w:vAlign w:val="bottom"/>
-            <w:hideMark/>
-          </w:tcPr>
-          <w:p>
-            <w:pPr>
-              <w:rPr>
-                <w:rFonts w:ascii="Calibri" w:eastAsia="Times New Roman" w:hAnsi="Calibri" w:cs="Times New Roman"/>
-                <w:color w:val="000000"/>
-                <w:sz w:val="22"/>
-                <w:szCs w:val="22"/>
-                <w:lang w:val="hu-HU" w:eastAsia="hu-HU"/>
-              </w:rPr>
-            </w:pPr>
-            <w:r>
-              <w:rPr>
-                <w:rFonts w:ascii="Calibri" w:eastAsia="Times New Roman" w:hAnsi="Calibri" w:cs="Times New Roman"/>
-                <w:color w:val="000000"/>
-                <w:sz w:val="22"/>
-                <w:szCs w:val="22"/>
-                <w:lang w:val="hu-HU" w:eastAsia="hu-HU"/>
-              </w:rPr>
-              <w:t> </w:t>
-            </w:r>
-          </w:p>
-        </w:tc>
-        <w:tc>
-          <w:tcPr>
-            <w:tcW w:w="960" w:type="dxa"/>
-            <w:tcBorders>
-              <w:top w:val="nil"/>
-              <w:left w:val="nil"/>
-              <w:bottom w:val="single" w:sz="4" w:space="0" w:color="auto"/>
-              <w:right w:val="single" w:sz="4" w:space="0" w:color="auto"/>
-            </w:tcBorders>
-            <w:shd w:val="clear" w:color="auto" w:fill="auto"/>
-            <w:noWrap/>
-            <w:vAlign w:val="bottom"/>
-            <w:hideMark/>
-          </w:tcPr>
-          <w:p>
-            <w:pPr>
-              <w:rPr>
-                <w:rFonts w:ascii="Calibri" w:eastAsia="Times New Roman" w:hAnsi="Calibri" w:cs="Times New Roman"/>
-                <w:color w:val="000000"/>
-                <w:sz w:val="22"/>
-                <w:szCs w:val="22"/>
-                <w:lang w:val="hu-HU" w:eastAsia="hu-HU"/>
-              </w:rPr>
-            </w:pPr>
-            <w:r>
-              <w:rPr>
-                <w:rFonts w:ascii="Calibri" w:eastAsia="Times New Roman" w:hAnsi="Calibri" w:cs="Times New Roman"/>
-                <w:color w:val="000000"/>
-                <w:sz w:val="22"/>
-                <w:szCs w:val="22"/>
-                <w:lang w:val="hu-HU" w:eastAsia="hu-HU"/>
-              </w:rPr>
-              <w:t> </w:t>
-            </w:r>
-          </w:p>
-        </w:tc>
-        <w:tc>
-          <w:tcPr>
-            <w:tcW w:w="960" w:type="dxa"/>
-            <w:tcBorders>
-              <w:top w:val="nil"/>
-              <w:left w:val="nil"/>
-              <w:bottom w:val="single" w:sz="4" w:space="0" w:color="auto"/>
-              <w:right w:val="single" w:sz="8" w:space="0" w:color="auto"/>
-            </w:tcBorders>
-            <w:shd w:val="clear" w:color="auto" w:fill="auto"/>
-            <w:noWrap/>
-            <w:vAlign w:val="bottom"/>
-            <w:hideMark/>
-          </w:tcPr>
-          <w:p>
-            <w:pPr>
-              <w:rPr>
-                <w:rFonts w:ascii="Calibri" w:eastAsia="Times New Roman" w:hAnsi="Calibri" w:cs="Times New Roman"/>
-                <w:color w:val="000000"/>
-                <w:sz w:val="22"/>
-                <w:szCs w:val="22"/>
-                <w:lang w:val="hu-HU" w:eastAsia="hu-HU"/>
-              </w:rPr>
-            </w:pPr>
-            <w:r>
-              <w:rPr>
-                <w:rFonts w:ascii="Calibri" w:eastAsia="Times New Roman" w:hAnsi="Calibri" w:cs="Times New Roman"/>
-                <w:color w:val="000000"/>
-                <w:sz w:val="22"/>
-                <w:szCs w:val="22"/>
-                <w:lang w:val="hu-HU" w:eastAsia="hu-HU"/>
-              </w:rPr>
-              <w:t> </w:t>
-            </w:r>
-          </w:p>
-        </w:tc>
-      </w:tr>
-      <w:tr>
-        <w:trPr>
-          <w:trHeight w:val="300"/>
-          <w:jc w:val="center"/>
-        </w:trPr>
-        <w:tc>
-          <w:tcPr>
-            <w:tcW w:w="1720" w:type="dxa"/>
-            <w:tcBorders>
-              <w:top w:val="nil"/>
-              <w:left w:val="single" w:sz="8" w:space="0" w:color="auto"/>
-              <w:bottom w:val="single" w:sz="4" w:space="0" w:color="auto"/>
-              <w:right w:val="single" w:sz="8" w:space="0" w:color="auto"/>
-            </w:tcBorders>
-            <w:shd w:val="clear" w:color="auto" w:fill="auto"/>
-            <w:noWrap/>
-            <w:vAlign w:val="bottom"/>
-            <w:hideMark/>
-          </w:tcPr>
-          <w:p>
-            <w:pPr>
-              <w:rPr>
-                <w:rFonts w:ascii="Calibri" w:eastAsia="Times New Roman" w:hAnsi="Calibri" w:cs="Times New Roman"/>
-                <w:color w:val="000000"/>
-                <w:sz w:val="22"/>
-                <w:szCs w:val="22"/>
-                <w:lang w:val="hu-HU" w:eastAsia="hu-HU"/>
-              </w:rPr>
-            </w:pPr>
-            <w:r>
-              <w:rPr>
-                <w:rFonts w:ascii="Calibri" w:eastAsia="Times New Roman" w:hAnsi="Calibri" w:cs="Times New Roman"/>
-                <w:color w:val="000000"/>
-                <w:sz w:val="22"/>
-                <w:szCs w:val="22"/>
-                <w:lang w:val="hu-HU" w:eastAsia="hu-HU"/>
-              </w:rPr>
-              <w:t>...</w:t>
-            </w:r>
-          </w:p>
-        </w:tc>
-        <w:tc>
-          <w:tcPr>
-            <w:tcW w:w="960" w:type="dxa"/>
-            <w:tcBorders>
-              <w:top w:val="nil"/>
-              <w:left w:val="nil"/>
-              <w:bottom w:val="single" w:sz="4" w:space="0" w:color="auto"/>
-              <w:right w:val="single" w:sz="4" w:space="0" w:color="auto"/>
-            </w:tcBorders>
-            <w:shd w:val="clear" w:color="auto" w:fill="auto"/>
-            <w:noWrap/>
-            <w:vAlign w:val="bottom"/>
-            <w:hideMark/>
-          </w:tcPr>
-          <w:p>
-            <w:pPr>
-              <w:rPr>
-                <w:rFonts w:ascii="Calibri" w:eastAsia="Times New Roman" w:hAnsi="Calibri" w:cs="Times New Roman"/>
-                <w:color w:val="000000"/>
-                <w:sz w:val="22"/>
-                <w:szCs w:val="22"/>
-                <w:lang w:val="hu-HU" w:eastAsia="hu-HU"/>
-              </w:rPr>
-            </w:pPr>
-          </w:p>
-        </w:tc>
-        <w:tc>
-          <w:tcPr>
-            <w:tcW w:w="960" w:type="dxa"/>
-            <w:tcBorders>
-              <w:top w:val="nil"/>
-              <w:left w:val="nil"/>
-              <w:bottom w:val="single" w:sz="4" w:space="0" w:color="auto"/>
-              <w:right w:val="single" w:sz="4" w:space="0" w:color="auto"/>
-            </w:tcBorders>
-            <w:shd w:val="clear" w:color="auto" w:fill="auto"/>
-            <w:noWrap/>
-            <w:vAlign w:val="bottom"/>
-            <w:hideMark/>
-          </w:tcPr>
-          <w:p>
-            <w:pPr>
-              <w:rPr>
-                <w:rFonts w:ascii="Calibri" w:eastAsia="Times New Roman" w:hAnsi="Calibri" w:cs="Times New Roman"/>
-                <w:color w:val="000000"/>
-                <w:sz w:val="22"/>
-                <w:szCs w:val="22"/>
-                <w:lang w:val="hu-HU" w:eastAsia="hu-HU"/>
-              </w:rPr>
-            </w:pPr>
-            <w:r>
-              <w:rPr>
-                <w:rFonts w:ascii="Calibri" w:eastAsia="Times New Roman" w:hAnsi="Calibri" w:cs="Times New Roman"/>
-                <w:color w:val="000000"/>
-                <w:sz w:val="22"/>
-                <w:szCs w:val="22"/>
-                <w:lang w:val="hu-HU" w:eastAsia="hu-HU"/>
-              </w:rPr>
-              <w:t> </w:t>
-            </w:r>
-          </w:p>
-        </w:tc>
-        <w:tc>
-          <w:tcPr>
-            <w:tcW w:w="960" w:type="dxa"/>
-            <w:tcBorders>
-              <w:top w:val="nil"/>
-              <w:left w:val="nil"/>
-              <w:bottom w:val="single" w:sz="4" w:space="0" w:color="auto"/>
-              <w:right w:val="single" w:sz="4" w:space="0" w:color="auto"/>
-            </w:tcBorders>
-            <w:shd w:val="clear" w:color="auto" w:fill="auto"/>
-            <w:noWrap/>
-            <w:vAlign w:val="bottom"/>
-            <w:hideMark/>
-          </w:tcPr>
-          <w:p>
-            <w:pPr>
-              <w:rPr>
-                <w:rFonts w:ascii="Calibri" w:eastAsia="Times New Roman" w:hAnsi="Calibri" w:cs="Times New Roman"/>
-                <w:color w:val="000000"/>
-                <w:sz w:val="22"/>
-                <w:szCs w:val="22"/>
-                <w:lang w:val="hu-HU" w:eastAsia="hu-HU"/>
-              </w:rPr>
-            </w:pPr>
-          </w:p>
-        </w:tc>
-        <w:tc>
-          <w:tcPr>
-            <w:tcW w:w="960" w:type="dxa"/>
-            <w:tcBorders>
-              <w:top w:val="nil"/>
-              <w:left w:val="nil"/>
-              <w:bottom w:val="single" w:sz="4" w:space="0" w:color="auto"/>
-              <w:right w:val="single" w:sz="4" w:space="0" w:color="auto"/>
-            </w:tcBorders>
-            <w:shd w:val="clear" w:color="auto" w:fill="auto"/>
-            <w:noWrap/>
-            <w:vAlign w:val="bottom"/>
-            <w:hideMark/>
-          </w:tcPr>
-          <w:p>
-            <w:pPr>
-              <w:rPr>
-                <w:rFonts w:ascii="Calibri" w:eastAsia="Times New Roman" w:hAnsi="Calibri" w:cs="Times New Roman"/>
-                <w:color w:val="000000"/>
-                <w:sz w:val="22"/>
-                <w:szCs w:val="22"/>
-                <w:lang w:val="hu-HU" w:eastAsia="hu-HU"/>
-              </w:rPr>
-            </w:pPr>
-            <w:r>
-              <w:rPr>
-                <w:rFonts w:ascii="Calibri" w:eastAsia="Times New Roman" w:hAnsi="Calibri" w:cs="Times New Roman"/>
-                <w:color w:val="000000"/>
-                <w:sz w:val="22"/>
-                <w:szCs w:val="22"/>
-                <w:lang w:val="hu-HU" w:eastAsia="hu-HU"/>
-              </w:rPr>
-              <w:t> </w:t>
-            </w:r>
-          </w:p>
-        </w:tc>
-        <w:tc>
-          <w:tcPr>
-            <w:tcW w:w="960" w:type="dxa"/>
-            <w:tcBorders>
-              <w:top w:val="nil"/>
-              <w:left w:val="nil"/>
-              <w:bottom w:val="single" w:sz="4" w:space="0" w:color="auto"/>
-              <w:right w:val="single" w:sz="4" w:space="0" w:color="auto"/>
-            </w:tcBorders>
-            <w:shd w:val="clear" w:color="auto" w:fill="auto"/>
-            <w:noWrap/>
-            <w:vAlign w:val="bottom"/>
-            <w:hideMark/>
-          </w:tcPr>
-          <w:p>
-            <w:pPr>
-              <w:rPr>
-                <w:rFonts w:ascii="Calibri" w:eastAsia="Times New Roman" w:hAnsi="Calibri" w:cs="Times New Roman"/>
-                <w:color w:val="000000"/>
-                <w:sz w:val="22"/>
-                <w:szCs w:val="22"/>
-                <w:lang w:val="hu-HU" w:eastAsia="hu-HU"/>
-              </w:rPr>
-            </w:pPr>
-          </w:p>
-        </w:tc>
-        <w:tc>
-          <w:tcPr>
-            <w:tcW w:w="960" w:type="dxa"/>
-            <w:tcBorders>
-              <w:top w:val="nil"/>
-              <w:left w:val="nil"/>
-              <w:bottom w:val="single" w:sz="4" w:space="0" w:color="auto"/>
-              <w:right w:val="single" w:sz="4" w:space="0" w:color="auto"/>
-            </w:tcBorders>
-            <w:shd w:val="clear" w:color="auto" w:fill="auto"/>
-            <w:noWrap/>
-            <w:vAlign w:val="bottom"/>
-            <w:hideMark/>
-          </w:tcPr>
-          <w:p>
-            <w:pPr>
-              <w:rPr>
-                <w:rFonts w:ascii="Calibri" w:eastAsia="Times New Roman" w:hAnsi="Calibri" w:cs="Times New Roman"/>
-                <w:color w:val="000000"/>
-                <w:sz w:val="22"/>
-                <w:szCs w:val="22"/>
-                <w:lang w:val="hu-HU" w:eastAsia="hu-HU"/>
-              </w:rPr>
-            </w:pPr>
-          </w:p>
-        </w:tc>
-        <w:tc>
-          <w:tcPr>
-            <w:tcW w:w="960" w:type="dxa"/>
-            <w:tcBorders>
-              <w:top w:val="nil"/>
-              <w:left w:val="nil"/>
-              <w:bottom w:val="single" w:sz="4" w:space="0" w:color="auto"/>
-              <w:right w:val="single" w:sz="4" w:space="0" w:color="auto"/>
-            </w:tcBorders>
-            <w:shd w:val="clear" w:color="auto" w:fill="auto"/>
-            <w:noWrap/>
-            <w:vAlign w:val="bottom"/>
-            <w:hideMark/>
-          </w:tcPr>
-          <w:p>
-            <w:pPr>
-              <w:rPr>
-                <w:rFonts w:ascii="Calibri" w:eastAsia="Times New Roman" w:hAnsi="Calibri" w:cs="Times New Roman"/>
-                <w:color w:val="000000"/>
-                <w:sz w:val="22"/>
-                <w:szCs w:val="22"/>
-                <w:lang w:val="hu-HU" w:eastAsia="hu-HU"/>
-              </w:rPr>
-            </w:pPr>
-            <w:r>
-              <w:rPr>
-                <w:rFonts w:ascii="Calibri" w:eastAsia="Times New Roman" w:hAnsi="Calibri" w:cs="Times New Roman"/>
-                <w:color w:val="000000"/>
-                <w:sz w:val="22"/>
-                <w:szCs w:val="22"/>
-                <w:lang w:val="hu-HU" w:eastAsia="hu-HU"/>
-              </w:rPr>
-              <w:t> </w:t>
-            </w:r>
-            <w:r>
-              <w:rPr>
-                <w:rFonts w:ascii="Calibri" w:eastAsia="Times New Roman" w:hAnsi="Calibri" w:cs="Times New Roman"/>
-                <w:color w:val="000000"/>
-                <w:sz w:val="22"/>
-                <w:szCs w:val="22"/>
-                <w:lang w:val="hu-HU" w:eastAsia="hu-HU"/>
-              </w:rPr>
-              <w:t>...</w:t>
-            </w:r>
-          </w:p>
-        </w:tc>
-        <w:tc>
-          <w:tcPr>
-            <w:tcW w:w="960" w:type="dxa"/>
-            <w:tcBorders>
-              <w:top w:val="nil"/>
-              <w:left w:val="nil"/>
-              <w:bottom w:val="single" w:sz="4" w:space="0" w:color="auto"/>
-              <w:right w:val="single" w:sz="8" w:space="0" w:color="auto"/>
-            </w:tcBorders>
-            <w:shd w:val="clear" w:color="auto" w:fill="auto"/>
-            <w:noWrap/>
-            <w:vAlign w:val="bottom"/>
-            <w:hideMark/>
-          </w:tcPr>
-          <w:p>
-            <w:pPr>
-              <w:rPr>
-                <w:rFonts w:ascii="Calibri" w:eastAsia="Times New Roman" w:hAnsi="Calibri" w:cs="Times New Roman"/>
-                <w:color w:val="000000"/>
-                <w:sz w:val="22"/>
-                <w:szCs w:val="22"/>
-                <w:lang w:val="hu-HU" w:eastAsia="hu-HU"/>
-              </w:rPr>
-            </w:pPr>
-            <w:r>
-              <w:rPr>
-                <w:rFonts w:ascii="Calibri" w:eastAsia="Times New Roman" w:hAnsi="Calibri" w:cs="Times New Roman"/>
-                <w:color w:val="000000"/>
-                <w:sz w:val="22"/>
-                <w:szCs w:val="22"/>
-                <w:lang w:val="hu-HU" w:eastAsia="hu-HU"/>
-              </w:rPr>
-              <w:t> </w:t>
-            </w:r>
-            <w:r>
-              <w:rPr>
-                <w:rFonts w:ascii="Calibri" w:eastAsia="Times New Roman" w:hAnsi="Calibri" w:cs="Times New Roman"/>
-                <w:color w:val="000000"/>
-                <w:sz w:val="22"/>
-                <w:szCs w:val="22"/>
-                <w:lang w:val="hu-HU" w:eastAsia="hu-HU"/>
-              </w:rPr>
-              <w:t>...</w:t>
-            </w:r>
-          </w:p>
-        </w:tc>
-      </w:tr>
-      <w:tr>
-        <w:trPr>
-          <w:trHeight w:val="315"/>
-          <w:jc w:val="center"/>
-        </w:trPr>
-        <w:tc>
-          <w:tcPr>
-            <w:tcW w:w="1720" w:type="dxa"/>
-            <w:tcBorders>
-              <w:top w:val="nil"/>
-              <w:left w:val="single" w:sz="8" w:space="0" w:color="auto"/>
-              <w:bottom w:val="single" w:sz="8" w:space="0" w:color="auto"/>
-              <w:right w:val="single" w:sz="8" w:space="0" w:color="auto"/>
-            </w:tcBorders>
-            <w:shd w:val="clear" w:color="auto" w:fill="auto"/>
-            <w:noWrap/>
-            <w:vAlign w:val="bottom"/>
-            <w:hideMark/>
-          </w:tcPr>
-          <w:p>
-            <w:pPr>
-              <w:rPr>
-                <w:rFonts w:ascii="Calibri" w:eastAsia="Times New Roman" w:hAnsi="Calibri" w:cs="Times New Roman"/>
-                <w:color w:val="000000"/>
-                <w:sz w:val="22"/>
-                <w:szCs w:val="22"/>
-                <w:lang w:val="hu-HU" w:eastAsia="hu-HU"/>
-              </w:rPr>
-            </w:pPr>
-            <w:proofErr w:type="spellStart"/>
-            <w:r>
-              <w:rPr>
-                <w:rFonts w:ascii="Calibri" w:eastAsia="Times New Roman" w:hAnsi="Calibri" w:cs="Times New Roman"/>
-                <w:b/>
-                <w:color w:val="000000"/>
-                <w:sz w:val="22"/>
-                <w:szCs w:val="22"/>
-                <w:lang w:val="hu-HU" w:eastAsia="hu-HU"/>
-              </w:rPr>
-              <w:t>EgyedN</w:t>
-            </w:r>
-            <w:proofErr w:type="spellEnd"/>
-          </w:p>
-        </w:tc>
-        <w:tc>
-          <w:tcPr>
-            <w:tcW w:w="960" w:type="dxa"/>
-            <w:tcBorders>
-              <w:top w:val="nil"/>
-              <w:left w:val="nil"/>
-              <w:bottom w:val="single" w:sz="8" w:space="0" w:color="auto"/>
-              <w:right w:val="single" w:sz="4" w:space="0" w:color="auto"/>
-            </w:tcBorders>
-            <w:shd w:val="clear" w:color="auto" w:fill="auto"/>
-            <w:noWrap/>
-            <w:vAlign w:val="bottom"/>
-            <w:hideMark/>
-          </w:tcPr>
-          <w:p>
-            <w:pPr>
-              <w:rPr>
-                <w:rFonts w:ascii="Calibri" w:eastAsia="Times New Roman" w:hAnsi="Calibri" w:cs="Times New Roman"/>
-                <w:color w:val="000000"/>
-                <w:sz w:val="22"/>
-                <w:szCs w:val="22"/>
-                <w:lang w:val="hu-HU" w:eastAsia="hu-HU"/>
-              </w:rPr>
-            </w:pPr>
-          </w:p>
-        </w:tc>
-        <w:tc>
-          <w:tcPr>
-            <w:tcW w:w="960" w:type="dxa"/>
-            <w:tcBorders>
-              <w:top w:val="nil"/>
-              <w:left w:val="nil"/>
-              <w:bottom w:val="single" w:sz="8" w:space="0" w:color="auto"/>
-              <w:right w:val="single" w:sz="4" w:space="0" w:color="auto"/>
-            </w:tcBorders>
-            <w:shd w:val="clear" w:color="auto" w:fill="auto"/>
-            <w:noWrap/>
-            <w:vAlign w:val="bottom"/>
-            <w:hideMark/>
-          </w:tcPr>
-          <w:p>
-            <w:pPr>
-              <w:rPr>
-                <w:rFonts w:ascii="Calibri" w:eastAsia="Times New Roman" w:hAnsi="Calibri" w:cs="Times New Roman"/>
-                <w:color w:val="000000"/>
-                <w:sz w:val="22"/>
-                <w:szCs w:val="22"/>
-                <w:lang w:val="hu-HU" w:eastAsia="hu-HU"/>
-              </w:rPr>
-            </w:pPr>
-          </w:p>
-        </w:tc>
-        <w:tc>
-          <w:tcPr>
-            <w:tcW w:w="960" w:type="dxa"/>
-            <w:tcBorders>
-              <w:top w:val="nil"/>
-              <w:left w:val="nil"/>
-              <w:bottom w:val="single" w:sz="8" w:space="0" w:color="auto"/>
-              <w:right w:val="single" w:sz="4" w:space="0" w:color="auto"/>
-            </w:tcBorders>
-            <w:shd w:val="clear" w:color="auto" w:fill="auto"/>
-            <w:noWrap/>
-            <w:vAlign w:val="bottom"/>
-            <w:hideMark/>
-          </w:tcPr>
-          <w:p>
-            <w:pPr>
-              <w:rPr>
-                <w:rFonts w:ascii="Calibri" w:eastAsia="Times New Roman" w:hAnsi="Calibri" w:cs="Times New Roman"/>
-                <w:color w:val="000000"/>
-                <w:sz w:val="22"/>
-                <w:szCs w:val="22"/>
-                <w:lang w:val="hu-HU" w:eastAsia="hu-HU"/>
-              </w:rPr>
-            </w:pPr>
-          </w:p>
-        </w:tc>
-        <w:tc>
-          <w:tcPr>
-            <w:tcW w:w="960" w:type="dxa"/>
-            <w:tcBorders>
-              <w:top w:val="nil"/>
-              <w:left w:val="nil"/>
-              <w:bottom w:val="single" w:sz="8" w:space="0" w:color="auto"/>
-              <w:right w:val="single" w:sz="4" w:space="0" w:color="auto"/>
-            </w:tcBorders>
-            <w:shd w:val="clear" w:color="auto" w:fill="auto"/>
-            <w:noWrap/>
-            <w:vAlign w:val="bottom"/>
-            <w:hideMark/>
-          </w:tcPr>
-          <w:p>
-            <w:pPr>
-              <w:rPr>
-                <w:rFonts w:ascii="Calibri" w:eastAsia="Times New Roman" w:hAnsi="Calibri" w:cs="Times New Roman"/>
-                <w:color w:val="000000"/>
-                <w:sz w:val="22"/>
-                <w:szCs w:val="22"/>
-                <w:lang w:val="hu-HU" w:eastAsia="hu-HU"/>
-              </w:rPr>
-            </w:pPr>
-            <w:r>
-              <w:rPr>
-                <w:rFonts w:ascii="Calibri" w:eastAsia="Times New Roman" w:hAnsi="Calibri" w:cs="Times New Roman"/>
-                <w:color w:val="000000"/>
-                <w:sz w:val="22"/>
-                <w:szCs w:val="22"/>
-                <w:lang w:val="hu-HU" w:eastAsia="hu-HU"/>
-              </w:rPr>
-              <w:t> </w:t>
-            </w:r>
-          </w:p>
-        </w:tc>
-        <w:tc>
-          <w:tcPr>
-            <w:tcW w:w="960" w:type="dxa"/>
-            <w:tcBorders>
-              <w:top w:val="nil"/>
-              <w:left w:val="nil"/>
-              <w:bottom w:val="single" w:sz="8" w:space="0" w:color="auto"/>
-              <w:right w:val="single" w:sz="4" w:space="0" w:color="auto"/>
-            </w:tcBorders>
-            <w:shd w:val="clear" w:color="auto" w:fill="auto"/>
-            <w:noWrap/>
-            <w:vAlign w:val="bottom"/>
-            <w:hideMark/>
-          </w:tcPr>
-          <w:p>
-            <w:pPr>
-              <w:rPr>
-                <w:rFonts w:ascii="Calibri" w:eastAsia="Times New Roman" w:hAnsi="Calibri" w:cs="Times New Roman"/>
-                <w:color w:val="000000"/>
-                <w:sz w:val="22"/>
-                <w:szCs w:val="22"/>
-                <w:lang w:val="hu-HU" w:eastAsia="hu-HU"/>
-              </w:rPr>
-            </w:pPr>
-          </w:p>
-        </w:tc>
-        <w:tc>
-          <w:tcPr>
-            <w:tcW w:w="960" w:type="dxa"/>
-            <w:tcBorders>
-              <w:top w:val="nil"/>
-              <w:left w:val="nil"/>
-              <w:bottom w:val="single" w:sz="8" w:space="0" w:color="auto"/>
-              <w:right w:val="single" w:sz="4" w:space="0" w:color="auto"/>
-            </w:tcBorders>
-            <w:shd w:val="clear" w:color="auto" w:fill="auto"/>
-            <w:noWrap/>
-            <w:vAlign w:val="bottom"/>
-            <w:hideMark/>
-          </w:tcPr>
-          <w:p>
-            <w:pPr>
-              <w:rPr>
-                <w:rFonts w:ascii="Calibri" w:eastAsia="Times New Roman" w:hAnsi="Calibri" w:cs="Times New Roman"/>
-                <w:color w:val="000000"/>
-                <w:sz w:val="22"/>
-                <w:szCs w:val="22"/>
-                <w:lang w:val="hu-HU" w:eastAsia="hu-HU"/>
-              </w:rPr>
-            </w:pPr>
-          </w:p>
-        </w:tc>
-        <w:tc>
-          <w:tcPr>
-            <w:tcW w:w="960" w:type="dxa"/>
-            <w:tcBorders>
-              <w:top w:val="nil"/>
-              <w:left w:val="nil"/>
-              <w:bottom w:val="single" w:sz="8" w:space="0" w:color="auto"/>
-              <w:right w:val="single" w:sz="4" w:space="0" w:color="auto"/>
-            </w:tcBorders>
-            <w:shd w:val="clear" w:color="auto" w:fill="auto"/>
-            <w:noWrap/>
-            <w:vAlign w:val="bottom"/>
-            <w:hideMark/>
-          </w:tcPr>
-          <w:p>
-            <w:pPr>
-              <w:rPr>
-                <w:rFonts w:ascii="Calibri" w:eastAsia="Times New Roman" w:hAnsi="Calibri" w:cs="Times New Roman"/>
-                <w:color w:val="000000"/>
-                <w:sz w:val="22"/>
-                <w:szCs w:val="22"/>
-                <w:lang w:val="hu-HU" w:eastAsia="hu-HU"/>
-              </w:rPr>
-            </w:pPr>
-            <w:r>
-              <w:rPr>
-                <w:rFonts w:ascii="Calibri" w:eastAsia="Times New Roman" w:hAnsi="Calibri" w:cs="Times New Roman"/>
-                <w:color w:val="000000"/>
-                <w:sz w:val="22"/>
-                <w:szCs w:val="22"/>
-                <w:lang w:val="hu-HU" w:eastAsia="hu-HU"/>
-              </w:rPr>
-              <w:t> </w:t>
-            </w:r>
-            <w:r>
-              <w:rPr>
-                <w:rFonts w:ascii="Calibri" w:eastAsia="Times New Roman" w:hAnsi="Calibri" w:cs="Times New Roman"/>
-                <w:color w:val="000000"/>
-                <w:sz w:val="22"/>
-                <w:szCs w:val="22"/>
-                <w:lang w:val="hu-HU" w:eastAsia="hu-HU"/>
-              </w:rPr>
-              <w:t>...</w:t>
-            </w:r>
-          </w:p>
-        </w:tc>
-        <w:tc>
-          <w:tcPr>
-            <w:tcW w:w="960" w:type="dxa"/>
-            <w:tcBorders>
-              <w:top w:val="nil"/>
-              <w:left w:val="nil"/>
-              <w:bottom w:val="single" w:sz="8" w:space="0" w:color="auto"/>
-              <w:right w:val="single" w:sz="8" w:space="0" w:color="auto"/>
-            </w:tcBorders>
-            <w:shd w:val="clear" w:color="auto" w:fill="auto"/>
-            <w:noWrap/>
-            <w:vAlign w:val="bottom"/>
-            <w:hideMark/>
-          </w:tcPr>
-          <w:p>
-            <w:pPr>
-              <w:rPr>
-                <w:rFonts w:ascii="Calibri" w:eastAsia="Times New Roman" w:hAnsi="Calibri" w:cs="Times New Roman"/>
-                <w:color w:val="000000"/>
-                <w:sz w:val="22"/>
-                <w:szCs w:val="22"/>
-                <w:lang w:val="hu-HU" w:eastAsia="hu-HU"/>
-              </w:rPr>
-            </w:pPr>
-            <w:r>
-              <w:rPr>
-                <w:rFonts w:ascii="Calibri" w:eastAsia="Times New Roman" w:hAnsi="Calibri" w:cs="Times New Roman"/>
-                <w:color w:val="000000"/>
-                <w:sz w:val="22"/>
-                <w:szCs w:val="22"/>
-                <w:lang w:val="hu-HU" w:eastAsia="hu-HU"/>
-              </w:rPr>
-              <w:t>[L,M,O,T]</w:t>
-            </w:r>
-          </w:p>
-        </w:tc>
-      </w:tr>
-    </w:tbl>
-    <w:p>
-      <w:pPr>
-        <w:jc w:val="center"/>
-        <w:rPr>
           <w:b/>
           <w:sz w:val="28"/>
           <w:lang w:val="hu-HU"/>
         </w:rPr>
       </w:pPr>
-    </w:p>
-    <w:p>
-      <w:pPr>
-        <w:jc w:val="center"/>
+      <w:r>
+        <w:rPr>
+          <w:noProof/>
+          <w:color w:val="FF0000"/>
+          <w:lang w:val="hu-HU"/>
+        </w:rPr>
+        <w:drawing>
+          <wp:inline distT="0" distB="0" distL="0" distR="0" wp14:anchorId="718B7D14" wp14:editId="0FA901AE">
+            <wp:extent cx="4815840" cy="2377440"/>
+            <wp:effectExtent l="0" t="0" r="3810" b="3810"/>
+            <wp:docPr id="955331151" name="Kép 7"/>
+            <wp:cNvGraphicFramePr>
+              <a:graphicFrameLocks xmlns:a="http://schemas.openxmlformats.org/drawingml/2006/main" noChangeAspect="1"/>
+            </wp:cNvGraphicFramePr>
+            <a:graphic xmlns:a="http://schemas.openxmlformats.org/drawingml/2006/main">
+              <a:graphicData uri="http://schemas.openxmlformats.org/drawingml/2006/picture">
+                <pic:pic xmlns:pic="http://schemas.openxmlformats.org/drawingml/2006/picture">
+                  <pic:nvPicPr>
+                    <pic:cNvPr id="0" name="Picture 7"/>
+                    <pic:cNvPicPr>
+                      <a:picLocks noChangeAspect="1" noChangeArrowheads="1"/>
+                    </pic:cNvPicPr>
+                  </pic:nvPicPr>
+                  <pic:blipFill>
+                    <a:blip r:embed="rId10">
+                      <a:extLst>
+                        <a:ext uri="{28A0092B-C50C-407E-A947-70E740481C1C}">
+                          <a14:useLocalDpi xmlns:a14="http://schemas.microsoft.com/office/drawing/2010/main" val="0"/>
+                        </a:ext>
+                      </a:extLst>
+                    </a:blip>
+                    <a:srcRect/>
+                    <a:stretch>
+                      <a:fillRect/>
+                    </a:stretch>
+                  </pic:blipFill>
+                  <pic:spPr bwMode="auto">
+                    <a:xfrm>
+                      <a:off x="0" y="0"/>
+                      <a:ext cx="4815840" cy="2377440"/>
+                    </a:xfrm>
+                    <a:prstGeom prst="rect">
+                      <a:avLst/>
+                    </a:prstGeom>
+                    <a:noFill/>
+                    <a:ln>
+                      <a:noFill/>
+                    </a:ln>
+                  </pic:spPr>
+                </pic:pic>
+              </a:graphicData>
+            </a:graphic>
+          </wp:inline>
+        </w:drawing>
+      </w:r>
+    </w:p>
+    <w:p>
+      <w:pPr>
+        <w:pStyle w:val="Cmsor2"/>
+      </w:pPr>
+    </w:p>
+    <w:p>
+      <w:pPr>
+        <w:pStyle w:val="Cmsor2"/>
+      </w:pPr>
+      <w:proofErr w:type="spellStart"/>
+      <w:r>
+        <w:t>Funkció</w:t>
+      </w:r>
+      <w:proofErr w:type="spellEnd"/>
+      <w:r>
+        <w:t xml:space="preserve"> </w:t>
+      </w:r>
+      <w:proofErr w:type="spellStart"/>
+      <w:r>
+        <w:t>megadása</w:t>
+      </w:r>
+      <w:proofErr w:type="spellEnd"/>
+    </w:p>
+    <w:p>
+      <w:pPr>
         <w:rPr>
           <w:b/>
           <w:sz w:val="28"/>
@@ -9024,33 +8640,6 @@
     </w:p>
     <w:p>
       <w:pPr>
-        <w:pStyle w:val="Cmsor2"/>
-      </w:pPr>
-      <w:proofErr w:type="spellStart"/>
-      <w:r>
-        <w:t>Funkció</w:t>
-      </w:r>
-      <w:proofErr w:type="spellEnd"/>
-      <w:r>
-        <w:t xml:space="preserve"> </w:t>
-      </w:r>
-      <w:proofErr w:type="spellStart"/>
-      <w:r>
-        <w:t>megadása</w:t>
-      </w:r>
-      <w:proofErr w:type="spellEnd"/>
-    </w:p>
-    <w:p>
-      <w:pPr>
-        <w:rPr>
-          <w:b/>
-          <w:sz w:val="28"/>
-          <w:lang w:val="hu-HU"/>
-        </w:rPr>
-      </w:pPr>
-    </w:p>
-    <w:p>
-      <w:pPr>
         <w:rPr>
           <w:color w:val="FF0000"/>
           <w:lang w:val="hu-HU"/>
@@ -9062,6 +8651,12 @@
           <w:lang w:val="hu-HU"/>
         </w:rPr>
         <w:t>Űrlap segítségével.</w:t>
+      </w:r>
+      <w:r>
+        <w:rPr>
+          <w:noProof/>
+        </w:rPr>
+        <w:t xml:space="preserve"> </w:t>
       </w:r>
     </w:p>
     <w:p>
@@ -9089,8 +8684,188 @@
       <w:pPr>
         <w:pStyle w:val="Cmsor2"/>
       </w:pPr>
-      <w:proofErr w:type="spellStart"/>
-      <w:r>
+      <w:r>
+        <w:rPr>
+          <w:noProof/>
+        </w:rPr>
+        <w:drawing>
+          <wp:inline distT="0" distB="0" distL="0" distR="0" wp14:anchorId="128A80D6" wp14:editId="3DBD8AD3">
+            <wp:extent cx="5748134" cy="2956560"/>
+            <wp:effectExtent l="0" t="0" r="5080" b="0"/>
+            <wp:docPr id="165887153" name="Kép 9"/>
+            <wp:cNvGraphicFramePr>
+              <a:graphicFrameLocks xmlns:a="http://schemas.openxmlformats.org/drawingml/2006/main" noChangeAspect="1"/>
+            </wp:cNvGraphicFramePr>
+            <a:graphic xmlns:a="http://schemas.openxmlformats.org/drawingml/2006/main">
+              <a:graphicData uri="http://schemas.openxmlformats.org/drawingml/2006/picture">
+                <pic:pic xmlns:pic="http://schemas.openxmlformats.org/drawingml/2006/picture">
+                  <pic:nvPicPr>
+                    <pic:cNvPr id="0" name="Picture 9"/>
+                    <pic:cNvPicPr>
+                      <a:picLocks noChangeAspect="1" noChangeArrowheads="1"/>
+                    </pic:cNvPicPr>
+                  </pic:nvPicPr>
+                  <pic:blipFill>
+                    <a:blip r:embed="rId11">
+                      <a:extLst>
+                        <a:ext uri="{28A0092B-C50C-407E-A947-70E740481C1C}">
+                          <a14:useLocalDpi xmlns:a14="http://schemas.microsoft.com/office/drawing/2010/main" val="0"/>
+                        </a:ext>
+                      </a:extLst>
+                    </a:blip>
+                    <a:srcRect/>
+                    <a:stretch>
+                      <a:fillRect/>
+                    </a:stretch>
+                  </pic:blipFill>
+                  <pic:spPr bwMode="auto">
+                    <a:xfrm>
+                      <a:off x="0" y="0"/>
+                      <a:ext cx="5748134" cy="2956560"/>
+                    </a:xfrm>
+                    <a:prstGeom prst="rect">
+                      <a:avLst/>
+                    </a:prstGeom>
+                    <a:noFill/>
+                    <a:ln>
+                      <a:noFill/>
+                    </a:ln>
+                  </pic:spPr>
+                </pic:pic>
+              </a:graphicData>
+            </a:graphic>
+          </wp:inline>
+        </w:drawing>
+      </w:r>
+    </w:p>
+    <w:p>
+      <w:pPr>
+        <w:pStyle w:val="Cmsor2"/>
+      </w:pPr>
+      <w:r>
+        <w:rPr>
+          <w:noProof/>
+        </w:rPr>
+        <w:drawing>
+          <wp:inline distT="0" distB="0" distL="0" distR="0" wp14:anchorId="3E725487" wp14:editId="4321A060">
+            <wp:extent cx="5798820" cy="3055620"/>
+            <wp:effectExtent l="0" t="0" r="0" b="0"/>
+            <wp:docPr id="1145270250" name="Kép 10" descr="A képen szöveg, diagram, képernyőkép, Tervrajz látható&#10;&#10;Automatikusan generált leírás"/>
+            <wp:cNvGraphicFramePr>
+              <a:graphicFrameLocks xmlns:a="http://schemas.openxmlformats.org/drawingml/2006/main" noChangeAspect="1"/>
+            </wp:cNvGraphicFramePr>
+            <a:graphic xmlns:a="http://schemas.openxmlformats.org/drawingml/2006/main">
+              <a:graphicData uri="http://schemas.openxmlformats.org/drawingml/2006/picture">
+                <pic:pic xmlns:pic="http://schemas.openxmlformats.org/drawingml/2006/picture">
+                  <pic:nvPicPr>
+                    <pic:cNvPr id="1145270250" name="Kép 10" descr="A képen szöveg, diagram, képernyőkép, Tervrajz látható&#10;&#10;Automatikusan generált leírás"/>
+                    <pic:cNvPicPr>
+                      <a:picLocks noChangeAspect="1" noChangeArrowheads="1"/>
+                    </pic:cNvPicPr>
+                  </pic:nvPicPr>
+                  <pic:blipFill>
+                    <a:blip r:embed="rId12">
+                      <a:extLst>
+                        <a:ext uri="{28A0092B-C50C-407E-A947-70E740481C1C}">
+                          <a14:useLocalDpi xmlns:a14="http://schemas.microsoft.com/office/drawing/2010/main" val="0"/>
+                        </a:ext>
+                      </a:extLst>
+                    </a:blip>
+                    <a:srcRect/>
+                    <a:stretch>
+                      <a:fillRect/>
+                    </a:stretch>
+                  </pic:blipFill>
+                  <pic:spPr bwMode="auto">
+                    <a:xfrm>
+                      <a:off x="0" y="0"/>
+                      <a:ext cx="5798820" cy="3055620"/>
+                    </a:xfrm>
+                    <a:prstGeom prst="rect">
+                      <a:avLst/>
+                    </a:prstGeom>
+                    <a:noFill/>
+                    <a:ln>
+                      <a:noFill/>
+                    </a:ln>
+                  </pic:spPr>
+                </pic:pic>
+              </a:graphicData>
+            </a:graphic>
+          </wp:inline>
+        </w:drawing>
+      </w:r>
+    </w:p>
+    <w:p>
+      <w:pPr>
+        <w:pStyle w:val="Cmsor2"/>
+      </w:pPr>
+      <w:r>
+        <w:rPr>
+          <w:noProof/>
+        </w:rPr>
+        <w:drawing>
+          <wp:inline distT="0" distB="0" distL="0" distR="0" wp14:anchorId="5D628908" wp14:editId="282FEF58">
+            <wp:extent cx="4579620" cy="2202180"/>
+            <wp:effectExtent l="0" t="0" r="0" b="7620"/>
+            <wp:docPr id="1014163864" name="Kép 11" descr="A képen szöveg, képernyőkép, diagram, Betűtípus látható&#10;&#10;Automatikusan generált leírás"/>
+            <wp:cNvGraphicFramePr>
+              <a:graphicFrameLocks xmlns:a="http://schemas.openxmlformats.org/drawingml/2006/main" noChangeAspect="1"/>
+            </wp:cNvGraphicFramePr>
+            <a:graphic xmlns:a="http://schemas.openxmlformats.org/drawingml/2006/main">
+              <a:graphicData uri="http://schemas.openxmlformats.org/drawingml/2006/picture">
+                <pic:pic xmlns:pic="http://schemas.openxmlformats.org/drawingml/2006/picture">
+                  <pic:nvPicPr>
+                    <pic:cNvPr id="1014163864" name="Kép 11" descr="A képen szöveg, képernyőkép, diagram, Betűtípus látható&#10;&#10;Automatikusan generált leírás"/>
+                    <pic:cNvPicPr>
+                      <a:picLocks noChangeAspect="1" noChangeArrowheads="1"/>
+                    </pic:cNvPicPr>
+                  </pic:nvPicPr>
+                  <pic:blipFill>
+                    <a:blip r:embed="rId13">
+                      <a:extLst>
+                        <a:ext uri="{28A0092B-C50C-407E-A947-70E740481C1C}">
+                          <a14:useLocalDpi xmlns:a14="http://schemas.microsoft.com/office/drawing/2010/main" val="0"/>
+                        </a:ext>
+                      </a:extLst>
+                    </a:blip>
+                    <a:srcRect/>
+                    <a:stretch>
+                      <a:fillRect/>
+                    </a:stretch>
+                  </pic:blipFill>
+                  <pic:spPr bwMode="auto">
+                    <a:xfrm>
+                      <a:off x="0" y="0"/>
+                      <a:ext cx="4579620" cy="2202180"/>
+                    </a:xfrm>
+                    <a:prstGeom prst="rect">
+                      <a:avLst/>
+                    </a:prstGeom>
+                    <a:noFill/>
+                    <a:ln>
+                      <a:noFill/>
+                    </a:ln>
+                  </pic:spPr>
+                </pic:pic>
+              </a:graphicData>
+            </a:graphic>
+          </wp:inline>
+        </w:drawing>
+      </w:r>
+    </w:p>
+    <w:p>
+      <w:pPr>
+        <w:pStyle w:val="Cmsor2"/>
+      </w:pPr>
+    </w:p>
+    <w:p>
+      <w:pPr>
+        <w:pStyle w:val="Cmsor2"/>
+      </w:pPr>
+      <w:proofErr w:type="spellStart"/>
+      <w:r>
+        <w:lastRenderedPageBreak/>
         <w:t>Összetett</w:t>
       </w:r>
       <w:proofErr w:type="spellEnd"/>
@@ -9139,18 +8914,6 @@
       <w:r>
         <w:t>:</w:t>
       </w:r>
-    </w:p>
-    <w:p>
-      <w:pPr>
-        <w:pStyle w:val="Cmsor2"/>
-      </w:pPr>
-    </w:p>
-    <w:p>
-      <w:pPr>
-        <w:rPr>
-          <w:color w:val="FF0000"/>
-        </w:rPr>
-      </w:pPr>
     </w:p>
     <w:sectPr>
       <w:pgSz w:w="11906" w:h="16838"/>

--- a/diagramok/SSADMsablon.docx
+++ b/diagramok/SSADMsablon.docx
@@ -463,7 +463,39 @@
           <w:color w:val="FF0000"/>
           <w:lang w:val="hu-HU"/>
         </w:rPr>
-        <w:t>Részletes leírás az elkészítendő projektről.</w:t>
+        <w:t xml:space="preserve">A projekt egy Google Drive szerű, internetes file megosztó szolgáltatás lesz, melyben azon kívül hogy egy felhasználó saját mappaszerkezetet hozhat létre, saját </w:t>
+      </w:r>
+      <w:proofErr w:type="spellStart"/>
+      <w:r>
+        <w:rPr>
+          <w:color w:val="FF0000"/>
+          <w:lang w:val="hu-HU"/>
+        </w:rPr>
+        <w:t>filejait</w:t>
+      </w:r>
+      <w:proofErr w:type="spellEnd"/>
+      <w:r>
+        <w:rPr>
+          <w:color w:val="FF0000"/>
+          <w:lang w:val="hu-HU"/>
+        </w:rPr>
+        <w:t xml:space="preserve"> publikussá teheti, így megosztva azt másokkal, illetve mások publikus fájljai között böngészhet, illetve értékelheti azokat szövegesen, vagy </w:t>
+      </w:r>
+      <w:proofErr w:type="spellStart"/>
+      <w:r>
+        <w:rPr>
+          <w:color w:val="FF0000"/>
+          <w:lang w:val="hu-HU"/>
+        </w:rPr>
+        <w:t>likeolással</w:t>
+      </w:r>
+      <w:proofErr w:type="spellEnd"/>
+      <w:r>
+        <w:rPr>
+          <w:color w:val="FF0000"/>
+          <w:lang w:val="hu-HU"/>
+        </w:rPr>
+        <w:t xml:space="preserve">. </w:t>
       </w:r>
     </w:p>
     <w:p>
@@ -504,6 +536,14 @@
         </w:rPr>
         <w:t>A követelménykatalógus tanult módon való megadása.</w:t>
       </w:r>
+      <w:r>
+        <w:rPr>
+          <w:noProof/>
+          <w:sz w:val="72"/>
+          <w:lang w:val="hu-HU"/>
+        </w:rPr>
+        <w:t xml:space="preserve"> </w:t>
+      </w:r>
     </w:p>
     <w:p>
       <w:pPr>
@@ -567,22 +607,31 @@
         </w:rPr>
         <w:t>A DFD 1. szintje:</w:t>
       </w:r>
-    </w:p>
-    <w:p>
-      <w:pPr>
-        <w:rPr>
-          <w:color w:val="FF0000"/>
-          <w:lang w:val="hu-HU"/>
-        </w:rPr>
-      </w:pPr>
       <w:r>
         <w:rPr>
           <w:noProof/>
-          <w:color w:val="FF0000"/>
-          <w:lang w:val="hu-HU"/>
-        </w:rPr>
+          <w:sz w:val="72"/>
+          <w:lang w:val="hu-HU"/>
+        </w:rPr>
+        <w:t xml:space="preserve"> </w:t>
+      </w:r>
+    </w:p>
+    <w:p>
+      <w:pPr>
+        <w:rPr>
+          <w:color w:val="FF0000"/>
+          <w:lang w:val="hu-HU"/>
+        </w:rPr>
+      </w:pPr>
+      <w:r>
+        <w:rPr>
+          <w:noProof/>
+          <w:color w:val="FF0000"/>
+          <w:lang w:val="hu-HU"/>
+        </w:rPr>
+        <w:lastRenderedPageBreak/>
         <w:drawing>
-          <wp:anchor distT="0" distB="0" distL="114300" distR="114300" simplePos="0" relativeHeight="251671552" behindDoc="1" locked="0" layoutInCell="1" allowOverlap="1" wp14:anchorId="6BD4255F" wp14:editId="5D8F5480">
+          <wp:anchor distT="0" distB="0" distL="114300" distR="114300" simplePos="0" relativeHeight="251671552" behindDoc="1" locked="0" layoutInCell="1" allowOverlap="1" wp14:anchorId="6BD4255F" wp14:editId="2EE279FE">
             <wp:simplePos x="0" y="0"/>
             <wp:positionH relativeFrom="margin">
               <wp:align>left</wp:align>
@@ -836,12 +885,27 @@
           <w:lang w:val="hu-HU"/>
         </w:rPr>
       </w:pPr>
-      <w:r>
-        <w:rPr>
-          <w:color w:val="FF0000"/>
-          <w:lang w:val="hu-HU"/>
-        </w:rPr>
-        <w:lastRenderedPageBreak/>
+    </w:p>
+    <w:p>
+      <w:pPr>
+        <w:rPr>
+          <w:color w:val="FF0000"/>
+          <w:lang w:val="hu-HU"/>
+        </w:rPr>
+      </w:pPr>
+    </w:p>
+    <w:p>
+      <w:pPr>
+        <w:rPr>
+          <w:color w:val="FF0000"/>
+          <w:lang w:val="hu-HU"/>
+        </w:rPr>
+      </w:pPr>
+      <w:r>
+        <w:rPr>
+          <w:color w:val="FF0000"/>
+          <w:lang w:val="hu-HU"/>
+        </w:rPr>
         <w:t>A DFD 2. szintje:</w:t>
       </w:r>
     </w:p>
@@ -1006,6 +1070,7 @@
         <w:rPr>
           <w:lang w:val="hu-HU"/>
         </w:rPr>
+        <w:lastRenderedPageBreak/>
         <w:t>Logikai</w:t>
       </w:r>
     </w:p>
@@ -1031,14 +1096,77 @@
         </w:rPr>
         <w:t>A DFD 1. szintje:</w:t>
       </w:r>
-    </w:p>
-    <w:p>
-      <w:pPr>
-        <w:rPr>
-          <w:color w:val="FF0000"/>
-          <w:lang w:val="hu-HU"/>
-        </w:rPr>
-      </w:pPr>
+      <w:r>
+        <w:rPr>
+          <w:noProof/>
+          <w:sz w:val="72"/>
+          <w:lang w:val="hu-HU"/>
+        </w:rPr>
+        <w:t xml:space="preserve"> </w:t>
+      </w:r>
+    </w:p>
+    <w:p>
+      <w:pPr>
+        <w:rPr>
+          <w:color w:val="FF0000"/>
+          <w:lang w:val="hu-HU"/>
+        </w:rPr>
+      </w:pPr>
+      <w:r>
+        <w:rPr>
+          <w:noProof/>
+          <w:sz w:val="72"/>
+          <w:lang w:val="hu-HU"/>
+        </w:rPr>
+        <w:drawing>
+          <wp:inline distT="0" distB="0" distL="0" distR="0" wp14:anchorId="49800331" wp14:editId="416EDC91">
+            <wp:extent cx="1882016" cy="8877300"/>
+            <wp:effectExtent l="0" t="0" r="4445" b="0"/>
+            <wp:docPr id="1228731336" name="Kép 1" descr="A képen szöveg, fekete-fehér, nyugta látható&#10;&#10;Automatikusan generált leírás"/>
+            <wp:cNvGraphicFramePr>
+              <a:graphicFrameLocks xmlns:a="http://schemas.openxmlformats.org/drawingml/2006/main" noChangeAspect="1"/>
+            </wp:cNvGraphicFramePr>
+            <a:graphic xmlns:a="http://schemas.openxmlformats.org/drawingml/2006/main">
+              <a:graphicData uri="http://schemas.openxmlformats.org/drawingml/2006/picture">
+                <pic:pic xmlns:pic="http://schemas.openxmlformats.org/drawingml/2006/picture">
+                  <pic:nvPicPr>
+                    <pic:cNvPr id="1228731336" name="Kép 1" descr="A képen szöveg, fekete-fehér, nyugta látható&#10;&#10;Automatikusan generált leírás"/>
+                    <pic:cNvPicPr>
+                      <a:picLocks noChangeAspect="1" noChangeArrowheads="1"/>
+                    </pic:cNvPicPr>
+                  </pic:nvPicPr>
+                  <pic:blipFill>
+                    <a:blip r:embed="rId8" cstate="print">
+                      <a:extLst>
+                        <a:ext uri="{28A0092B-C50C-407E-A947-70E740481C1C}">
+                          <a14:useLocalDpi xmlns:a14="http://schemas.microsoft.com/office/drawing/2010/main" val="0"/>
+                        </a:ext>
+                      </a:extLst>
+                    </a:blip>
+                    <a:srcRect/>
+                    <a:stretch>
+                      <a:fillRect/>
+                    </a:stretch>
+                  </pic:blipFill>
+                  <pic:spPr bwMode="auto">
+                    <a:xfrm>
+                      <a:off x="0" y="0"/>
+                      <a:ext cx="1887259" cy="8902033"/>
+                    </a:xfrm>
+                    <a:prstGeom prst="rect">
+                      <a:avLst/>
+                    </a:prstGeom>
+                    <a:noFill/>
+                    <a:ln>
+                      <a:noFill/>
+                    </a:ln>
+                  </pic:spPr>
+                </pic:pic>
+              </a:graphicData>
+            </a:graphic>
+          </wp:inline>
+        </w:drawing>
+      </w:r>
     </w:p>
     <w:p>
       <w:pPr>
@@ -1069,6 +1197,369 @@
           <w:lang w:val="hu-HU"/>
         </w:rPr>
       </w:pPr>
+      <w:r>
+        <w:rPr>
+          <w:noProof/>
+          <w:lang w:val="hu-HU"/>
+        </w:rPr>
+        <w:lastRenderedPageBreak/>
+        <w:drawing>
+          <wp:inline distT="0" distB="0" distL="0" distR="0" wp14:anchorId="378573B2" wp14:editId="4A0C4B79">
+            <wp:extent cx="6644640" cy="5501640"/>
+            <wp:effectExtent l="0" t="0" r="3810" b="3810"/>
+            <wp:docPr id="1629014101" name="Kép 3"/>
+            <wp:cNvGraphicFramePr>
+              <a:graphicFrameLocks xmlns:a="http://schemas.openxmlformats.org/drawingml/2006/main" noChangeAspect="1"/>
+            </wp:cNvGraphicFramePr>
+            <a:graphic xmlns:a="http://schemas.openxmlformats.org/drawingml/2006/main">
+              <a:graphicData uri="http://schemas.openxmlformats.org/drawingml/2006/picture">
+                <pic:pic xmlns:pic="http://schemas.openxmlformats.org/drawingml/2006/picture">
+                  <pic:nvPicPr>
+                    <pic:cNvPr id="0" name="Picture 3"/>
+                    <pic:cNvPicPr>
+                      <a:picLocks noChangeAspect="1" noChangeArrowheads="1"/>
+                    </pic:cNvPicPr>
+                  </pic:nvPicPr>
+                  <pic:blipFill>
+                    <a:blip r:embed="rId9">
+                      <a:extLst>
+                        <a:ext uri="{28A0092B-C50C-407E-A947-70E740481C1C}">
+                          <a14:useLocalDpi xmlns:a14="http://schemas.microsoft.com/office/drawing/2010/main" val="0"/>
+                        </a:ext>
+                      </a:extLst>
+                    </a:blip>
+                    <a:srcRect/>
+                    <a:stretch>
+                      <a:fillRect/>
+                    </a:stretch>
+                  </pic:blipFill>
+                  <pic:spPr bwMode="auto">
+                    <a:xfrm>
+                      <a:off x="0" y="0"/>
+                      <a:ext cx="6644640" cy="5501640"/>
+                    </a:xfrm>
+                    <a:prstGeom prst="rect">
+                      <a:avLst/>
+                    </a:prstGeom>
+                    <a:noFill/>
+                    <a:ln>
+                      <a:noFill/>
+                    </a:ln>
+                  </pic:spPr>
+                </pic:pic>
+              </a:graphicData>
+            </a:graphic>
+          </wp:inline>
+        </w:drawing>
+      </w:r>
+    </w:p>
+    <w:p>
+      <w:pPr>
+        <w:rPr>
+          <w:lang w:val="hu-HU"/>
+        </w:rPr>
+      </w:pPr>
+      <w:r>
+        <w:rPr>
+          <w:noProof/>
+          <w:lang w:val="hu-HU"/>
+        </w:rPr>
+        <w:drawing>
+          <wp:inline distT="0" distB="0" distL="0" distR="0" wp14:anchorId="4794BFEB" wp14:editId="5B649E6E">
+            <wp:extent cx="4566662" cy="3781112"/>
+            <wp:effectExtent l="0" t="0" r="5715" b="0"/>
+            <wp:docPr id="1963009002" name="Kép 4"/>
+            <wp:cNvGraphicFramePr>
+              <a:graphicFrameLocks xmlns:a="http://schemas.openxmlformats.org/drawingml/2006/main" noChangeAspect="1"/>
+            </wp:cNvGraphicFramePr>
+            <a:graphic xmlns:a="http://schemas.openxmlformats.org/drawingml/2006/main">
+              <a:graphicData uri="http://schemas.openxmlformats.org/drawingml/2006/picture">
+                <pic:pic xmlns:pic="http://schemas.openxmlformats.org/drawingml/2006/picture">
+                  <pic:nvPicPr>
+                    <pic:cNvPr id="0" name="Picture 4"/>
+                    <pic:cNvPicPr>
+                      <a:picLocks noChangeAspect="1" noChangeArrowheads="1"/>
+                    </pic:cNvPicPr>
+                  </pic:nvPicPr>
+                  <pic:blipFill>
+                    <a:blip r:embed="rId10">
+                      <a:extLst>
+                        <a:ext uri="{28A0092B-C50C-407E-A947-70E740481C1C}">
+                          <a14:useLocalDpi xmlns:a14="http://schemas.microsoft.com/office/drawing/2010/main" val="0"/>
+                        </a:ext>
+                      </a:extLst>
+                    </a:blip>
+                    <a:srcRect/>
+                    <a:stretch>
+                      <a:fillRect/>
+                    </a:stretch>
+                  </pic:blipFill>
+                  <pic:spPr bwMode="auto">
+                    <a:xfrm>
+                      <a:off x="0" y="0"/>
+                      <a:ext cx="4573380" cy="3786674"/>
+                    </a:xfrm>
+                    <a:prstGeom prst="rect">
+                      <a:avLst/>
+                    </a:prstGeom>
+                    <a:noFill/>
+                    <a:ln>
+                      <a:noFill/>
+                    </a:ln>
+                  </pic:spPr>
+                </pic:pic>
+              </a:graphicData>
+            </a:graphic>
+          </wp:inline>
+        </w:drawing>
+      </w:r>
+    </w:p>
+    <w:p>
+      <w:pPr>
+        <w:rPr>
+          <w:lang w:val="hu-HU"/>
+        </w:rPr>
+      </w:pPr>
+      <w:r>
+        <w:rPr>
+          <w:noProof/>
+          <w:lang w:val="hu-HU"/>
+        </w:rPr>
+        <w:lastRenderedPageBreak/>
+        <w:drawing>
+          <wp:inline distT="0" distB="0" distL="0" distR="0" wp14:anchorId="34CB1219" wp14:editId="41368C0D">
+            <wp:extent cx="6637020" cy="5067300"/>
+            <wp:effectExtent l="0" t="0" r="0" b="0"/>
+            <wp:docPr id="1861164941" name="Kép 5"/>
+            <wp:cNvGraphicFramePr>
+              <a:graphicFrameLocks xmlns:a="http://schemas.openxmlformats.org/drawingml/2006/main" noChangeAspect="1"/>
+            </wp:cNvGraphicFramePr>
+            <a:graphic xmlns:a="http://schemas.openxmlformats.org/drawingml/2006/main">
+              <a:graphicData uri="http://schemas.openxmlformats.org/drawingml/2006/picture">
+                <pic:pic xmlns:pic="http://schemas.openxmlformats.org/drawingml/2006/picture">
+                  <pic:nvPicPr>
+                    <pic:cNvPr id="0" name="Picture 5"/>
+                    <pic:cNvPicPr>
+                      <a:picLocks noChangeAspect="1" noChangeArrowheads="1"/>
+                    </pic:cNvPicPr>
+                  </pic:nvPicPr>
+                  <pic:blipFill>
+                    <a:blip r:embed="rId11">
+                      <a:extLst>
+                        <a:ext uri="{28A0092B-C50C-407E-A947-70E740481C1C}">
+                          <a14:useLocalDpi xmlns:a14="http://schemas.microsoft.com/office/drawing/2010/main" val="0"/>
+                        </a:ext>
+                      </a:extLst>
+                    </a:blip>
+                    <a:srcRect/>
+                    <a:stretch>
+                      <a:fillRect/>
+                    </a:stretch>
+                  </pic:blipFill>
+                  <pic:spPr bwMode="auto">
+                    <a:xfrm>
+                      <a:off x="0" y="0"/>
+                      <a:ext cx="6637020" cy="5067300"/>
+                    </a:xfrm>
+                    <a:prstGeom prst="rect">
+                      <a:avLst/>
+                    </a:prstGeom>
+                    <a:noFill/>
+                    <a:ln>
+                      <a:noFill/>
+                    </a:ln>
+                  </pic:spPr>
+                </pic:pic>
+              </a:graphicData>
+            </a:graphic>
+          </wp:inline>
+        </w:drawing>
+      </w:r>
+    </w:p>
+    <w:p>
+      <w:pPr>
+        <w:rPr>
+          <w:lang w:val="hu-HU"/>
+        </w:rPr>
+      </w:pPr>
+      <w:r>
+        <w:rPr>
+          <w:noProof/>
+          <w:lang w:val="hu-HU"/>
+        </w:rPr>
+        <w:drawing>
+          <wp:inline distT="0" distB="0" distL="0" distR="0" wp14:anchorId="60FE3BAC" wp14:editId="0DF8B480">
+            <wp:extent cx="5777550" cy="4610100"/>
+            <wp:effectExtent l="0" t="0" r="0" b="0"/>
+            <wp:docPr id="1271400231" name="Kép 6"/>
+            <wp:cNvGraphicFramePr>
+              <a:graphicFrameLocks xmlns:a="http://schemas.openxmlformats.org/drawingml/2006/main" noChangeAspect="1"/>
+            </wp:cNvGraphicFramePr>
+            <a:graphic xmlns:a="http://schemas.openxmlformats.org/drawingml/2006/main">
+              <a:graphicData uri="http://schemas.openxmlformats.org/drawingml/2006/picture">
+                <pic:pic xmlns:pic="http://schemas.openxmlformats.org/drawingml/2006/picture">
+                  <pic:nvPicPr>
+                    <pic:cNvPr id="0" name="Picture 6"/>
+                    <pic:cNvPicPr>
+                      <a:picLocks noChangeAspect="1" noChangeArrowheads="1"/>
+                    </pic:cNvPicPr>
+                  </pic:nvPicPr>
+                  <pic:blipFill>
+                    <a:blip r:embed="rId12">
+                      <a:extLst>
+                        <a:ext uri="{28A0092B-C50C-407E-A947-70E740481C1C}">
+                          <a14:useLocalDpi xmlns:a14="http://schemas.microsoft.com/office/drawing/2010/main" val="0"/>
+                        </a:ext>
+                      </a:extLst>
+                    </a:blip>
+                    <a:srcRect/>
+                    <a:stretch>
+                      <a:fillRect/>
+                    </a:stretch>
+                  </pic:blipFill>
+                  <pic:spPr bwMode="auto">
+                    <a:xfrm>
+                      <a:off x="0" y="0"/>
+                      <a:ext cx="5781541" cy="4613285"/>
+                    </a:xfrm>
+                    <a:prstGeom prst="rect">
+                      <a:avLst/>
+                    </a:prstGeom>
+                    <a:noFill/>
+                    <a:ln>
+                      <a:noFill/>
+                    </a:ln>
+                  </pic:spPr>
+                </pic:pic>
+              </a:graphicData>
+            </a:graphic>
+          </wp:inline>
+        </w:drawing>
+      </w:r>
+    </w:p>
+    <w:p>
+      <w:pPr>
+        <w:rPr>
+          <w:lang w:val="hu-HU"/>
+        </w:rPr>
+      </w:pPr>
+      <w:r>
+        <w:rPr>
+          <w:noProof/>
+          <w:lang w:val="hu-HU"/>
+        </w:rPr>
+        <w:lastRenderedPageBreak/>
+        <w:drawing>
+          <wp:inline distT="0" distB="0" distL="0" distR="0" wp14:anchorId="5F29A48E" wp14:editId="6D44B2D7">
+            <wp:extent cx="6644640" cy="4259580"/>
+            <wp:effectExtent l="0" t="0" r="3810" b="7620"/>
+            <wp:docPr id="669067463" name="Kép 7"/>
+            <wp:cNvGraphicFramePr>
+              <a:graphicFrameLocks xmlns:a="http://schemas.openxmlformats.org/drawingml/2006/main" noChangeAspect="1"/>
+            </wp:cNvGraphicFramePr>
+            <a:graphic xmlns:a="http://schemas.openxmlformats.org/drawingml/2006/main">
+              <a:graphicData uri="http://schemas.openxmlformats.org/drawingml/2006/picture">
+                <pic:pic xmlns:pic="http://schemas.openxmlformats.org/drawingml/2006/picture">
+                  <pic:nvPicPr>
+                    <pic:cNvPr id="0" name="Picture 7"/>
+                    <pic:cNvPicPr>
+                      <a:picLocks noChangeAspect="1" noChangeArrowheads="1"/>
+                    </pic:cNvPicPr>
+                  </pic:nvPicPr>
+                  <pic:blipFill>
+                    <a:blip r:embed="rId13">
+                      <a:extLst>
+                        <a:ext uri="{28A0092B-C50C-407E-A947-70E740481C1C}">
+                          <a14:useLocalDpi xmlns:a14="http://schemas.microsoft.com/office/drawing/2010/main" val="0"/>
+                        </a:ext>
+                      </a:extLst>
+                    </a:blip>
+                    <a:srcRect/>
+                    <a:stretch>
+                      <a:fillRect/>
+                    </a:stretch>
+                  </pic:blipFill>
+                  <pic:spPr bwMode="auto">
+                    <a:xfrm>
+                      <a:off x="0" y="0"/>
+                      <a:ext cx="6644640" cy="4259580"/>
+                    </a:xfrm>
+                    <a:prstGeom prst="rect">
+                      <a:avLst/>
+                    </a:prstGeom>
+                    <a:noFill/>
+                    <a:ln>
+                      <a:noFill/>
+                    </a:ln>
+                  </pic:spPr>
+                </pic:pic>
+              </a:graphicData>
+            </a:graphic>
+          </wp:inline>
+        </w:drawing>
+      </w:r>
+    </w:p>
+    <w:p>
+      <w:pPr>
+        <w:rPr>
+          <w:lang w:val="hu-HU"/>
+        </w:rPr>
+      </w:pPr>
+      <w:r>
+        <w:rPr>
+          <w:noProof/>
+          <w:lang w:val="hu-HU"/>
+        </w:rPr>
+        <w:lastRenderedPageBreak/>
+        <w:drawing>
+          <wp:inline distT="0" distB="0" distL="0" distR="0" wp14:anchorId="5B071008" wp14:editId="62F3B823">
+            <wp:extent cx="6042660" cy="9768840"/>
+            <wp:effectExtent l="0" t="0" r="0" b="3810"/>
+            <wp:docPr id="196549603" name="Kép 8"/>
+            <wp:cNvGraphicFramePr>
+              <a:graphicFrameLocks xmlns:a="http://schemas.openxmlformats.org/drawingml/2006/main" noChangeAspect="1"/>
+            </wp:cNvGraphicFramePr>
+            <a:graphic xmlns:a="http://schemas.openxmlformats.org/drawingml/2006/main">
+              <a:graphicData uri="http://schemas.openxmlformats.org/drawingml/2006/picture">
+                <pic:pic xmlns:pic="http://schemas.openxmlformats.org/drawingml/2006/picture">
+                  <pic:nvPicPr>
+                    <pic:cNvPr id="0" name="Picture 8"/>
+                    <pic:cNvPicPr>
+                      <a:picLocks noChangeAspect="1" noChangeArrowheads="1"/>
+                    </pic:cNvPicPr>
+                  </pic:nvPicPr>
+                  <pic:blipFill>
+                    <a:blip r:embed="rId14">
+                      <a:extLst>
+                        <a:ext uri="{28A0092B-C50C-407E-A947-70E740481C1C}">
+                          <a14:useLocalDpi xmlns:a14="http://schemas.microsoft.com/office/drawing/2010/main" val="0"/>
+                        </a:ext>
+                      </a:extLst>
+                    </a:blip>
+                    <a:srcRect/>
+                    <a:stretch>
+                      <a:fillRect/>
+                    </a:stretch>
+                  </pic:blipFill>
+                  <pic:spPr bwMode="auto">
+                    <a:xfrm>
+                      <a:off x="0" y="0"/>
+                      <a:ext cx="6042660" cy="9768840"/>
+                    </a:xfrm>
+                    <a:prstGeom prst="rect">
+                      <a:avLst/>
+                    </a:prstGeom>
+                    <a:noFill/>
+                    <a:ln>
+                      <a:noFill/>
+                    </a:ln>
+                  </pic:spPr>
+                </pic:pic>
+              </a:graphicData>
+            </a:graphic>
+          </wp:inline>
+        </w:drawing>
+      </w:r>
     </w:p>
     <w:p>
       <w:pPr>
@@ -1076,6 +1567,7 @@
       </w:pPr>
       <w:proofErr w:type="spellStart"/>
       <w:r>
+        <w:lastRenderedPageBreak/>
         <w:t>Egyedmodell</w:t>
       </w:r>
       <w:proofErr w:type="spellEnd"/>
@@ -1190,7 +1682,7 @@
                     </pic:cNvPicPr>
                   </pic:nvPicPr>
                   <pic:blipFill>
-                    <a:blip r:embed="rId8" cstate="print">
+                    <a:blip r:embed="rId15" cstate="print">
                       <a:extLst>
                         <a:ext uri="{28A0092B-C50C-407E-A947-70E740481C1C}">
                           <a14:useLocalDpi xmlns:a14="http://schemas.microsoft.com/office/drawing/2010/main" val="0"/>
@@ -1825,7 +2317,6 @@
     <w:p>
       <w:proofErr w:type="spellStart"/>
       <w:r>
-        <w:lastRenderedPageBreak/>
         <w:t>Függőségek</w:t>
       </w:r>
       <w:proofErr w:type="spellEnd"/>
@@ -5263,7 +5754,6 @@
           <w:color w:val="FF0000"/>
           <w:lang w:val="hu-HU"/>
         </w:rPr>
-        <w:lastRenderedPageBreak/>
         <w:t>Folder</w:t>
       </w:r>
       <w:proofErr w:type="spellEnd"/>
@@ -7230,7 +7720,6 @@
           <w:color w:val="FF0000"/>
           <w:lang w:val="hu-HU"/>
         </w:rPr>
-        <w:lastRenderedPageBreak/>
         <w:t>Foldershared</w:t>
       </w:r>
       <w:proofErr w:type="spellEnd"/>
@@ -8470,7 +8959,7 @@
                     </pic:cNvPicPr>
                   </pic:nvPicPr>
                   <pic:blipFill>
-                    <a:blip r:embed="rId9">
+                    <a:blip r:embed="rId16">
                       <a:extLst>
                         <a:ext uri="{28A0092B-C50C-407E-A947-70E740481C1C}">
                           <a14:useLocalDpi xmlns:a14="http://schemas.microsoft.com/office/drawing/2010/main" val="0"/>
@@ -8574,7 +9063,7 @@
                     </pic:cNvPicPr>
                   </pic:nvPicPr>
                   <pic:blipFill>
-                    <a:blip r:embed="rId10">
+                    <a:blip r:embed="rId17">
                       <a:extLst>
                         <a:ext uri="{28A0092B-C50C-407E-A947-70E740481C1C}">
                           <a14:useLocalDpi xmlns:a14="http://schemas.microsoft.com/office/drawing/2010/main" val="0"/>
@@ -8706,7 +9195,7 @@
                     </pic:cNvPicPr>
                   </pic:nvPicPr>
                   <pic:blipFill>
-                    <a:blip r:embed="rId11">
+                    <a:blip r:embed="rId18">
                       <a:extLst>
                         <a:ext uri="{28A0092B-C50C-407E-A947-70E740481C1C}">
                           <a14:useLocalDpi xmlns:a14="http://schemas.microsoft.com/office/drawing/2010/main" val="0"/>
@@ -8764,7 +9253,7 @@
                     </pic:cNvPicPr>
                   </pic:nvPicPr>
                   <pic:blipFill>
-                    <a:blip r:embed="rId12">
+                    <a:blip r:embed="rId19">
                       <a:extLst>
                         <a:ext uri="{28A0092B-C50C-407E-A947-70E740481C1C}">
                           <a14:useLocalDpi xmlns:a14="http://schemas.microsoft.com/office/drawing/2010/main" val="0"/>
@@ -8822,7 +9311,7 @@
                     </pic:cNvPicPr>
                   </pic:nvPicPr>
                   <pic:blipFill>
-                    <a:blip r:embed="rId13">
+                    <a:blip r:embed="rId20">
                       <a:extLst>
                         <a:ext uri="{28A0092B-C50C-407E-A947-70E740481C1C}">
                           <a14:useLocalDpi xmlns:a14="http://schemas.microsoft.com/office/drawing/2010/main" val="0"/>

--- a/diagramok/SSADMsablon.docx
+++ b/diagramok/SSADMsablon.docx
@@ -230,7 +230,28 @@
           <w:color w:val="FF0000"/>
           <w:lang w:val="hu-HU"/>
         </w:rPr>
-        <w:t xml:space="preserve">Marik István - </w:t>
+        <w:t xml:space="preserve">Marik István </w:t>
+      </w:r>
+      <w:r>
+        <w:rPr>
+          <w:color w:val="FF0000"/>
+          <w:lang w:val="hu-HU"/>
+        </w:rPr>
+        <w:t>–</w:t>
+      </w:r>
+      <w:r>
+        <w:rPr>
+          <w:color w:val="FF0000"/>
+          <w:lang w:val="hu-HU"/>
+        </w:rPr>
+        <w:t xml:space="preserve"> </w:t>
+      </w:r>
+      <w:r>
+        <w:rPr>
+          <w:color w:val="FF0000"/>
+          <w:lang w:val="hu-HU"/>
+        </w:rPr>
+        <w:t>Fizikai adatfolyam-diagram, Egyedmodell, Szerep-funkció mátrix, Egyed-esemény mátrix, Képernyőtervek</w:t>
       </w:r>
     </w:p>
     <w:p>
@@ -287,16 +308,24 @@
     <w:p>
       <w:pPr>
         <w:rPr>
-          <w:color w:val="FF0000"/>
-          <w:lang w:val="hu-HU"/>
-        </w:rPr>
-      </w:pPr>
-      <w:r>
-        <w:rPr>
-          <w:color w:val="FF0000"/>
-          <w:lang w:val="hu-HU"/>
-        </w:rPr>
-        <w:t>Egyéni / Csapat</w:t>
+          <w:b/>
+          <w:bCs/>
+          <w:color w:val="FF0000"/>
+          <w:sz w:val="32"/>
+          <w:szCs w:val="32"/>
+          <w:lang w:val="hu-HU"/>
+        </w:rPr>
+      </w:pPr>
+      <w:r>
+        <w:rPr>
+          <w:b/>
+          <w:bCs/>
+          <w:color w:val="FF0000"/>
+          <w:sz w:val="32"/>
+          <w:szCs w:val="32"/>
+          <w:lang w:val="hu-HU"/>
+        </w:rPr>
+        <w:t>Egyéni</w:t>
       </w:r>
     </w:p>
     <w:p>
@@ -605,6 +634,7 @@
           <w:color w:val="FF0000"/>
           <w:lang w:val="hu-HU"/>
         </w:rPr>
+        <w:lastRenderedPageBreak/>
         <w:t>A DFD 1. szintje:</w:t>
       </w:r>
       <w:r>
@@ -615,42 +645,17 @@
         </w:rPr>
         <w:t xml:space="preserve"> </w:t>
       </w:r>
-    </w:p>
-    <w:p>
-      <w:pPr>
-        <w:rPr>
-          <w:color w:val="FF0000"/>
-          <w:lang w:val="hu-HU"/>
-        </w:rPr>
-      </w:pPr>
       <w:r>
         <w:rPr>
           <w:noProof/>
           <w:color w:val="FF0000"/>
           <w:lang w:val="hu-HU"/>
         </w:rPr>
-        <w:lastRenderedPageBreak/>
         <w:drawing>
-          <wp:anchor distT="0" distB="0" distL="114300" distR="114300" simplePos="0" relativeHeight="251671552" behindDoc="1" locked="0" layoutInCell="1" allowOverlap="1" wp14:anchorId="6BD4255F" wp14:editId="2EE279FE">
-            <wp:simplePos x="0" y="0"/>
-            <wp:positionH relativeFrom="margin">
-              <wp:align>left</wp:align>
-            </wp:positionH>
-            <wp:positionV relativeFrom="paragraph">
-              <wp:posOffset>77470</wp:posOffset>
-            </wp:positionV>
-            <wp:extent cx="6179820" cy="4206875"/>
-            <wp:effectExtent l="0" t="0" r="0" b="3175"/>
-            <wp:wrapTight wrapText="bothSides">
-              <wp:wrapPolygon edited="0">
-                <wp:start x="0" y="0"/>
-                <wp:lineTo x="0" y="21518"/>
-                <wp:lineTo x="21507" y="21518"/>
-                <wp:lineTo x="21507" y="0"/>
-                <wp:lineTo x="0" y="0"/>
-              </wp:wrapPolygon>
-            </wp:wrapTight>
-            <wp:docPr id="1443365757" name="Kép 4"/>
+          <wp:inline distT="0" distB="0" distL="0" distR="0" wp14:anchorId="705EBD2D" wp14:editId="402DE20C">
+            <wp:extent cx="6645910" cy="4525010"/>
+            <wp:effectExtent l="0" t="0" r="2540" b="8890"/>
+            <wp:docPr id="1849627164" name="Kép 12" descr="A képen szöveg, diagram, Műszaki rajz, Tervrajz látható&#10;&#10;Automatikusan generált leírás"/>
             <wp:cNvGraphicFramePr>
               <a:graphicFrameLocks xmlns:a="http://schemas.openxmlformats.org/drawingml/2006/main" noChangeAspect="1"/>
             </wp:cNvGraphicFramePr>
@@ -658,10 +663,8 @@
               <a:graphicData uri="http://schemas.openxmlformats.org/drawingml/2006/picture">
                 <pic:pic xmlns:pic="http://schemas.openxmlformats.org/drawingml/2006/picture">
                   <pic:nvPicPr>
-                    <pic:cNvPr id="0" name="Picture 4"/>
-                    <pic:cNvPicPr>
-                      <a:picLocks noChangeAspect="1" noChangeArrowheads="1"/>
-                    </pic:cNvPicPr>
+                    <pic:cNvPr id="1849627164" name="Kép 12" descr="A képen szöveg, diagram, Műszaki rajz, Tervrajz látható&#10;&#10;Automatikusan generált leírás"/>
+                    <pic:cNvPicPr/>
                   </pic:nvPicPr>
                   <pic:blipFill>
                     <a:blip r:embed="rId5">
@@ -671,34 +674,23 @@
                         </a:ext>
                       </a:extLst>
                     </a:blip>
-                    <a:srcRect/>
                     <a:stretch>
                       <a:fillRect/>
                     </a:stretch>
                   </pic:blipFill>
-                  <pic:spPr bwMode="auto">
+                  <pic:spPr>
                     <a:xfrm>
                       <a:off x="0" y="0"/>
-                      <a:ext cx="6179820" cy="4206875"/>
+                      <a:ext cx="6645910" cy="4525010"/>
                     </a:xfrm>
                     <a:prstGeom prst="rect">
                       <a:avLst/>
                     </a:prstGeom>
-                    <a:noFill/>
-                    <a:ln>
-                      <a:noFill/>
-                    </a:ln>
                   </pic:spPr>
                 </pic:pic>
               </a:graphicData>
             </a:graphic>
-            <wp14:sizeRelH relativeFrom="margin">
-              <wp14:pctWidth>0</wp14:pctWidth>
-            </wp14:sizeRelH>
-            <wp14:sizeRelV relativeFrom="margin">
-              <wp14:pctHeight>0</wp14:pctHeight>
-            </wp14:sizeRelV>
-          </wp:anchor>
+          </wp:inline>
         </w:drawing>
       </w:r>
     </w:p>
@@ -901,6 +893,14 @@
           <w:lang w:val="hu-HU"/>
         </w:rPr>
       </w:pPr>
+    </w:p>
+    <w:p>
+      <w:pPr>
+        <w:rPr>
+          <w:color w:val="FF0000"/>
+          <w:lang w:val="hu-HU"/>
+        </w:rPr>
+      </w:pPr>
       <w:r>
         <w:rPr>
           <w:color w:val="FF0000"/>
@@ -922,27 +922,12 @@
           <w:color w:val="FF0000"/>
           <w:lang w:val="hu-HU"/>
         </w:rPr>
+        <w:lastRenderedPageBreak/>
         <w:drawing>
-          <wp:anchor distT="0" distB="0" distL="114300" distR="114300" simplePos="0" relativeHeight="251673600" behindDoc="1" locked="0" layoutInCell="1" allowOverlap="1" wp14:anchorId="45EF4A1A" wp14:editId="6A28FAE3">
-            <wp:simplePos x="0" y="0"/>
-            <wp:positionH relativeFrom="margin">
-              <wp:posOffset>-68580</wp:posOffset>
-            </wp:positionH>
-            <wp:positionV relativeFrom="paragraph">
-              <wp:posOffset>2674620</wp:posOffset>
-            </wp:positionV>
-            <wp:extent cx="6644640" cy="3688080"/>
-            <wp:effectExtent l="0" t="0" r="3810" b="7620"/>
-            <wp:wrapTight wrapText="bothSides">
-              <wp:wrapPolygon edited="0">
-                <wp:start x="0" y="0"/>
-                <wp:lineTo x="0" y="21533"/>
-                <wp:lineTo x="21550" y="21533"/>
-                <wp:lineTo x="21550" y="0"/>
-                <wp:lineTo x="0" y="0"/>
-              </wp:wrapPolygon>
-            </wp:wrapTight>
-            <wp:docPr id="1535467331" name="Kép 6"/>
+          <wp:inline distT="0" distB="0" distL="0" distR="0" wp14:anchorId="5081D0EE" wp14:editId="077B1600">
+            <wp:extent cx="6645910" cy="2353945"/>
+            <wp:effectExtent l="0" t="0" r="2540" b="8255"/>
+            <wp:docPr id="181348766" name="Kép 10" descr="A képen diagram, Tervrajz, Műszaki rajz, szöveg látható&#10;&#10;Automatikusan generált leírás"/>
             <wp:cNvGraphicFramePr>
               <a:graphicFrameLocks xmlns:a="http://schemas.openxmlformats.org/drawingml/2006/main" noChangeAspect="1"/>
             </wp:cNvGraphicFramePr>
@@ -950,10 +935,8 @@
               <a:graphicData uri="http://schemas.openxmlformats.org/drawingml/2006/picture">
                 <pic:pic xmlns:pic="http://schemas.openxmlformats.org/drawingml/2006/picture">
                   <pic:nvPicPr>
-                    <pic:cNvPr id="0" name="Picture 6"/>
-                    <pic:cNvPicPr>
-                      <a:picLocks noChangeAspect="1" noChangeArrowheads="1"/>
-                    </pic:cNvPicPr>
+                    <pic:cNvPr id="181348766" name="Kép 10" descr="A képen diagram, Tervrajz, Műszaki rajz, szöveg látható&#10;&#10;Automatikusan generált leírás"/>
+                    <pic:cNvPicPr/>
                   </pic:nvPicPr>
                   <pic:blipFill>
                     <a:blip r:embed="rId6">
@@ -963,30 +946,39 @@
                         </a:ext>
                       </a:extLst>
                     </a:blip>
-                    <a:srcRect/>
                     <a:stretch>
                       <a:fillRect/>
                     </a:stretch>
                   </pic:blipFill>
-                  <pic:spPr bwMode="auto">
+                  <pic:spPr>
                     <a:xfrm>
                       <a:off x="0" y="0"/>
-                      <a:ext cx="6644640" cy="3688080"/>
+                      <a:ext cx="6645910" cy="2353945"/>
                     </a:xfrm>
                     <a:prstGeom prst="rect">
                       <a:avLst/>
                     </a:prstGeom>
-                    <a:noFill/>
-                    <a:ln>
-                      <a:noFill/>
-                    </a:ln>
                   </pic:spPr>
                 </pic:pic>
               </a:graphicData>
             </a:graphic>
-          </wp:anchor>
+          </wp:inline>
         </w:drawing>
       </w:r>
+    </w:p>
+    <w:p>
+      <w:pPr>
+        <w:rPr>
+          <w:lang w:val="hu-HU"/>
+        </w:rPr>
+      </w:pPr>
+    </w:p>
+    <w:p>
+      <w:pPr>
+        <w:rPr>
+          <w:lang w:val="hu-HU"/>
+        </w:rPr>
+      </w:pPr>
       <w:r>
         <w:rPr>
           <w:noProof/>
@@ -994,26 +986,18 @@
           <w:lang w:val="hu-HU"/>
         </w:rPr>
         <w:drawing>
-          <wp:anchor distT="0" distB="0" distL="114300" distR="114300" simplePos="0" relativeHeight="251672576" behindDoc="1" locked="0" layoutInCell="1" allowOverlap="1" wp14:anchorId="32A0C161" wp14:editId="68C34211">
+          <wp:anchor distT="0" distB="0" distL="114300" distR="114300" simplePos="0" relativeHeight="251658240" behindDoc="0" locked="0" layoutInCell="1" allowOverlap="1" wp14:anchorId="1E226FEE" wp14:editId="1E68990A">
             <wp:simplePos x="0" y="0"/>
             <wp:positionH relativeFrom="margin">
               <wp:align>left</wp:align>
             </wp:positionH>
             <wp:positionV relativeFrom="paragraph">
-              <wp:posOffset>213360</wp:posOffset>
+              <wp:posOffset>228600</wp:posOffset>
             </wp:positionV>
-            <wp:extent cx="6644640" cy="2354580"/>
-            <wp:effectExtent l="0" t="0" r="3810" b="7620"/>
-            <wp:wrapTight wrapText="bothSides">
-              <wp:wrapPolygon edited="0">
-                <wp:start x="0" y="0"/>
-                <wp:lineTo x="0" y="21495"/>
-                <wp:lineTo x="21550" y="21495"/>
-                <wp:lineTo x="21550" y="0"/>
-                <wp:lineTo x="0" y="0"/>
-              </wp:wrapPolygon>
-            </wp:wrapTight>
-            <wp:docPr id="557286175" name="Kép 5"/>
+            <wp:extent cx="6432550" cy="3567430"/>
+            <wp:effectExtent l="0" t="0" r="6350" b="0"/>
+            <wp:wrapSquare wrapText="bothSides"/>
+            <wp:docPr id="822915952" name="Kép 11" descr="A képen szöveg, diagram, Tervrajz, Műszaki rajz látható&#10;&#10;Automatikusan generált leírás"/>
             <wp:cNvGraphicFramePr>
               <a:graphicFrameLocks xmlns:a="http://schemas.openxmlformats.org/drawingml/2006/main" noChangeAspect="1"/>
             </wp:cNvGraphicFramePr>
@@ -1021,10 +1005,8 @@
               <a:graphicData uri="http://schemas.openxmlformats.org/drawingml/2006/picture">
                 <pic:pic xmlns:pic="http://schemas.openxmlformats.org/drawingml/2006/picture">
                   <pic:nvPicPr>
-                    <pic:cNvPr id="0" name="Picture 5"/>
-                    <pic:cNvPicPr>
-                      <a:picLocks noChangeAspect="1" noChangeArrowheads="1"/>
-                    </pic:cNvPicPr>
+                    <pic:cNvPr id="822915952" name="Kép 11" descr="A képen szöveg, diagram, Tervrajz, Műszaki rajz látható&#10;&#10;Automatikusan generált leírás"/>
+                    <pic:cNvPicPr/>
                   </pic:nvPicPr>
                   <pic:blipFill>
                     <a:blip r:embed="rId7">
@@ -1034,23 +1016,18 @@
                         </a:ext>
                       </a:extLst>
                     </a:blip>
-                    <a:srcRect/>
                     <a:stretch>
                       <a:fillRect/>
                     </a:stretch>
                   </pic:blipFill>
-                  <pic:spPr bwMode="auto">
+                  <pic:spPr>
                     <a:xfrm>
                       <a:off x="0" y="0"/>
-                      <a:ext cx="6644640" cy="2354580"/>
+                      <a:ext cx="6432550" cy="3567430"/>
                     </a:xfrm>
                     <a:prstGeom prst="rect">
                       <a:avLst/>
                     </a:prstGeom>
-                    <a:noFill/>
-                    <a:ln>
-                      <a:noFill/>
-                    </a:ln>
                   </pic:spPr>
                 </pic:pic>
               </a:graphicData>
@@ -1070,7 +1047,6 @@
         <w:rPr>
           <w:lang w:val="hu-HU"/>
         </w:rPr>
-        <w:lastRenderedPageBreak/>
         <w:t>Logikai</w:t>
       </w:r>
     </w:p>
@@ -1118,8 +1094,9 @@
           <w:sz w:val="72"/>
           <w:lang w:val="hu-HU"/>
         </w:rPr>
+        <w:lastRenderedPageBreak/>
         <w:drawing>
-          <wp:inline distT="0" distB="0" distL="0" distR="0" wp14:anchorId="49800331" wp14:editId="416EDC91">
+          <wp:inline distT="0" distB="0" distL="0" distR="0" wp14:anchorId="49800331" wp14:editId="25C4A5FF">
             <wp:extent cx="1882016" cy="8877300"/>
             <wp:effectExtent l="0" t="0" r="4445" b="0"/>
             <wp:docPr id="1228731336" name="Kép 1" descr="A képen szöveg, fekete-fehér, nyugta látható&#10;&#10;Automatikusan generált leírás"/>
@@ -1581,30 +1558,52 @@
           <w:lang w:val="hu-HU"/>
         </w:rPr>
       </w:pPr>
-    </w:p>
-    <w:p>
-      <w:pPr>
+      <w:r>
         <w:rPr>
           <w:noProof/>
-          <w:color w:val="FF0000"/>
-          <w:lang w:val="hu-HU" w:eastAsia="hu-HU"/>
-        </w:rPr>
-      </w:pPr>
-      <w:r>
-        <w:rPr>
-          <w:noProof/>
-          <w:color w:val="FF0000"/>
-          <w:lang w:val="hu-HU" w:eastAsia="hu-HU"/>
-        </w:rPr>
-        <w:t>Egyedmodell</w:t>
-      </w:r>
-      <w:r>
-        <w:rPr>
-          <w:noProof/>
-          <w:color w:val="FF0000"/>
-          <w:lang w:val="hu-HU" w:eastAsia="hu-HU"/>
-        </w:rPr>
-        <w:t>-diagram a tanult módon.</w:t>
+          <w:lang w:val="hu-HU"/>
+        </w:rPr>
+        <w:drawing>
+          <wp:inline distT="0" distB="0" distL="0" distR="0" wp14:anchorId="620A4A4C" wp14:editId="59B256C5">
+            <wp:extent cx="5486875" cy="1867062"/>
+            <wp:effectExtent l="0" t="0" r="0" b="0"/>
+            <wp:docPr id="1598883255" name="Kép 2"/>
+            <wp:cNvGraphicFramePr>
+              <a:graphicFrameLocks xmlns:a="http://schemas.openxmlformats.org/drawingml/2006/main" noChangeAspect="1"/>
+            </wp:cNvGraphicFramePr>
+            <a:graphic xmlns:a="http://schemas.openxmlformats.org/drawingml/2006/main">
+              <a:graphicData uri="http://schemas.openxmlformats.org/drawingml/2006/picture">
+                <pic:pic xmlns:pic="http://schemas.openxmlformats.org/drawingml/2006/picture">
+                  <pic:nvPicPr>
+                    <pic:cNvPr id="1598883255" name="Kép 1598883255"/>
+                    <pic:cNvPicPr/>
+                  </pic:nvPicPr>
+                  <pic:blipFill>
+                    <a:blip r:embed="rId15">
+                      <a:extLst>
+                        <a:ext uri="{28A0092B-C50C-407E-A947-70E740481C1C}">
+                          <a14:useLocalDpi xmlns:a14="http://schemas.microsoft.com/office/drawing/2010/main" val="0"/>
+                        </a:ext>
+                      </a:extLst>
+                    </a:blip>
+                    <a:stretch>
+                      <a:fillRect/>
+                    </a:stretch>
+                  </pic:blipFill>
+                  <pic:spPr>
+                    <a:xfrm>
+                      <a:off x="0" y="0"/>
+                      <a:ext cx="5486875" cy="1867062"/>
+                    </a:xfrm>
+                    <a:prstGeom prst="rect">
+                      <a:avLst/>
+                    </a:prstGeom>
+                  </pic:spPr>
+                </pic:pic>
+              </a:graphicData>
+            </a:graphic>
+          </wp:inline>
+        </w:drawing>
       </w:r>
     </w:p>
     <w:p>
@@ -1682,7 +1681,7 @@
                     </pic:cNvPicPr>
                   </pic:nvPicPr>
                   <pic:blipFill>
-                    <a:blip r:embed="rId15" cstate="print">
+                    <a:blip r:embed="rId16" cstate="print">
                       <a:extLst>
                         <a:ext uri="{28A0092B-C50C-407E-A947-70E740481C1C}">
                           <a14:useLocalDpi xmlns:a14="http://schemas.microsoft.com/office/drawing/2010/main" val="0"/>
@@ -1824,6 +1823,7 @@
     <w:p>
       <w:proofErr w:type="gramStart"/>
       <w:r>
+        <w:lastRenderedPageBreak/>
         <w:t>File(</w:t>
       </w:r>
       <w:proofErr w:type="spellStart"/>
@@ -5586,6 +5586,7 @@
               <w:rPr>
                 <w:lang w:val="hu-HU"/>
               </w:rPr>
+              <w:lastRenderedPageBreak/>
               <w:t>password</w:t>
             </w:r>
           </w:p>
@@ -7464,6 +7465,7 @@
               <w:rPr>
                 <w:lang w:val="hu-HU"/>
               </w:rPr>
+              <w:lastRenderedPageBreak/>
               <w:t>File.</w:t>
             </w:r>
             <w:r>
@@ -8959,7 +8961,7 @@
                     </pic:cNvPicPr>
                   </pic:nvPicPr>
                   <pic:blipFill>
-                    <a:blip r:embed="rId16">
+                    <a:blip r:embed="rId17">
                       <a:extLst>
                         <a:ext uri="{28A0092B-C50C-407E-A947-70E740481C1C}">
                           <a14:useLocalDpi xmlns:a14="http://schemas.microsoft.com/office/drawing/2010/main" val="0"/>
@@ -9063,7 +9065,7 @@
                     </pic:cNvPicPr>
                   </pic:nvPicPr>
                   <pic:blipFill>
-                    <a:blip r:embed="rId17">
+                    <a:blip r:embed="rId18">
                       <a:extLst>
                         <a:ext uri="{28A0092B-C50C-407E-A947-70E740481C1C}">
                           <a14:useLocalDpi xmlns:a14="http://schemas.microsoft.com/office/drawing/2010/main" val="0"/>
@@ -9154,10 +9156,303 @@
       </w:pPr>
       <w:proofErr w:type="spellStart"/>
       <w:r>
+        <w:t>Képernyőtervek</w:t>
+      </w:r>
+      <w:proofErr w:type="spellEnd"/>
+    </w:p>
+    <w:p/>
+    <w:p/>
+    <w:p/>
+    <w:p>
+      <w:pPr>
+        <w:tabs>
+          <w:tab w:val="left" w:pos="1944"/>
+        </w:tabs>
+      </w:pPr>
+    </w:p>
+    <w:p>
+      <w:pPr>
+        <w:pStyle w:val="Cmsor2"/>
+      </w:pPr>
+      <w:r>
+        <w:rPr>
+          <w:noProof/>
+        </w:rPr>
         <w:lastRenderedPageBreak/>
-        <w:t>Képernyőtervek</w:t>
-      </w:r>
-      <w:proofErr w:type="spellEnd"/>
+        <w:drawing>
+          <wp:inline distT="0" distB="0" distL="0" distR="0" wp14:anchorId="260BE37A" wp14:editId="353972B3">
+            <wp:extent cx="6645910" cy="3742055"/>
+            <wp:effectExtent l="0" t="0" r="2540" b="0"/>
+            <wp:docPr id="1032968788" name="Kép 3" descr="A képen szöveg, képernyőkép, Betűtípus, tervezés látható&#10;&#10;Automatikusan generált leírás"/>
+            <wp:cNvGraphicFramePr>
+              <a:graphicFrameLocks xmlns:a="http://schemas.openxmlformats.org/drawingml/2006/main" noChangeAspect="1"/>
+            </wp:cNvGraphicFramePr>
+            <a:graphic xmlns:a="http://schemas.openxmlformats.org/drawingml/2006/main">
+              <a:graphicData uri="http://schemas.openxmlformats.org/drawingml/2006/picture">
+                <pic:pic xmlns:pic="http://schemas.openxmlformats.org/drawingml/2006/picture">
+                  <pic:nvPicPr>
+                    <pic:cNvPr id="1032968788" name="Kép 3" descr="A képen szöveg, képernyőkép, Betűtípus, tervezés látható&#10;&#10;Automatikusan generált leírás"/>
+                    <pic:cNvPicPr/>
+                  </pic:nvPicPr>
+                  <pic:blipFill>
+                    <a:blip r:embed="rId19" cstate="print">
+                      <a:extLst>
+                        <a:ext uri="{28A0092B-C50C-407E-A947-70E740481C1C}">
+                          <a14:useLocalDpi xmlns:a14="http://schemas.microsoft.com/office/drawing/2010/main" val="0"/>
+                        </a:ext>
+                      </a:extLst>
+                    </a:blip>
+                    <a:stretch>
+                      <a:fillRect/>
+                    </a:stretch>
+                  </pic:blipFill>
+                  <pic:spPr>
+                    <a:xfrm>
+                      <a:off x="0" y="0"/>
+                      <a:ext cx="6645910" cy="3742055"/>
+                    </a:xfrm>
+                    <a:prstGeom prst="rect">
+                      <a:avLst/>
+                    </a:prstGeom>
+                  </pic:spPr>
+                </pic:pic>
+              </a:graphicData>
+            </a:graphic>
+          </wp:inline>
+        </w:drawing>
+      </w:r>
+      <w:r>
+        <w:rPr>
+          <w:noProof/>
+        </w:rPr>
+        <w:drawing>
+          <wp:inline distT="0" distB="0" distL="0" distR="0" wp14:anchorId="23FD2375" wp14:editId="222309BE">
+            <wp:extent cx="6645910" cy="3709035"/>
+            <wp:effectExtent l="0" t="0" r="2540" b="5715"/>
+            <wp:docPr id="886748898" name="Kép 4"/>
+            <wp:cNvGraphicFramePr>
+              <a:graphicFrameLocks xmlns:a="http://schemas.openxmlformats.org/drawingml/2006/main" noChangeAspect="1"/>
+            </wp:cNvGraphicFramePr>
+            <a:graphic xmlns:a="http://schemas.openxmlformats.org/drawingml/2006/main">
+              <a:graphicData uri="http://schemas.openxmlformats.org/drawingml/2006/picture">
+                <pic:pic xmlns:pic="http://schemas.openxmlformats.org/drawingml/2006/picture">
+                  <pic:nvPicPr>
+                    <pic:cNvPr id="886748898" name="Kép 886748898"/>
+                    <pic:cNvPicPr/>
+                  </pic:nvPicPr>
+                  <pic:blipFill>
+                    <a:blip r:embed="rId20" cstate="print">
+                      <a:extLst>
+                        <a:ext uri="{28A0092B-C50C-407E-A947-70E740481C1C}">
+                          <a14:useLocalDpi xmlns:a14="http://schemas.microsoft.com/office/drawing/2010/main" val="0"/>
+                        </a:ext>
+                      </a:extLst>
+                    </a:blip>
+                    <a:stretch>
+                      <a:fillRect/>
+                    </a:stretch>
+                  </pic:blipFill>
+                  <pic:spPr>
+                    <a:xfrm>
+                      <a:off x="0" y="0"/>
+                      <a:ext cx="6645910" cy="3709035"/>
+                    </a:xfrm>
+                    <a:prstGeom prst="rect">
+                      <a:avLst/>
+                    </a:prstGeom>
+                  </pic:spPr>
+                </pic:pic>
+              </a:graphicData>
+            </a:graphic>
+          </wp:inline>
+        </w:drawing>
+      </w:r>
+      <w:r>
+        <w:rPr>
+          <w:noProof/>
+        </w:rPr>
+        <w:lastRenderedPageBreak/>
+        <w:drawing>
+          <wp:inline distT="0" distB="0" distL="0" distR="0" wp14:anchorId="738DBFF2" wp14:editId="463609CE">
+            <wp:extent cx="6645910" cy="3709035"/>
+            <wp:effectExtent l="0" t="0" r="2540" b="5715"/>
+            <wp:docPr id="727581149" name="Kép 5" descr="A képen szöveg, képernyőkép, szám, Betűtípus látható&#10;&#10;Automatikusan generált leírás"/>
+            <wp:cNvGraphicFramePr>
+              <a:graphicFrameLocks xmlns:a="http://schemas.openxmlformats.org/drawingml/2006/main" noChangeAspect="1"/>
+            </wp:cNvGraphicFramePr>
+            <a:graphic xmlns:a="http://schemas.openxmlformats.org/drawingml/2006/main">
+              <a:graphicData uri="http://schemas.openxmlformats.org/drawingml/2006/picture">
+                <pic:pic xmlns:pic="http://schemas.openxmlformats.org/drawingml/2006/picture">
+                  <pic:nvPicPr>
+                    <pic:cNvPr id="727581149" name="Kép 5" descr="A képen szöveg, képernyőkép, szám, Betűtípus látható&#10;&#10;Automatikusan generált leírás"/>
+                    <pic:cNvPicPr/>
+                  </pic:nvPicPr>
+                  <pic:blipFill>
+                    <a:blip r:embed="rId21" cstate="print">
+                      <a:extLst>
+                        <a:ext uri="{28A0092B-C50C-407E-A947-70E740481C1C}">
+                          <a14:useLocalDpi xmlns:a14="http://schemas.microsoft.com/office/drawing/2010/main" val="0"/>
+                        </a:ext>
+                      </a:extLst>
+                    </a:blip>
+                    <a:stretch>
+                      <a:fillRect/>
+                    </a:stretch>
+                  </pic:blipFill>
+                  <pic:spPr>
+                    <a:xfrm>
+                      <a:off x="0" y="0"/>
+                      <a:ext cx="6645910" cy="3709035"/>
+                    </a:xfrm>
+                    <a:prstGeom prst="rect">
+                      <a:avLst/>
+                    </a:prstGeom>
+                  </pic:spPr>
+                </pic:pic>
+              </a:graphicData>
+            </a:graphic>
+          </wp:inline>
+        </w:drawing>
+      </w:r>
+      <w:r>
+        <w:rPr>
+          <w:noProof/>
+        </w:rPr>
+        <w:drawing>
+          <wp:inline distT="0" distB="0" distL="0" distR="0" wp14:anchorId="18F71D2A" wp14:editId="30263E70">
+            <wp:extent cx="6645910" cy="3709035"/>
+            <wp:effectExtent l="0" t="0" r="2540" b="5715"/>
+            <wp:docPr id="155443575" name="Kép 6" descr="A képen szöveg, képernyőkép, óra, Betűtípus látható&#10;&#10;Automatikusan generált leírás"/>
+            <wp:cNvGraphicFramePr>
+              <a:graphicFrameLocks xmlns:a="http://schemas.openxmlformats.org/drawingml/2006/main" noChangeAspect="1"/>
+            </wp:cNvGraphicFramePr>
+            <a:graphic xmlns:a="http://schemas.openxmlformats.org/drawingml/2006/main">
+              <a:graphicData uri="http://schemas.openxmlformats.org/drawingml/2006/picture">
+                <pic:pic xmlns:pic="http://schemas.openxmlformats.org/drawingml/2006/picture">
+                  <pic:nvPicPr>
+                    <pic:cNvPr id="155443575" name="Kép 6" descr="A képen szöveg, képernyőkép, óra, Betűtípus látható&#10;&#10;Automatikusan generált leírás"/>
+                    <pic:cNvPicPr/>
+                  </pic:nvPicPr>
+                  <pic:blipFill>
+                    <a:blip r:embed="rId22" cstate="print">
+                      <a:extLst>
+                        <a:ext uri="{28A0092B-C50C-407E-A947-70E740481C1C}">
+                          <a14:useLocalDpi xmlns:a14="http://schemas.microsoft.com/office/drawing/2010/main" val="0"/>
+                        </a:ext>
+                      </a:extLst>
+                    </a:blip>
+                    <a:stretch>
+                      <a:fillRect/>
+                    </a:stretch>
+                  </pic:blipFill>
+                  <pic:spPr>
+                    <a:xfrm>
+                      <a:off x="0" y="0"/>
+                      <a:ext cx="6645910" cy="3709035"/>
+                    </a:xfrm>
+                    <a:prstGeom prst="rect">
+                      <a:avLst/>
+                    </a:prstGeom>
+                  </pic:spPr>
+                </pic:pic>
+              </a:graphicData>
+            </a:graphic>
+          </wp:inline>
+        </w:drawing>
+      </w:r>
+      <w:r>
+        <w:rPr>
+          <w:noProof/>
+        </w:rPr>
+        <w:lastRenderedPageBreak/>
+        <w:drawing>
+          <wp:inline distT="0" distB="0" distL="0" distR="0" wp14:anchorId="1504D1D6" wp14:editId="4A4E1270">
+            <wp:extent cx="6645910" cy="3712845"/>
+            <wp:effectExtent l="0" t="0" r="2540" b="1905"/>
+            <wp:docPr id="95188347" name="Kép 7" descr="A képen szöveg, képernyőkép, diagram, Betűtípus látható&#10;&#10;Automatikusan generált leírás"/>
+            <wp:cNvGraphicFramePr>
+              <a:graphicFrameLocks xmlns:a="http://schemas.openxmlformats.org/drawingml/2006/main" noChangeAspect="1"/>
+            </wp:cNvGraphicFramePr>
+            <a:graphic xmlns:a="http://schemas.openxmlformats.org/drawingml/2006/main">
+              <a:graphicData uri="http://schemas.openxmlformats.org/drawingml/2006/picture">
+                <pic:pic xmlns:pic="http://schemas.openxmlformats.org/drawingml/2006/picture">
+                  <pic:nvPicPr>
+                    <pic:cNvPr id="95188347" name="Kép 7" descr="A képen szöveg, képernyőkép, diagram, Betűtípus látható&#10;&#10;Automatikusan generált leírás"/>
+                    <pic:cNvPicPr/>
+                  </pic:nvPicPr>
+                  <pic:blipFill>
+                    <a:blip r:embed="rId23" cstate="print">
+                      <a:extLst>
+                        <a:ext uri="{28A0092B-C50C-407E-A947-70E740481C1C}">
+                          <a14:useLocalDpi xmlns:a14="http://schemas.microsoft.com/office/drawing/2010/main" val="0"/>
+                        </a:ext>
+                      </a:extLst>
+                    </a:blip>
+                    <a:stretch>
+                      <a:fillRect/>
+                    </a:stretch>
+                  </pic:blipFill>
+                  <pic:spPr>
+                    <a:xfrm>
+                      <a:off x="0" y="0"/>
+                      <a:ext cx="6645910" cy="3712845"/>
+                    </a:xfrm>
+                    <a:prstGeom prst="rect">
+                      <a:avLst/>
+                    </a:prstGeom>
+                  </pic:spPr>
+                </pic:pic>
+              </a:graphicData>
+            </a:graphic>
+          </wp:inline>
+        </w:drawing>
+      </w:r>
+      <w:r>
+        <w:rPr>
+          <w:noProof/>
+        </w:rPr>
+        <w:drawing>
+          <wp:inline distT="0" distB="0" distL="0" distR="0" wp14:anchorId="76DBD790" wp14:editId="2DC3C44A">
+            <wp:extent cx="6645910" cy="3858260"/>
+            <wp:effectExtent l="0" t="0" r="0" b="0"/>
+            <wp:docPr id="2056978379" name="Kép 8" descr="A képen szöveg, képernyőkép, szoftver, tervezés látható&#10;&#10;Automatikusan generált leírás"/>
+            <wp:cNvGraphicFramePr>
+              <a:graphicFrameLocks xmlns:a="http://schemas.openxmlformats.org/drawingml/2006/main" noChangeAspect="1"/>
+            </wp:cNvGraphicFramePr>
+            <a:graphic xmlns:a="http://schemas.openxmlformats.org/drawingml/2006/main">
+              <a:graphicData uri="http://schemas.openxmlformats.org/drawingml/2006/picture">
+                <pic:pic xmlns:pic="http://schemas.openxmlformats.org/drawingml/2006/picture">
+                  <pic:nvPicPr>
+                    <pic:cNvPr id="2056978379" name="Kép 8" descr="A képen szöveg, képernyőkép, szoftver, tervezés látható&#10;&#10;Automatikusan generált leírás"/>
+                    <pic:cNvPicPr/>
+                  </pic:nvPicPr>
+                  <pic:blipFill>
+                    <a:blip r:embed="rId24" cstate="print">
+                      <a:extLst>
+                        <a:ext uri="{28A0092B-C50C-407E-A947-70E740481C1C}">
+                          <a14:useLocalDpi xmlns:a14="http://schemas.microsoft.com/office/drawing/2010/main" val="0"/>
+                        </a:ext>
+                      </a:extLst>
+                    </a:blip>
+                    <a:stretch>
+                      <a:fillRect/>
+                    </a:stretch>
+                  </pic:blipFill>
+                  <pic:spPr>
+                    <a:xfrm>
+                      <a:off x="0" y="0"/>
+                      <a:ext cx="6645910" cy="3858260"/>
+                    </a:xfrm>
+                    <a:prstGeom prst="rect">
+                      <a:avLst/>
+                    </a:prstGeom>
+                  </pic:spPr>
+                </pic:pic>
+              </a:graphicData>
+            </a:graphic>
+          </wp:inline>
+        </w:drawing>
+      </w:r>
     </w:p>
     <w:p>
       <w:pPr>
@@ -9177,6 +9472,7 @@
         <w:rPr>
           <w:noProof/>
         </w:rPr>
+        <w:lastRenderedPageBreak/>
         <w:drawing>
           <wp:inline distT="0" distB="0" distL="0" distR="0" wp14:anchorId="128A80D6" wp14:editId="3DBD8AD3">
             <wp:extent cx="5748134" cy="2956560"/>
@@ -9195,7 +9491,7 @@
                     </pic:cNvPicPr>
                   </pic:nvPicPr>
                   <pic:blipFill>
-                    <a:blip r:embed="rId18">
+                    <a:blip r:embed="rId25">
                       <a:extLst>
                         <a:ext uri="{28A0092B-C50C-407E-A947-70E740481C1C}">
                           <a14:useLocalDpi xmlns:a14="http://schemas.microsoft.com/office/drawing/2010/main" val="0"/>
@@ -9253,7 +9549,7 @@
                     </pic:cNvPicPr>
                   </pic:nvPicPr>
                   <pic:blipFill>
-                    <a:blip r:embed="rId19">
+                    <a:blip r:embed="rId26">
                       <a:extLst>
                         <a:ext uri="{28A0092B-C50C-407E-A947-70E740481C1C}">
                           <a14:useLocalDpi xmlns:a14="http://schemas.microsoft.com/office/drawing/2010/main" val="0"/>
@@ -9311,7 +9607,7 @@
                     </pic:cNvPicPr>
                   </pic:nvPicPr>
                   <pic:blipFill>
-                    <a:blip r:embed="rId20">
+                    <a:blip r:embed="rId27">
                       <a:extLst>
                         <a:ext uri="{28A0092B-C50C-407E-A947-70E740481C1C}">
                           <a14:useLocalDpi xmlns:a14="http://schemas.microsoft.com/office/drawing/2010/main" val="0"/>
@@ -9354,49 +9650,49 @@
       </w:pPr>
       <w:proofErr w:type="spellStart"/>
       <w:r>
+        <w:t>Összetett</w:t>
+      </w:r>
+      <w:proofErr w:type="spellEnd"/>
+      <w:r>
+        <w:t xml:space="preserve"> </w:t>
+      </w:r>
+      <w:proofErr w:type="spellStart"/>
+      <w:r>
+        <w:t>lekérdezések</w:t>
+      </w:r>
+      <w:proofErr w:type="spellEnd"/>
+    </w:p>
+    <w:p>
+      <w:pPr>
+        <w:pStyle w:val="Cmsor2"/>
+      </w:pPr>
+      <w:r>
+        <w:t xml:space="preserve">Az </w:t>
+      </w:r>
+      <w:proofErr w:type="spellStart"/>
+      <w:r>
+        <w:t>alkalmazás</w:t>
+      </w:r>
+      <w:proofErr w:type="spellEnd"/>
+      <w:r>
+        <w:t xml:space="preserve"> </w:t>
+      </w:r>
+      <w:proofErr w:type="spellStart"/>
+      <w:r>
+        <w:t>telepítése</w:t>
+      </w:r>
+      <w:proofErr w:type="spellEnd"/>
+      <w:r>
+        <w:t xml:space="preserve"> </w:t>
+      </w:r>
+    </w:p>
+    <w:p>
+      <w:pPr>
+        <w:pStyle w:val="Cmsor2"/>
+      </w:pPr>
+      <w:proofErr w:type="spellStart"/>
+      <w:r>
         <w:lastRenderedPageBreak/>
-        <w:t>Összetett</w:t>
-      </w:r>
-      <w:proofErr w:type="spellEnd"/>
-      <w:r>
-        <w:t xml:space="preserve"> </w:t>
-      </w:r>
-      <w:proofErr w:type="spellStart"/>
-      <w:r>
-        <w:t>lekérdezések</w:t>
-      </w:r>
-      <w:proofErr w:type="spellEnd"/>
-    </w:p>
-    <w:p>
-      <w:pPr>
-        <w:pStyle w:val="Cmsor2"/>
-      </w:pPr>
-      <w:r>
-        <w:t xml:space="preserve">Az </w:t>
-      </w:r>
-      <w:proofErr w:type="spellStart"/>
-      <w:r>
-        <w:t>alkalmazás</w:t>
-      </w:r>
-      <w:proofErr w:type="spellEnd"/>
-      <w:r>
-        <w:t xml:space="preserve"> </w:t>
-      </w:r>
-      <w:proofErr w:type="spellStart"/>
-      <w:r>
-        <w:t>telepítése</w:t>
-      </w:r>
-      <w:proofErr w:type="spellEnd"/>
-      <w:r>
-        <w:t xml:space="preserve"> </w:t>
-      </w:r>
-    </w:p>
-    <w:p>
-      <w:pPr>
-        <w:pStyle w:val="Cmsor2"/>
-      </w:pPr>
-      <w:proofErr w:type="spellStart"/>
-      <w:r>
         <w:t>Egyéb</w:t>
       </w:r>
       <w:proofErr w:type="spellEnd"/>

--- a/diagramok/SSADMsablon.docx
+++ b/diagramok/SSADMsablon.docx
@@ -75,19 +75,34 @@
         <w:spacing w:after="2160"/>
         <w:jc w:val="center"/>
         <w:rPr>
-          <w:b/>
-          <w:color w:val="FF0000"/>
-          <w:sz w:val="40"/>
-          <w:lang w:val="hu-HU"/>
-        </w:rPr>
-      </w:pPr>
-      <w:r>
-        <w:rPr>
           <w:color w:val="FF0000"/>
           <w:sz w:val="32"/>
           <w:lang w:val="hu-HU"/>
         </w:rPr>
+      </w:pPr>
+      <w:r>
+        <w:rPr>
+          <w:color w:val="FF0000"/>
+          <w:sz w:val="32"/>
+          <w:lang w:val="hu-HU"/>
+        </w:rPr>
         <w:t>kurzuskód</w:t>
+      </w:r>
+      <w:r>
+        <w:rPr>
+          <w:color w:val="FF0000"/>
+          <w:sz w:val="32"/>
+          <w:lang w:val="hu-HU"/>
+        </w:rPr>
+        <w:t xml:space="preserve">: </w:t>
+      </w:r>
+      <w:r>
+        <w:rPr>
+          <w:color w:val="FF0000"/>
+          <w:sz w:val="32"/>
+          <w:lang w:val="hu-HU"/>
+        </w:rPr>
+        <w:t>IB152L-4</w:t>
       </w:r>
     </w:p>
     <w:p>
@@ -108,7 +123,79 @@
           <w:sz w:val="40"/>
           <w:lang w:val="hu-HU"/>
         </w:rPr>
-        <w:t>Projekt címe</w:t>
+        <w:t>Projekt</w:t>
+      </w:r>
+      <w:r>
+        <w:rPr>
+          <w:noProof/>
+        </w:rPr>
+        <w:t xml:space="preserve"> </w:t>
+      </w:r>
+      <w:r>
+        <w:rPr>
+          <w:b/>
+          <w:color w:val="FF0000"/>
+          <w:sz w:val="40"/>
+          <w:lang w:val="hu-HU"/>
+        </w:rPr>
+        <w:drawing>
+          <wp:anchor distT="0" distB="0" distL="114300" distR="114300" simplePos="0" relativeHeight="251659264" behindDoc="0" locked="0" layoutInCell="1" allowOverlap="1" wp14:anchorId="7F670C16" wp14:editId="52101B57">
+            <wp:simplePos x="0" y="0"/>
+            <wp:positionH relativeFrom="column">
+              <wp:posOffset>0</wp:posOffset>
+            </wp:positionH>
+            <wp:positionV relativeFrom="page">
+              <wp:posOffset>5248275</wp:posOffset>
+            </wp:positionV>
+            <wp:extent cx="6645910" cy="1697990"/>
+            <wp:effectExtent l="0" t="0" r="2540" b="0"/>
+            <wp:wrapSquare wrapText="bothSides"/>
+            <wp:docPr id="1553826001" name="Kép 1" descr="A képen szöveg, Betűtípus, fehér, tipográfia látható&#10;&#10;Automatikusan generált leírás"/>
+            <wp:cNvGraphicFramePr>
+              <a:graphicFrameLocks xmlns:a="http://schemas.openxmlformats.org/drawingml/2006/main" noChangeAspect="1"/>
+            </wp:cNvGraphicFramePr>
+            <a:graphic xmlns:a="http://schemas.openxmlformats.org/drawingml/2006/main">
+              <a:graphicData uri="http://schemas.openxmlformats.org/drawingml/2006/picture">
+                <pic:pic xmlns:pic="http://schemas.openxmlformats.org/drawingml/2006/picture">
+                  <pic:nvPicPr>
+                    <pic:cNvPr id="1553826001" name="Kép 1" descr="A képen szöveg, Betűtípus, fehér, tipográfia látható&#10;&#10;Automatikusan generált leírás"/>
+                    <pic:cNvPicPr/>
+                  </pic:nvPicPr>
+                  <pic:blipFill>
+                    <a:blip r:embed="rId6">
+                      <a:extLst>
+                        <a:ext uri="{28A0092B-C50C-407E-A947-70E740481C1C}">
+                          <a14:useLocalDpi xmlns:a14="http://schemas.microsoft.com/office/drawing/2010/main" val="0"/>
+                        </a:ext>
+                      </a:extLst>
+                    </a:blip>
+                    <a:stretch>
+                      <a:fillRect/>
+                    </a:stretch>
+                  </pic:blipFill>
+                  <pic:spPr>
+                    <a:xfrm>
+                      <a:off x="0" y="0"/>
+                      <a:ext cx="6645910" cy="1697990"/>
+                    </a:xfrm>
+                    <a:prstGeom prst="rect">
+                      <a:avLst/>
+                    </a:prstGeom>
+                  </pic:spPr>
+                </pic:pic>
+              </a:graphicData>
+            </a:graphic>
+          </wp:anchor>
+        </w:drawing>
+      </w:r>
+      <w:r>
+        <w:rPr>
+          <w:b/>
+          <w:color w:val="FF0000"/>
+          <w:sz w:val="40"/>
+          <w:lang w:val="hu-HU"/>
+        </w:rPr>
+        <w:t xml:space="preserve"> címe</w:t>
       </w:r>
     </w:p>
     <w:p>
@@ -116,185 +203,276 @@
         <w:jc w:val="center"/>
         <w:rPr>
           <w:b/>
+          <w:sz w:val="52"/>
+          <w:szCs w:val="52"/>
+          <w:lang w:val="hu-HU"/>
+        </w:rPr>
+      </w:pPr>
+      <w:r>
+        <w:rPr>
+          <w:b/>
+          <w:sz w:val="52"/>
+          <w:szCs w:val="52"/>
+          <w:lang w:val="hu-HU"/>
+        </w:rPr>
+        <w:t>Készítette:</w:t>
+      </w:r>
+    </w:p>
+    <w:p>
+      <w:pPr>
+        <w:jc w:val="center"/>
+        <w:rPr>
+          <w:color w:val="FF0000"/>
+          <w:sz w:val="36"/>
+          <w:szCs w:val="36"/>
+          <w:lang w:val="hu-HU"/>
+        </w:rPr>
+      </w:pPr>
+      <w:r>
+        <w:rPr>
+          <w:color w:val="FF0000"/>
+          <w:sz w:val="36"/>
+          <w:szCs w:val="36"/>
+          <w:lang w:val="hu-HU"/>
+        </w:rPr>
+        <w:t>Varga Bence Martin</w:t>
+      </w:r>
+    </w:p>
+    <w:p>
+      <w:pPr>
+        <w:jc w:val="center"/>
+        <w:rPr>
+          <w:color w:val="FF0000"/>
+          <w:sz w:val="36"/>
+          <w:szCs w:val="36"/>
+          <w:lang w:val="hu-HU"/>
+        </w:rPr>
+      </w:pPr>
+      <w:r>
+        <w:rPr>
+          <w:color w:val="FF0000"/>
+          <w:sz w:val="36"/>
+          <w:szCs w:val="36"/>
+          <w:lang w:val="hu-HU"/>
+        </w:rPr>
+        <w:t>Marik István</w:t>
+      </w:r>
+    </w:p>
+    <w:p>
+      <w:pPr>
+        <w:jc w:val="center"/>
+        <w:rPr>
+          <w:lang w:val="hu-HU"/>
+        </w:rPr>
+      </w:pPr>
+      <w:r>
+        <w:rPr>
+          <w:color w:val="FF0000"/>
+          <w:sz w:val="36"/>
+          <w:szCs w:val="36"/>
+          <w:lang w:val="hu-HU"/>
+        </w:rPr>
+        <w:t>Varga Zoltán</w:t>
+      </w:r>
+      <w:r>
+        <w:rPr>
+          <w:lang w:val="hu-HU"/>
+        </w:rPr>
+        <w:br w:type="page"/>
+      </w:r>
+    </w:p>
+    <w:p>
+      <w:pPr>
+        <w:pStyle w:val="Cmsor2"/>
+        <w:rPr>
+          <w:sz w:val="48"/>
+          <w:szCs w:val="48"/>
+        </w:rPr>
+      </w:pPr>
+    </w:p>
+    <w:p>
+      <w:pPr>
+        <w:pStyle w:val="Cmsor2"/>
+        <w:rPr>
+          <w:sz w:val="48"/>
+          <w:szCs w:val="48"/>
+        </w:rPr>
+      </w:pPr>
+      <w:r>
+        <w:rPr>
+          <w:sz w:val="48"/>
+          <w:szCs w:val="48"/>
+        </w:rPr>
+        <w:t>Munka felosztása</w:t>
+      </w:r>
+    </w:p>
+    <w:p>
+      <w:pPr>
+        <w:rPr>
+          <w:lang w:val="hu-HU"/>
+        </w:rPr>
+      </w:pPr>
+    </w:p>
+    <w:p>
+      <w:pPr>
+        <w:rPr>
+          <w:color w:val="FF0000"/>
+          <w:sz w:val="32"/>
+          <w:szCs w:val="32"/>
+          <w:lang w:val="hu-HU"/>
+        </w:rPr>
+      </w:pPr>
+      <w:r>
+        <w:rPr>
+          <w:color w:val="FF0000"/>
+          <w:sz w:val="32"/>
+          <w:szCs w:val="32"/>
+          <w:lang w:val="hu-HU"/>
+        </w:rPr>
+        <w:t xml:space="preserve">Varga Bence Martin </w:t>
+      </w:r>
+      <w:r>
+        <w:rPr>
+          <w:color w:val="FF0000"/>
+          <w:sz w:val="32"/>
+          <w:szCs w:val="32"/>
+          <w:lang w:val="hu-HU"/>
+        </w:rPr>
+        <w:t>–</w:t>
+      </w:r>
+      <w:r>
+        <w:rPr>
+          <w:color w:val="FF0000"/>
+          <w:sz w:val="32"/>
+          <w:szCs w:val="32"/>
+          <w:lang w:val="hu-HU"/>
+        </w:rPr>
+        <w:t xml:space="preserve"> </w:t>
+      </w:r>
+      <w:r>
+        <w:rPr>
+          <w:color w:val="FF0000"/>
+          <w:sz w:val="32"/>
+          <w:szCs w:val="32"/>
+          <w:lang w:val="hu-HU"/>
+        </w:rPr>
+        <w:t>menütervek, logikai adatfolyam diagram, funkcióleírások, szerep-funkció mátrix</w:t>
+      </w:r>
+    </w:p>
+    <w:p>
+      <w:pPr>
+        <w:rPr>
+          <w:color w:val="FF0000"/>
+          <w:sz w:val="32"/>
+          <w:szCs w:val="32"/>
+          <w:lang w:val="hu-HU"/>
+        </w:rPr>
+      </w:pPr>
+    </w:p>
+    <w:p>
+      <w:pPr>
+        <w:rPr>
+          <w:color w:val="FF0000"/>
+          <w:sz w:val="32"/>
+          <w:szCs w:val="32"/>
+          <w:lang w:val="hu-HU"/>
+        </w:rPr>
+      </w:pPr>
+      <w:r>
+        <w:rPr>
+          <w:color w:val="FF0000"/>
+          <w:sz w:val="32"/>
+          <w:szCs w:val="32"/>
+          <w:lang w:val="hu-HU"/>
+        </w:rPr>
+        <w:t xml:space="preserve">Marik István </w:t>
+      </w:r>
+      <w:r>
+        <w:rPr>
+          <w:color w:val="FF0000"/>
+          <w:sz w:val="32"/>
+          <w:szCs w:val="32"/>
+          <w:lang w:val="hu-HU"/>
+        </w:rPr>
+        <w:t>–</w:t>
+      </w:r>
+      <w:r>
+        <w:rPr>
+          <w:color w:val="FF0000"/>
+          <w:sz w:val="32"/>
+          <w:szCs w:val="32"/>
+          <w:lang w:val="hu-HU"/>
+        </w:rPr>
+        <w:t xml:space="preserve"> </w:t>
+      </w:r>
+      <w:r>
+        <w:rPr>
+          <w:color w:val="FF0000"/>
+          <w:sz w:val="32"/>
+          <w:szCs w:val="32"/>
+          <w:lang w:val="hu-HU"/>
+        </w:rPr>
+        <w:t>Fizikai adatfolyam-diagram, Egyedmodell, Szerep-funkció mátrix, Egyed-esemény mátrix, Képernyőtervek</w:t>
+      </w:r>
+    </w:p>
+    <w:p>
+      <w:pPr>
+        <w:rPr>
+          <w:color w:val="FF0000"/>
+          <w:sz w:val="32"/>
+          <w:szCs w:val="32"/>
+          <w:lang w:val="hu-HU"/>
+        </w:rPr>
+      </w:pPr>
+    </w:p>
+    <w:p>
+      <w:pPr>
+        <w:rPr>
+          <w:color w:val="FF0000"/>
+          <w:sz w:val="32"/>
+          <w:szCs w:val="32"/>
+        </w:rPr>
+      </w:pPr>
+      <w:r>
+        <w:rPr>
+          <w:color w:val="FF0000"/>
+          <w:sz w:val="32"/>
+          <w:szCs w:val="32"/>
+          <w:lang w:val="hu-HU"/>
+        </w:rPr>
+        <w:t>Varga Zoltán – EK diagram, relációs adatbázisséma, normalizálás, tábla tervek</w:t>
+      </w:r>
+    </w:p>
+    <w:p>
+      <w:pPr>
+        <w:rPr>
           <w:sz w:val="28"/>
           <w:lang w:val="hu-HU"/>
         </w:rPr>
       </w:pPr>
-      <w:r>
-        <w:rPr>
-          <w:b/>
+    </w:p>
+    <w:p>
+      <w:pPr>
+        <w:rPr>
           <w:sz w:val="28"/>
           <w:lang w:val="hu-HU"/>
         </w:rPr>
-        <w:t>Készítette:</w:t>
-      </w:r>
-    </w:p>
-    <w:p>
-      <w:pPr>
-        <w:jc w:val="center"/>
-        <w:rPr>
-          <w:color w:val="FF0000"/>
-          <w:lang w:val="hu-HU"/>
-        </w:rPr>
-      </w:pPr>
-      <w:r>
-        <w:rPr>
-          <w:color w:val="FF0000"/>
-          <w:lang w:val="hu-HU"/>
-        </w:rPr>
-        <w:t>Varga Bence Martin</w:t>
-      </w:r>
-    </w:p>
-    <w:p>
-      <w:pPr>
-        <w:jc w:val="center"/>
-        <w:rPr>
-          <w:color w:val="FF0000"/>
-          <w:lang w:val="hu-HU"/>
-        </w:rPr>
-      </w:pPr>
-      <w:r>
-        <w:rPr>
-          <w:color w:val="FF0000"/>
-          <w:lang w:val="hu-HU"/>
-        </w:rPr>
-        <w:t>Marik István</w:t>
-      </w:r>
-    </w:p>
-    <w:p>
-      <w:pPr>
-        <w:jc w:val="center"/>
-        <w:rPr>
-          <w:lang w:val="hu-HU"/>
-        </w:rPr>
-      </w:pPr>
-      <w:r>
-        <w:rPr>
-          <w:color w:val="FF0000"/>
-          <w:lang w:val="hu-HU"/>
-        </w:rPr>
-        <w:t>Varga Zoltán</w:t>
-      </w:r>
-      <w:r>
-        <w:rPr>
-          <w:lang w:val="hu-HU"/>
-        </w:rPr>
-        <w:br w:type="page"/>
-      </w:r>
+      </w:pPr>
     </w:p>
     <w:p>
       <w:pPr>
         <w:pStyle w:val="Cmsor2"/>
-      </w:pPr>
-      <w:r>
-        <w:lastRenderedPageBreak/>
-        <w:t xml:space="preserve">Munka </w:t>
-      </w:r>
-      <w:proofErr w:type="spellStart"/>
-      <w:r>
-        <w:t>felosztása</w:t>
-      </w:r>
-      <w:proofErr w:type="spellEnd"/>
-    </w:p>
-    <w:p>
-      <w:pPr>
-        <w:rPr>
-          <w:lang w:val="hu-HU"/>
-        </w:rPr>
-      </w:pPr>
-    </w:p>
-    <w:p>
-      <w:pPr>
-        <w:rPr>
-          <w:color w:val="FF0000"/>
-          <w:lang w:val="hu-HU"/>
-        </w:rPr>
-      </w:pPr>
-      <w:r>
-        <w:rPr>
-          <w:color w:val="FF0000"/>
-          <w:lang w:val="hu-HU"/>
-        </w:rPr>
-        <w:t xml:space="preserve">Varga Bence Martin - </w:t>
-      </w:r>
-    </w:p>
-    <w:p>
-      <w:pPr>
-        <w:rPr>
-          <w:color w:val="FF0000"/>
-          <w:lang w:val="hu-HU"/>
-        </w:rPr>
-      </w:pPr>
-      <w:r>
-        <w:rPr>
-          <w:color w:val="FF0000"/>
-          <w:lang w:val="hu-HU"/>
-        </w:rPr>
-        <w:t xml:space="preserve">Marik István </w:t>
-      </w:r>
-      <w:r>
-        <w:rPr>
-          <w:color w:val="FF0000"/>
-          <w:lang w:val="hu-HU"/>
-        </w:rPr>
-        <w:t>–</w:t>
-      </w:r>
-      <w:r>
-        <w:rPr>
-          <w:color w:val="FF0000"/>
-          <w:lang w:val="hu-HU"/>
-        </w:rPr>
-        <w:t xml:space="preserve"> </w:t>
-      </w:r>
-      <w:r>
-        <w:rPr>
-          <w:color w:val="FF0000"/>
-          <w:lang w:val="hu-HU"/>
-        </w:rPr>
-        <w:t>Fizikai adatfolyam-diagram, Egyedmodell, Szerep-funkció mátrix, Egyed-esemény mátrix, Képernyőtervek</w:t>
-      </w:r>
-    </w:p>
-    <w:p>
-      <w:pPr>
-        <w:rPr>
-          <w:color w:val="FF0000"/>
-        </w:rPr>
-      </w:pPr>
-      <w:r>
-        <w:rPr>
-          <w:color w:val="FF0000"/>
-          <w:lang w:val="hu-HU"/>
-        </w:rPr>
-        <w:t>Varga Zoltán – EK diagram, relációs adatbázisséma, normalizálás, tábla tervek</w:t>
-      </w:r>
-    </w:p>
-    <w:p>
-      <w:pPr>
-        <w:rPr>
-          <w:sz w:val="28"/>
-          <w:lang w:val="hu-HU"/>
-        </w:rPr>
-      </w:pPr>
-    </w:p>
-    <w:p>
-      <w:pPr>
-        <w:pStyle w:val="Cmsor2"/>
-      </w:pPr>
-      <w:proofErr w:type="spellStart"/>
-      <w:r>
-        <w:t>Értékelési</w:t>
-      </w:r>
-      <w:proofErr w:type="spellEnd"/>
-      <w:r>
-        <w:t xml:space="preserve"> </w:t>
-      </w:r>
-      <w:proofErr w:type="spellStart"/>
-      <w:r>
-        <w:t>mód</w:t>
-      </w:r>
-      <w:proofErr w:type="spellEnd"/>
-      <w:r>
-        <w:t>:</w:t>
+        <w:rPr>
+          <w:sz w:val="48"/>
+          <w:szCs w:val="48"/>
+        </w:rPr>
+      </w:pPr>
+      <w:r>
+        <w:rPr>
+          <w:sz w:val="48"/>
+          <w:szCs w:val="48"/>
+        </w:rPr>
+        <w:t>Értékelési mód:</w:t>
       </w:r>
     </w:p>
     <w:p>
@@ -349,56 +527,141 @@
           <w:lang w:val="hu-HU"/>
         </w:rPr>
       </w:pPr>
-      <w:r>
-        <w:rPr>
-          <w:rFonts w:ascii="LiberationSerif" w:hAnsi="LiberationSerif" w:cs="LiberationSerif"/>
-          <w:lang w:val="hu-HU"/>
-        </w:rPr>
-        <w:t>A csoportok az alábbi két értékelési módból választhatnak:</w:t>
-      </w:r>
+    </w:p>
+    <w:p>
+      <w:pPr>
+        <w:pStyle w:val="Cmsor2"/>
+        <w:rPr>
+          <w:sz w:val="48"/>
+          <w:szCs w:val="48"/>
+        </w:rPr>
+      </w:pPr>
+      <w:r>
+        <w:rPr>
+          <w:sz w:val="48"/>
+          <w:szCs w:val="48"/>
+        </w:rPr>
+        <w:t>Feladat szöveges leírása</w:t>
+      </w:r>
+    </w:p>
+    <w:p>
+      <w:pPr>
+        <w:rPr>
+          <w:b/>
+          <w:sz w:val="28"/>
+          <w:lang w:val="hu-HU"/>
+        </w:rPr>
+      </w:pPr>
+    </w:p>
+    <w:p>
+      <w:pPr>
+        <w:rPr>
+          <w:color w:val="FF0000"/>
+          <w:sz w:val="36"/>
+          <w:szCs w:val="36"/>
+          <w:lang w:val="hu-HU"/>
+        </w:rPr>
+      </w:pPr>
+      <w:r>
+        <w:rPr>
+          <w:color w:val="FF0000"/>
+          <w:sz w:val="36"/>
+          <w:szCs w:val="36"/>
+          <w:lang w:val="hu-HU"/>
+        </w:rPr>
+        <w:t xml:space="preserve">A projekt egy Google Drive szerű, internetes file megosztó szolgáltatás lesz, melyben azon kívül hogy egy felhasználó saját mappaszerkezetet hozhat létre, saját filejait publikussá teheti, így megosztva azt másokkal, illetve mások publikus fájljai között böngészhet, illetve értékelheti azokat szövegesen, vagy likeolással. </w:t>
+      </w:r>
+    </w:p>
+    <w:p>
+      <w:pPr>
+        <w:spacing w:line="360" w:lineRule="auto"/>
+        <w:jc w:val="center"/>
+        <w:rPr>
+          <w:sz w:val="36"/>
+          <w:szCs w:val="36"/>
+          <w:lang w:val="hu-HU"/>
+        </w:rPr>
+      </w:pPr>
+      <w:r>
+        <w:rPr>
+          <w:sz w:val="36"/>
+          <w:szCs w:val="36"/>
+          <w:lang w:val="hu-HU"/>
+        </w:rPr>
+        <w:br w:type="page"/>
+      </w:r>
+    </w:p>
+    <w:p>
+      <w:pPr>
+        <w:pStyle w:val="Cmsor2"/>
+        <w:rPr>
+          <w:sz w:val="48"/>
+          <w:szCs w:val="48"/>
+        </w:rPr>
+      </w:pPr>
+      <w:r>
+        <w:rPr>
+          <w:sz w:val="48"/>
+          <w:szCs w:val="48"/>
+        </w:rPr>
+        <w:lastRenderedPageBreak/>
+        <w:t>Követelménykatalógus</w:t>
+      </w:r>
+    </w:p>
+    <w:p>
+      <w:pPr>
+        <w:pStyle w:val="Cmsor2"/>
+        <w:rPr>
+          <w:sz w:val="36"/>
+          <w:szCs w:val="36"/>
+          <w:lang w:val="hu-HU"/>
+        </w:rPr>
+      </w:pPr>
+      <w:r>
+        <w:t>Rendszer funkcionális követelménye</w:t>
+      </w:r>
+      <w:r>
+        <w:t>i</w:t>
+      </w:r>
+    </w:p>
+    <w:p>
+      <w:pPr>
+        <w:rPr>
+          <w:lang w:val="hu-HU"/>
+        </w:rPr>
+      </w:pPr>
     </w:p>
     <w:p>
       <w:pPr>
         <w:pStyle w:val="Listaszerbekezds"/>
         <w:numPr>
           <w:ilvl w:val="0"/>
-          <w:numId w:val="1"/>
+          <w:numId w:val="7"/>
         </w:numPr>
-        <w:autoSpaceDE w:val="0"/>
-        <w:autoSpaceDN w:val="0"/>
-        <w:adjustRightInd w:val="0"/>
-        <w:rPr>
-          <w:rFonts w:ascii="LiberationSerif" w:hAnsi="LiberationSerif" w:cs="LiberationSerif"/>
-          <w:lang w:val="hu-HU"/>
-        </w:rPr>
-      </w:pPr>
-      <w:r>
-        <w:rPr>
-          <w:rFonts w:ascii="LiberationSerif" w:hAnsi="LiberationSerif" w:cs="LiberationSerif"/>
-          <w:lang w:val="hu-HU"/>
-        </w:rPr>
-        <w:t>A csoport tagjai közösen dolgoznak, minden tag ugyanannyi pontot kap.</w:t>
-      </w:r>
-      <w:r>
-        <w:rPr>
-          <w:rFonts w:ascii="LiberationSerif" w:hAnsi="LiberationSerif" w:cs="LiberationSerif"/>
-          <w:lang w:val="hu-HU"/>
-        </w:rPr>
-        <w:t xml:space="preserve"> (</w:t>
-      </w:r>
-      <w:r>
-        <w:rPr>
-          <w:color w:val="FF0000"/>
-          <w:lang w:val="hu-HU"/>
-        </w:rPr>
-        <w:t>Csapat</w:t>
-      </w:r>
-      <w:r>
-        <w:rPr>
-          <w:rFonts w:ascii="LiberationSerif" w:hAnsi="LiberationSerif" w:cs="LiberationSerif"/>
-          <w:lang w:val="hu-HU"/>
-        </w:rPr>
-        <w:t>)</w:t>
+        <w:rPr>
+          <w:noProof/>
+          <w:sz w:val="36"/>
+          <w:szCs w:val="36"/>
+          <w:lang w:val="hu-HU"/>
+        </w:rPr>
+      </w:pPr>
+      <w:r>
+        <w:rPr>
+          <w:noProof/>
+          <w:sz w:val="36"/>
+          <w:szCs w:val="36"/>
+          <w:lang w:val="hu-HU"/>
+        </w:rPr>
+        <w:t xml:space="preserve">       </w:t>
+      </w:r>
+      <w:r>
+        <w:rPr>
+          <w:noProof/>
+          <w:sz w:val="36"/>
+          <w:szCs w:val="36"/>
+          <w:lang w:val="hu-HU"/>
+        </w:rPr>
+        <w:t>Fájlok és mappák kezelése egy személyes felhő alapú tárhelyen</w:t>
       </w:r>
     </w:p>
     <w:p>
@@ -406,173 +669,498 @@
         <w:pStyle w:val="Listaszerbekezds"/>
         <w:numPr>
           <w:ilvl w:val="0"/>
-          <w:numId w:val="1"/>
+          <w:numId w:val="7"/>
         </w:numPr>
-        <w:autoSpaceDE w:val="0"/>
-        <w:autoSpaceDN w:val="0"/>
-        <w:adjustRightInd w:val="0"/>
-        <w:rPr>
-          <w:rFonts w:ascii="LiberationSerif" w:hAnsi="LiberationSerif" w:cs="LiberationSerif"/>
-          <w:lang w:val="hu-HU"/>
-        </w:rPr>
-      </w:pPr>
-      <w:r>
-        <w:rPr>
-          <w:rFonts w:ascii="LiberationSerif" w:hAnsi="LiberationSerif" w:cs="LiberationSerif"/>
-          <w:lang w:val="hu-HU"/>
-        </w:rPr>
-        <w:t>A csoport tagjai felosztják a munkát, értékelés egyénenként.</w:t>
-      </w:r>
-      <w:r>
-        <w:rPr>
-          <w:rFonts w:ascii="LiberationSerif" w:hAnsi="LiberationSerif" w:cs="LiberationSerif"/>
-          <w:lang w:val="hu-HU"/>
-        </w:rPr>
-        <w:t xml:space="preserve"> (</w:t>
-      </w:r>
-      <w:r>
-        <w:rPr>
-          <w:color w:val="FF0000"/>
-          <w:lang w:val="hu-HU"/>
-        </w:rPr>
-        <w:t>Egyéni</w:t>
-      </w:r>
-      <w:r>
-        <w:rPr>
-          <w:rFonts w:ascii="LiberationSerif" w:hAnsi="LiberationSerif" w:cs="LiberationSerif"/>
-          <w:lang w:val="hu-HU"/>
-        </w:rPr>
-        <w:t>)</w:t>
-      </w:r>
+        <w:rPr>
+          <w:noProof/>
+          <w:sz w:val="36"/>
+          <w:szCs w:val="36"/>
+          <w:lang w:val="hu-HU"/>
+        </w:rPr>
+      </w:pPr>
+      <w:r>
+        <w:rPr>
+          <w:sz w:val="36"/>
+          <w:szCs w:val="36"/>
+        </w:rPr>
+        <w:t xml:space="preserve">       </w:t>
+      </w:r>
+      <w:r>
+        <w:rPr>
+          <w:sz w:val="36"/>
+          <w:szCs w:val="36"/>
+        </w:rPr>
+        <w:t>Keresési funkció a fájlok és mappák között</w:t>
+      </w:r>
+    </w:p>
+    <w:p>
+      <w:pPr>
+        <w:pStyle w:val="Listaszerbekezds"/>
+        <w:numPr>
+          <w:ilvl w:val="0"/>
+          <w:numId w:val="7"/>
+        </w:numPr>
+        <w:rPr>
+          <w:noProof/>
+          <w:sz w:val="36"/>
+          <w:szCs w:val="36"/>
+          <w:lang w:val="hu-HU"/>
+        </w:rPr>
+      </w:pPr>
+      <w:r>
+        <w:rPr>
+          <w:sz w:val="36"/>
+          <w:szCs w:val="36"/>
+        </w:rPr>
+        <w:t xml:space="preserve">       </w:t>
+      </w:r>
+      <w:r>
+        <w:rPr>
+          <w:sz w:val="36"/>
+          <w:szCs w:val="36"/>
+        </w:rPr>
+        <w:t>Fájlok és mappák létrehozása, módosítása és törlése</w:t>
+      </w:r>
+    </w:p>
+    <w:p>
+      <w:pPr>
+        <w:pStyle w:val="Listaszerbekezds"/>
+        <w:numPr>
+          <w:ilvl w:val="0"/>
+          <w:numId w:val="7"/>
+        </w:numPr>
+        <w:rPr>
+          <w:noProof/>
+          <w:sz w:val="36"/>
+          <w:szCs w:val="36"/>
+          <w:lang w:val="hu-HU"/>
+        </w:rPr>
+      </w:pPr>
+      <w:r>
+        <w:rPr>
+          <w:sz w:val="36"/>
+          <w:szCs w:val="36"/>
+        </w:rPr>
+        <w:t xml:space="preserve">       </w:t>
+      </w:r>
+      <w:r>
+        <w:rPr>
+          <w:sz w:val="36"/>
+          <w:szCs w:val="36"/>
+        </w:rPr>
+        <w:t>Fájlok feltöltése és letöltése</w:t>
+      </w:r>
+    </w:p>
+    <w:p>
+      <w:pPr>
+        <w:pStyle w:val="Listaszerbekezds"/>
+        <w:numPr>
+          <w:ilvl w:val="0"/>
+          <w:numId w:val="7"/>
+        </w:numPr>
+        <w:rPr>
+          <w:noProof/>
+          <w:sz w:val="36"/>
+          <w:szCs w:val="36"/>
+          <w:lang w:val="hu-HU"/>
+        </w:rPr>
+      </w:pPr>
+      <w:r>
+        <w:rPr>
+          <w:sz w:val="36"/>
+          <w:szCs w:val="36"/>
+        </w:rPr>
+        <w:t xml:space="preserve">       </w:t>
+      </w:r>
+      <w:r>
+        <w:rPr>
+          <w:sz w:val="36"/>
+          <w:szCs w:val="36"/>
+        </w:rPr>
+        <w:t>Fájlok és mappák megosztása más felhasználókkal</w:t>
+      </w:r>
+    </w:p>
+    <w:p>
+      <w:pPr>
+        <w:pStyle w:val="Listaszerbekezds"/>
+        <w:numPr>
+          <w:ilvl w:val="0"/>
+          <w:numId w:val="7"/>
+        </w:numPr>
+        <w:rPr>
+          <w:noProof/>
+          <w:sz w:val="36"/>
+          <w:szCs w:val="36"/>
+          <w:lang w:val="hu-HU"/>
+        </w:rPr>
+      </w:pPr>
+      <w:r>
+        <w:rPr>
+          <w:sz w:val="36"/>
+          <w:szCs w:val="36"/>
+        </w:rPr>
+        <w:t xml:space="preserve">       </w:t>
+      </w:r>
+      <w:r>
+        <w:rPr>
+          <w:sz w:val="36"/>
+          <w:szCs w:val="36"/>
+        </w:rPr>
+        <w:t xml:space="preserve">Adminisztrátori </w:t>
+      </w:r>
+      <w:r>
+        <w:rPr>
+          <w:sz w:val="36"/>
+          <w:szCs w:val="36"/>
+        </w:rPr>
+        <w:t>kiterjesztett jogkör</w:t>
+      </w:r>
+    </w:p>
+    <w:p>
+      <w:pPr>
+        <w:pStyle w:val="Listaszerbekezds"/>
+        <w:numPr>
+          <w:ilvl w:val="0"/>
+          <w:numId w:val="7"/>
+        </w:numPr>
+        <w:rPr>
+          <w:noProof/>
+          <w:sz w:val="36"/>
+          <w:szCs w:val="36"/>
+          <w:lang w:val="hu-HU"/>
+        </w:rPr>
+      </w:pPr>
+      <w:r>
+        <w:rPr>
+          <w:sz w:val="36"/>
+          <w:szCs w:val="36"/>
+        </w:rPr>
+        <w:t xml:space="preserve">       </w:t>
+      </w:r>
+      <w:r>
+        <w:rPr>
+          <w:sz w:val="36"/>
+          <w:szCs w:val="36"/>
+        </w:rPr>
+        <w:t>Fájlok minősítése felhasználók által</w:t>
+      </w:r>
+    </w:p>
+    <w:p>
+      <w:pPr>
+        <w:pStyle w:val="Listaszerbekezds"/>
+        <w:numPr>
+          <w:ilvl w:val="0"/>
+          <w:numId w:val="7"/>
+        </w:numPr>
+        <w:rPr>
+          <w:noProof/>
+          <w:sz w:val="36"/>
+          <w:szCs w:val="36"/>
+          <w:lang w:val="hu-HU"/>
+        </w:rPr>
+      </w:pPr>
+      <w:r>
+        <w:rPr>
+          <w:sz w:val="36"/>
+          <w:szCs w:val="36"/>
+        </w:rPr>
+        <w:t xml:space="preserve">       </w:t>
+      </w:r>
+      <w:r>
+        <w:rPr>
+          <w:sz w:val="36"/>
+          <w:szCs w:val="36"/>
+        </w:rPr>
+        <w:t xml:space="preserve">Fájlokhoz és mappákhoz tartozó kommentek létrehozása és </w:t>
+      </w:r>
+      <w:r>
+        <w:rPr>
+          <w:sz w:val="36"/>
+          <w:szCs w:val="36"/>
+        </w:rPr>
+        <w:t xml:space="preserve">        </w:t>
+      </w:r>
+      <w:r>
+        <w:rPr>
+          <w:sz w:val="36"/>
+          <w:szCs w:val="36"/>
+        </w:rPr>
+        <w:t>kezelése</w:t>
+      </w:r>
+    </w:p>
+    <w:p>
+      <w:pPr>
+        <w:pStyle w:val="Listaszerbekezds"/>
+        <w:numPr>
+          <w:ilvl w:val="0"/>
+          <w:numId w:val="7"/>
+        </w:numPr>
+        <w:rPr>
+          <w:noProof/>
+          <w:sz w:val="36"/>
+          <w:szCs w:val="36"/>
+          <w:lang w:val="hu-HU"/>
+        </w:rPr>
+      </w:pPr>
+      <w:r>
+        <w:rPr>
+          <w:sz w:val="36"/>
+          <w:szCs w:val="36"/>
+        </w:rPr>
+        <w:t xml:space="preserve">       </w:t>
+      </w:r>
+      <w:r>
+        <w:rPr>
+          <w:sz w:val="36"/>
+          <w:szCs w:val="36"/>
+        </w:rPr>
+        <w:t>Értesítések küldése új kommentekről vagy módosításokról</w:t>
+      </w:r>
+    </w:p>
+    <w:p>
+      <w:pPr>
+        <w:pStyle w:val="Listaszerbekezds"/>
+        <w:numPr>
+          <w:ilvl w:val="0"/>
+          <w:numId w:val="7"/>
+        </w:numPr>
+        <w:rPr>
+          <w:noProof/>
+          <w:sz w:val="36"/>
+          <w:szCs w:val="36"/>
+          <w:lang w:val="hu-HU"/>
+        </w:rPr>
+      </w:pPr>
+      <w:r>
+        <w:rPr>
+          <w:sz w:val="36"/>
+          <w:szCs w:val="36"/>
+        </w:rPr>
+        <w:t>Fájlok és mappák könyvjelzőzése</w:t>
+      </w:r>
+    </w:p>
+    <w:p>
+      <w:pPr>
+        <w:pStyle w:val="Listaszerbekezds"/>
+        <w:numPr>
+          <w:ilvl w:val="0"/>
+          <w:numId w:val="7"/>
+        </w:numPr>
+        <w:rPr>
+          <w:noProof/>
+          <w:sz w:val="36"/>
+          <w:szCs w:val="36"/>
+          <w:lang w:val="hu-HU"/>
+        </w:rPr>
+      </w:pPr>
+      <w:r>
+        <w:rPr>
+          <w:sz w:val="36"/>
+          <w:szCs w:val="36"/>
+        </w:rPr>
+        <w:t>Felhasználói profil kezelése</w:t>
+      </w:r>
+    </w:p>
+    <w:p>
+      <w:pPr>
+        <w:rPr>
+          <w:noProof/>
+          <w:sz w:val="36"/>
+          <w:szCs w:val="36"/>
+          <w:lang w:val="hu-HU"/>
+        </w:rPr>
+      </w:pPr>
+    </w:p>
+    <w:p>
+      <w:pPr>
+        <w:rPr>
+          <w:noProof/>
+          <w:sz w:val="36"/>
+          <w:szCs w:val="36"/>
+          <w:lang w:val="hu-HU"/>
+        </w:rPr>
+      </w:pPr>
     </w:p>
     <w:p>
       <w:pPr>
         <w:pStyle w:val="Cmsor2"/>
       </w:pPr>
-      <w:proofErr w:type="spellStart"/>
-      <w:r>
-        <w:t>Feladat</w:t>
-      </w:r>
-      <w:proofErr w:type="spellEnd"/>
-      <w:r>
-        <w:t xml:space="preserve"> </w:t>
-      </w:r>
-      <w:proofErr w:type="spellStart"/>
-      <w:r>
-        <w:t>szöveges</w:t>
-      </w:r>
-      <w:proofErr w:type="spellEnd"/>
-      <w:r>
-        <w:t xml:space="preserve"> </w:t>
-      </w:r>
-      <w:proofErr w:type="spellStart"/>
-      <w:r>
-        <w:t>leírása</w:t>
-      </w:r>
-      <w:proofErr w:type="spellEnd"/>
-    </w:p>
-    <w:p>
-      <w:pPr>
-        <w:rPr>
-          <w:b/>
-          <w:sz w:val="28"/>
-          <w:lang w:val="hu-HU"/>
-        </w:rPr>
-      </w:pPr>
-    </w:p>
-    <w:p>
-      <w:pPr>
-        <w:rPr>
-          <w:color w:val="FF0000"/>
-          <w:lang w:val="hu-HU"/>
-        </w:rPr>
-      </w:pPr>
-      <w:r>
-        <w:rPr>
-          <w:color w:val="FF0000"/>
-          <w:lang w:val="hu-HU"/>
-        </w:rPr>
-        <w:t xml:space="preserve">A projekt egy Google Drive szerű, internetes file megosztó szolgáltatás lesz, melyben azon kívül hogy egy felhasználó saját mappaszerkezetet hozhat létre, saját </w:t>
-      </w:r>
-      <w:proofErr w:type="spellStart"/>
-      <w:r>
-        <w:rPr>
-          <w:color w:val="FF0000"/>
-          <w:lang w:val="hu-HU"/>
-        </w:rPr>
-        <w:t>filejait</w:t>
-      </w:r>
-      <w:proofErr w:type="spellEnd"/>
-      <w:r>
-        <w:rPr>
-          <w:color w:val="FF0000"/>
-          <w:lang w:val="hu-HU"/>
-        </w:rPr>
-        <w:t xml:space="preserve"> publikussá teheti, így megosztva azt másokkal, illetve mások publikus fájljai között böngészhet, illetve értékelheti azokat szövegesen, vagy </w:t>
-      </w:r>
-      <w:proofErr w:type="spellStart"/>
-      <w:r>
-        <w:rPr>
-          <w:color w:val="FF0000"/>
-          <w:lang w:val="hu-HU"/>
-        </w:rPr>
-        <w:t>likeolással</w:t>
-      </w:r>
-      <w:proofErr w:type="spellEnd"/>
-      <w:r>
-        <w:rPr>
-          <w:color w:val="FF0000"/>
-          <w:lang w:val="hu-HU"/>
-        </w:rPr>
-        <w:t xml:space="preserve">. </w:t>
-      </w:r>
-    </w:p>
-    <w:p>
-      <w:pPr>
-        <w:rPr>
-          <w:lang w:val="hu-HU"/>
-        </w:rPr>
-      </w:pPr>
+      <w:r>
+        <w:t>Rendszer</w:t>
+      </w:r>
+      <w:r>
+        <w:t xml:space="preserve"> nem</w:t>
+      </w:r>
+      <w:r>
+        <w:t xml:space="preserve"> funkcionális követelményei</w:t>
+      </w:r>
     </w:p>
     <w:p>
       <w:pPr>
         <w:pStyle w:val="Cmsor2"/>
-      </w:pPr>
-      <w:proofErr w:type="spellStart"/>
-      <w:r>
-        <w:t>Követelménykatalógus</w:t>
-      </w:r>
-      <w:proofErr w:type="spellEnd"/>
-    </w:p>
-    <w:p>
-      <w:pPr>
-        <w:rPr>
-          <w:lang w:val="hu-HU"/>
-        </w:rPr>
-      </w:pPr>
-    </w:p>
-    <w:p>
-      <w:pPr>
-        <w:rPr>
-          <w:color w:val="FF0000"/>
-          <w:lang w:val="hu-HU"/>
-        </w:rPr>
-      </w:pPr>
-      <w:r>
-        <w:rPr>
-          <w:color w:val="FF0000"/>
-          <w:lang w:val="hu-HU"/>
-        </w:rPr>
-        <w:t>A követelménykatalógus tanult módon való megadása.</w:t>
-      </w:r>
-      <w:r>
+        <w:numPr>
+          <w:ilvl w:val="0"/>
+          <w:numId w:val="6"/>
+        </w:numPr>
+        <w:ind w:left="714" w:hanging="357"/>
+        <w:contextualSpacing/>
+        <w:rPr>
+          <w:b w:val="0"/>
+          <w:bCs w:val="0"/>
+          <w:sz w:val="36"/>
+          <w:szCs w:val="36"/>
+          <w:lang w:val="hu-HU"/>
+        </w:rPr>
+      </w:pPr>
+      <w:r>
+        <w:rPr>
+          <w:b w:val="0"/>
+          <w:bCs w:val="0"/>
+          <w:sz w:val="36"/>
+          <w:szCs w:val="36"/>
+          <w:lang w:val="hu-HU"/>
+        </w:rPr>
+        <w:t>Gyors és hatékony fájlkezelés és adatbázis-műveletek</w:t>
+      </w:r>
+    </w:p>
+    <w:p>
+      <w:pPr>
+        <w:pStyle w:val="Cmsor2"/>
+        <w:numPr>
+          <w:ilvl w:val="0"/>
+          <w:numId w:val="6"/>
+        </w:numPr>
+        <w:ind w:left="714" w:hanging="357"/>
+        <w:contextualSpacing/>
+        <w:rPr>
+          <w:b w:val="0"/>
+          <w:bCs w:val="0"/>
+          <w:sz w:val="36"/>
+          <w:szCs w:val="36"/>
+          <w:lang w:val="hu-HU"/>
+        </w:rPr>
+      </w:pPr>
+      <w:r>
+        <w:rPr>
+          <w:b w:val="0"/>
+          <w:bCs w:val="0"/>
+          <w:sz w:val="36"/>
+          <w:szCs w:val="36"/>
+          <w:lang w:val="hu-HU"/>
+        </w:rPr>
+        <w:t>Megfelelő reakcióidő az interakciókra</w:t>
+      </w:r>
+    </w:p>
+    <w:p>
+      <w:pPr>
+        <w:pStyle w:val="Cmsor2"/>
+        <w:numPr>
+          <w:ilvl w:val="0"/>
+          <w:numId w:val="6"/>
+        </w:numPr>
+        <w:ind w:left="714" w:hanging="357"/>
+        <w:contextualSpacing/>
+        <w:rPr>
+          <w:b w:val="0"/>
+          <w:bCs w:val="0"/>
+          <w:sz w:val="36"/>
+          <w:szCs w:val="36"/>
+          <w:lang w:val="hu-HU"/>
+        </w:rPr>
+      </w:pPr>
+      <w:r>
+        <w:rPr>
+          <w:b w:val="0"/>
+          <w:bCs w:val="0"/>
+          <w:sz w:val="36"/>
+          <w:szCs w:val="36"/>
+          <w:lang w:val="hu-HU"/>
+        </w:rPr>
+        <w:t>Felhasználói adatok biztonságos tárolása és kezelése</w:t>
+      </w:r>
+    </w:p>
+    <w:p>
+      <w:pPr>
+        <w:pStyle w:val="Cmsor2"/>
+        <w:numPr>
+          <w:ilvl w:val="0"/>
+          <w:numId w:val="6"/>
+        </w:numPr>
+        <w:ind w:left="714" w:hanging="357"/>
+        <w:contextualSpacing/>
+        <w:rPr>
+          <w:b w:val="0"/>
+          <w:bCs w:val="0"/>
+          <w:sz w:val="36"/>
+          <w:szCs w:val="36"/>
+          <w:lang w:val="hu-HU"/>
+        </w:rPr>
+      </w:pPr>
+      <w:r>
+        <w:rPr>
+          <w:b w:val="0"/>
+          <w:bCs w:val="0"/>
+          <w:sz w:val="36"/>
+          <w:szCs w:val="36"/>
+          <w:lang w:val="hu-HU"/>
+        </w:rPr>
+        <w:t>Jogosulatlan hozzáférés elleni védelem</w:t>
+      </w:r>
+    </w:p>
+    <w:p>
+      <w:pPr>
+        <w:pStyle w:val="Cmsor2"/>
+        <w:numPr>
+          <w:ilvl w:val="0"/>
+          <w:numId w:val="6"/>
+        </w:numPr>
+        <w:ind w:left="714" w:hanging="357"/>
+        <w:contextualSpacing/>
+        <w:rPr>
+          <w:b w:val="0"/>
+          <w:bCs w:val="0"/>
+          <w:sz w:val="36"/>
+          <w:szCs w:val="36"/>
+          <w:lang w:val="hu-HU"/>
+        </w:rPr>
+      </w:pPr>
+      <w:r>
+        <w:rPr>
+          <w:b w:val="0"/>
+          <w:bCs w:val="0"/>
+          <w:sz w:val="36"/>
+          <w:szCs w:val="36"/>
+          <w:lang w:val="hu-HU"/>
+        </w:rPr>
+        <w:t>Stabil működés, minimális leállásokkal és hibákkal</w:t>
+      </w:r>
+    </w:p>
+    <w:p>
+      <w:pPr>
         <w:rPr>
           <w:noProof/>
           <w:sz w:val="72"/>
           <w:lang w:val="hu-HU"/>
         </w:rPr>
-        <w:t xml:space="preserve"> </w:t>
-      </w:r>
+      </w:pPr>
+    </w:p>
+    <w:p>
+      <w:pPr>
+        <w:rPr>
+          <w:noProof/>
+          <w:sz w:val="72"/>
+          <w:lang w:val="hu-HU"/>
+        </w:rPr>
+      </w:pPr>
+    </w:p>
+    <w:p>
+      <w:pPr>
+        <w:rPr>
+          <w:noProof/>
+          <w:sz w:val="72"/>
+          <w:lang w:val="hu-HU"/>
+        </w:rPr>
+      </w:pPr>
     </w:p>
     <w:p>
       <w:pPr>
@@ -584,31 +1172,72 @@
     <w:p>
       <w:pPr>
         <w:pStyle w:val="Cmsor2"/>
-      </w:pPr>
-      <w:proofErr w:type="spellStart"/>
-      <w:r>
-        <w:t>Adatfolyam</w:t>
-      </w:r>
-      <w:proofErr w:type="spellEnd"/>
-      <w:r>
-        <w:t xml:space="preserve"> diagram (DFD):</w:t>
-      </w:r>
-    </w:p>
-    <w:p>
-      <w:pPr>
-        <w:rPr>
-          <w:lang w:val="hu-HU"/>
-        </w:rPr>
-      </w:pPr>
-    </w:p>
-    <w:p>
-      <w:pPr>
-        <w:rPr>
-          <w:lang w:val="hu-HU"/>
-        </w:rPr>
-      </w:pPr>
-      <w:r>
-        <w:rPr>
+        <w:rPr>
+          <w:sz w:val="48"/>
+          <w:szCs w:val="48"/>
+        </w:rPr>
+      </w:pPr>
+    </w:p>
+    <w:p>
+      <w:pPr>
+        <w:pStyle w:val="Cmsor2"/>
+        <w:rPr>
+          <w:sz w:val="48"/>
+          <w:szCs w:val="48"/>
+        </w:rPr>
+      </w:pPr>
+    </w:p>
+    <w:p>
+      <w:pPr>
+        <w:pStyle w:val="Cmsor2"/>
+        <w:rPr>
+          <w:sz w:val="48"/>
+          <w:szCs w:val="48"/>
+        </w:rPr>
+      </w:pPr>
+      <w:r>
+        <w:rPr>
+          <w:sz w:val="48"/>
+          <w:szCs w:val="48"/>
+        </w:rPr>
+        <w:t>Adatfolyam diagram</w:t>
+      </w:r>
+      <w:r>
+        <w:rPr>
+          <w:sz w:val="48"/>
+          <w:szCs w:val="48"/>
+        </w:rPr>
+        <w:t>ok</w:t>
+      </w:r>
+      <w:r>
+        <w:rPr>
+          <w:sz w:val="48"/>
+          <w:szCs w:val="48"/>
+        </w:rPr>
+        <w:t xml:space="preserve"> (DFD):</w:t>
+      </w:r>
+    </w:p>
+    <w:p>
+      <w:pPr>
+        <w:pStyle w:val="Cmsor2"/>
+        <w:rPr>
+          <w:sz w:val="48"/>
+          <w:szCs w:val="48"/>
+        </w:rPr>
+      </w:pPr>
+    </w:p>
+    <w:p>
+      <w:pPr>
+        <w:rPr>
+          <w:sz w:val="40"/>
+          <w:szCs w:val="40"/>
+          <w:lang w:val="hu-HU"/>
+        </w:rPr>
+      </w:pPr>
+      <w:r>
+        <w:rPr>
+          <w:sz w:val="40"/>
+          <w:szCs w:val="40"/>
           <w:lang w:val="hu-HU"/>
         </w:rPr>
         <w:t>Fizikai</w:t>
@@ -617,24 +1246,27 @@
     <w:p>
       <w:pPr>
         <w:rPr>
-          <w:color w:val="FF0000"/>
-          <w:lang w:val="hu-HU"/>
-        </w:rPr>
-      </w:pPr>
-    </w:p>
-    <w:p>
-      <w:pPr>
-        <w:rPr>
-          <w:color w:val="FF0000"/>
-          <w:lang w:val="hu-HU"/>
-        </w:rPr>
-      </w:pPr>
-      <w:r>
-        <w:rPr>
-          <w:color w:val="FF0000"/>
-          <w:lang w:val="hu-HU"/>
-        </w:rPr>
-        <w:lastRenderedPageBreak/>
+          <w:sz w:val="40"/>
+          <w:szCs w:val="40"/>
+          <w:lang w:val="hu-HU"/>
+        </w:rPr>
+      </w:pPr>
+    </w:p>
+    <w:p>
+      <w:pPr>
+        <w:rPr>
+          <w:sz w:val="40"/>
+          <w:szCs w:val="40"/>
+          <w:lang w:val="hu-HU"/>
+        </w:rPr>
+      </w:pPr>
+      <w:r>
+        <w:rPr>
+          <w:color w:val="FF0000"/>
+          <w:sz w:val="32"/>
+          <w:szCs w:val="32"/>
+          <w:lang w:val="hu-HU"/>
+        </w:rPr>
         <w:t>A DFD 1. szintje:</w:t>
       </w:r>
       <w:r>
@@ -667,7 +1299,7 @@
                     <pic:cNvPicPr/>
                   </pic:nvPicPr>
                   <pic:blipFill>
-                    <a:blip r:embed="rId5">
+                    <a:blip r:embed="rId7">
                       <a:extLst>
                         <a:ext uri="{28A0092B-C50C-407E-A947-70E740481C1C}">
                           <a14:useLocalDpi xmlns:a14="http://schemas.microsoft.com/office/drawing/2010/main" val="0"/>
@@ -890,20 +1522,26 @@
       <w:pPr>
         <w:rPr>
           <w:color w:val="FF0000"/>
-          <w:lang w:val="hu-HU"/>
-        </w:rPr>
-      </w:pPr>
-    </w:p>
-    <w:p>
-      <w:pPr>
-        <w:rPr>
-          <w:color w:val="FF0000"/>
-          <w:lang w:val="hu-HU"/>
-        </w:rPr>
-      </w:pPr>
-      <w:r>
-        <w:rPr>
-          <w:color w:val="FF0000"/>
+          <w:sz w:val="32"/>
+          <w:szCs w:val="32"/>
+          <w:lang w:val="hu-HU"/>
+        </w:rPr>
+      </w:pPr>
+    </w:p>
+    <w:p>
+      <w:pPr>
+        <w:rPr>
+          <w:color w:val="FF0000"/>
+          <w:sz w:val="32"/>
+          <w:szCs w:val="32"/>
+          <w:lang w:val="hu-HU"/>
+        </w:rPr>
+      </w:pPr>
+      <w:r>
+        <w:rPr>
+          <w:color w:val="FF0000"/>
+          <w:sz w:val="32"/>
+          <w:szCs w:val="32"/>
           <w:lang w:val="hu-HU"/>
         </w:rPr>
         <w:t>A DFD 2. szintje:</w:t>
@@ -922,7 +1560,6 @@
           <w:color w:val="FF0000"/>
           <w:lang w:val="hu-HU"/>
         </w:rPr>
-        <w:lastRenderedPageBreak/>
         <w:drawing>
           <wp:inline distT="0" distB="0" distL="0" distR="0" wp14:anchorId="5081D0EE" wp14:editId="077B1600">
             <wp:extent cx="6645910" cy="2353945"/>
@@ -939,7 +1576,7 @@
                     <pic:cNvPicPr/>
                   </pic:nvPicPr>
                   <pic:blipFill>
-                    <a:blip r:embed="rId6">
+                    <a:blip r:embed="rId8">
                       <a:extLst>
                         <a:ext uri="{28A0092B-C50C-407E-A947-70E740481C1C}">
                           <a14:useLocalDpi xmlns:a14="http://schemas.microsoft.com/office/drawing/2010/main" val="0"/>
@@ -1009,7 +1646,7 @@
                     <pic:cNvPicPr/>
                   </pic:nvPicPr>
                   <pic:blipFill>
-                    <a:blip r:embed="rId7">
+                    <a:blip r:embed="rId9">
                       <a:extLst>
                         <a:ext uri="{28A0092B-C50C-407E-A947-70E740481C1C}">
                           <a14:useLocalDpi xmlns:a14="http://schemas.microsoft.com/office/drawing/2010/main" val="0"/>
@@ -1039,14 +1676,55 @@
     <w:p>
       <w:pPr>
         <w:rPr>
+          <w:sz w:val="40"/>
+          <w:szCs w:val="40"/>
+          <w:lang w:val="hu-HU"/>
+        </w:rPr>
+      </w:pPr>
+    </w:p>
+    <w:p>
+      <w:pPr>
+        <w:rPr>
+          <w:sz w:val="40"/>
+          <w:szCs w:val="40"/>
+          <w:lang w:val="hu-HU"/>
+        </w:rPr>
+      </w:pPr>
+    </w:p>
+    <w:p>
+      <w:pPr>
+        <w:rPr>
+          <w:sz w:val="40"/>
+          <w:szCs w:val="40"/>
+          <w:lang w:val="hu-HU"/>
+        </w:rPr>
+      </w:pPr>
+    </w:p>
+    <w:p>
+      <w:pPr>
+        <w:rPr>
+          <w:sz w:val="40"/>
+          <w:szCs w:val="40"/>
+          <w:lang w:val="hu-HU"/>
+        </w:rPr>
+      </w:pPr>
+    </w:p>
+    <w:p>
+      <w:pPr>
+        <w:rPr>
+          <w:sz w:val="40"/>
+          <w:szCs w:val="40"/>
           <w:highlight w:val="yellow"/>
           <w:lang w:val="hu-HU"/>
         </w:rPr>
       </w:pPr>
       <w:r>
         <w:rPr>
-          <w:lang w:val="hu-HU"/>
-        </w:rPr>
+          <w:sz w:val="40"/>
+          <w:szCs w:val="40"/>
+          <w:lang w:val="hu-HU"/>
+        </w:rPr>
+        <w:lastRenderedPageBreak/>
         <w:t>Logikai</w:t>
       </w:r>
     </w:p>
@@ -1062,39 +1740,44 @@
       <w:pPr>
         <w:rPr>
           <w:color w:val="FF0000"/>
-          <w:lang w:val="hu-HU"/>
-        </w:rPr>
-      </w:pPr>
-      <w:r>
-        <w:rPr>
-          <w:color w:val="FF0000"/>
+          <w:sz w:val="32"/>
+          <w:szCs w:val="32"/>
+          <w:lang w:val="hu-HU"/>
+        </w:rPr>
+      </w:pPr>
+      <w:r>
+        <w:rPr>
+          <w:color w:val="FF0000"/>
+          <w:sz w:val="32"/>
+          <w:szCs w:val="32"/>
           <w:lang w:val="hu-HU"/>
         </w:rPr>
         <w:t>A DFD 1. szintje:</w:t>
       </w:r>
+      <w:r>
+        <w:rPr>
+          <w:noProof/>
+          <w:sz w:val="32"/>
+          <w:szCs w:val="32"/>
+          <w:lang w:val="hu-HU"/>
+        </w:rPr>
+        <w:t xml:space="preserve"> </w:t>
+      </w:r>
+    </w:p>
+    <w:p>
+      <w:pPr>
+        <w:jc w:val="center"/>
+        <w:rPr>
+          <w:color w:val="FF0000"/>
+          <w:lang w:val="hu-HU"/>
+        </w:rPr>
+      </w:pPr>
       <w:r>
         <w:rPr>
           <w:noProof/>
           <w:sz w:val="72"/>
           <w:lang w:val="hu-HU"/>
         </w:rPr>
-        <w:t xml:space="preserve"> </w:t>
-      </w:r>
-    </w:p>
-    <w:p>
-      <w:pPr>
-        <w:rPr>
-          <w:color w:val="FF0000"/>
-          <w:lang w:val="hu-HU"/>
-        </w:rPr>
-      </w:pPr>
-      <w:r>
-        <w:rPr>
-          <w:noProof/>
-          <w:sz w:val="72"/>
-          <w:lang w:val="hu-HU"/>
-        </w:rPr>
-        <w:lastRenderedPageBreak/>
         <w:drawing>
           <wp:inline distT="0" distB="0" distL="0" distR="0" wp14:anchorId="49800331" wp14:editId="25C4A5FF">
             <wp:extent cx="1882016" cy="8877300"/>
@@ -1113,7 +1796,7 @@
                     </pic:cNvPicPr>
                   </pic:nvPicPr>
                   <pic:blipFill>
-                    <a:blip r:embed="rId8" cstate="print">
+                    <a:blip r:embed="rId10" cstate="print">
                       <a:extLst>
                         <a:ext uri="{28A0092B-C50C-407E-A947-70E740481C1C}">
                           <a14:useLocalDpi xmlns:a14="http://schemas.microsoft.com/office/drawing/2010/main" val="0"/>
@@ -1149,14 +1832,19 @@
       <w:pPr>
         <w:rPr>
           <w:color w:val="FF0000"/>
-          <w:lang w:val="hu-HU"/>
-        </w:rPr>
-      </w:pPr>
-      <w:r>
-        <w:rPr>
-          <w:color w:val="FF0000"/>
-          <w:lang w:val="hu-HU"/>
-        </w:rPr>
+          <w:sz w:val="32"/>
+          <w:szCs w:val="32"/>
+          <w:lang w:val="hu-HU"/>
+        </w:rPr>
+      </w:pPr>
+      <w:r>
+        <w:rPr>
+          <w:color w:val="FF0000"/>
+          <w:sz w:val="32"/>
+          <w:szCs w:val="32"/>
+          <w:lang w:val="hu-HU"/>
+        </w:rPr>
+        <w:lastRenderedPageBreak/>
         <w:t>A DFD 2. szintje:</w:t>
       </w:r>
     </w:p>
@@ -1179,7 +1867,6 @@
           <w:noProof/>
           <w:lang w:val="hu-HU"/>
         </w:rPr>
-        <w:lastRenderedPageBreak/>
         <w:drawing>
           <wp:inline distT="0" distB="0" distL="0" distR="0" wp14:anchorId="378573B2" wp14:editId="4A0C4B79">
             <wp:extent cx="6644640" cy="5501640"/>
@@ -1198,7 +1885,7 @@
                     </pic:cNvPicPr>
                   </pic:nvPicPr>
                   <pic:blipFill>
-                    <a:blip r:embed="rId9">
+                    <a:blip r:embed="rId11">
                       <a:extLst>
                         <a:ext uri="{28A0092B-C50C-407E-A947-70E740481C1C}">
                           <a14:useLocalDpi xmlns:a14="http://schemas.microsoft.com/office/drawing/2010/main" val="0"/>
@@ -1232,6 +1919,7 @@
     </w:p>
     <w:p>
       <w:pPr>
+        <w:jc w:val="center"/>
         <w:rPr>
           <w:lang w:val="hu-HU"/>
         </w:rPr>
@@ -1259,7 +1947,7 @@
                     </pic:cNvPicPr>
                   </pic:nvPicPr>
                   <pic:blipFill>
-                    <a:blip r:embed="rId10">
+                    <a:blip r:embed="rId12">
                       <a:extLst>
                         <a:ext uri="{28A0092B-C50C-407E-A947-70E740481C1C}">
                           <a14:useLocalDpi xmlns:a14="http://schemas.microsoft.com/office/drawing/2010/main" val="0"/>
@@ -1321,7 +2009,7 @@
                     </pic:cNvPicPr>
                   </pic:nvPicPr>
                   <pic:blipFill>
-                    <a:blip r:embed="rId11">
+                    <a:blip r:embed="rId13">
                       <a:extLst>
                         <a:ext uri="{28A0092B-C50C-407E-A947-70E740481C1C}">
                           <a14:useLocalDpi xmlns:a14="http://schemas.microsoft.com/office/drawing/2010/main" val="0"/>
@@ -1355,6 +2043,7 @@
     </w:p>
     <w:p>
       <w:pPr>
+        <w:jc w:val="center"/>
         <w:rPr>
           <w:lang w:val="hu-HU"/>
         </w:rPr>
@@ -1382,7 +2071,7 @@
                     </pic:cNvPicPr>
                   </pic:nvPicPr>
                   <pic:blipFill>
-                    <a:blip r:embed="rId12">
+                    <a:blip r:embed="rId14">
                       <a:extLst>
                         <a:ext uri="{28A0092B-C50C-407E-A947-70E740481C1C}">
                           <a14:useLocalDpi xmlns:a14="http://schemas.microsoft.com/office/drawing/2010/main" val="0"/>
@@ -1444,7 +2133,7 @@
                     </pic:cNvPicPr>
                   </pic:nvPicPr>
                   <pic:blipFill>
-                    <a:blip r:embed="rId13">
+                    <a:blip r:embed="rId15">
                       <a:extLst>
                         <a:ext uri="{28A0092B-C50C-407E-A947-70E740481C1C}">
                           <a14:useLocalDpi xmlns:a14="http://schemas.microsoft.com/office/drawing/2010/main" val="0"/>
@@ -1506,7 +2195,7 @@
                     </pic:cNvPicPr>
                   </pic:nvPicPr>
                   <pic:blipFill>
-                    <a:blip r:embed="rId14">
+                    <a:blip r:embed="rId16">
                       <a:extLst>
                         <a:ext uri="{28A0092B-C50C-407E-A947-70E740481C1C}">
                           <a14:useLocalDpi xmlns:a14="http://schemas.microsoft.com/office/drawing/2010/main" val="0"/>
@@ -1541,15 +2230,18 @@
     <w:p>
       <w:pPr>
         <w:pStyle w:val="Cmsor2"/>
-      </w:pPr>
-      <w:proofErr w:type="spellStart"/>
-      <w:r>
+        <w:rPr>
+          <w:sz w:val="48"/>
+          <w:szCs w:val="48"/>
+        </w:rPr>
+      </w:pPr>
+      <w:r>
+        <w:rPr>
+          <w:sz w:val="48"/>
+          <w:szCs w:val="48"/>
+        </w:rPr>
         <w:lastRenderedPageBreak/>
-        <w:t>Egyedmodell</w:t>
-      </w:r>
-      <w:proofErr w:type="spellEnd"/>
-      <w:r>
-        <w:t>:</w:t>
+        <w:t>Egyedmodell:</w:t>
       </w:r>
     </w:p>
     <w:p>
@@ -1579,7 +2271,7 @@
                     <pic:cNvPicPr/>
                   </pic:nvPicPr>
                   <pic:blipFill>
-                    <a:blip r:embed="rId15">
+                    <a:blip r:embed="rId17">
                       <a:extLst>
                         <a:ext uri="{28A0092B-C50C-407E-A947-70E740481C1C}">
                           <a14:useLocalDpi xmlns:a14="http://schemas.microsoft.com/office/drawing/2010/main" val="0"/>
@@ -1628,18 +2320,31 @@
     <w:p>
       <w:pPr>
         <w:pStyle w:val="Cmsor2"/>
-      </w:pPr>
-      <w:r>
+        <w:rPr>
+          <w:sz w:val="48"/>
+          <w:szCs w:val="48"/>
+        </w:rPr>
+      </w:pPr>
+      <w:r>
+        <w:rPr>
+          <w:sz w:val="48"/>
+          <w:szCs w:val="48"/>
+        </w:rPr>
         <w:t>EK</w:t>
       </w:r>
       <w:r>
+        <w:rPr>
+          <w:sz w:val="48"/>
+          <w:szCs w:val="48"/>
+        </w:rPr>
         <w:t>T</w:t>
       </w:r>
       <w:r>
-        <w:t>-</w:t>
-      </w:r>
-      <w:r>
-        <w:t>diagram:</w:t>
+        <w:rPr>
+          <w:sz w:val="48"/>
+          <w:szCs w:val="48"/>
+        </w:rPr>
+        <w:t>-diagram:</w:t>
       </w:r>
     </w:p>
     <w:p>
@@ -1681,7 +2386,7 @@
                     </pic:cNvPicPr>
                   </pic:nvPicPr>
                   <pic:blipFill>
-                    <a:blip r:embed="rId16" cstate="print">
+                    <a:blip r:embed="rId18" cstate="print">
                       <a:extLst>
                         <a:ext uri="{28A0092B-C50C-407E-A947-70E740481C1C}">
                           <a14:useLocalDpi xmlns:a14="http://schemas.microsoft.com/office/drawing/2010/main" val="0"/>
@@ -1722,19 +2427,27 @@
       <w:pPr>
         <w:pStyle w:val="Cmsor2"/>
       </w:pPr>
-      <w:proofErr w:type="spellStart"/>
-      <w:r>
-        <w:t>Relációs</w:t>
-      </w:r>
-      <w:proofErr w:type="spellEnd"/>
-      <w:r>
-        <w:t xml:space="preserve"> </w:t>
-      </w:r>
-      <w:proofErr w:type="spellStart"/>
-      <w:r>
-        <w:t>adatelemzés</w:t>
-      </w:r>
-      <w:proofErr w:type="spellEnd"/>
+    </w:p>
+    <w:p>
+      <w:pPr>
+        <w:pStyle w:val="Cmsor2"/>
+      </w:pPr>
+    </w:p>
+    <w:p>
+      <w:pPr>
+        <w:pStyle w:val="Cmsor2"/>
+        <w:rPr>
+          <w:sz w:val="48"/>
+          <w:szCs w:val="48"/>
+        </w:rPr>
+      </w:pPr>
+      <w:r>
+        <w:rPr>
+          <w:sz w:val="48"/>
+          <w:szCs w:val="48"/>
+        </w:rPr>
+        <w:t>Relációs adatelemzés</w:t>
+      </w:r>
     </w:p>
     <w:p>
       <w:pPr>
@@ -1746,22 +2459,25 @@
       </w:pPr>
     </w:p>
     <w:p>
-      <w:proofErr w:type="spellStart"/>
-      <w:r>
-        <w:t>Adatbázisséma</w:t>
-      </w:r>
-      <w:proofErr w:type="spellEnd"/>
-      <w:r>
-        <w:t xml:space="preserve">: </w:t>
+      <w:pPr>
+        <w:rPr>
+          <w:sz w:val="40"/>
+          <w:szCs w:val="40"/>
+        </w:rPr>
+      </w:pPr>
+      <w:r>
+        <w:rPr>
+          <w:sz w:val="40"/>
+          <w:szCs w:val="40"/>
+        </w:rPr>
+        <w:t xml:space="preserve">Adatbázisséma: </w:t>
       </w:r>
     </w:p>
     <w:p/>
     <w:p>
-      <w:proofErr w:type="gramStart"/>
       <w:r>
         <w:t>User(</w:t>
       </w:r>
-      <w:proofErr w:type="gramEnd"/>
       <w:r>
         <w:rPr>
           <w:u w:val="single"/>
@@ -1773,19 +2489,15 @@
       </w:r>
     </w:p>
     <w:p>
-      <w:proofErr w:type="gramStart"/>
       <w:r>
         <w:t>Folder(</w:t>
       </w:r>
-      <w:proofErr w:type="spellStart"/>
-      <w:proofErr w:type="gramEnd"/>
       <w:r>
         <w:rPr>
           <w:u w:val="single"/>
         </w:rPr>
         <w:t>folderID</w:t>
       </w:r>
-      <w:proofErr w:type="spellEnd"/>
       <w:r>
         <w:rPr>
           <w:u w:val="single"/>
@@ -1793,248 +2505,111 @@
         <w:t>,</w:t>
       </w:r>
       <w:r>
-        <w:t xml:space="preserve"> </w:t>
-      </w:r>
-      <w:proofErr w:type="spellStart"/>
-      <w:r>
-        <w:t>User.username</w:t>
-      </w:r>
-      <w:proofErr w:type="spellEnd"/>
-      <w:r>
-        <w:t xml:space="preserve">, </w:t>
-      </w:r>
-      <w:proofErr w:type="spellStart"/>
-      <w:r>
-        <w:t>Folder.folderID</w:t>
-      </w:r>
-      <w:proofErr w:type="spellEnd"/>
-      <w:r>
-        <w:t xml:space="preserve">, </w:t>
-      </w:r>
-      <w:proofErr w:type="spellStart"/>
-      <w:r>
-        <w:t>folderName</w:t>
-      </w:r>
-      <w:proofErr w:type="spellEnd"/>
-      <w:r>
-        <w:t>, visibility, date)</w:t>
-      </w:r>
-    </w:p>
-    <w:p>
-      <w:proofErr w:type="gramStart"/>
-      <w:r>
-        <w:lastRenderedPageBreak/>
+        <w:t xml:space="preserve"> User.username, Folder.folderID, folderName, visibility, date)</w:t>
+      </w:r>
+    </w:p>
+    <w:p>
+      <w:r>
         <w:t>File(</w:t>
       </w:r>
-      <w:proofErr w:type="spellStart"/>
-      <w:proofErr w:type="gramEnd"/>
       <w:r>
         <w:rPr>
           <w:u w:val="single"/>
         </w:rPr>
         <w:t>fileID</w:t>
       </w:r>
-      <w:proofErr w:type="spellEnd"/>
-      <w:r>
-        <w:t xml:space="preserve">, </w:t>
-      </w:r>
-      <w:proofErr w:type="spellStart"/>
-      <w:r>
-        <w:t>Folder.folderID</w:t>
-      </w:r>
-      <w:proofErr w:type="spellEnd"/>
-      <w:r>
-        <w:t xml:space="preserve">, </w:t>
-      </w:r>
-      <w:proofErr w:type="spellStart"/>
-      <w:r>
-        <w:t>fileType</w:t>
-      </w:r>
-      <w:proofErr w:type="spellEnd"/>
-      <w:r>
-        <w:t xml:space="preserve">, </w:t>
-      </w:r>
-      <w:proofErr w:type="spellStart"/>
-      <w:r>
-        <w:t>fileName</w:t>
-      </w:r>
-      <w:proofErr w:type="spellEnd"/>
-      <w:r>
-        <w:t>, visibility, date)</w:t>
-      </w:r>
-    </w:p>
-    <w:p>
-      <w:proofErr w:type="gramStart"/>
+      <w:r>
+        <w:t>, Folder.folderID, fileType, fileName, visibility, date)</w:t>
+      </w:r>
+    </w:p>
+    <w:p>
       <w:r>
         <w:t>Comment(</w:t>
       </w:r>
-      <w:proofErr w:type="spellStart"/>
-      <w:proofErr w:type="gramEnd"/>
       <w:r>
         <w:rPr>
           <w:u w:val="single"/>
         </w:rPr>
         <w:t>commentID</w:t>
       </w:r>
-      <w:proofErr w:type="spellEnd"/>
-      <w:r>
-        <w:t xml:space="preserve">, </w:t>
-      </w:r>
-      <w:proofErr w:type="spellStart"/>
-      <w:r>
-        <w:t>User.username</w:t>
-      </w:r>
-      <w:proofErr w:type="spellEnd"/>
-      <w:r>
-        <w:t xml:space="preserve">, </w:t>
-      </w:r>
-      <w:proofErr w:type="spellStart"/>
-      <w:r>
-        <w:t>File.fileID</w:t>
-      </w:r>
-      <w:proofErr w:type="spellEnd"/>
-      <w:r>
-        <w:t>, text, date)</w:t>
-      </w:r>
-    </w:p>
-    <w:p>
-      <w:proofErr w:type="gramStart"/>
+      <w:r>
+        <w:t>, User.username, File.fileID, text, date)</w:t>
+      </w:r>
+    </w:p>
+    <w:p>
       <w:r>
         <w:t>Rating(</w:t>
       </w:r>
-      <w:proofErr w:type="spellStart"/>
-      <w:proofErr w:type="gramEnd"/>
       <w:r>
         <w:rPr>
           <w:u w:val="single"/>
         </w:rPr>
-        <w:t>User.username</w:t>
-      </w:r>
-      <w:proofErr w:type="spellEnd"/>
+        <w:t>User.username, File.fileID</w:t>
+      </w:r>
+      <w:r>
+        <w:t>, rate)</w:t>
+      </w:r>
+    </w:p>
+    <w:p>
+      <w:r>
+        <w:t>Bookmark(</w:t>
+      </w:r>
       <w:r>
         <w:rPr>
           <w:u w:val="single"/>
         </w:rPr>
-        <w:t xml:space="preserve">, </w:t>
-      </w:r>
-      <w:proofErr w:type="spellStart"/>
+        <w:t>User.username, File.fileID</w:t>
+      </w:r>
+      <w:r>
+        <w:t>)</w:t>
+      </w:r>
+    </w:p>
+    <w:p>
+      <w:r>
+        <w:t>Fileshared(</w:t>
+      </w:r>
       <w:r>
         <w:rPr>
           <w:u w:val="single"/>
         </w:rPr>
-        <w:t>File.fileID</w:t>
-      </w:r>
-      <w:proofErr w:type="spellEnd"/>
-      <w:r>
-        <w:t>, rate)</w:t>
-      </w:r>
-    </w:p>
-    <w:p>
-      <w:proofErr w:type="gramStart"/>
-      <w:r>
-        <w:t>Bookmark(</w:t>
-      </w:r>
-      <w:proofErr w:type="spellStart"/>
-      <w:proofErr w:type="gramEnd"/>
+        <w:t>User.username, File.fileID</w:t>
+      </w:r>
+      <w:r>
+        <w:t>)</w:t>
+      </w:r>
+    </w:p>
+    <w:p>
+      <w:r>
+        <w:t>Foldershared(</w:t>
+      </w:r>
       <w:r>
         <w:rPr>
           <w:u w:val="single"/>
         </w:rPr>
-        <w:t>User.username</w:t>
-      </w:r>
-      <w:proofErr w:type="spellEnd"/>
+        <w:t xml:space="preserve">User.username, </w:t>
+      </w:r>
       <w:r>
         <w:rPr>
           <w:u w:val="single"/>
         </w:rPr>
-        <w:t xml:space="preserve">, </w:t>
-      </w:r>
-      <w:proofErr w:type="spellStart"/>
+        <w:t>Folder</w:t>
+      </w:r>
       <w:r>
         <w:rPr>
           <w:u w:val="single"/>
         </w:rPr>
-        <w:t>File.fileID</w:t>
-      </w:r>
-      <w:proofErr w:type="spellEnd"/>
+        <w:t>.</w:t>
+      </w:r>
+      <w:r>
+        <w:rPr>
+          <w:u w:val="single"/>
+        </w:rPr>
+        <w:t>folderID</w:t>
+      </w:r>
       <w:r>
         <w:t>)</w:t>
       </w:r>
     </w:p>
-    <w:p>
-      <w:proofErr w:type="spellStart"/>
-      <w:proofErr w:type="gramStart"/>
-      <w:r>
-        <w:t>Fileshared</w:t>
-      </w:r>
-      <w:proofErr w:type="spellEnd"/>
-      <w:r>
-        <w:t>(</w:t>
-      </w:r>
-      <w:proofErr w:type="spellStart"/>
-      <w:proofErr w:type="gramEnd"/>
-      <w:r>
-        <w:rPr>
-          <w:u w:val="single"/>
-        </w:rPr>
-        <w:t>User.username</w:t>
-      </w:r>
-      <w:proofErr w:type="spellEnd"/>
-      <w:r>
-        <w:rPr>
-          <w:u w:val="single"/>
-        </w:rPr>
-        <w:t xml:space="preserve">, </w:t>
-      </w:r>
-      <w:proofErr w:type="spellStart"/>
-      <w:r>
-        <w:rPr>
-          <w:u w:val="single"/>
-        </w:rPr>
-        <w:t>File.fileID</w:t>
-      </w:r>
-      <w:proofErr w:type="spellEnd"/>
-      <w:r>
-        <w:t>)</w:t>
-      </w:r>
-    </w:p>
-    <w:p>
-      <w:proofErr w:type="spellStart"/>
-      <w:proofErr w:type="gramStart"/>
-      <w:r>
-        <w:t>Foldershared</w:t>
-      </w:r>
-      <w:proofErr w:type="spellEnd"/>
-      <w:r>
-        <w:t>(</w:t>
-      </w:r>
-      <w:proofErr w:type="spellStart"/>
-      <w:proofErr w:type="gramEnd"/>
-      <w:r>
-        <w:rPr>
-          <w:u w:val="single"/>
-        </w:rPr>
-        <w:t>User.username</w:t>
-      </w:r>
-      <w:proofErr w:type="spellEnd"/>
-      <w:r>
-        <w:rPr>
-          <w:u w:val="single"/>
-        </w:rPr>
-        <w:t xml:space="preserve">, </w:t>
-      </w:r>
-      <w:proofErr w:type="spellStart"/>
-      <w:r>
-        <w:rPr>
-          <w:u w:val="single"/>
-        </w:rPr>
-        <w:t>File.fileID</w:t>
-      </w:r>
-      <w:proofErr w:type="spellEnd"/>
-      <w:r>
-        <w:t>)</w:t>
-      </w:r>
-    </w:p>
     <w:p/>
     <w:p>
       <w:pPr>
@@ -2042,286 +2617,28 @@
           <w:color w:val="FF0000"/>
         </w:rPr>
       </w:pPr>
-      <w:proofErr w:type="spellStart"/>
-      <w:r>
-        <w:rPr>
-          <w:color w:val="FF0000"/>
-        </w:rPr>
-        <w:t>Ez</w:t>
-      </w:r>
-      <w:proofErr w:type="spellEnd"/>
-      <w:r>
-        <w:rPr>
-          <w:color w:val="FF0000"/>
-        </w:rPr>
-        <w:t xml:space="preserve"> </w:t>
-      </w:r>
-      <w:proofErr w:type="spellStart"/>
-      <w:r>
-        <w:rPr>
-          <w:color w:val="FF0000"/>
-        </w:rPr>
-        <w:t>utóbbi</w:t>
-      </w:r>
-      <w:proofErr w:type="spellEnd"/>
-      <w:r>
-        <w:rPr>
-          <w:color w:val="FF0000"/>
-        </w:rPr>
-        <w:t xml:space="preserve"> 4 </w:t>
-      </w:r>
-      <w:proofErr w:type="spellStart"/>
-      <w:r>
-        <w:rPr>
-          <w:color w:val="FF0000"/>
-        </w:rPr>
-        <w:t>tábla</w:t>
-      </w:r>
-      <w:proofErr w:type="spellEnd"/>
-      <w:r>
-        <w:rPr>
-          <w:color w:val="FF0000"/>
-        </w:rPr>
-        <w:t xml:space="preserve"> </w:t>
-      </w:r>
-      <w:proofErr w:type="spellStart"/>
-      <w:r>
-        <w:rPr>
-          <w:color w:val="FF0000"/>
-        </w:rPr>
-        <w:t>annak</w:t>
-      </w:r>
-      <w:proofErr w:type="spellEnd"/>
-      <w:r>
-        <w:rPr>
-          <w:color w:val="FF0000"/>
-        </w:rPr>
-        <w:t xml:space="preserve"> </w:t>
-      </w:r>
-      <w:proofErr w:type="spellStart"/>
-      <w:r>
-        <w:rPr>
-          <w:color w:val="FF0000"/>
-        </w:rPr>
-        <w:t>ellenére</w:t>
-      </w:r>
-      <w:proofErr w:type="spellEnd"/>
-      <w:r>
-        <w:rPr>
-          <w:color w:val="FF0000"/>
-        </w:rPr>
-        <w:t xml:space="preserve">, </w:t>
-      </w:r>
-      <w:proofErr w:type="spellStart"/>
-      <w:r>
-        <w:rPr>
-          <w:color w:val="FF0000"/>
-        </w:rPr>
-        <w:t>hogy</w:t>
-      </w:r>
-      <w:proofErr w:type="spellEnd"/>
-      <w:r>
-        <w:rPr>
-          <w:color w:val="FF0000"/>
-        </w:rPr>
-        <w:t xml:space="preserve"> </w:t>
-      </w:r>
-      <w:proofErr w:type="spellStart"/>
-      <w:r>
-        <w:rPr>
-          <w:color w:val="FF0000"/>
-        </w:rPr>
-        <w:t>ugyanaz</w:t>
-      </w:r>
-      <w:proofErr w:type="spellEnd"/>
-      <w:r>
-        <w:rPr>
-          <w:color w:val="FF0000"/>
-        </w:rPr>
-        <w:t xml:space="preserve"> a </w:t>
-      </w:r>
-      <w:proofErr w:type="spellStart"/>
-      <w:r>
-        <w:rPr>
-          <w:color w:val="FF0000"/>
-        </w:rPr>
-        <w:t>kulcsuk</w:t>
-      </w:r>
-      <w:proofErr w:type="spellEnd"/>
-      <w:r>
-        <w:rPr>
-          <w:color w:val="FF0000"/>
-        </w:rPr>
-        <w:t xml:space="preserve">, </w:t>
-      </w:r>
-      <w:proofErr w:type="spellStart"/>
-      <w:r>
-        <w:rPr>
-          <w:color w:val="FF0000"/>
-        </w:rPr>
-        <w:t>nem</w:t>
-      </w:r>
-      <w:proofErr w:type="spellEnd"/>
-      <w:r>
-        <w:rPr>
-          <w:color w:val="FF0000"/>
-        </w:rPr>
-        <w:t xml:space="preserve"> </w:t>
-      </w:r>
-      <w:proofErr w:type="spellStart"/>
-      <w:r>
-        <w:rPr>
-          <w:color w:val="FF0000"/>
-        </w:rPr>
-        <w:t>lett</w:t>
-      </w:r>
-      <w:proofErr w:type="spellEnd"/>
-      <w:r>
-        <w:rPr>
-          <w:color w:val="FF0000"/>
-        </w:rPr>
-        <w:t xml:space="preserve"> </w:t>
-      </w:r>
-      <w:proofErr w:type="spellStart"/>
-      <w:r>
-        <w:rPr>
-          <w:color w:val="FF0000"/>
-        </w:rPr>
-        <w:t>összevonva</w:t>
-      </w:r>
-      <w:proofErr w:type="spellEnd"/>
-      <w:r>
-        <w:rPr>
-          <w:color w:val="FF0000"/>
-        </w:rPr>
-        <w:t xml:space="preserve">, </w:t>
-      </w:r>
-      <w:proofErr w:type="spellStart"/>
-      <w:r>
-        <w:rPr>
-          <w:color w:val="FF0000"/>
-        </w:rPr>
-        <w:t>mert</w:t>
-      </w:r>
-      <w:proofErr w:type="spellEnd"/>
-      <w:r>
-        <w:rPr>
-          <w:color w:val="FF0000"/>
-        </w:rPr>
-        <w:t xml:space="preserve"> ha </w:t>
-      </w:r>
-      <w:proofErr w:type="spellStart"/>
-      <w:r>
-        <w:rPr>
-          <w:color w:val="FF0000"/>
-        </w:rPr>
-        <w:t>összelenne</w:t>
-      </w:r>
-      <w:proofErr w:type="spellEnd"/>
-      <w:r>
-        <w:rPr>
-          <w:color w:val="FF0000"/>
-        </w:rPr>
-        <w:t xml:space="preserve">, </w:t>
-      </w:r>
-      <w:proofErr w:type="spellStart"/>
-      <w:r>
-        <w:rPr>
-          <w:color w:val="FF0000"/>
-        </w:rPr>
-        <w:t>akkor</w:t>
-      </w:r>
-      <w:proofErr w:type="spellEnd"/>
-      <w:r>
-        <w:rPr>
-          <w:color w:val="FF0000"/>
-        </w:rPr>
-        <w:t xml:space="preserve"> </w:t>
-      </w:r>
-      <w:proofErr w:type="spellStart"/>
-      <w:r>
-        <w:rPr>
-          <w:color w:val="FF0000"/>
-        </w:rPr>
-        <w:t>nehezen</w:t>
-      </w:r>
-      <w:proofErr w:type="spellEnd"/>
-      <w:r>
-        <w:rPr>
-          <w:color w:val="FF0000"/>
-        </w:rPr>
-        <w:t xml:space="preserve"> </w:t>
-      </w:r>
-      <w:proofErr w:type="spellStart"/>
-      <w:r>
-        <w:rPr>
-          <w:color w:val="FF0000"/>
-        </w:rPr>
-        <w:t>lenne</w:t>
-      </w:r>
-      <w:proofErr w:type="spellEnd"/>
-      <w:r>
-        <w:rPr>
-          <w:color w:val="FF0000"/>
-        </w:rPr>
-        <w:t xml:space="preserve"> </w:t>
-      </w:r>
-      <w:proofErr w:type="spellStart"/>
-      <w:r>
-        <w:rPr>
-          <w:color w:val="FF0000"/>
-        </w:rPr>
-        <w:t>kezelhető</w:t>
-      </w:r>
-      <w:proofErr w:type="spellEnd"/>
-      <w:r>
-        <w:rPr>
-          <w:color w:val="FF0000"/>
-        </w:rPr>
-        <w:t xml:space="preserve"> </w:t>
-      </w:r>
-      <w:proofErr w:type="spellStart"/>
-      <w:r>
-        <w:rPr>
-          <w:color w:val="FF0000"/>
-        </w:rPr>
-        <w:t>az</w:t>
-      </w:r>
-      <w:proofErr w:type="spellEnd"/>
-      <w:r>
-        <w:rPr>
-          <w:color w:val="FF0000"/>
-        </w:rPr>
-        <w:t xml:space="preserve"> </w:t>
-      </w:r>
-      <w:proofErr w:type="spellStart"/>
-      <w:r>
-        <w:rPr>
-          <w:color w:val="FF0000"/>
-        </w:rPr>
-        <w:t>adatbázis</w:t>
-      </w:r>
-      <w:proofErr w:type="spellEnd"/>
-      <w:r>
-        <w:rPr>
-          <w:color w:val="FF0000"/>
-        </w:rPr>
-        <w:t xml:space="preserve">. </w:t>
+      <w:r>
+        <w:rPr>
+          <w:color w:val="FF0000"/>
+        </w:rPr>
+        <w:t xml:space="preserve">Ez utóbbi 4 tábla annak ellenére, hogy ugyanaz a kulcsuk, nem lett összevonva, mert ha összelenne, akkor nehezen lenne kezelhető az adatbázis. </w:t>
       </w:r>
     </w:p>
     <w:p/>
     <w:p/>
-    <w:p/>
-    <w:p/>
-    <w:p/>
-    <w:p>
-      <w:proofErr w:type="spellStart"/>
-      <w:r>
-        <w:t>Függőségek</w:t>
-      </w:r>
-      <w:proofErr w:type="spellEnd"/>
-      <w:r>
-        <w:t xml:space="preserve">: </w:t>
+    <w:p>
+      <w:pPr>
+        <w:rPr>
+          <w:sz w:val="40"/>
+          <w:szCs w:val="40"/>
+        </w:rPr>
+      </w:pPr>
+      <w:r>
+        <w:rPr>
+          <w:sz w:val="40"/>
+          <w:szCs w:val="40"/>
+        </w:rPr>
+        <w:t xml:space="preserve">Függőségek: </w:t>
       </w:r>
     </w:p>
     <w:p>
@@ -2331,105 +2648,17 @@
     </w:p>
     <w:p>
       <w:r>
-        <w:t>Folder: {</w:t>
-      </w:r>
-      <w:proofErr w:type="spellStart"/>
-      <w:r>
-        <w:t>folderID</w:t>
-      </w:r>
-      <w:proofErr w:type="spellEnd"/>
-      <w:r>
-        <w:t>} -&gt; {</w:t>
-      </w:r>
-      <w:proofErr w:type="spellStart"/>
-      <w:r>
-        <w:t>User.username</w:t>
-      </w:r>
-      <w:proofErr w:type="spellEnd"/>
-      <w:r>
-        <w:t xml:space="preserve">, </w:t>
-      </w:r>
-      <w:proofErr w:type="spellStart"/>
-      <w:r>
-        <w:t>Folder.folderID</w:t>
-      </w:r>
-      <w:proofErr w:type="spellEnd"/>
-      <w:r>
-        <w:t xml:space="preserve">, </w:t>
-      </w:r>
-      <w:proofErr w:type="spellStart"/>
-      <w:r>
-        <w:t>folderName</w:t>
-      </w:r>
-      <w:proofErr w:type="spellEnd"/>
-      <w:r>
-        <w:t>, visibility, date}</w:t>
-      </w:r>
-    </w:p>
-    <w:p>
-      <w:r>
-        <w:t>File: {</w:t>
-      </w:r>
-      <w:proofErr w:type="spellStart"/>
-      <w:r>
-        <w:t>fileID</w:t>
-      </w:r>
-      <w:proofErr w:type="spellEnd"/>
-      <w:r>
-        <w:t>} -&gt; {</w:t>
-      </w:r>
-      <w:proofErr w:type="spellStart"/>
-      <w:r>
-        <w:t>Folder.folderID</w:t>
-      </w:r>
-      <w:proofErr w:type="spellEnd"/>
-      <w:r>
-        <w:t xml:space="preserve">, </w:t>
-      </w:r>
-      <w:proofErr w:type="spellStart"/>
-      <w:r>
-        <w:t>fileType</w:t>
-      </w:r>
-      <w:proofErr w:type="spellEnd"/>
-      <w:r>
-        <w:t xml:space="preserve">, </w:t>
-      </w:r>
-      <w:proofErr w:type="spellStart"/>
-      <w:r>
-        <w:t>fileName</w:t>
-      </w:r>
-      <w:proofErr w:type="spellEnd"/>
-      <w:r>
-        <w:t>, visibility, date}</w:t>
-      </w:r>
-    </w:p>
-    <w:p>
-      <w:r>
-        <w:t>Comment: {</w:t>
-      </w:r>
-      <w:proofErr w:type="spellStart"/>
-      <w:r>
-        <w:t>commentID</w:t>
-      </w:r>
-      <w:proofErr w:type="spellEnd"/>
-      <w:r>
-        <w:t>} -&gt; {</w:t>
-      </w:r>
-      <w:proofErr w:type="spellStart"/>
-      <w:r>
-        <w:t>User.username</w:t>
-      </w:r>
-      <w:proofErr w:type="spellEnd"/>
-      <w:r>
-        <w:t xml:space="preserve">, </w:t>
-      </w:r>
-      <w:proofErr w:type="spellStart"/>
-      <w:r>
-        <w:t>File.FileID</w:t>
-      </w:r>
-      <w:proofErr w:type="spellEnd"/>
-      <w:r>
-        <w:t>, text, date}</w:t>
+        <w:t>Folder: {folderID} -&gt; {User.username, Folder.folderID, folderName, visibility, date}</w:t>
+      </w:r>
+    </w:p>
+    <w:p>
+      <w:r>
+        <w:t>File: {fileID} -&gt; {Folder.folderID, fileType, fileName, visibility, date}</w:t>
+      </w:r>
+    </w:p>
+    <w:p>
+      <w:r>
+        <w:t>Comment: {commentID} -&gt; {User.username, File.FileID, text, date}</w:t>
       </w:r>
     </w:p>
     <w:p>
@@ -2444,57 +2673,30 @@
           <w:rFonts w:ascii="Arial" w:eastAsia="Arial" w:hAnsi="Arial" w:cs="Arial"/>
           <w:color w:val="000000" w:themeColor="text1"/>
         </w:rPr>
-        <w:t>Rating: {</w:t>
-      </w:r>
-      <w:proofErr w:type="spellStart"/>
-      <w:r>
+        <w:t>Rating: {User.username, File.fileID} -&gt; {rate}</w:t>
+      </w:r>
+    </w:p>
+    <w:p>
+      <w:pPr>
         <w:rPr>
           <w:rFonts w:ascii="Arial" w:eastAsia="Arial" w:hAnsi="Arial" w:cs="Arial"/>
           <w:color w:val="000000" w:themeColor="text1"/>
         </w:rPr>
-        <w:t>User.username</w:t>
-      </w:r>
-      <w:proofErr w:type="spellEnd"/>
-      <w:r>
-        <w:rPr>
-          <w:rFonts w:ascii="Arial" w:eastAsia="Arial" w:hAnsi="Arial" w:cs="Arial"/>
-          <w:color w:val="000000" w:themeColor="text1"/>
-        </w:rPr>
-        <w:t xml:space="preserve">, </w:t>
-      </w:r>
-      <w:proofErr w:type="spellStart"/>
-      <w:r>
-        <w:rPr>
-          <w:rFonts w:ascii="Arial" w:eastAsia="Arial" w:hAnsi="Arial" w:cs="Arial"/>
-          <w:color w:val="000000" w:themeColor="text1"/>
-        </w:rPr>
-        <w:t>File.fileID</w:t>
-      </w:r>
-      <w:proofErr w:type="spellEnd"/>
-      <w:r>
-        <w:rPr>
-          <w:rFonts w:ascii="Arial" w:eastAsia="Arial" w:hAnsi="Arial" w:cs="Arial"/>
-          <w:color w:val="000000" w:themeColor="text1"/>
-        </w:rPr>
-        <w:t>} -&gt; {rate}</w:t>
-      </w:r>
-    </w:p>
-    <w:p>
-      <w:pPr>
-        <w:rPr>
-          <w:rFonts w:ascii="Arial" w:eastAsia="Arial" w:hAnsi="Arial" w:cs="Arial"/>
-          <w:color w:val="000000" w:themeColor="text1"/>
-        </w:rPr>
-      </w:pPr>
-    </w:p>
-    <w:p>
-      <w:proofErr w:type="spellStart"/>
-      <w:r>
-        <w:t>Normalizálás</w:t>
-      </w:r>
-      <w:proofErr w:type="spellEnd"/>
-      <w:r>
-        <w:t xml:space="preserve">: </w:t>
+      </w:pPr>
+    </w:p>
+    <w:p>
+      <w:pPr>
+        <w:rPr>
+          <w:sz w:val="40"/>
+          <w:szCs w:val="40"/>
+        </w:rPr>
+      </w:pPr>
+      <w:r>
+        <w:rPr>
+          <w:sz w:val="40"/>
+          <w:szCs w:val="40"/>
+        </w:rPr>
+        <w:t xml:space="preserve">Normalizálás: </w:t>
       </w:r>
     </w:p>
     <w:p>
@@ -2510,266 +2712,14 @@
         <w:rPr>
           <w:rFonts w:ascii="Arial" w:eastAsia="Arial" w:hAnsi="Arial" w:cs="Arial"/>
         </w:rPr>
-        <w:t xml:space="preserve">Az 1NF </w:t>
-      </w:r>
-      <w:proofErr w:type="spellStart"/>
+        <w:t xml:space="preserve">Az 1NF teljesül. Indoklás: </w:t>
+      </w:r>
       <w:r>
         <w:rPr>
           <w:rFonts w:ascii="Arial" w:eastAsia="Arial" w:hAnsi="Arial" w:cs="Arial"/>
-        </w:rPr>
-        <w:t>teljesül</w:t>
-      </w:r>
-      <w:proofErr w:type="spellEnd"/>
-      <w:r>
-        <w:rPr>
-          <w:rFonts w:ascii="Arial" w:eastAsia="Arial" w:hAnsi="Arial" w:cs="Arial"/>
-        </w:rPr>
-        <w:t xml:space="preserve">. </w:t>
-      </w:r>
-      <w:proofErr w:type="spellStart"/>
-      <w:r>
-        <w:rPr>
-          <w:rFonts w:ascii="Arial" w:eastAsia="Arial" w:hAnsi="Arial" w:cs="Arial"/>
-        </w:rPr>
-        <w:t>Indoklás</w:t>
-      </w:r>
-      <w:proofErr w:type="spellEnd"/>
-      <w:r>
-        <w:rPr>
-          <w:rFonts w:ascii="Arial" w:eastAsia="Arial" w:hAnsi="Arial" w:cs="Arial"/>
-        </w:rPr>
-        <w:t xml:space="preserve">: </w:t>
-      </w:r>
-      <w:r>
-        <w:rPr>
-          <w:rFonts w:ascii="Arial" w:eastAsia="Arial" w:hAnsi="Arial" w:cs="Arial"/>
-          <w:color w:val="FF0000"/>
-        </w:rPr>
-        <w:t xml:space="preserve">Minden </w:t>
-      </w:r>
-      <w:proofErr w:type="spellStart"/>
-      <w:r>
-        <w:rPr>
-          <w:rFonts w:ascii="Arial" w:eastAsia="Arial" w:hAnsi="Arial" w:cs="Arial"/>
-          <w:color w:val="FF0000"/>
-        </w:rPr>
-        <w:t>adat</w:t>
-      </w:r>
-      <w:proofErr w:type="spellEnd"/>
-      <w:r>
-        <w:rPr>
-          <w:rFonts w:ascii="Arial" w:eastAsia="Arial" w:hAnsi="Arial" w:cs="Arial"/>
-          <w:color w:val="FF0000"/>
-        </w:rPr>
-        <w:t xml:space="preserve"> </w:t>
-      </w:r>
-      <w:proofErr w:type="spellStart"/>
-      <w:r>
-        <w:rPr>
-          <w:rFonts w:ascii="Arial" w:eastAsia="Arial" w:hAnsi="Arial" w:cs="Arial"/>
-          <w:color w:val="FF0000"/>
-        </w:rPr>
-        <w:t>atomi</w:t>
-      </w:r>
-      <w:proofErr w:type="spellEnd"/>
-      <w:r>
-        <w:rPr>
-          <w:rFonts w:ascii="Arial" w:eastAsia="Arial" w:hAnsi="Arial" w:cs="Arial"/>
-          <w:color w:val="FF0000"/>
-        </w:rPr>
-        <w:t xml:space="preserve">, </w:t>
-      </w:r>
-      <w:proofErr w:type="spellStart"/>
-      <w:r>
-        <w:rPr>
-          <w:rFonts w:ascii="Arial" w:eastAsia="Arial" w:hAnsi="Arial" w:cs="Arial"/>
-          <w:color w:val="FF0000"/>
-        </w:rPr>
-        <w:t>mivel</w:t>
-      </w:r>
-      <w:proofErr w:type="spellEnd"/>
-      <w:r>
-        <w:rPr>
-          <w:rFonts w:ascii="Arial" w:eastAsia="Arial" w:hAnsi="Arial" w:cs="Arial"/>
-          <w:color w:val="FF0000"/>
-        </w:rPr>
-        <w:t xml:space="preserve"> </w:t>
-      </w:r>
-      <w:proofErr w:type="spellStart"/>
-      <w:r>
-        <w:rPr>
-          <w:rFonts w:ascii="Arial" w:eastAsia="Arial" w:hAnsi="Arial" w:cs="Arial"/>
-          <w:color w:val="FF0000"/>
-        </w:rPr>
-        <w:t>az</w:t>
-      </w:r>
-      <w:proofErr w:type="spellEnd"/>
-      <w:r>
-        <w:rPr>
-          <w:rFonts w:ascii="Arial" w:eastAsia="Arial" w:hAnsi="Arial" w:cs="Arial"/>
-          <w:color w:val="FF0000"/>
-        </w:rPr>
-        <w:t xml:space="preserve"> </w:t>
-      </w:r>
-      <w:proofErr w:type="spellStart"/>
-      <w:r>
-        <w:rPr>
-          <w:rFonts w:ascii="Arial" w:eastAsia="Arial" w:hAnsi="Arial" w:cs="Arial"/>
-          <w:color w:val="FF0000"/>
-        </w:rPr>
-        <w:t>összetett</w:t>
-      </w:r>
-      <w:proofErr w:type="spellEnd"/>
-      <w:r>
-        <w:rPr>
-          <w:rFonts w:ascii="Arial" w:eastAsia="Arial" w:hAnsi="Arial" w:cs="Arial"/>
-          <w:color w:val="FF0000"/>
-        </w:rPr>
-        <w:t xml:space="preserve"> </w:t>
-      </w:r>
-      <w:proofErr w:type="spellStart"/>
-      <w:r>
-        <w:rPr>
-          <w:rFonts w:ascii="Arial" w:eastAsia="Arial" w:hAnsi="Arial" w:cs="Arial"/>
-          <w:color w:val="FF0000"/>
-        </w:rPr>
-        <w:t>és</w:t>
-      </w:r>
-      <w:proofErr w:type="spellEnd"/>
-      <w:r>
-        <w:rPr>
-          <w:rFonts w:ascii="Arial" w:eastAsia="Arial" w:hAnsi="Arial" w:cs="Arial"/>
-          <w:color w:val="FF0000"/>
-        </w:rPr>
-        <w:t xml:space="preserve"> </w:t>
-      </w:r>
-      <w:proofErr w:type="spellStart"/>
-      <w:r>
-        <w:rPr>
-          <w:rFonts w:ascii="Arial" w:eastAsia="Arial" w:hAnsi="Arial" w:cs="Arial"/>
-          <w:color w:val="FF0000"/>
-        </w:rPr>
-        <w:t>többértékű</w:t>
-      </w:r>
-      <w:proofErr w:type="spellEnd"/>
-      <w:r>
-        <w:rPr>
-          <w:rFonts w:ascii="Arial" w:eastAsia="Arial" w:hAnsi="Arial" w:cs="Arial"/>
-          <w:color w:val="FF0000"/>
-        </w:rPr>
-        <w:t xml:space="preserve"> </w:t>
-      </w:r>
-      <w:proofErr w:type="spellStart"/>
-      <w:r>
-        <w:rPr>
-          <w:rFonts w:ascii="Arial" w:eastAsia="Arial" w:hAnsi="Arial" w:cs="Arial"/>
-          <w:color w:val="FF0000"/>
-        </w:rPr>
-        <w:t>attribútumok</w:t>
-      </w:r>
-      <w:proofErr w:type="spellEnd"/>
-      <w:r>
-        <w:rPr>
-          <w:rFonts w:ascii="Arial" w:eastAsia="Arial" w:hAnsi="Arial" w:cs="Arial"/>
-          <w:color w:val="FF0000"/>
-        </w:rPr>
-        <w:t xml:space="preserve"> </w:t>
-      </w:r>
-      <w:proofErr w:type="spellStart"/>
-      <w:r>
-        <w:rPr>
-          <w:rFonts w:ascii="Arial" w:eastAsia="Arial" w:hAnsi="Arial" w:cs="Arial"/>
-          <w:color w:val="FF0000"/>
-        </w:rPr>
-        <w:t>szét</w:t>
-      </w:r>
-      <w:proofErr w:type="spellEnd"/>
-      <w:r>
-        <w:rPr>
-          <w:rFonts w:ascii="Arial" w:eastAsia="Arial" w:hAnsi="Arial" w:cs="Arial"/>
-          <w:color w:val="FF0000"/>
-        </w:rPr>
-        <w:t xml:space="preserve"> </w:t>
-      </w:r>
-      <w:proofErr w:type="spellStart"/>
-      <w:r>
-        <w:rPr>
-          <w:rFonts w:ascii="Arial" w:eastAsia="Arial" w:hAnsi="Arial" w:cs="Arial"/>
-          <w:color w:val="FF0000"/>
-        </w:rPr>
-        <w:t>vannak</w:t>
-      </w:r>
-      <w:proofErr w:type="spellEnd"/>
-      <w:r>
-        <w:rPr>
-          <w:rFonts w:ascii="Arial" w:eastAsia="Arial" w:hAnsi="Arial" w:cs="Arial"/>
-          <w:color w:val="FF0000"/>
-        </w:rPr>
-        <w:t xml:space="preserve"> </w:t>
-      </w:r>
-      <w:proofErr w:type="spellStart"/>
-      <w:r>
-        <w:rPr>
-          <w:rFonts w:ascii="Arial" w:eastAsia="Arial" w:hAnsi="Arial" w:cs="Arial"/>
-          <w:color w:val="FF0000"/>
-        </w:rPr>
-        <w:t>bontva</w:t>
-      </w:r>
-      <w:proofErr w:type="spellEnd"/>
-      <w:r>
-        <w:rPr>
-          <w:rFonts w:ascii="Arial" w:eastAsia="Arial" w:hAnsi="Arial" w:cs="Arial"/>
-          <w:color w:val="FF0000"/>
-        </w:rPr>
-        <w:t xml:space="preserve"> </w:t>
-      </w:r>
-      <w:proofErr w:type="spellStart"/>
-      <w:r>
-        <w:rPr>
-          <w:rFonts w:ascii="Arial" w:eastAsia="Arial" w:hAnsi="Arial" w:cs="Arial"/>
-          <w:color w:val="FF0000"/>
-        </w:rPr>
-        <w:t>elemeikre</w:t>
-      </w:r>
-      <w:proofErr w:type="spellEnd"/>
-      <w:r>
-        <w:rPr>
-          <w:rFonts w:ascii="Arial" w:eastAsia="Arial" w:hAnsi="Arial" w:cs="Arial"/>
-          <w:color w:val="FF0000"/>
-        </w:rPr>
-        <w:t xml:space="preserve">, </w:t>
-      </w:r>
-      <w:proofErr w:type="spellStart"/>
-      <w:r>
-        <w:rPr>
-          <w:rFonts w:ascii="Arial" w:eastAsia="Arial" w:hAnsi="Arial" w:cs="Arial"/>
-          <w:color w:val="FF0000"/>
-        </w:rPr>
-        <w:t>illetve</w:t>
-      </w:r>
-      <w:proofErr w:type="spellEnd"/>
-      <w:r>
-        <w:rPr>
-          <w:rFonts w:ascii="Arial" w:eastAsia="Arial" w:hAnsi="Arial" w:cs="Arial"/>
-          <w:color w:val="FF0000"/>
-        </w:rPr>
-        <w:t xml:space="preserve"> </w:t>
-      </w:r>
-      <w:proofErr w:type="spellStart"/>
-      <w:r>
-        <w:rPr>
-          <w:rFonts w:ascii="Arial" w:eastAsia="Arial" w:hAnsi="Arial" w:cs="Arial"/>
-          <w:color w:val="FF0000"/>
-        </w:rPr>
-        <w:t>kapcsolótáblákra</w:t>
-      </w:r>
-      <w:proofErr w:type="spellEnd"/>
-      <w:r>
-        <w:rPr>
-          <w:rFonts w:ascii="Arial" w:eastAsia="Arial" w:hAnsi="Arial" w:cs="Arial"/>
-          <w:color w:val="FF0000"/>
-        </w:rPr>
-        <w:t xml:space="preserve">. </w:t>
+          <w:color w:val="FF0000"/>
+        </w:rPr>
+        <w:t xml:space="preserve">Minden adat atomi, mivel az összetett és többértékű attribútumok szét vannak bontva elemeikre, illetve kapcsolótáblákra. </w:t>
       </w:r>
       <w:r>
         <w:rPr>
@@ -2796,2463 +2746,87 @@
         <w:rPr>
           <w:rFonts w:ascii="Arial" w:eastAsia="Arial" w:hAnsi="Arial" w:cs="Arial"/>
         </w:rPr>
-        <w:t xml:space="preserve">A 2NF </w:t>
-      </w:r>
-      <w:proofErr w:type="spellStart"/>
+        <w:t xml:space="preserve">A 2NF teljesül. Indoklás: </w:t>
+      </w:r>
       <w:r>
         <w:rPr>
           <w:rFonts w:ascii="Arial" w:eastAsia="Arial" w:hAnsi="Arial" w:cs="Arial"/>
-        </w:rPr>
-        <w:t>teljesül</w:t>
-      </w:r>
-      <w:proofErr w:type="spellEnd"/>
-      <w:r>
+          <w:color w:val="FF0000"/>
+        </w:rPr>
+        <w:t xml:space="preserve">A User, Folder, File és Comment táblák 2NF-ben vannak, mert egyelemű a kulcsuk, így minden adattagjuk teljesen függ a kulcstól. </w:t>
+      </w:r>
+    </w:p>
+    <w:p>
+      <w:pPr>
         <w:rPr>
           <w:rFonts w:ascii="Arial" w:eastAsia="Arial" w:hAnsi="Arial" w:cs="Arial"/>
-        </w:rPr>
-        <w:t xml:space="preserve">. </w:t>
-      </w:r>
-      <w:proofErr w:type="spellStart"/>
+          <w:color w:val="FF0000"/>
+        </w:rPr>
+      </w:pPr>
       <w:r>
         <w:rPr>
           <w:rFonts w:ascii="Arial" w:eastAsia="Arial" w:hAnsi="Arial" w:cs="Arial"/>
-        </w:rPr>
-        <w:t>Indoklás</w:t>
-      </w:r>
-      <w:proofErr w:type="spellEnd"/>
-      <w:r>
+          <w:color w:val="FF0000"/>
+        </w:rPr>
+        <w:t>A Rating táblából ha elhagyjuk a kulcs bármelyik tagját, akkor a függőség már nem teljesül, ezért az is 2NF-ben van.</w:t>
+      </w:r>
+    </w:p>
+    <w:p>
+      <w:pPr>
         <w:rPr>
           <w:rFonts w:ascii="Arial" w:eastAsia="Arial" w:hAnsi="Arial" w:cs="Arial"/>
-        </w:rPr>
-        <w:t xml:space="preserve">: </w:t>
-      </w:r>
+          <w:color w:val="FF0000"/>
+        </w:rPr>
+      </w:pPr>
       <w:r>
         <w:rPr>
           <w:rFonts w:ascii="Arial" w:eastAsia="Arial" w:hAnsi="Arial" w:cs="Arial"/>
           <w:color w:val="FF0000"/>
         </w:rPr>
-        <w:t xml:space="preserve">A User, Folder, File </w:t>
-      </w:r>
-      <w:proofErr w:type="spellStart"/>
-      <w:r>
+        <w:t xml:space="preserve">Bookmark, Fileshared és FolderShared mappában szintén nem hagyható el a kulcs egyik eleme sem, mert ha a User.username-t hagyjuk el, akkor már nem azonosíthatók egyedien a sorok, mert egy File több felhasználóhoz is tartozhat, ha pedig a File.fileID-t hagyjuk el, akkor szintén nem egyedi az azonosítás, mert egy userhez több file is tartozhat.  </w:t>
+      </w:r>
+    </w:p>
+    <w:p>
+      <w:pPr>
         <w:rPr>
           <w:rFonts w:ascii="Arial" w:eastAsia="Arial" w:hAnsi="Arial" w:cs="Arial"/>
           <w:color w:val="FF0000"/>
         </w:rPr>
-        <w:t>és</w:t>
-      </w:r>
-      <w:proofErr w:type="spellEnd"/>
+      </w:pPr>
+    </w:p>
+    <w:p>
+      <w:pPr>
+        <w:rPr>
+          <w:bCs/>
+        </w:rPr>
+      </w:pPr>
       <w:r>
         <w:rPr>
           <w:rFonts w:ascii="Arial" w:eastAsia="Arial" w:hAnsi="Arial" w:cs="Arial"/>
-          <w:color w:val="FF0000"/>
-        </w:rPr>
-        <w:t xml:space="preserve"> Comment </w:t>
-      </w:r>
-      <w:proofErr w:type="spellStart"/>
+        </w:rPr>
+        <w:t xml:space="preserve">A 3NF teljesül. Indoklás: </w:t>
+      </w:r>
       <w:r>
         <w:rPr>
           <w:rFonts w:ascii="Arial" w:eastAsia="Arial" w:hAnsi="Arial" w:cs="Arial"/>
           <w:color w:val="FF0000"/>
         </w:rPr>
-        <w:t>táblák</w:t>
-      </w:r>
-      <w:proofErr w:type="spellEnd"/>
+        <w:t xml:space="preserve">A User táblában ha ismerjük a username-t, akkor ismerjük az összes többi adatot is, mivel a username a kulcs. Folder táblában ha ismerjük a folderID-t, akkor ismerjük a username-t (tulajdonos), a Folder.folderID-t (mappa szülője), a mappa nevét, láthatóságát, és létrehozási idejét. A File táblában ha ismerjük a FileID-t, akkor szükségszerűen ismerjük azt, hogy a file melyik mappában van, a típusát, nevét, láthatóságát, és létrehozási idejét. Ha a Commentnek az ID-ját ismerjük, </w:t>
+      </w:r>
       <w:r>
         <w:rPr>
           <w:rFonts w:ascii="Arial" w:eastAsia="Arial" w:hAnsi="Arial" w:cs="Arial"/>
           <w:color w:val="FF0000"/>
         </w:rPr>
-        <w:t xml:space="preserve"> 2NF-ben </w:t>
-      </w:r>
-      <w:proofErr w:type="spellStart"/>
-      <w:r>
-        <w:rPr>
-          <w:rFonts w:ascii="Arial" w:eastAsia="Arial" w:hAnsi="Arial" w:cs="Arial"/>
-          <w:color w:val="FF0000"/>
-        </w:rPr>
-        <w:t>vannak</w:t>
-      </w:r>
-      <w:proofErr w:type="spellEnd"/>
-      <w:r>
-        <w:rPr>
-          <w:rFonts w:ascii="Arial" w:eastAsia="Arial" w:hAnsi="Arial" w:cs="Arial"/>
-          <w:color w:val="FF0000"/>
-        </w:rPr>
-        <w:t xml:space="preserve">, </w:t>
-      </w:r>
-      <w:proofErr w:type="spellStart"/>
-      <w:r>
-        <w:rPr>
-          <w:rFonts w:ascii="Arial" w:eastAsia="Arial" w:hAnsi="Arial" w:cs="Arial"/>
-          <w:color w:val="FF0000"/>
-        </w:rPr>
-        <w:t>mert</w:t>
-      </w:r>
-      <w:proofErr w:type="spellEnd"/>
-      <w:r>
-        <w:rPr>
-          <w:rFonts w:ascii="Arial" w:eastAsia="Arial" w:hAnsi="Arial" w:cs="Arial"/>
-          <w:color w:val="FF0000"/>
-        </w:rPr>
-        <w:t xml:space="preserve"> </w:t>
-      </w:r>
-      <w:proofErr w:type="spellStart"/>
-      <w:r>
-        <w:rPr>
-          <w:rFonts w:ascii="Arial" w:eastAsia="Arial" w:hAnsi="Arial" w:cs="Arial"/>
-          <w:color w:val="FF0000"/>
-        </w:rPr>
-        <w:t>egyelemű</w:t>
-      </w:r>
-      <w:proofErr w:type="spellEnd"/>
-      <w:r>
-        <w:rPr>
-          <w:rFonts w:ascii="Arial" w:eastAsia="Arial" w:hAnsi="Arial" w:cs="Arial"/>
-          <w:color w:val="FF0000"/>
-        </w:rPr>
-        <w:t xml:space="preserve"> a </w:t>
-      </w:r>
-      <w:proofErr w:type="spellStart"/>
-      <w:r>
-        <w:rPr>
-          <w:rFonts w:ascii="Arial" w:eastAsia="Arial" w:hAnsi="Arial" w:cs="Arial"/>
-          <w:color w:val="FF0000"/>
-        </w:rPr>
-        <w:t>kulcsuk</w:t>
-      </w:r>
-      <w:proofErr w:type="spellEnd"/>
-      <w:r>
-        <w:rPr>
-          <w:rFonts w:ascii="Arial" w:eastAsia="Arial" w:hAnsi="Arial" w:cs="Arial"/>
-          <w:color w:val="FF0000"/>
-        </w:rPr>
-        <w:t xml:space="preserve">, </w:t>
-      </w:r>
-      <w:proofErr w:type="spellStart"/>
-      <w:r>
-        <w:rPr>
-          <w:rFonts w:ascii="Arial" w:eastAsia="Arial" w:hAnsi="Arial" w:cs="Arial"/>
-          <w:color w:val="FF0000"/>
-        </w:rPr>
-        <w:t>így</w:t>
-      </w:r>
-      <w:proofErr w:type="spellEnd"/>
-      <w:r>
-        <w:rPr>
-          <w:rFonts w:ascii="Arial" w:eastAsia="Arial" w:hAnsi="Arial" w:cs="Arial"/>
-          <w:color w:val="FF0000"/>
-        </w:rPr>
-        <w:t xml:space="preserve"> </w:t>
-      </w:r>
-      <w:proofErr w:type="spellStart"/>
-      <w:r>
-        <w:rPr>
-          <w:rFonts w:ascii="Arial" w:eastAsia="Arial" w:hAnsi="Arial" w:cs="Arial"/>
-          <w:color w:val="FF0000"/>
-        </w:rPr>
-        <w:t>minden</w:t>
-      </w:r>
-      <w:proofErr w:type="spellEnd"/>
-      <w:r>
-        <w:rPr>
-          <w:rFonts w:ascii="Arial" w:eastAsia="Arial" w:hAnsi="Arial" w:cs="Arial"/>
-          <w:color w:val="FF0000"/>
-        </w:rPr>
-        <w:t xml:space="preserve"> </w:t>
-      </w:r>
-      <w:proofErr w:type="spellStart"/>
-      <w:r>
-        <w:rPr>
-          <w:rFonts w:ascii="Arial" w:eastAsia="Arial" w:hAnsi="Arial" w:cs="Arial"/>
-          <w:color w:val="FF0000"/>
-        </w:rPr>
-        <w:t>adattagjuk</w:t>
-      </w:r>
-      <w:proofErr w:type="spellEnd"/>
-      <w:r>
-        <w:rPr>
-          <w:rFonts w:ascii="Arial" w:eastAsia="Arial" w:hAnsi="Arial" w:cs="Arial"/>
-          <w:color w:val="FF0000"/>
-        </w:rPr>
-        <w:t xml:space="preserve"> </w:t>
-      </w:r>
-      <w:proofErr w:type="spellStart"/>
-      <w:r>
-        <w:rPr>
-          <w:rFonts w:ascii="Arial" w:eastAsia="Arial" w:hAnsi="Arial" w:cs="Arial"/>
-          <w:color w:val="FF0000"/>
-        </w:rPr>
-        <w:t>teljesen</w:t>
-      </w:r>
-      <w:proofErr w:type="spellEnd"/>
-      <w:r>
-        <w:rPr>
-          <w:rFonts w:ascii="Arial" w:eastAsia="Arial" w:hAnsi="Arial" w:cs="Arial"/>
-          <w:color w:val="FF0000"/>
-        </w:rPr>
-        <w:t xml:space="preserve"> </w:t>
-      </w:r>
-      <w:proofErr w:type="spellStart"/>
-      <w:r>
-        <w:rPr>
-          <w:rFonts w:ascii="Arial" w:eastAsia="Arial" w:hAnsi="Arial" w:cs="Arial"/>
-          <w:color w:val="FF0000"/>
-        </w:rPr>
-        <w:t>függ</w:t>
-      </w:r>
-      <w:proofErr w:type="spellEnd"/>
-      <w:r>
-        <w:rPr>
-          <w:rFonts w:ascii="Arial" w:eastAsia="Arial" w:hAnsi="Arial" w:cs="Arial"/>
-          <w:color w:val="FF0000"/>
-        </w:rPr>
-        <w:t xml:space="preserve"> a </w:t>
-      </w:r>
-      <w:proofErr w:type="spellStart"/>
-      <w:r>
-        <w:rPr>
-          <w:rFonts w:ascii="Arial" w:eastAsia="Arial" w:hAnsi="Arial" w:cs="Arial"/>
-          <w:color w:val="FF0000"/>
-        </w:rPr>
-        <w:t>kulcstól</w:t>
-      </w:r>
-      <w:proofErr w:type="spellEnd"/>
-      <w:r>
-        <w:rPr>
-          <w:rFonts w:ascii="Arial" w:eastAsia="Arial" w:hAnsi="Arial" w:cs="Arial"/>
-          <w:color w:val="FF0000"/>
-        </w:rPr>
-        <w:t xml:space="preserve">. </w:t>
-      </w:r>
-    </w:p>
-    <w:p>
-      <w:pPr>
-        <w:rPr>
-          <w:rFonts w:ascii="Arial" w:eastAsia="Arial" w:hAnsi="Arial" w:cs="Arial"/>
-          <w:color w:val="FF0000"/>
-        </w:rPr>
-      </w:pPr>
-      <w:r>
-        <w:rPr>
-          <w:rFonts w:ascii="Arial" w:eastAsia="Arial" w:hAnsi="Arial" w:cs="Arial"/>
-          <w:color w:val="FF0000"/>
-        </w:rPr>
-        <w:t xml:space="preserve">A Rating </w:t>
-      </w:r>
-      <w:proofErr w:type="spellStart"/>
-      <w:r>
-        <w:rPr>
-          <w:rFonts w:ascii="Arial" w:eastAsia="Arial" w:hAnsi="Arial" w:cs="Arial"/>
-          <w:color w:val="FF0000"/>
-        </w:rPr>
-        <w:t>táblából</w:t>
-      </w:r>
-      <w:proofErr w:type="spellEnd"/>
-      <w:r>
-        <w:rPr>
-          <w:rFonts w:ascii="Arial" w:eastAsia="Arial" w:hAnsi="Arial" w:cs="Arial"/>
-          <w:color w:val="FF0000"/>
-        </w:rPr>
-        <w:t xml:space="preserve"> ha </w:t>
-      </w:r>
-      <w:proofErr w:type="spellStart"/>
-      <w:r>
-        <w:rPr>
-          <w:rFonts w:ascii="Arial" w:eastAsia="Arial" w:hAnsi="Arial" w:cs="Arial"/>
-          <w:color w:val="FF0000"/>
-        </w:rPr>
-        <w:t>elhagyjuk</w:t>
-      </w:r>
-      <w:proofErr w:type="spellEnd"/>
-      <w:r>
-        <w:rPr>
-          <w:rFonts w:ascii="Arial" w:eastAsia="Arial" w:hAnsi="Arial" w:cs="Arial"/>
-          <w:color w:val="FF0000"/>
-        </w:rPr>
-        <w:t xml:space="preserve"> a </w:t>
-      </w:r>
-      <w:proofErr w:type="spellStart"/>
-      <w:r>
-        <w:rPr>
-          <w:rFonts w:ascii="Arial" w:eastAsia="Arial" w:hAnsi="Arial" w:cs="Arial"/>
-          <w:color w:val="FF0000"/>
-        </w:rPr>
-        <w:t>kulcs</w:t>
-      </w:r>
-      <w:proofErr w:type="spellEnd"/>
-      <w:r>
-        <w:rPr>
-          <w:rFonts w:ascii="Arial" w:eastAsia="Arial" w:hAnsi="Arial" w:cs="Arial"/>
-          <w:color w:val="FF0000"/>
-        </w:rPr>
-        <w:t xml:space="preserve"> </w:t>
-      </w:r>
-      <w:proofErr w:type="spellStart"/>
-      <w:r>
-        <w:rPr>
-          <w:rFonts w:ascii="Arial" w:eastAsia="Arial" w:hAnsi="Arial" w:cs="Arial"/>
-          <w:color w:val="FF0000"/>
-        </w:rPr>
-        <w:t>bármelyik</w:t>
-      </w:r>
-      <w:proofErr w:type="spellEnd"/>
-      <w:r>
-        <w:rPr>
-          <w:rFonts w:ascii="Arial" w:eastAsia="Arial" w:hAnsi="Arial" w:cs="Arial"/>
-          <w:color w:val="FF0000"/>
-        </w:rPr>
-        <w:t xml:space="preserve"> </w:t>
-      </w:r>
-      <w:proofErr w:type="spellStart"/>
-      <w:r>
-        <w:rPr>
-          <w:rFonts w:ascii="Arial" w:eastAsia="Arial" w:hAnsi="Arial" w:cs="Arial"/>
-          <w:color w:val="FF0000"/>
-        </w:rPr>
-        <w:t>tagját</w:t>
-      </w:r>
-      <w:proofErr w:type="spellEnd"/>
-      <w:r>
-        <w:rPr>
-          <w:rFonts w:ascii="Arial" w:eastAsia="Arial" w:hAnsi="Arial" w:cs="Arial"/>
-          <w:color w:val="FF0000"/>
-        </w:rPr>
-        <w:t xml:space="preserve">, </w:t>
-      </w:r>
-      <w:proofErr w:type="spellStart"/>
-      <w:r>
-        <w:rPr>
-          <w:rFonts w:ascii="Arial" w:eastAsia="Arial" w:hAnsi="Arial" w:cs="Arial"/>
-          <w:color w:val="FF0000"/>
-        </w:rPr>
-        <w:t>akkor</w:t>
-      </w:r>
-      <w:proofErr w:type="spellEnd"/>
-      <w:r>
-        <w:rPr>
-          <w:rFonts w:ascii="Arial" w:eastAsia="Arial" w:hAnsi="Arial" w:cs="Arial"/>
-          <w:color w:val="FF0000"/>
-        </w:rPr>
-        <w:t xml:space="preserve"> a </w:t>
-      </w:r>
-      <w:proofErr w:type="spellStart"/>
-      <w:r>
-        <w:rPr>
-          <w:rFonts w:ascii="Arial" w:eastAsia="Arial" w:hAnsi="Arial" w:cs="Arial"/>
-          <w:color w:val="FF0000"/>
-        </w:rPr>
-        <w:t>függőség</w:t>
-      </w:r>
-      <w:proofErr w:type="spellEnd"/>
-      <w:r>
-        <w:rPr>
-          <w:rFonts w:ascii="Arial" w:eastAsia="Arial" w:hAnsi="Arial" w:cs="Arial"/>
-          <w:color w:val="FF0000"/>
-        </w:rPr>
-        <w:t xml:space="preserve"> </w:t>
-      </w:r>
-      <w:proofErr w:type="spellStart"/>
-      <w:r>
-        <w:rPr>
-          <w:rFonts w:ascii="Arial" w:eastAsia="Arial" w:hAnsi="Arial" w:cs="Arial"/>
-          <w:color w:val="FF0000"/>
-        </w:rPr>
-        <w:t>már</w:t>
-      </w:r>
-      <w:proofErr w:type="spellEnd"/>
-      <w:r>
-        <w:rPr>
-          <w:rFonts w:ascii="Arial" w:eastAsia="Arial" w:hAnsi="Arial" w:cs="Arial"/>
-          <w:color w:val="FF0000"/>
-        </w:rPr>
-        <w:t xml:space="preserve"> </w:t>
-      </w:r>
-      <w:proofErr w:type="spellStart"/>
-      <w:r>
-        <w:rPr>
-          <w:rFonts w:ascii="Arial" w:eastAsia="Arial" w:hAnsi="Arial" w:cs="Arial"/>
-          <w:color w:val="FF0000"/>
-        </w:rPr>
-        <w:t>nem</w:t>
-      </w:r>
-      <w:proofErr w:type="spellEnd"/>
-      <w:r>
-        <w:rPr>
-          <w:rFonts w:ascii="Arial" w:eastAsia="Arial" w:hAnsi="Arial" w:cs="Arial"/>
-          <w:color w:val="FF0000"/>
-        </w:rPr>
-        <w:t xml:space="preserve"> </w:t>
-      </w:r>
-      <w:proofErr w:type="spellStart"/>
-      <w:r>
-        <w:rPr>
-          <w:rFonts w:ascii="Arial" w:eastAsia="Arial" w:hAnsi="Arial" w:cs="Arial"/>
-          <w:color w:val="FF0000"/>
-        </w:rPr>
-        <w:t>teljesül</w:t>
-      </w:r>
-      <w:proofErr w:type="spellEnd"/>
-      <w:r>
-        <w:rPr>
-          <w:rFonts w:ascii="Arial" w:eastAsia="Arial" w:hAnsi="Arial" w:cs="Arial"/>
-          <w:color w:val="FF0000"/>
-        </w:rPr>
-        <w:t xml:space="preserve">, </w:t>
-      </w:r>
-      <w:proofErr w:type="spellStart"/>
-      <w:r>
-        <w:rPr>
-          <w:rFonts w:ascii="Arial" w:eastAsia="Arial" w:hAnsi="Arial" w:cs="Arial"/>
-          <w:color w:val="FF0000"/>
-        </w:rPr>
-        <w:t>ezért</w:t>
-      </w:r>
-      <w:proofErr w:type="spellEnd"/>
-      <w:r>
-        <w:rPr>
-          <w:rFonts w:ascii="Arial" w:eastAsia="Arial" w:hAnsi="Arial" w:cs="Arial"/>
-          <w:color w:val="FF0000"/>
-        </w:rPr>
-        <w:t xml:space="preserve"> </w:t>
-      </w:r>
-      <w:proofErr w:type="spellStart"/>
-      <w:r>
-        <w:rPr>
-          <w:rFonts w:ascii="Arial" w:eastAsia="Arial" w:hAnsi="Arial" w:cs="Arial"/>
-          <w:color w:val="FF0000"/>
-        </w:rPr>
-        <w:t>az</w:t>
-      </w:r>
-      <w:proofErr w:type="spellEnd"/>
-      <w:r>
-        <w:rPr>
-          <w:rFonts w:ascii="Arial" w:eastAsia="Arial" w:hAnsi="Arial" w:cs="Arial"/>
-          <w:color w:val="FF0000"/>
-        </w:rPr>
-        <w:t xml:space="preserve"> is 2NF-ben van.</w:t>
-      </w:r>
-    </w:p>
-    <w:p>
-      <w:pPr>
-        <w:rPr>
-          <w:rFonts w:ascii="Arial" w:eastAsia="Arial" w:hAnsi="Arial" w:cs="Arial"/>
-          <w:color w:val="FF0000"/>
-        </w:rPr>
-      </w:pPr>
-      <w:r>
-        <w:rPr>
-          <w:rFonts w:ascii="Arial" w:eastAsia="Arial" w:hAnsi="Arial" w:cs="Arial"/>
-          <w:color w:val="FF0000"/>
-        </w:rPr>
-        <w:t xml:space="preserve">Bookmark, </w:t>
-      </w:r>
-      <w:proofErr w:type="spellStart"/>
-      <w:r>
-        <w:rPr>
-          <w:rFonts w:ascii="Arial" w:eastAsia="Arial" w:hAnsi="Arial" w:cs="Arial"/>
-          <w:color w:val="FF0000"/>
-        </w:rPr>
-        <w:t>Fileshared</w:t>
-      </w:r>
-      <w:proofErr w:type="spellEnd"/>
-      <w:r>
-        <w:rPr>
-          <w:rFonts w:ascii="Arial" w:eastAsia="Arial" w:hAnsi="Arial" w:cs="Arial"/>
-          <w:color w:val="FF0000"/>
-        </w:rPr>
-        <w:t xml:space="preserve"> </w:t>
-      </w:r>
-      <w:proofErr w:type="spellStart"/>
-      <w:r>
-        <w:rPr>
-          <w:rFonts w:ascii="Arial" w:eastAsia="Arial" w:hAnsi="Arial" w:cs="Arial"/>
-          <w:color w:val="FF0000"/>
-        </w:rPr>
-        <w:t>és</w:t>
-      </w:r>
-      <w:proofErr w:type="spellEnd"/>
-      <w:r>
-        <w:rPr>
-          <w:rFonts w:ascii="Arial" w:eastAsia="Arial" w:hAnsi="Arial" w:cs="Arial"/>
-          <w:color w:val="FF0000"/>
-        </w:rPr>
-        <w:t xml:space="preserve"> </w:t>
-      </w:r>
-      <w:proofErr w:type="spellStart"/>
-      <w:r>
-        <w:rPr>
-          <w:rFonts w:ascii="Arial" w:eastAsia="Arial" w:hAnsi="Arial" w:cs="Arial"/>
-          <w:color w:val="FF0000"/>
-        </w:rPr>
-        <w:t>FolderShared</w:t>
-      </w:r>
-      <w:proofErr w:type="spellEnd"/>
-      <w:r>
-        <w:rPr>
-          <w:rFonts w:ascii="Arial" w:eastAsia="Arial" w:hAnsi="Arial" w:cs="Arial"/>
-          <w:color w:val="FF0000"/>
-        </w:rPr>
-        <w:t xml:space="preserve"> </w:t>
-      </w:r>
-      <w:proofErr w:type="spellStart"/>
-      <w:r>
-        <w:rPr>
-          <w:rFonts w:ascii="Arial" w:eastAsia="Arial" w:hAnsi="Arial" w:cs="Arial"/>
-          <w:color w:val="FF0000"/>
-        </w:rPr>
-        <w:t>mappában</w:t>
-      </w:r>
-      <w:proofErr w:type="spellEnd"/>
-      <w:r>
-        <w:rPr>
-          <w:rFonts w:ascii="Arial" w:eastAsia="Arial" w:hAnsi="Arial" w:cs="Arial"/>
-          <w:color w:val="FF0000"/>
-        </w:rPr>
-        <w:t xml:space="preserve"> </w:t>
-      </w:r>
-      <w:proofErr w:type="spellStart"/>
-      <w:r>
-        <w:rPr>
-          <w:rFonts w:ascii="Arial" w:eastAsia="Arial" w:hAnsi="Arial" w:cs="Arial"/>
-          <w:color w:val="FF0000"/>
-        </w:rPr>
-        <w:t>szintén</w:t>
-      </w:r>
-      <w:proofErr w:type="spellEnd"/>
-      <w:r>
-        <w:rPr>
-          <w:rFonts w:ascii="Arial" w:eastAsia="Arial" w:hAnsi="Arial" w:cs="Arial"/>
-          <w:color w:val="FF0000"/>
-        </w:rPr>
-        <w:t xml:space="preserve"> </w:t>
-      </w:r>
-      <w:proofErr w:type="spellStart"/>
-      <w:r>
-        <w:rPr>
-          <w:rFonts w:ascii="Arial" w:eastAsia="Arial" w:hAnsi="Arial" w:cs="Arial"/>
-          <w:color w:val="FF0000"/>
-        </w:rPr>
-        <w:t>nem</w:t>
-      </w:r>
-      <w:proofErr w:type="spellEnd"/>
-      <w:r>
-        <w:rPr>
-          <w:rFonts w:ascii="Arial" w:eastAsia="Arial" w:hAnsi="Arial" w:cs="Arial"/>
-          <w:color w:val="FF0000"/>
-        </w:rPr>
-        <w:t xml:space="preserve"> </w:t>
-      </w:r>
-      <w:proofErr w:type="spellStart"/>
-      <w:r>
-        <w:rPr>
-          <w:rFonts w:ascii="Arial" w:eastAsia="Arial" w:hAnsi="Arial" w:cs="Arial"/>
-          <w:color w:val="FF0000"/>
-        </w:rPr>
-        <w:t>hagyható</w:t>
-      </w:r>
-      <w:proofErr w:type="spellEnd"/>
-      <w:r>
-        <w:rPr>
-          <w:rFonts w:ascii="Arial" w:eastAsia="Arial" w:hAnsi="Arial" w:cs="Arial"/>
-          <w:color w:val="FF0000"/>
-        </w:rPr>
-        <w:t xml:space="preserve"> </w:t>
-      </w:r>
-      <w:proofErr w:type="spellStart"/>
-      <w:r>
-        <w:rPr>
-          <w:rFonts w:ascii="Arial" w:eastAsia="Arial" w:hAnsi="Arial" w:cs="Arial"/>
-          <w:color w:val="FF0000"/>
-        </w:rPr>
-        <w:t>el</w:t>
-      </w:r>
-      <w:proofErr w:type="spellEnd"/>
-      <w:r>
-        <w:rPr>
-          <w:rFonts w:ascii="Arial" w:eastAsia="Arial" w:hAnsi="Arial" w:cs="Arial"/>
-          <w:color w:val="FF0000"/>
-        </w:rPr>
-        <w:t xml:space="preserve"> a </w:t>
-      </w:r>
-      <w:proofErr w:type="spellStart"/>
-      <w:r>
-        <w:rPr>
-          <w:rFonts w:ascii="Arial" w:eastAsia="Arial" w:hAnsi="Arial" w:cs="Arial"/>
-          <w:color w:val="FF0000"/>
-        </w:rPr>
-        <w:t>kulcs</w:t>
-      </w:r>
-      <w:proofErr w:type="spellEnd"/>
-      <w:r>
-        <w:rPr>
-          <w:rFonts w:ascii="Arial" w:eastAsia="Arial" w:hAnsi="Arial" w:cs="Arial"/>
-          <w:color w:val="FF0000"/>
-        </w:rPr>
-        <w:t xml:space="preserve"> </w:t>
-      </w:r>
-      <w:proofErr w:type="spellStart"/>
-      <w:r>
-        <w:rPr>
-          <w:rFonts w:ascii="Arial" w:eastAsia="Arial" w:hAnsi="Arial" w:cs="Arial"/>
-          <w:color w:val="FF0000"/>
-        </w:rPr>
-        <w:t>egyik</w:t>
-      </w:r>
-      <w:proofErr w:type="spellEnd"/>
-      <w:r>
-        <w:rPr>
-          <w:rFonts w:ascii="Arial" w:eastAsia="Arial" w:hAnsi="Arial" w:cs="Arial"/>
-          <w:color w:val="FF0000"/>
-        </w:rPr>
-        <w:t xml:space="preserve"> </w:t>
-      </w:r>
-      <w:proofErr w:type="spellStart"/>
-      <w:r>
-        <w:rPr>
-          <w:rFonts w:ascii="Arial" w:eastAsia="Arial" w:hAnsi="Arial" w:cs="Arial"/>
-          <w:color w:val="FF0000"/>
-        </w:rPr>
-        <w:t>eleme</w:t>
-      </w:r>
-      <w:proofErr w:type="spellEnd"/>
-      <w:r>
-        <w:rPr>
-          <w:rFonts w:ascii="Arial" w:eastAsia="Arial" w:hAnsi="Arial" w:cs="Arial"/>
-          <w:color w:val="FF0000"/>
-        </w:rPr>
-        <w:t xml:space="preserve"> </w:t>
-      </w:r>
-      <w:proofErr w:type="spellStart"/>
-      <w:r>
-        <w:rPr>
-          <w:rFonts w:ascii="Arial" w:eastAsia="Arial" w:hAnsi="Arial" w:cs="Arial"/>
-          <w:color w:val="FF0000"/>
-        </w:rPr>
-        <w:t>sem</w:t>
-      </w:r>
-      <w:proofErr w:type="spellEnd"/>
-      <w:r>
-        <w:rPr>
-          <w:rFonts w:ascii="Arial" w:eastAsia="Arial" w:hAnsi="Arial" w:cs="Arial"/>
-          <w:color w:val="FF0000"/>
-        </w:rPr>
-        <w:t xml:space="preserve">, </w:t>
-      </w:r>
-      <w:proofErr w:type="spellStart"/>
-      <w:r>
-        <w:rPr>
-          <w:rFonts w:ascii="Arial" w:eastAsia="Arial" w:hAnsi="Arial" w:cs="Arial"/>
-          <w:color w:val="FF0000"/>
-        </w:rPr>
-        <w:t>mert</w:t>
-      </w:r>
-      <w:proofErr w:type="spellEnd"/>
-      <w:r>
-        <w:rPr>
-          <w:rFonts w:ascii="Arial" w:eastAsia="Arial" w:hAnsi="Arial" w:cs="Arial"/>
-          <w:color w:val="FF0000"/>
-        </w:rPr>
-        <w:t xml:space="preserve"> ha a </w:t>
-      </w:r>
-      <w:proofErr w:type="spellStart"/>
-      <w:r>
-        <w:rPr>
-          <w:rFonts w:ascii="Arial" w:eastAsia="Arial" w:hAnsi="Arial" w:cs="Arial"/>
-          <w:color w:val="FF0000"/>
-        </w:rPr>
-        <w:t>User.username</w:t>
-      </w:r>
-      <w:proofErr w:type="spellEnd"/>
-      <w:r>
-        <w:rPr>
-          <w:rFonts w:ascii="Arial" w:eastAsia="Arial" w:hAnsi="Arial" w:cs="Arial"/>
-          <w:color w:val="FF0000"/>
-        </w:rPr>
-        <w:t xml:space="preserve">-t </w:t>
-      </w:r>
-      <w:proofErr w:type="spellStart"/>
-      <w:r>
-        <w:rPr>
-          <w:rFonts w:ascii="Arial" w:eastAsia="Arial" w:hAnsi="Arial" w:cs="Arial"/>
-          <w:color w:val="FF0000"/>
-        </w:rPr>
-        <w:t>hagyjuk</w:t>
-      </w:r>
-      <w:proofErr w:type="spellEnd"/>
-      <w:r>
-        <w:rPr>
-          <w:rFonts w:ascii="Arial" w:eastAsia="Arial" w:hAnsi="Arial" w:cs="Arial"/>
-          <w:color w:val="FF0000"/>
-        </w:rPr>
-        <w:t xml:space="preserve"> </w:t>
-      </w:r>
-      <w:proofErr w:type="spellStart"/>
-      <w:r>
-        <w:rPr>
-          <w:rFonts w:ascii="Arial" w:eastAsia="Arial" w:hAnsi="Arial" w:cs="Arial"/>
-          <w:color w:val="FF0000"/>
-        </w:rPr>
-        <w:t>el</w:t>
-      </w:r>
-      <w:proofErr w:type="spellEnd"/>
-      <w:r>
-        <w:rPr>
-          <w:rFonts w:ascii="Arial" w:eastAsia="Arial" w:hAnsi="Arial" w:cs="Arial"/>
-          <w:color w:val="FF0000"/>
-        </w:rPr>
-        <w:t xml:space="preserve">, </w:t>
-      </w:r>
-      <w:proofErr w:type="spellStart"/>
-      <w:r>
-        <w:rPr>
-          <w:rFonts w:ascii="Arial" w:eastAsia="Arial" w:hAnsi="Arial" w:cs="Arial"/>
-          <w:color w:val="FF0000"/>
-        </w:rPr>
-        <w:t>akkor</w:t>
-      </w:r>
-      <w:proofErr w:type="spellEnd"/>
-      <w:r>
-        <w:rPr>
-          <w:rFonts w:ascii="Arial" w:eastAsia="Arial" w:hAnsi="Arial" w:cs="Arial"/>
-          <w:color w:val="FF0000"/>
-        </w:rPr>
-        <w:t xml:space="preserve"> </w:t>
-      </w:r>
-      <w:proofErr w:type="spellStart"/>
-      <w:r>
-        <w:rPr>
-          <w:rFonts w:ascii="Arial" w:eastAsia="Arial" w:hAnsi="Arial" w:cs="Arial"/>
-          <w:color w:val="FF0000"/>
-        </w:rPr>
-        <w:t>már</w:t>
-      </w:r>
-      <w:proofErr w:type="spellEnd"/>
-      <w:r>
-        <w:rPr>
-          <w:rFonts w:ascii="Arial" w:eastAsia="Arial" w:hAnsi="Arial" w:cs="Arial"/>
-          <w:color w:val="FF0000"/>
-        </w:rPr>
-        <w:t xml:space="preserve"> </w:t>
-      </w:r>
-      <w:proofErr w:type="spellStart"/>
-      <w:r>
-        <w:rPr>
-          <w:rFonts w:ascii="Arial" w:eastAsia="Arial" w:hAnsi="Arial" w:cs="Arial"/>
-          <w:color w:val="FF0000"/>
-        </w:rPr>
-        <w:t>nem</w:t>
-      </w:r>
-      <w:proofErr w:type="spellEnd"/>
-      <w:r>
-        <w:rPr>
-          <w:rFonts w:ascii="Arial" w:eastAsia="Arial" w:hAnsi="Arial" w:cs="Arial"/>
-          <w:color w:val="FF0000"/>
-        </w:rPr>
-        <w:t xml:space="preserve"> </w:t>
-      </w:r>
-      <w:proofErr w:type="spellStart"/>
-      <w:r>
-        <w:rPr>
-          <w:rFonts w:ascii="Arial" w:eastAsia="Arial" w:hAnsi="Arial" w:cs="Arial"/>
-          <w:color w:val="FF0000"/>
-        </w:rPr>
-        <w:t>azonosíthatók</w:t>
-      </w:r>
-      <w:proofErr w:type="spellEnd"/>
-      <w:r>
-        <w:rPr>
-          <w:rFonts w:ascii="Arial" w:eastAsia="Arial" w:hAnsi="Arial" w:cs="Arial"/>
-          <w:color w:val="FF0000"/>
-        </w:rPr>
-        <w:t xml:space="preserve"> </w:t>
-      </w:r>
-      <w:proofErr w:type="spellStart"/>
-      <w:r>
-        <w:rPr>
-          <w:rFonts w:ascii="Arial" w:eastAsia="Arial" w:hAnsi="Arial" w:cs="Arial"/>
-          <w:color w:val="FF0000"/>
-        </w:rPr>
-        <w:t>egyedien</w:t>
-      </w:r>
-      <w:proofErr w:type="spellEnd"/>
-      <w:r>
-        <w:rPr>
-          <w:rFonts w:ascii="Arial" w:eastAsia="Arial" w:hAnsi="Arial" w:cs="Arial"/>
-          <w:color w:val="FF0000"/>
-        </w:rPr>
-        <w:t xml:space="preserve"> a </w:t>
-      </w:r>
-      <w:proofErr w:type="spellStart"/>
-      <w:r>
-        <w:rPr>
-          <w:rFonts w:ascii="Arial" w:eastAsia="Arial" w:hAnsi="Arial" w:cs="Arial"/>
-          <w:color w:val="FF0000"/>
-        </w:rPr>
-        <w:t>sorok</w:t>
-      </w:r>
-      <w:proofErr w:type="spellEnd"/>
-      <w:r>
-        <w:rPr>
-          <w:rFonts w:ascii="Arial" w:eastAsia="Arial" w:hAnsi="Arial" w:cs="Arial"/>
-          <w:color w:val="FF0000"/>
-        </w:rPr>
-        <w:t xml:space="preserve">, </w:t>
-      </w:r>
-      <w:proofErr w:type="spellStart"/>
-      <w:r>
-        <w:rPr>
-          <w:rFonts w:ascii="Arial" w:eastAsia="Arial" w:hAnsi="Arial" w:cs="Arial"/>
-          <w:color w:val="FF0000"/>
-        </w:rPr>
-        <w:t>mert</w:t>
-      </w:r>
-      <w:proofErr w:type="spellEnd"/>
-      <w:r>
-        <w:rPr>
-          <w:rFonts w:ascii="Arial" w:eastAsia="Arial" w:hAnsi="Arial" w:cs="Arial"/>
-          <w:color w:val="FF0000"/>
-        </w:rPr>
-        <w:t xml:space="preserve"> </w:t>
-      </w:r>
-      <w:proofErr w:type="spellStart"/>
-      <w:r>
-        <w:rPr>
-          <w:rFonts w:ascii="Arial" w:eastAsia="Arial" w:hAnsi="Arial" w:cs="Arial"/>
-          <w:color w:val="FF0000"/>
-        </w:rPr>
-        <w:t>egy</w:t>
-      </w:r>
-      <w:proofErr w:type="spellEnd"/>
-      <w:r>
-        <w:rPr>
-          <w:rFonts w:ascii="Arial" w:eastAsia="Arial" w:hAnsi="Arial" w:cs="Arial"/>
-          <w:color w:val="FF0000"/>
-        </w:rPr>
-        <w:t xml:space="preserve"> File </w:t>
-      </w:r>
-      <w:proofErr w:type="spellStart"/>
-      <w:r>
-        <w:rPr>
-          <w:rFonts w:ascii="Arial" w:eastAsia="Arial" w:hAnsi="Arial" w:cs="Arial"/>
-          <w:color w:val="FF0000"/>
-        </w:rPr>
-        <w:t>több</w:t>
-      </w:r>
-      <w:proofErr w:type="spellEnd"/>
-      <w:r>
-        <w:rPr>
-          <w:rFonts w:ascii="Arial" w:eastAsia="Arial" w:hAnsi="Arial" w:cs="Arial"/>
-          <w:color w:val="FF0000"/>
-        </w:rPr>
-        <w:t xml:space="preserve"> </w:t>
-      </w:r>
-      <w:proofErr w:type="spellStart"/>
-      <w:r>
-        <w:rPr>
-          <w:rFonts w:ascii="Arial" w:eastAsia="Arial" w:hAnsi="Arial" w:cs="Arial"/>
-          <w:color w:val="FF0000"/>
-        </w:rPr>
-        <w:t>felhasználóhoz</w:t>
-      </w:r>
-      <w:proofErr w:type="spellEnd"/>
-      <w:r>
-        <w:rPr>
-          <w:rFonts w:ascii="Arial" w:eastAsia="Arial" w:hAnsi="Arial" w:cs="Arial"/>
-          <w:color w:val="FF0000"/>
-        </w:rPr>
-        <w:t xml:space="preserve"> is </w:t>
-      </w:r>
-      <w:proofErr w:type="spellStart"/>
-      <w:r>
-        <w:rPr>
-          <w:rFonts w:ascii="Arial" w:eastAsia="Arial" w:hAnsi="Arial" w:cs="Arial"/>
-          <w:color w:val="FF0000"/>
-        </w:rPr>
-        <w:t>tartozhat</w:t>
-      </w:r>
-      <w:proofErr w:type="spellEnd"/>
-      <w:r>
-        <w:rPr>
-          <w:rFonts w:ascii="Arial" w:eastAsia="Arial" w:hAnsi="Arial" w:cs="Arial"/>
-          <w:color w:val="FF0000"/>
-        </w:rPr>
-        <w:t xml:space="preserve">, ha </w:t>
-      </w:r>
-      <w:proofErr w:type="spellStart"/>
-      <w:r>
-        <w:rPr>
-          <w:rFonts w:ascii="Arial" w:eastAsia="Arial" w:hAnsi="Arial" w:cs="Arial"/>
-          <w:color w:val="FF0000"/>
-        </w:rPr>
-        <w:t>pedig</w:t>
-      </w:r>
-      <w:proofErr w:type="spellEnd"/>
-      <w:r>
-        <w:rPr>
-          <w:rFonts w:ascii="Arial" w:eastAsia="Arial" w:hAnsi="Arial" w:cs="Arial"/>
-          <w:color w:val="FF0000"/>
-        </w:rPr>
-        <w:t xml:space="preserve"> a </w:t>
-      </w:r>
-      <w:proofErr w:type="spellStart"/>
-      <w:r>
-        <w:rPr>
-          <w:rFonts w:ascii="Arial" w:eastAsia="Arial" w:hAnsi="Arial" w:cs="Arial"/>
-          <w:color w:val="FF0000"/>
-        </w:rPr>
-        <w:t>File.fileID</w:t>
-      </w:r>
-      <w:proofErr w:type="spellEnd"/>
-      <w:r>
-        <w:rPr>
-          <w:rFonts w:ascii="Arial" w:eastAsia="Arial" w:hAnsi="Arial" w:cs="Arial"/>
-          <w:color w:val="FF0000"/>
-        </w:rPr>
-        <w:t xml:space="preserve">-t </w:t>
-      </w:r>
-      <w:proofErr w:type="spellStart"/>
-      <w:r>
-        <w:rPr>
-          <w:rFonts w:ascii="Arial" w:eastAsia="Arial" w:hAnsi="Arial" w:cs="Arial"/>
-          <w:color w:val="FF0000"/>
-        </w:rPr>
-        <w:t>hagyjuk</w:t>
-      </w:r>
-      <w:proofErr w:type="spellEnd"/>
-      <w:r>
-        <w:rPr>
-          <w:rFonts w:ascii="Arial" w:eastAsia="Arial" w:hAnsi="Arial" w:cs="Arial"/>
-          <w:color w:val="FF0000"/>
-        </w:rPr>
-        <w:t xml:space="preserve"> </w:t>
-      </w:r>
-      <w:proofErr w:type="spellStart"/>
-      <w:r>
-        <w:rPr>
-          <w:rFonts w:ascii="Arial" w:eastAsia="Arial" w:hAnsi="Arial" w:cs="Arial"/>
-          <w:color w:val="FF0000"/>
-        </w:rPr>
-        <w:t>el</w:t>
-      </w:r>
-      <w:proofErr w:type="spellEnd"/>
-      <w:r>
-        <w:rPr>
-          <w:rFonts w:ascii="Arial" w:eastAsia="Arial" w:hAnsi="Arial" w:cs="Arial"/>
-          <w:color w:val="FF0000"/>
-        </w:rPr>
-        <w:t xml:space="preserve">, </w:t>
-      </w:r>
-      <w:proofErr w:type="spellStart"/>
-      <w:r>
-        <w:rPr>
-          <w:rFonts w:ascii="Arial" w:eastAsia="Arial" w:hAnsi="Arial" w:cs="Arial"/>
-          <w:color w:val="FF0000"/>
-        </w:rPr>
-        <w:t>akkor</w:t>
-      </w:r>
-      <w:proofErr w:type="spellEnd"/>
-      <w:r>
-        <w:rPr>
-          <w:rFonts w:ascii="Arial" w:eastAsia="Arial" w:hAnsi="Arial" w:cs="Arial"/>
-          <w:color w:val="FF0000"/>
-        </w:rPr>
-        <w:t xml:space="preserve"> </w:t>
-      </w:r>
-      <w:proofErr w:type="spellStart"/>
-      <w:r>
-        <w:rPr>
-          <w:rFonts w:ascii="Arial" w:eastAsia="Arial" w:hAnsi="Arial" w:cs="Arial"/>
-          <w:color w:val="FF0000"/>
-        </w:rPr>
-        <w:t>szintén</w:t>
-      </w:r>
-      <w:proofErr w:type="spellEnd"/>
-      <w:r>
-        <w:rPr>
-          <w:rFonts w:ascii="Arial" w:eastAsia="Arial" w:hAnsi="Arial" w:cs="Arial"/>
-          <w:color w:val="FF0000"/>
-        </w:rPr>
-        <w:t xml:space="preserve"> </w:t>
-      </w:r>
-      <w:proofErr w:type="spellStart"/>
-      <w:r>
-        <w:rPr>
-          <w:rFonts w:ascii="Arial" w:eastAsia="Arial" w:hAnsi="Arial" w:cs="Arial"/>
-          <w:color w:val="FF0000"/>
-        </w:rPr>
-        <w:t>nem</w:t>
-      </w:r>
-      <w:proofErr w:type="spellEnd"/>
-      <w:r>
-        <w:rPr>
-          <w:rFonts w:ascii="Arial" w:eastAsia="Arial" w:hAnsi="Arial" w:cs="Arial"/>
-          <w:color w:val="FF0000"/>
-        </w:rPr>
-        <w:t xml:space="preserve"> </w:t>
-      </w:r>
-      <w:proofErr w:type="spellStart"/>
-      <w:r>
-        <w:rPr>
-          <w:rFonts w:ascii="Arial" w:eastAsia="Arial" w:hAnsi="Arial" w:cs="Arial"/>
-          <w:color w:val="FF0000"/>
-        </w:rPr>
-        <w:t>egyedi</w:t>
-      </w:r>
-      <w:proofErr w:type="spellEnd"/>
-      <w:r>
-        <w:rPr>
-          <w:rFonts w:ascii="Arial" w:eastAsia="Arial" w:hAnsi="Arial" w:cs="Arial"/>
-          <w:color w:val="FF0000"/>
-        </w:rPr>
-        <w:t xml:space="preserve"> </w:t>
-      </w:r>
-      <w:proofErr w:type="spellStart"/>
-      <w:r>
-        <w:rPr>
-          <w:rFonts w:ascii="Arial" w:eastAsia="Arial" w:hAnsi="Arial" w:cs="Arial"/>
-          <w:color w:val="FF0000"/>
-        </w:rPr>
-        <w:t>az</w:t>
-      </w:r>
-      <w:proofErr w:type="spellEnd"/>
-      <w:r>
-        <w:rPr>
-          <w:rFonts w:ascii="Arial" w:eastAsia="Arial" w:hAnsi="Arial" w:cs="Arial"/>
-          <w:color w:val="FF0000"/>
-        </w:rPr>
-        <w:t xml:space="preserve"> </w:t>
-      </w:r>
-      <w:proofErr w:type="spellStart"/>
-      <w:r>
-        <w:rPr>
-          <w:rFonts w:ascii="Arial" w:eastAsia="Arial" w:hAnsi="Arial" w:cs="Arial"/>
-          <w:color w:val="FF0000"/>
-        </w:rPr>
-        <w:t>azonosítás</w:t>
-      </w:r>
-      <w:proofErr w:type="spellEnd"/>
-      <w:r>
-        <w:rPr>
-          <w:rFonts w:ascii="Arial" w:eastAsia="Arial" w:hAnsi="Arial" w:cs="Arial"/>
-          <w:color w:val="FF0000"/>
-        </w:rPr>
-        <w:t xml:space="preserve">, </w:t>
-      </w:r>
-      <w:proofErr w:type="spellStart"/>
-      <w:r>
-        <w:rPr>
-          <w:rFonts w:ascii="Arial" w:eastAsia="Arial" w:hAnsi="Arial" w:cs="Arial"/>
-          <w:color w:val="FF0000"/>
-        </w:rPr>
-        <w:t>mert</w:t>
-      </w:r>
-      <w:proofErr w:type="spellEnd"/>
-      <w:r>
-        <w:rPr>
-          <w:rFonts w:ascii="Arial" w:eastAsia="Arial" w:hAnsi="Arial" w:cs="Arial"/>
-          <w:color w:val="FF0000"/>
-        </w:rPr>
-        <w:t xml:space="preserve"> </w:t>
-      </w:r>
-      <w:proofErr w:type="spellStart"/>
-      <w:r>
-        <w:rPr>
-          <w:rFonts w:ascii="Arial" w:eastAsia="Arial" w:hAnsi="Arial" w:cs="Arial"/>
-          <w:color w:val="FF0000"/>
-        </w:rPr>
-        <w:t>egy</w:t>
-      </w:r>
-      <w:proofErr w:type="spellEnd"/>
-      <w:r>
-        <w:rPr>
-          <w:rFonts w:ascii="Arial" w:eastAsia="Arial" w:hAnsi="Arial" w:cs="Arial"/>
-          <w:color w:val="FF0000"/>
-        </w:rPr>
-        <w:t xml:space="preserve"> </w:t>
-      </w:r>
-      <w:proofErr w:type="spellStart"/>
-      <w:r>
-        <w:rPr>
-          <w:rFonts w:ascii="Arial" w:eastAsia="Arial" w:hAnsi="Arial" w:cs="Arial"/>
-          <w:color w:val="FF0000"/>
-        </w:rPr>
-        <w:t>userhez</w:t>
-      </w:r>
-      <w:proofErr w:type="spellEnd"/>
-      <w:r>
-        <w:rPr>
-          <w:rFonts w:ascii="Arial" w:eastAsia="Arial" w:hAnsi="Arial" w:cs="Arial"/>
-          <w:color w:val="FF0000"/>
-        </w:rPr>
-        <w:t xml:space="preserve"> </w:t>
-      </w:r>
-      <w:proofErr w:type="spellStart"/>
-      <w:r>
-        <w:rPr>
-          <w:rFonts w:ascii="Arial" w:eastAsia="Arial" w:hAnsi="Arial" w:cs="Arial"/>
-          <w:color w:val="FF0000"/>
-        </w:rPr>
-        <w:t>több</w:t>
-      </w:r>
-      <w:proofErr w:type="spellEnd"/>
-      <w:r>
-        <w:rPr>
-          <w:rFonts w:ascii="Arial" w:eastAsia="Arial" w:hAnsi="Arial" w:cs="Arial"/>
-          <w:color w:val="FF0000"/>
-        </w:rPr>
-        <w:t xml:space="preserve"> file is </w:t>
-      </w:r>
-      <w:proofErr w:type="spellStart"/>
-      <w:r>
-        <w:rPr>
-          <w:rFonts w:ascii="Arial" w:eastAsia="Arial" w:hAnsi="Arial" w:cs="Arial"/>
-          <w:color w:val="FF0000"/>
-        </w:rPr>
-        <w:t>tartozhat</w:t>
-      </w:r>
-      <w:proofErr w:type="spellEnd"/>
-      <w:r>
-        <w:rPr>
-          <w:rFonts w:ascii="Arial" w:eastAsia="Arial" w:hAnsi="Arial" w:cs="Arial"/>
-          <w:color w:val="FF0000"/>
-        </w:rPr>
-        <w:t xml:space="preserve">.  </w:t>
-      </w:r>
-    </w:p>
-    <w:p>
-      <w:pPr>
-        <w:rPr>
-          <w:rFonts w:ascii="Arial" w:eastAsia="Arial" w:hAnsi="Arial" w:cs="Arial"/>
-          <w:color w:val="FF0000"/>
-        </w:rPr>
-      </w:pPr>
-    </w:p>
-    <w:p>
-      <w:pPr>
-        <w:rPr>
-          <w:bCs/>
-        </w:rPr>
-      </w:pPr>
-      <w:r>
-        <w:rPr>
-          <w:rFonts w:ascii="Arial" w:eastAsia="Arial" w:hAnsi="Arial" w:cs="Arial"/>
-        </w:rPr>
-        <w:t xml:space="preserve">A 3NF </w:t>
-      </w:r>
-      <w:proofErr w:type="spellStart"/>
-      <w:r>
-        <w:rPr>
-          <w:rFonts w:ascii="Arial" w:eastAsia="Arial" w:hAnsi="Arial" w:cs="Arial"/>
-        </w:rPr>
-        <w:t>teljesül</w:t>
-      </w:r>
-      <w:proofErr w:type="spellEnd"/>
-      <w:r>
-        <w:rPr>
-          <w:rFonts w:ascii="Arial" w:eastAsia="Arial" w:hAnsi="Arial" w:cs="Arial"/>
-        </w:rPr>
-        <w:t xml:space="preserve">. </w:t>
-      </w:r>
-      <w:proofErr w:type="spellStart"/>
-      <w:r>
-        <w:rPr>
-          <w:rFonts w:ascii="Arial" w:eastAsia="Arial" w:hAnsi="Arial" w:cs="Arial"/>
-        </w:rPr>
-        <w:t>Indoklás</w:t>
-      </w:r>
-      <w:proofErr w:type="spellEnd"/>
-      <w:r>
-        <w:rPr>
-          <w:rFonts w:ascii="Arial" w:eastAsia="Arial" w:hAnsi="Arial" w:cs="Arial"/>
-        </w:rPr>
-        <w:t xml:space="preserve">: </w:t>
-      </w:r>
-      <w:r>
-        <w:rPr>
-          <w:rFonts w:ascii="Arial" w:eastAsia="Arial" w:hAnsi="Arial" w:cs="Arial"/>
-          <w:color w:val="FF0000"/>
-        </w:rPr>
-        <w:t xml:space="preserve">A User </w:t>
-      </w:r>
-      <w:proofErr w:type="spellStart"/>
-      <w:r>
-        <w:rPr>
-          <w:rFonts w:ascii="Arial" w:eastAsia="Arial" w:hAnsi="Arial" w:cs="Arial"/>
-          <w:color w:val="FF0000"/>
-        </w:rPr>
-        <w:t>táblában</w:t>
-      </w:r>
-      <w:proofErr w:type="spellEnd"/>
-      <w:r>
-        <w:rPr>
-          <w:rFonts w:ascii="Arial" w:eastAsia="Arial" w:hAnsi="Arial" w:cs="Arial"/>
-          <w:color w:val="FF0000"/>
-        </w:rPr>
-        <w:t xml:space="preserve"> ha </w:t>
-      </w:r>
-      <w:proofErr w:type="spellStart"/>
-      <w:r>
-        <w:rPr>
-          <w:rFonts w:ascii="Arial" w:eastAsia="Arial" w:hAnsi="Arial" w:cs="Arial"/>
-          <w:color w:val="FF0000"/>
-        </w:rPr>
-        <w:t>ismerjük</w:t>
-      </w:r>
-      <w:proofErr w:type="spellEnd"/>
-      <w:r>
-        <w:rPr>
-          <w:rFonts w:ascii="Arial" w:eastAsia="Arial" w:hAnsi="Arial" w:cs="Arial"/>
-          <w:color w:val="FF0000"/>
-        </w:rPr>
-        <w:t xml:space="preserve"> a username-t, </w:t>
-      </w:r>
-      <w:proofErr w:type="spellStart"/>
-      <w:r>
-        <w:rPr>
-          <w:rFonts w:ascii="Arial" w:eastAsia="Arial" w:hAnsi="Arial" w:cs="Arial"/>
-          <w:color w:val="FF0000"/>
-        </w:rPr>
-        <w:t>akkor</w:t>
-      </w:r>
-      <w:proofErr w:type="spellEnd"/>
-      <w:r>
-        <w:rPr>
-          <w:rFonts w:ascii="Arial" w:eastAsia="Arial" w:hAnsi="Arial" w:cs="Arial"/>
-          <w:color w:val="FF0000"/>
-        </w:rPr>
-        <w:t xml:space="preserve"> </w:t>
-      </w:r>
-      <w:proofErr w:type="spellStart"/>
-      <w:r>
-        <w:rPr>
-          <w:rFonts w:ascii="Arial" w:eastAsia="Arial" w:hAnsi="Arial" w:cs="Arial"/>
-          <w:color w:val="FF0000"/>
-        </w:rPr>
-        <w:t>ismerjük</w:t>
-      </w:r>
-      <w:proofErr w:type="spellEnd"/>
-      <w:r>
-        <w:rPr>
-          <w:rFonts w:ascii="Arial" w:eastAsia="Arial" w:hAnsi="Arial" w:cs="Arial"/>
-          <w:color w:val="FF0000"/>
-        </w:rPr>
-        <w:t xml:space="preserve"> </w:t>
-      </w:r>
-      <w:proofErr w:type="spellStart"/>
-      <w:r>
-        <w:rPr>
-          <w:rFonts w:ascii="Arial" w:eastAsia="Arial" w:hAnsi="Arial" w:cs="Arial"/>
-          <w:color w:val="FF0000"/>
-        </w:rPr>
-        <w:t>az</w:t>
-      </w:r>
-      <w:proofErr w:type="spellEnd"/>
-      <w:r>
-        <w:rPr>
-          <w:rFonts w:ascii="Arial" w:eastAsia="Arial" w:hAnsi="Arial" w:cs="Arial"/>
-          <w:color w:val="FF0000"/>
-        </w:rPr>
-        <w:t xml:space="preserve"> </w:t>
-      </w:r>
-      <w:proofErr w:type="spellStart"/>
-      <w:r>
-        <w:rPr>
-          <w:rFonts w:ascii="Arial" w:eastAsia="Arial" w:hAnsi="Arial" w:cs="Arial"/>
-          <w:color w:val="FF0000"/>
-        </w:rPr>
-        <w:t>összes</w:t>
-      </w:r>
-      <w:proofErr w:type="spellEnd"/>
-      <w:r>
-        <w:rPr>
-          <w:rFonts w:ascii="Arial" w:eastAsia="Arial" w:hAnsi="Arial" w:cs="Arial"/>
-          <w:color w:val="FF0000"/>
-        </w:rPr>
-        <w:t xml:space="preserve"> </w:t>
-      </w:r>
-      <w:proofErr w:type="spellStart"/>
-      <w:r>
-        <w:rPr>
-          <w:rFonts w:ascii="Arial" w:eastAsia="Arial" w:hAnsi="Arial" w:cs="Arial"/>
-          <w:color w:val="FF0000"/>
-        </w:rPr>
-        <w:t>többi</w:t>
-      </w:r>
-      <w:proofErr w:type="spellEnd"/>
-      <w:r>
-        <w:rPr>
-          <w:rFonts w:ascii="Arial" w:eastAsia="Arial" w:hAnsi="Arial" w:cs="Arial"/>
-          <w:color w:val="FF0000"/>
-        </w:rPr>
-        <w:t xml:space="preserve"> </w:t>
-      </w:r>
-      <w:proofErr w:type="spellStart"/>
-      <w:r>
-        <w:rPr>
-          <w:rFonts w:ascii="Arial" w:eastAsia="Arial" w:hAnsi="Arial" w:cs="Arial"/>
-          <w:color w:val="FF0000"/>
-        </w:rPr>
-        <w:t>adatot</w:t>
-      </w:r>
-      <w:proofErr w:type="spellEnd"/>
-      <w:r>
-        <w:rPr>
-          <w:rFonts w:ascii="Arial" w:eastAsia="Arial" w:hAnsi="Arial" w:cs="Arial"/>
-          <w:color w:val="FF0000"/>
-        </w:rPr>
-        <w:t xml:space="preserve"> is, </w:t>
-      </w:r>
-      <w:proofErr w:type="spellStart"/>
-      <w:r>
-        <w:rPr>
-          <w:rFonts w:ascii="Arial" w:eastAsia="Arial" w:hAnsi="Arial" w:cs="Arial"/>
-          <w:color w:val="FF0000"/>
-        </w:rPr>
-        <w:t>mivel</w:t>
-      </w:r>
-      <w:proofErr w:type="spellEnd"/>
-      <w:r>
-        <w:rPr>
-          <w:rFonts w:ascii="Arial" w:eastAsia="Arial" w:hAnsi="Arial" w:cs="Arial"/>
-          <w:color w:val="FF0000"/>
-        </w:rPr>
-        <w:t xml:space="preserve"> a username a </w:t>
-      </w:r>
-      <w:proofErr w:type="spellStart"/>
-      <w:r>
-        <w:rPr>
-          <w:rFonts w:ascii="Arial" w:eastAsia="Arial" w:hAnsi="Arial" w:cs="Arial"/>
-          <w:color w:val="FF0000"/>
-        </w:rPr>
-        <w:t>kulcs</w:t>
-      </w:r>
-      <w:proofErr w:type="spellEnd"/>
-      <w:r>
-        <w:rPr>
-          <w:rFonts w:ascii="Arial" w:eastAsia="Arial" w:hAnsi="Arial" w:cs="Arial"/>
-          <w:color w:val="FF0000"/>
-        </w:rPr>
-        <w:t xml:space="preserve">. Folder </w:t>
-      </w:r>
-      <w:proofErr w:type="spellStart"/>
-      <w:r>
-        <w:rPr>
-          <w:rFonts w:ascii="Arial" w:eastAsia="Arial" w:hAnsi="Arial" w:cs="Arial"/>
-          <w:color w:val="FF0000"/>
-        </w:rPr>
-        <w:t>táblában</w:t>
-      </w:r>
-      <w:proofErr w:type="spellEnd"/>
-      <w:r>
-        <w:rPr>
-          <w:rFonts w:ascii="Arial" w:eastAsia="Arial" w:hAnsi="Arial" w:cs="Arial"/>
-          <w:color w:val="FF0000"/>
-        </w:rPr>
-        <w:t xml:space="preserve"> ha </w:t>
-      </w:r>
-      <w:proofErr w:type="spellStart"/>
-      <w:r>
-        <w:rPr>
-          <w:rFonts w:ascii="Arial" w:eastAsia="Arial" w:hAnsi="Arial" w:cs="Arial"/>
-          <w:color w:val="FF0000"/>
-        </w:rPr>
-        <w:t>ismerjük</w:t>
-      </w:r>
-      <w:proofErr w:type="spellEnd"/>
-      <w:r>
-        <w:rPr>
-          <w:rFonts w:ascii="Arial" w:eastAsia="Arial" w:hAnsi="Arial" w:cs="Arial"/>
-          <w:color w:val="FF0000"/>
-        </w:rPr>
-        <w:t xml:space="preserve"> a </w:t>
-      </w:r>
-      <w:proofErr w:type="spellStart"/>
-      <w:r>
-        <w:rPr>
-          <w:rFonts w:ascii="Arial" w:eastAsia="Arial" w:hAnsi="Arial" w:cs="Arial"/>
-          <w:color w:val="FF0000"/>
-        </w:rPr>
-        <w:t>folderID</w:t>
-      </w:r>
-      <w:proofErr w:type="spellEnd"/>
-      <w:r>
-        <w:rPr>
-          <w:rFonts w:ascii="Arial" w:eastAsia="Arial" w:hAnsi="Arial" w:cs="Arial"/>
-          <w:color w:val="FF0000"/>
-        </w:rPr>
-        <w:t xml:space="preserve">-t, </w:t>
-      </w:r>
-      <w:proofErr w:type="spellStart"/>
-      <w:r>
-        <w:rPr>
-          <w:rFonts w:ascii="Arial" w:eastAsia="Arial" w:hAnsi="Arial" w:cs="Arial"/>
-          <w:color w:val="FF0000"/>
-        </w:rPr>
-        <w:t>akkor</w:t>
-      </w:r>
-      <w:proofErr w:type="spellEnd"/>
-      <w:r>
-        <w:rPr>
-          <w:rFonts w:ascii="Arial" w:eastAsia="Arial" w:hAnsi="Arial" w:cs="Arial"/>
-          <w:color w:val="FF0000"/>
-        </w:rPr>
-        <w:t xml:space="preserve"> </w:t>
-      </w:r>
-      <w:proofErr w:type="spellStart"/>
-      <w:r>
-        <w:rPr>
-          <w:rFonts w:ascii="Arial" w:eastAsia="Arial" w:hAnsi="Arial" w:cs="Arial"/>
-          <w:color w:val="FF0000"/>
-        </w:rPr>
-        <w:t>ismerjük</w:t>
-      </w:r>
-      <w:proofErr w:type="spellEnd"/>
-      <w:r>
-        <w:rPr>
-          <w:rFonts w:ascii="Arial" w:eastAsia="Arial" w:hAnsi="Arial" w:cs="Arial"/>
-          <w:color w:val="FF0000"/>
-        </w:rPr>
-        <w:t xml:space="preserve"> a username-t (</w:t>
-      </w:r>
-      <w:proofErr w:type="spellStart"/>
-      <w:r>
-        <w:rPr>
-          <w:rFonts w:ascii="Arial" w:eastAsia="Arial" w:hAnsi="Arial" w:cs="Arial"/>
-          <w:color w:val="FF0000"/>
-        </w:rPr>
-        <w:t>tulajdonos</w:t>
-      </w:r>
-      <w:proofErr w:type="spellEnd"/>
-      <w:r>
-        <w:rPr>
-          <w:rFonts w:ascii="Arial" w:eastAsia="Arial" w:hAnsi="Arial" w:cs="Arial"/>
-          <w:color w:val="FF0000"/>
-        </w:rPr>
-        <w:t xml:space="preserve">), a </w:t>
-      </w:r>
-      <w:proofErr w:type="spellStart"/>
-      <w:r>
-        <w:rPr>
-          <w:rFonts w:ascii="Arial" w:eastAsia="Arial" w:hAnsi="Arial" w:cs="Arial"/>
-          <w:color w:val="FF0000"/>
-        </w:rPr>
-        <w:t>Folder.folderID</w:t>
-      </w:r>
-      <w:proofErr w:type="spellEnd"/>
-      <w:r>
-        <w:rPr>
-          <w:rFonts w:ascii="Arial" w:eastAsia="Arial" w:hAnsi="Arial" w:cs="Arial"/>
-          <w:color w:val="FF0000"/>
-        </w:rPr>
-        <w:t>-t (</w:t>
-      </w:r>
-      <w:proofErr w:type="spellStart"/>
-      <w:r>
-        <w:rPr>
-          <w:rFonts w:ascii="Arial" w:eastAsia="Arial" w:hAnsi="Arial" w:cs="Arial"/>
-          <w:color w:val="FF0000"/>
-        </w:rPr>
-        <w:t>mappa</w:t>
-      </w:r>
-      <w:proofErr w:type="spellEnd"/>
-      <w:r>
-        <w:rPr>
-          <w:rFonts w:ascii="Arial" w:eastAsia="Arial" w:hAnsi="Arial" w:cs="Arial"/>
-          <w:color w:val="FF0000"/>
-        </w:rPr>
-        <w:t xml:space="preserve"> </w:t>
-      </w:r>
-      <w:proofErr w:type="spellStart"/>
-      <w:r>
-        <w:rPr>
-          <w:rFonts w:ascii="Arial" w:eastAsia="Arial" w:hAnsi="Arial" w:cs="Arial"/>
-          <w:color w:val="FF0000"/>
-        </w:rPr>
-        <w:t>szülője</w:t>
-      </w:r>
-      <w:proofErr w:type="spellEnd"/>
-      <w:r>
-        <w:rPr>
-          <w:rFonts w:ascii="Arial" w:eastAsia="Arial" w:hAnsi="Arial" w:cs="Arial"/>
-          <w:color w:val="FF0000"/>
-        </w:rPr>
-        <w:t xml:space="preserve">), a </w:t>
-      </w:r>
-      <w:proofErr w:type="spellStart"/>
-      <w:r>
-        <w:rPr>
-          <w:rFonts w:ascii="Arial" w:eastAsia="Arial" w:hAnsi="Arial" w:cs="Arial"/>
-          <w:color w:val="FF0000"/>
-        </w:rPr>
-        <w:t>mappa</w:t>
-      </w:r>
-      <w:proofErr w:type="spellEnd"/>
-      <w:r>
-        <w:rPr>
-          <w:rFonts w:ascii="Arial" w:eastAsia="Arial" w:hAnsi="Arial" w:cs="Arial"/>
-          <w:color w:val="FF0000"/>
-        </w:rPr>
-        <w:t xml:space="preserve"> </w:t>
-      </w:r>
-      <w:proofErr w:type="spellStart"/>
-      <w:r>
-        <w:rPr>
-          <w:rFonts w:ascii="Arial" w:eastAsia="Arial" w:hAnsi="Arial" w:cs="Arial"/>
-          <w:color w:val="FF0000"/>
-        </w:rPr>
-        <w:t>nevét</w:t>
-      </w:r>
-      <w:proofErr w:type="spellEnd"/>
-      <w:r>
-        <w:rPr>
-          <w:rFonts w:ascii="Arial" w:eastAsia="Arial" w:hAnsi="Arial" w:cs="Arial"/>
-          <w:color w:val="FF0000"/>
-        </w:rPr>
-        <w:t xml:space="preserve">, </w:t>
-      </w:r>
-      <w:proofErr w:type="spellStart"/>
-      <w:r>
-        <w:rPr>
-          <w:rFonts w:ascii="Arial" w:eastAsia="Arial" w:hAnsi="Arial" w:cs="Arial"/>
-          <w:color w:val="FF0000"/>
-        </w:rPr>
-        <w:t>láthatóságát</w:t>
-      </w:r>
-      <w:proofErr w:type="spellEnd"/>
-      <w:r>
-        <w:rPr>
-          <w:rFonts w:ascii="Arial" w:eastAsia="Arial" w:hAnsi="Arial" w:cs="Arial"/>
-          <w:color w:val="FF0000"/>
-        </w:rPr>
-        <w:t xml:space="preserve">, </w:t>
-      </w:r>
-      <w:proofErr w:type="spellStart"/>
-      <w:r>
-        <w:rPr>
-          <w:rFonts w:ascii="Arial" w:eastAsia="Arial" w:hAnsi="Arial" w:cs="Arial"/>
-          <w:color w:val="FF0000"/>
-        </w:rPr>
-        <w:t>és</w:t>
-      </w:r>
-      <w:proofErr w:type="spellEnd"/>
-      <w:r>
-        <w:rPr>
-          <w:rFonts w:ascii="Arial" w:eastAsia="Arial" w:hAnsi="Arial" w:cs="Arial"/>
-          <w:color w:val="FF0000"/>
-        </w:rPr>
-        <w:t xml:space="preserve"> </w:t>
-      </w:r>
-      <w:proofErr w:type="spellStart"/>
-      <w:r>
-        <w:rPr>
-          <w:rFonts w:ascii="Arial" w:eastAsia="Arial" w:hAnsi="Arial" w:cs="Arial"/>
-          <w:color w:val="FF0000"/>
-        </w:rPr>
-        <w:t>létrehozási</w:t>
-      </w:r>
-      <w:proofErr w:type="spellEnd"/>
-      <w:r>
-        <w:rPr>
-          <w:rFonts w:ascii="Arial" w:eastAsia="Arial" w:hAnsi="Arial" w:cs="Arial"/>
-          <w:color w:val="FF0000"/>
-        </w:rPr>
-        <w:t xml:space="preserve"> </w:t>
-      </w:r>
-      <w:proofErr w:type="spellStart"/>
-      <w:r>
-        <w:rPr>
-          <w:rFonts w:ascii="Arial" w:eastAsia="Arial" w:hAnsi="Arial" w:cs="Arial"/>
-          <w:color w:val="FF0000"/>
-        </w:rPr>
-        <w:t>idejét</w:t>
-      </w:r>
-      <w:proofErr w:type="spellEnd"/>
-      <w:r>
-        <w:rPr>
-          <w:rFonts w:ascii="Arial" w:eastAsia="Arial" w:hAnsi="Arial" w:cs="Arial"/>
-          <w:color w:val="FF0000"/>
-        </w:rPr>
-        <w:t xml:space="preserve">. A File </w:t>
-      </w:r>
-      <w:proofErr w:type="spellStart"/>
-      <w:r>
-        <w:rPr>
-          <w:rFonts w:ascii="Arial" w:eastAsia="Arial" w:hAnsi="Arial" w:cs="Arial"/>
-          <w:color w:val="FF0000"/>
-        </w:rPr>
-        <w:t>táblában</w:t>
-      </w:r>
-      <w:proofErr w:type="spellEnd"/>
-      <w:r>
-        <w:rPr>
-          <w:rFonts w:ascii="Arial" w:eastAsia="Arial" w:hAnsi="Arial" w:cs="Arial"/>
-          <w:color w:val="FF0000"/>
-        </w:rPr>
-        <w:t xml:space="preserve"> ha </w:t>
-      </w:r>
-      <w:proofErr w:type="spellStart"/>
-      <w:r>
-        <w:rPr>
-          <w:rFonts w:ascii="Arial" w:eastAsia="Arial" w:hAnsi="Arial" w:cs="Arial"/>
-          <w:color w:val="FF0000"/>
-        </w:rPr>
-        <w:t>ismerjük</w:t>
-      </w:r>
-      <w:proofErr w:type="spellEnd"/>
-      <w:r>
-        <w:rPr>
-          <w:rFonts w:ascii="Arial" w:eastAsia="Arial" w:hAnsi="Arial" w:cs="Arial"/>
-          <w:color w:val="FF0000"/>
-        </w:rPr>
-        <w:t xml:space="preserve"> a </w:t>
-      </w:r>
-      <w:proofErr w:type="spellStart"/>
-      <w:r>
-        <w:rPr>
-          <w:rFonts w:ascii="Arial" w:eastAsia="Arial" w:hAnsi="Arial" w:cs="Arial"/>
-          <w:color w:val="FF0000"/>
-        </w:rPr>
-        <w:t>FileID</w:t>
-      </w:r>
-      <w:proofErr w:type="spellEnd"/>
-      <w:r>
-        <w:rPr>
-          <w:rFonts w:ascii="Arial" w:eastAsia="Arial" w:hAnsi="Arial" w:cs="Arial"/>
-          <w:color w:val="FF0000"/>
-        </w:rPr>
-        <w:t xml:space="preserve">-t, </w:t>
-      </w:r>
-      <w:proofErr w:type="spellStart"/>
-      <w:r>
-        <w:rPr>
-          <w:rFonts w:ascii="Arial" w:eastAsia="Arial" w:hAnsi="Arial" w:cs="Arial"/>
-          <w:color w:val="FF0000"/>
-        </w:rPr>
-        <w:t>akkor</w:t>
-      </w:r>
-      <w:proofErr w:type="spellEnd"/>
-      <w:r>
-        <w:rPr>
-          <w:rFonts w:ascii="Arial" w:eastAsia="Arial" w:hAnsi="Arial" w:cs="Arial"/>
-          <w:color w:val="FF0000"/>
-        </w:rPr>
-        <w:t xml:space="preserve"> </w:t>
-      </w:r>
-      <w:proofErr w:type="spellStart"/>
-      <w:r>
-        <w:rPr>
-          <w:rFonts w:ascii="Arial" w:eastAsia="Arial" w:hAnsi="Arial" w:cs="Arial"/>
-          <w:color w:val="FF0000"/>
-        </w:rPr>
-        <w:t>szükségszerűen</w:t>
-      </w:r>
-      <w:proofErr w:type="spellEnd"/>
-      <w:r>
-        <w:rPr>
-          <w:rFonts w:ascii="Arial" w:eastAsia="Arial" w:hAnsi="Arial" w:cs="Arial"/>
-          <w:color w:val="FF0000"/>
-        </w:rPr>
-        <w:t xml:space="preserve"> </w:t>
-      </w:r>
-      <w:proofErr w:type="spellStart"/>
-      <w:r>
-        <w:rPr>
-          <w:rFonts w:ascii="Arial" w:eastAsia="Arial" w:hAnsi="Arial" w:cs="Arial"/>
-          <w:color w:val="FF0000"/>
-        </w:rPr>
-        <w:t>ismerjük</w:t>
-      </w:r>
-      <w:proofErr w:type="spellEnd"/>
-      <w:r>
-        <w:rPr>
-          <w:rFonts w:ascii="Arial" w:eastAsia="Arial" w:hAnsi="Arial" w:cs="Arial"/>
-          <w:color w:val="FF0000"/>
-        </w:rPr>
-        <w:t xml:space="preserve"> </w:t>
-      </w:r>
-      <w:proofErr w:type="spellStart"/>
-      <w:r>
-        <w:rPr>
-          <w:rFonts w:ascii="Arial" w:eastAsia="Arial" w:hAnsi="Arial" w:cs="Arial"/>
-          <w:color w:val="FF0000"/>
-        </w:rPr>
-        <w:t>azt</w:t>
-      </w:r>
-      <w:proofErr w:type="spellEnd"/>
-      <w:r>
-        <w:rPr>
-          <w:rFonts w:ascii="Arial" w:eastAsia="Arial" w:hAnsi="Arial" w:cs="Arial"/>
-          <w:color w:val="FF0000"/>
-        </w:rPr>
-        <w:t xml:space="preserve">, </w:t>
-      </w:r>
-      <w:proofErr w:type="spellStart"/>
-      <w:r>
-        <w:rPr>
-          <w:rFonts w:ascii="Arial" w:eastAsia="Arial" w:hAnsi="Arial" w:cs="Arial"/>
-          <w:color w:val="FF0000"/>
-        </w:rPr>
-        <w:t>hogy</w:t>
-      </w:r>
-      <w:proofErr w:type="spellEnd"/>
-      <w:r>
-        <w:rPr>
-          <w:rFonts w:ascii="Arial" w:eastAsia="Arial" w:hAnsi="Arial" w:cs="Arial"/>
-          <w:color w:val="FF0000"/>
-        </w:rPr>
-        <w:t xml:space="preserve"> a file </w:t>
-      </w:r>
-      <w:proofErr w:type="spellStart"/>
-      <w:r>
-        <w:rPr>
-          <w:rFonts w:ascii="Arial" w:eastAsia="Arial" w:hAnsi="Arial" w:cs="Arial"/>
-          <w:color w:val="FF0000"/>
-        </w:rPr>
-        <w:t>melyik</w:t>
-      </w:r>
-      <w:proofErr w:type="spellEnd"/>
-      <w:r>
-        <w:rPr>
-          <w:rFonts w:ascii="Arial" w:eastAsia="Arial" w:hAnsi="Arial" w:cs="Arial"/>
-          <w:color w:val="FF0000"/>
-        </w:rPr>
-        <w:t xml:space="preserve"> </w:t>
-      </w:r>
-      <w:proofErr w:type="spellStart"/>
-      <w:r>
-        <w:rPr>
-          <w:rFonts w:ascii="Arial" w:eastAsia="Arial" w:hAnsi="Arial" w:cs="Arial"/>
-          <w:color w:val="FF0000"/>
-        </w:rPr>
-        <w:t>mappában</w:t>
-      </w:r>
-      <w:proofErr w:type="spellEnd"/>
-      <w:r>
-        <w:rPr>
-          <w:rFonts w:ascii="Arial" w:eastAsia="Arial" w:hAnsi="Arial" w:cs="Arial"/>
-          <w:color w:val="FF0000"/>
-        </w:rPr>
-        <w:t xml:space="preserve"> van, a </w:t>
-      </w:r>
-      <w:proofErr w:type="spellStart"/>
-      <w:r>
-        <w:rPr>
-          <w:rFonts w:ascii="Arial" w:eastAsia="Arial" w:hAnsi="Arial" w:cs="Arial"/>
-          <w:color w:val="FF0000"/>
-        </w:rPr>
-        <w:t>típusát</w:t>
-      </w:r>
-      <w:proofErr w:type="spellEnd"/>
-      <w:r>
-        <w:rPr>
-          <w:rFonts w:ascii="Arial" w:eastAsia="Arial" w:hAnsi="Arial" w:cs="Arial"/>
-          <w:color w:val="FF0000"/>
-        </w:rPr>
-        <w:t xml:space="preserve">, </w:t>
-      </w:r>
-      <w:proofErr w:type="spellStart"/>
-      <w:r>
-        <w:rPr>
-          <w:rFonts w:ascii="Arial" w:eastAsia="Arial" w:hAnsi="Arial" w:cs="Arial"/>
-          <w:color w:val="FF0000"/>
-        </w:rPr>
-        <w:t>nevét</w:t>
-      </w:r>
-      <w:proofErr w:type="spellEnd"/>
-      <w:r>
-        <w:rPr>
-          <w:rFonts w:ascii="Arial" w:eastAsia="Arial" w:hAnsi="Arial" w:cs="Arial"/>
-          <w:color w:val="FF0000"/>
-        </w:rPr>
-        <w:t xml:space="preserve">, </w:t>
-      </w:r>
-      <w:proofErr w:type="spellStart"/>
-      <w:r>
-        <w:rPr>
-          <w:rFonts w:ascii="Arial" w:eastAsia="Arial" w:hAnsi="Arial" w:cs="Arial"/>
-          <w:color w:val="FF0000"/>
-        </w:rPr>
-        <w:t>láthatóságát</w:t>
-      </w:r>
-      <w:proofErr w:type="spellEnd"/>
-      <w:r>
-        <w:rPr>
-          <w:rFonts w:ascii="Arial" w:eastAsia="Arial" w:hAnsi="Arial" w:cs="Arial"/>
-          <w:color w:val="FF0000"/>
-        </w:rPr>
-        <w:t xml:space="preserve">, </w:t>
-      </w:r>
-      <w:proofErr w:type="spellStart"/>
-      <w:r>
-        <w:rPr>
-          <w:rFonts w:ascii="Arial" w:eastAsia="Arial" w:hAnsi="Arial" w:cs="Arial"/>
-          <w:color w:val="FF0000"/>
-        </w:rPr>
-        <w:t>és</w:t>
-      </w:r>
-      <w:proofErr w:type="spellEnd"/>
-      <w:r>
-        <w:rPr>
-          <w:rFonts w:ascii="Arial" w:eastAsia="Arial" w:hAnsi="Arial" w:cs="Arial"/>
-          <w:color w:val="FF0000"/>
-        </w:rPr>
-        <w:t xml:space="preserve"> </w:t>
-      </w:r>
-      <w:proofErr w:type="spellStart"/>
-      <w:r>
-        <w:rPr>
-          <w:rFonts w:ascii="Arial" w:eastAsia="Arial" w:hAnsi="Arial" w:cs="Arial"/>
-          <w:color w:val="FF0000"/>
-        </w:rPr>
-        <w:t>létrehozási</w:t>
-      </w:r>
-      <w:proofErr w:type="spellEnd"/>
-      <w:r>
-        <w:rPr>
-          <w:rFonts w:ascii="Arial" w:eastAsia="Arial" w:hAnsi="Arial" w:cs="Arial"/>
-          <w:color w:val="FF0000"/>
-        </w:rPr>
-        <w:t xml:space="preserve"> </w:t>
-      </w:r>
-      <w:proofErr w:type="spellStart"/>
-      <w:r>
-        <w:rPr>
-          <w:rFonts w:ascii="Arial" w:eastAsia="Arial" w:hAnsi="Arial" w:cs="Arial"/>
-          <w:color w:val="FF0000"/>
-        </w:rPr>
-        <w:t>idejét</w:t>
-      </w:r>
-      <w:proofErr w:type="spellEnd"/>
-      <w:r>
-        <w:rPr>
-          <w:rFonts w:ascii="Arial" w:eastAsia="Arial" w:hAnsi="Arial" w:cs="Arial"/>
-          <w:color w:val="FF0000"/>
-        </w:rPr>
-        <w:t xml:space="preserve">. Ha a </w:t>
-      </w:r>
-      <w:proofErr w:type="spellStart"/>
-      <w:r>
-        <w:rPr>
-          <w:rFonts w:ascii="Arial" w:eastAsia="Arial" w:hAnsi="Arial" w:cs="Arial"/>
-          <w:color w:val="FF0000"/>
-        </w:rPr>
-        <w:t>Commentnek</w:t>
-      </w:r>
-      <w:proofErr w:type="spellEnd"/>
-      <w:r>
-        <w:rPr>
-          <w:rFonts w:ascii="Arial" w:eastAsia="Arial" w:hAnsi="Arial" w:cs="Arial"/>
-          <w:color w:val="FF0000"/>
-        </w:rPr>
-        <w:t xml:space="preserve"> </w:t>
-      </w:r>
-      <w:proofErr w:type="spellStart"/>
-      <w:r>
-        <w:rPr>
-          <w:rFonts w:ascii="Arial" w:eastAsia="Arial" w:hAnsi="Arial" w:cs="Arial"/>
-          <w:color w:val="FF0000"/>
-        </w:rPr>
-        <w:t>az</w:t>
-      </w:r>
-      <w:proofErr w:type="spellEnd"/>
-      <w:r>
-        <w:rPr>
-          <w:rFonts w:ascii="Arial" w:eastAsia="Arial" w:hAnsi="Arial" w:cs="Arial"/>
-          <w:color w:val="FF0000"/>
-        </w:rPr>
-        <w:t xml:space="preserve"> ID-</w:t>
-      </w:r>
-      <w:proofErr w:type="spellStart"/>
-      <w:r>
-        <w:rPr>
-          <w:rFonts w:ascii="Arial" w:eastAsia="Arial" w:hAnsi="Arial" w:cs="Arial"/>
-          <w:color w:val="FF0000"/>
-        </w:rPr>
-        <w:t>ját</w:t>
-      </w:r>
-      <w:proofErr w:type="spellEnd"/>
-      <w:r>
-        <w:rPr>
-          <w:rFonts w:ascii="Arial" w:eastAsia="Arial" w:hAnsi="Arial" w:cs="Arial"/>
-          <w:color w:val="FF0000"/>
-        </w:rPr>
-        <w:t xml:space="preserve"> </w:t>
-      </w:r>
-      <w:proofErr w:type="spellStart"/>
-      <w:r>
-        <w:rPr>
-          <w:rFonts w:ascii="Arial" w:eastAsia="Arial" w:hAnsi="Arial" w:cs="Arial"/>
-          <w:color w:val="FF0000"/>
-        </w:rPr>
-        <w:t>ismerjük</w:t>
-      </w:r>
-      <w:proofErr w:type="spellEnd"/>
-      <w:r>
-        <w:rPr>
-          <w:rFonts w:ascii="Arial" w:eastAsia="Arial" w:hAnsi="Arial" w:cs="Arial"/>
-          <w:color w:val="FF0000"/>
-        </w:rPr>
-        <w:t xml:space="preserve">, </w:t>
-      </w:r>
-      <w:proofErr w:type="spellStart"/>
-      <w:r>
-        <w:rPr>
-          <w:rFonts w:ascii="Arial" w:eastAsia="Arial" w:hAnsi="Arial" w:cs="Arial"/>
-          <w:color w:val="FF0000"/>
-        </w:rPr>
-        <w:t>akkor</w:t>
-      </w:r>
-      <w:proofErr w:type="spellEnd"/>
-      <w:r>
-        <w:rPr>
-          <w:rFonts w:ascii="Arial" w:eastAsia="Arial" w:hAnsi="Arial" w:cs="Arial"/>
-          <w:color w:val="FF0000"/>
-        </w:rPr>
-        <w:t xml:space="preserve"> </w:t>
-      </w:r>
-      <w:proofErr w:type="spellStart"/>
-      <w:r>
-        <w:rPr>
-          <w:rFonts w:ascii="Arial" w:eastAsia="Arial" w:hAnsi="Arial" w:cs="Arial"/>
-          <w:color w:val="FF0000"/>
-        </w:rPr>
-        <w:t>azt</w:t>
-      </w:r>
-      <w:proofErr w:type="spellEnd"/>
-      <w:r>
-        <w:rPr>
-          <w:rFonts w:ascii="Arial" w:eastAsia="Arial" w:hAnsi="Arial" w:cs="Arial"/>
-          <w:color w:val="FF0000"/>
-        </w:rPr>
-        <w:t xml:space="preserve"> is </w:t>
-      </w:r>
-      <w:proofErr w:type="spellStart"/>
-      <w:r>
-        <w:rPr>
-          <w:rFonts w:ascii="Arial" w:eastAsia="Arial" w:hAnsi="Arial" w:cs="Arial"/>
-          <w:color w:val="FF0000"/>
-        </w:rPr>
-        <w:t>tudnunk</w:t>
-      </w:r>
-      <w:proofErr w:type="spellEnd"/>
-      <w:r>
-        <w:rPr>
-          <w:rFonts w:ascii="Arial" w:eastAsia="Arial" w:hAnsi="Arial" w:cs="Arial"/>
-          <w:color w:val="FF0000"/>
-        </w:rPr>
-        <w:t xml:space="preserve"> </w:t>
-      </w:r>
-      <w:proofErr w:type="spellStart"/>
-      <w:r>
-        <w:rPr>
-          <w:rFonts w:ascii="Arial" w:eastAsia="Arial" w:hAnsi="Arial" w:cs="Arial"/>
-          <w:color w:val="FF0000"/>
-        </w:rPr>
-        <w:t>kell</w:t>
-      </w:r>
-      <w:proofErr w:type="spellEnd"/>
-      <w:r>
-        <w:rPr>
-          <w:rFonts w:ascii="Arial" w:eastAsia="Arial" w:hAnsi="Arial" w:cs="Arial"/>
-          <w:color w:val="FF0000"/>
-        </w:rPr>
-        <w:t xml:space="preserve">, </w:t>
-      </w:r>
-      <w:proofErr w:type="spellStart"/>
-      <w:r>
-        <w:rPr>
-          <w:rFonts w:ascii="Arial" w:eastAsia="Arial" w:hAnsi="Arial" w:cs="Arial"/>
-          <w:color w:val="FF0000"/>
-        </w:rPr>
-        <w:t>hogy</w:t>
-      </w:r>
-      <w:proofErr w:type="spellEnd"/>
-      <w:r>
-        <w:rPr>
-          <w:rFonts w:ascii="Arial" w:eastAsia="Arial" w:hAnsi="Arial" w:cs="Arial"/>
-          <w:color w:val="FF0000"/>
-        </w:rPr>
-        <w:t xml:space="preserve"> ki </w:t>
-      </w:r>
-      <w:proofErr w:type="spellStart"/>
-      <w:r>
-        <w:rPr>
-          <w:rFonts w:ascii="Arial" w:eastAsia="Arial" w:hAnsi="Arial" w:cs="Arial"/>
-          <w:color w:val="FF0000"/>
-        </w:rPr>
-        <w:t>írta</w:t>
-      </w:r>
-      <w:proofErr w:type="spellEnd"/>
-      <w:r>
-        <w:rPr>
-          <w:rFonts w:ascii="Arial" w:eastAsia="Arial" w:hAnsi="Arial" w:cs="Arial"/>
-          <w:color w:val="FF0000"/>
-        </w:rPr>
-        <w:t xml:space="preserve">, </w:t>
-      </w:r>
-      <w:proofErr w:type="spellStart"/>
-      <w:r>
-        <w:rPr>
-          <w:rFonts w:ascii="Arial" w:eastAsia="Arial" w:hAnsi="Arial" w:cs="Arial"/>
-          <w:color w:val="FF0000"/>
-        </w:rPr>
-        <w:t>illetve</w:t>
-      </w:r>
-      <w:proofErr w:type="spellEnd"/>
-      <w:r>
-        <w:rPr>
-          <w:rFonts w:ascii="Arial" w:eastAsia="Arial" w:hAnsi="Arial" w:cs="Arial"/>
-          <w:color w:val="FF0000"/>
-        </w:rPr>
-        <w:t xml:space="preserve"> </w:t>
-      </w:r>
-      <w:proofErr w:type="spellStart"/>
-      <w:r>
-        <w:rPr>
-          <w:rFonts w:ascii="Arial" w:eastAsia="Arial" w:hAnsi="Arial" w:cs="Arial"/>
-          <w:color w:val="FF0000"/>
-        </w:rPr>
-        <w:t>melyik</w:t>
-      </w:r>
-      <w:proofErr w:type="spellEnd"/>
-      <w:r>
-        <w:rPr>
-          <w:rFonts w:ascii="Arial" w:eastAsia="Arial" w:hAnsi="Arial" w:cs="Arial"/>
-          <w:color w:val="FF0000"/>
-        </w:rPr>
-        <w:t xml:space="preserve"> </w:t>
-      </w:r>
-      <w:proofErr w:type="spellStart"/>
-      <w:r>
-        <w:rPr>
-          <w:rFonts w:ascii="Arial" w:eastAsia="Arial" w:hAnsi="Arial" w:cs="Arial"/>
-          <w:color w:val="FF0000"/>
-        </w:rPr>
-        <w:t>filehoz</w:t>
-      </w:r>
-      <w:proofErr w:type="spellEnd"/>
-      <w:r>
-        <w:rPr>
-          <w:rFonts w:ascii="Arial" w:eastAsia="Arial" w:hAnsi="Arial" w:cs="Arial"/>
-          <w:color w:val="FF0000"/>
-        </w:rPr>
-        <w:t xml:space="preserve">, mi a </w:t>
-      </w:r>
-      <w:proofErr w:type="spellStart"/>
-      <w:r>
-        <w:rPr>
-          <w:rFonts w:ascii="Arial" w:eastAsia="Arial" w:hAnsi="Arial" w:cs="Arial"/>
-          <w:color w:val="FF0000"/>
-        </w:rPr>
-        <w:t>szövege</w:t>
-      </w:r>
-      <w:proofErr w:type="spellEnd"/>
-      <w:r>
-        <w:rPr>
-          <w:rFonts w:ascii="Arial" w:eastAsia="Arial" w:hAnsi="Arial" w:cs="Arial"/>
-          <w:color w:val="FF0000"/>
-        </w:rPr>
-        <w:t xml:space="preserve">, </w:t>
-      </w:r>
-      <w:proofErr w:type="spellStart"/>
-      <w:r>
-        <w:rPr>
-          <w:rFonts w:ascii="Arial" w:eastAsia="Arial" w:hAnsi="Arial" w:cs="Arial"/>
-          <w:color w:val="FF0000"/>
-        </w:rPr>
-        <w:t>és</w:t>
-      </w:r>
-      <w:proofErr w:type="spellEnd"/>
-      <w:r>
-        <w:rPr>
-          <w:rFonts w:ascii="Arial" w:eastAsia="Arial" w:hAnsi="Arial" w:cs="Arial"/>
-          <w:color w:val="FF0000"/>
-        </w:rPr>
-        <w:t xml:space="preserve"> </w:t>
-      </w:r>
-      <w:proofErr w:type="spellStart"/>
-      <w:r>
-        <w:rPr>
-          <w:rFonts w:ascii="Arial" w:eastAsia="Arial" w:hAnsi="Arial" w:cs="Arial"/>
-          <w:color w:val="FF0000"/>
-        </w:rPr>
-        <w:t>ideje</w:t>
-      </w:r>
-      <w:proofErr w:type="spellEnd"/>
-      <w:r>
-        <w:rPr>
-          <w:rFonts w:ascii="Arial" w:eastAsia="Arial" w:hAnsi="Arial" w:cs="Arial"/>
-          <w:color w:val="FF0000"/>
-        </w:rPr>
-        <w:t xml:space="preserve">. A </w:t>
-      </w:r>
-      <w:proofErr w:type="spellStart"/>
-      <w:r>
-        <w:rPr>
-          <w:rFonts w:ascii="Arial" w:eastAsia="Arial" w:hAnsi="Arial" w:cs="Arial"/>
-          <w:color w:val="FF0000"/>
-        </w:rPr>
-        <w:t>Ratingben</w:t>
-      </w:r>
-      <w:proofErr w:type="spellEnd"/>
-      <w:r>
-        <w:rPr>
-          <w:rFonts w:ascii="Arial" w:eastAsia="Arial" w:hAnsi="Arial" w:cs="Arial"/>
-          <w:color w:val="FF0000"/>
-        </w:rPr>
-        <w:t xml:space="preserve"> ha </w:t>
-      </w:r>
-      <w:proofErr w:type="spellStart"/>
-      <w:r>
-        <w:rPr>
-          <w:rFonts w:ascii="Arial" w:eastAsia="Arial" w:hAnsi="Arial" w:cs="Arial"/>
-          <w:color w:val="FF0000"/>
-        </w:rPr>
-        <w:t>ismerjük</w:t>
-      </w:r>
-      <w:proofErr w:type="spellEnd"/>
-      <w:r>
-        <w:rPr>
-          <w:rFonts w:ascii="Arial" w:eastAsia="Arial" w:hAnsi="Arial" w:cs="Arial"/>
-          <w:color w:val="FF0000"/>
-        </w:rPr>
-        <w:t xml:space="preserve"> a </w:t>
-      </w:r>
-      <w:proofErr w:type="spellStart"/>
-      <w:r>
-        <w:rPr>
-          <w:rFonts w:ascii="Arial" w:eastAsia="Arial" w:hAnsi="Arial" w:cs="Arial"/>
-          <w:color w:val="FF0000"/>
-        </w:rPr>
-        <w:t>usernamet</w:t>
-      </w:r>
-      <w:proofErr w:type="spellEnd"/>
-      <w:r>
-        <w:rPr>
-          <w:rFonts w:ascii="Arial" w:eastAsia="Arial" w:hAnsi="Arial" w:cs="Arial"/>
-          <w:color w:val="FF0000"/>
-        </w:rPr>
-        <w:t xml:space="preserve"> </w:t>
-      </w:r>
-      <w:proofErr w:type="spellStart"/>
-      <w:r>
-        <w:rPr>
-          <w:rFonts w:ascii="Arial" w:eastAsia="Arial" w:hAnsi="Arial" w:cs="Arial"/>
-          <w:color w:val="FF0000"/>
-        </w:rPr>
-        <w:t>és</w:t>
-      </w:r>
-      <w:proofErr w:type="spellEnd"/>
-      <w:r>
-        <w:rPr>
-          <w:rFonts w:ascii="Arial" w:eastAsia="Arial" w:hAnsi="Arial" w:cs="Arial"/>
-          <w:color w:val="FF0000"/>
-        </w:rPr>
-        <w:t xml:space="preserve"> a </w:t>
-      </w:r>
-      <w:proofErr w:type="spellStart"/>
-      <w:r>
-        <w:rPr>
-          <w:rFonts w:ascii="Arial" w:eastAsia="Arial" w:hAnsi="Arial" w:cs="Arial"/>
-          <w:color w:val="FF0000"/>
-        </w:rPr>
-        <w:t>fileID</w:t>
-      </w:r>
-      <w:proofErr w:type="spellEnd"/>
-      <w:r>
-        <w:rPr>
-          <w:rFonts w:ascii="Arial" w:eastAsia="Arial" w:hAnsi="Arial" w:cs="Arial"/>
-          <w:color w:val="FF0000"/>
-        </w:rPr>
-        <w:t xml:space="preserve">-t </w:t>
-      </w:r>
-      <w:proofErr w:type="spellStart"/>
-      <w:r>
-        <w:rPr>
-          <w:rFonts w:ascii="Arial" w:eastAsia="Arial" w:hAnsi="Arial" w:cs="Arial"/>
-          <w:color w:val="FF0000"/>
-        </w:rPr>
-        <w:t>akkor</w:t>
-      </w:r>
-      <w:proofErr w:type="spellEnd"/>
-      <w:r>
-        <w:rPr>
-          <w:rFonts w:ascii="Arial" w:eastAsia="Arial" w:hAnsi="Arial" w:cs="Arial"/>
-          <w:color w:val="FF0000"/>
-        </w:rPr>
-        <w:t xml:space="preserve"> </w:t>
-      </w:r>
-      <w:proofErr w:type="spellStart"/>
-      <w:r>
-        <w:rPr>
-          <w:rFonts w:ascii="Arial" w:eastAsia="Arial" w:hAnsi="Arial" w:cs="Arial"/>
-          <w:color w:val="FF0000"/>
-        </w:rPr>
-        <w:t>tudjuk</w:t>
-      </w:r>
-      <w:proofErr w:type="spellEnd"/>
-      <w:r>
-        <w:rPr>
-          <w:rFonts w:ascii="Arial" w:eastAsia="Arial" w:hAnsi="Arial" w:cs="Arial"/>
-          <w:color w:val="FF0000"/>
-        </w:rPr>
-        <w:t xml:space="preserve"> </w:t>
-      </w:r>
-      <w:proofErr w:type="spellStart"/>
-      <w:r>
-        <w:rPr>
-          <w:rFonts w:ascii="Arial" w:eastAsia="Arial" w:hAnsi="Arial" w:cs="Arial"/>
-          <w:color w:val="FF0000"/>
-        </w:rPr>
-        <w:t>hogy</w:t>
-      </w:r>
-      <w:proofErr w:type="spellEnd"/>
-      <w:r>
-        <w:rPr>
-          <w:rFonts w:ascii="Arial" w:eastAsia="Arial" w:hAnsi="Arial" w:cs="Arial"/>
-          <w:color w:val="FF0000"/>
-        </w:rPr>
-        <w:t xml:space="preserve"> mi </w:t>
-      </w:r>
-      <w:proofErr w:type="spellStart"/>
-      <w:r>
-        <w:rPr>
-          <w:rFonts w:ascii="Arial" w:eastAsia="Arial" w:hAnsi="Arial" w:cs="Arial"/>
-          <w:color w:val="FF0000"/>
-        </w:rPr>
-        <w:t>az</w:t>
-      </w:r>
-      <w:proofErr w:type="spellEnd"/>
-      <w:r>
-        <w:rPr>
-          <w:rFonts w:ascii="Arial" w:eastAsia="Arial" w:hAnsi="Arial" w:cs="Arial"/>
-          <w:color w:val="FF0000"/>
-        </w:rPr>
-        <w:t xml:space="preserve"> </w:t>
-      </w:r>
-      <w:proofErr w:type="spellStart"/>
-      <w:r>
-        <w:rPr>
-          <w:rFonts w:ascii="Arial" w:eastAsia="Arial" w:hAnsi="Arial" w:cs="Arial"/>
-          <w:color w:val="FF0000"/>
-        </w:rPr>
-        <w:t>értékelés</w:t>
-      </w:r>
-      <w:proofErr w:type="spellEnd"/>
-      <w:r>
-        <w:rPr>
-          <w:rFonts w:ascii="Arial" w:eastAsia="Arial" w:hAnsi="Arial" w:cs="Arial"/>
-          <w:color w:val="FF0000"/>
-        </w:rPr>
-        <w:t xml:space="preserve">. A bookmark, </w:t>
-      </w:r>
-      <w:proofErr w:type="spellStart"/>
-      <w:r>
-        <w:rPr>
-          <w:rFonts w:ascii="Arial" w:eastAsia="Arial" w:hAnsi="Arial" w:cs="Arial"/>
-          <w:color w:val="FF0000"/>
-        </w:rPr>
-        <w:t>fileshared</w:t>
-      </w:r>
-      <w:proofErr w:type="spellEnd"/>
-      <w:r>
-        <w:rPr>
-          <w:rFonts w:ascii="Arial" w:eastAsia="Arial" w:hAnsi="Arial" w:cs="Arial"/>
-          <w:color w:val="FF0000"/>
-        </w:rPr>
-        <w:t xml:space="preserve"> </w:t>
-      </w:r>
-      <w:proofErr w:type="spellStart"/>
-      <w:r>
-        <w:rPr>
-          <w:rFonts w:ascii="Arial" w:eastAsia="Arial" w:hAnsi="Arial" w:cs="Arial"/>
-          <w:color w:val="FF0000"/>
-        </w:rPr>
-        <w:t>és</w:t>
-      </w:r>
-      <w:proofErr w:type="spellEnd"/>
-      <w:r>
-        <w:rPr>
-          <w:rFonts w:ascii="Arial" w:eastAsia="Arial" w:hAnsi="Arial" w:cs="Arial"/>
-          <w:color w:val="FF0000"/>
-        </w:rPr>
-        <w:t xml:space="preserve"> </w:t>
-      </w:r>
-      <w:proofErr w:type="spellStart"/>
-      <w:r>
-        <w:rPr>
-          <w:rFonts w:ascii="Arial" w:eastAsia="Arial" w:hAnsi="Arial" w:cs="Arial"/>
-          <w:color w:val="FF0000"/>
-        </w:rPr>
-        <w:t>foldershared</w:t>
-      </w:r>
-      <w:proofErr w:type="spellEnd"/>
-      <w:r>
-        <w:rPr>
-          <w:rFonts w:ascii="Arial" w:eastAsia="Arial" w:hAnsi="Arial" w:cs="Arial"/>
-          <w:color w:val="FF0000"/>
-        </w:rPr>
-        <w:t xml:space="preserve"> </w:t>
-      </w:r>
-      <w:proofErr w:type="spellStart"/>
-      <w:r>
-        <w:rPr>
-          <w:rFonts w:ascii="Arial" w:eastAsia="Arial" w:hAnsi="Arial" w:cs="Arial"/>
-          <w:color w:val="FF0000"/>
-        </w:rPr>
-        <w:t>táblában</w:t>
-      </w:r>
-      <w:proofErr w:type="spellEnd"/>
-      <w:r>
-        <w:rPr>
-          <w:rFonts w:ascii="Arial" w:eastAsia="Arial" w:hAnsi="Arial" w:cs="Arial"/>
-          <w:color w:val="FF0000"/>
-        </w:rPr>
-        <w:t xml:space="preserve"> </w:t>
-      </w:r>
-      <w:proofErr w:type="spellStart"/>
-      <w:r>
-        <w:rPr>
-          <w:rFonts w:ascii="Arial" w:eastAsia="Arial" w:hAnsi="Arial" w:cs="Arial"/>
-          <w:color w:val="FF0000"/>
-        </w:rPr>
-        <w:t>mivel</w:t>
-      </w:r>
-      <w:proofErr w:type="spellEnd"/>
+        <w:t>akkor azt is tudnunk kell, hogy ki írta, illetve melyik filehoz, mi a szövege, és ideje. A Ratingben ha ismerjük a usernamet és a fileID-t akkor tudjuk hogy mi az értékelés. A bookmark, fileshared és foldershared táblában mivel</w:t>
+      </w:r>
       <w:r>
         <w:rPr>
           <w:rFonts w:ascii="Arial" w:eastAsia="Arial" w:hAnsi="Arial" w:cs="Arial"/>
           <w:bCs/>
           <w:color w:val="FF0000"/>
         </w:rPr>
-        <w:t xml:space="preserve"> </w:t>
-      </w:r>
-      <w:proofErr w:type="spellStart"/>
-      <w:r>
-        <w:rPr>
-          <w:rFonts w:ascii="Arial" w:eastAsia="Arial" w:hAnsi="Arial" w:cs="Arial"/>
-          <w:bCs/>
-          <w:color w:val="FF0000"/>
-        </w:rPr>
-        <w:t>nincs</w:t>
-      </w:r>
-      <w:proofErr w:type="spellEnd"/>
-      <w:r>
-        <w:rPr>
-          <w:rFonts w:ascii="Arial" w:eastAsia="Arial" w:hAnsi="Arial" w:cs="Arial"/>
-          <w:bCs/>
-          <w:color w:val="FF0000"/>
-        </w:rPr>
-        <w:t xml:space="preserve"> </w:t>
-      </w:r>
-      <w:proofErr w:type="spellStart"/>
-      <w:r>
-        <w:rPr>
-          <w:rFonts w:ascii="Arial" w:eastAsia="Arial" w:hAnsi="Arial" w:cs="Arial"/>
-          <w:bCs/>
-          <w:color w:val="FF0000"/>
-        </w:rPr>
-        <w:t>másodlagos</w:t>
-      </w:r>
-      <w:proofErr w:type="spellEnd"/>
-      <w:r>
-        <w:rPr>
-          <w:rFonts w:ascii="Arial" w:eastAsia="Arial" w:hAnsi="Arial" w:cs="Arial"/>
-          <w:bCs/>
-          <w:color w:val="FF0000"/>
-        </w:rPr>
-        <w:t xml:space="preserve"> </w:t>
-      </w:r>
-      <w:proofErr w:type="spellStart"/>
-      <w:r>
-        <w:rPr>
-          <w:rFonts w:ascii="Arial" w:eastAsia="Arial" w:hAnsi="Arial" w:cs="Arial"/>
-          <w:bCs/>
-          <w:color w:val="FF0000"/>
-        </w:rPr>
-        <w:t>attribútum</w:t>
-      </w:r>
-      <w:proofErr w:type="spellEnd"/>
-      <w:r>
-        <w:rPr>
-          <w:rFonts w:ascii="Arial" w:eastAsia="Arial" w:hAnsi="Arial" w:cs="Arial"/>
-          <w:bCs/>
-          <w:color w:val="FF0000"/>
-        </w:rPr>
-        <w:t xml:space="preserve"> </w:t>
-      </w:r>
-      <w:proofErr w:type="spellStart"/>
-      <w:r>
-        <w:rPr>
-          <w:rFonts w:ascii="Arial" w:eastAsia="Arial" w:hAnsi="Arial" w:cs="Arial"/>
-          <w:bCs/>
-          <w:color w:val="FF0000"/>
-        </w:rPr>
-        <w:t>ezért</w:t>
-      </w:r>
-      <w:proofErr w:type="spellEnd"/>
-      <w:r>
-        <w:rPr>
-          <w:rFonts w:ascii="Arial" w:eastAsia="Arial" w:hAnsi="Arial" w:cs="Arial"/>
-          <w:bCs/>
-          <w:color w:val="FF0000"/>
-        </w:rPr>
-        <w:t xml:space="preserve"> a </w:t>
-      </w:r>
-      <w:proofErr w:type="spellStart"/>
-      <w:r>
-        <w:rPr>
-          <w:rFonts w:ascii="Arial" w:eastAsia="Arial" w:hAnsi="Arial" w:cs="Arial"/>
-          <w:bCs/>
-          <w:color w:val="FF0000"/>
-        </w:rPr>
-        <w:t>többivel</w:t>
-      </w:r>
-      <w:proofErr w:type="spellEnd"/>
-      <w:r>
-        <w:rPr>
-          <w:rFonts w:ascii="Arial" w:eastAsia="Arial" w:hAnsi="Arial" w:cs="Arial"/>
-          <w:bCs/>
-          <w:color w:val="FF0000"/>
-        </w:rPr>
-        <w:t xml:space="preserve"> </w:t>
-      </w:r>
-      <w:proofErr w:type="spellStart"/>
-      <w:r>
-        <w:rPr>
-          <w:rFonts w:ascii="Arial" w:eastAsia="Arial" w:hAnsi="Arial" w:cs="Arial"/>
-          <w:bCs/>
-          <w:color w:val="FF0000"/>
-        </w:rPr>
-        <w:t>együtt</w:t>
-      </w:r>
-      <w:proofErr w:type="spellEnd"/>
-      <w:r>
-        <w:rPr>
-          <w:rFonts w:ascii="Arial" w:eastAsia="Arial" w:hAnsi="Arial" w:cs="Arial"/>
-          <w:bCs/>
-          <w:color w:val="FF0000"/>
-        </w:rPr>
-        <w:t xml:space="preserve"> </w:t>
-      </w:r>
-      <w:proofErr w:type="spellStart"/>
-      <w:r>
-        <w:rPr>
-          <w:rFonts w:ascii="Arial" w:eastAsia="Arial" w:hAnsi="Arial" w:cs="Arial"/>
-          <w:bCs/>
-          <w:color w:val="FF0000"/>
-        </w:rPr>
-        <w:t>teljesíti</w:t>
-      </w:r>
-      <w:proofErr w:type="spellEnd"/>
-      <w:r>
-        <w:rPr>
-          <w:rFonts w:ascii="Arial" w:eastAsia="Arial" w:hAnsi="Arial" w:cs="Arial"/>
-          <w:bCs/>
-          <w:color w:val="FF0000"/>
-        </w:rPr>
-        <w:t xml:space="preserve"> a 3NF-et. </w:t>
+        <w:t xml:space="preserve"> nincs másodlagos attribútum ezért a többivel együtt teljesíti a 3NF-et. </w:t>
       </w:r>
     </w:p>
     <w:p>
@@ -5265,22 +2839,17 @@
     <w:p>
       <w:pPr>
         <w:pStyle w:val="Cmsor2"/>
-      </w:pPr>
-      <w:proofErr w:type="spellStart"/>
-      <w:r>
-        <w:t>Táblák</w:t>
-      </w:r>
-      <w:proofErr w:type="spellEnd"/>
-      <w:r>
-        <w:t xml:space="preserve"> </w:t>
-      </w:r>
-      <w:proofErr w:type="spellStart"/>
-      <w:r>
-        <w:t>leírása</w:t>
-      </w:r>
-      <w:proofErr w:type="spellEnd"/>
-      <w:r>
-        <w:t>:</w:t>
+        <w:rPr>
+          <w:sz w:val="40"/>
+          <w:szCs w:val="40"/>
+        </w:rPr>
+      </w:pPr>
+      <w:r>
+        <w:rPr>
+          <w:sz w:val="40"/>
+          <w:szCs w:val="40"/>
+        </w:rPr>
+        <w:t>Táblák leírása:</w:t>
       </w:r>
     </w:p>
     <w:p>
@@ -5484,21 +3053,7 @@
               <w:rPr>
                 <w:lang w:val="hu-HU"/>
               </w:rPr>
-              <w:t xml:space="preserve">Elsődleges kulcs, a </w:t>
-            </w:r>
-            <w:proofErr w:type="spellStart"/>
-            <w:r>
-              <w:rPr>
-                <w:lang w:val="hu-HU"/>
-              </w:rPr>
-              <w:t>user</w:t>
-            </w:r>
-            <w:proofErr w:type="spellEnd"/>
-            <w:r>
-              <w:rPr>
-                <w:lang w:val="hu-HU"/>
-              </w:rPr>
-              <w:t xml:space="preserve"> felhasználó neve</w:t>
+              <w:t>Elsődleges kulcs, a user felhasználó neve</w:t>
             </w:r>
           </w:p>
         </w:tc>
@@ -5586,7 +3141,6 @@
               <w:rPr>
                 <w:lang w:val="hu-HU"/>
               </w:rPr>
-              <w:lastRenderedPageBreak/>
               <w:t>password</w:t>
             </w:r>
           </w:p>
@@ -5625,108 +3179,14 @@
               <w:rPr>
                 <w:lang w:val="hu-HU"/>
               </w:rPr>
-              <w:t xml:space="preserve">A felhasználó </w:t>
-            </w:r>
-            <w:proofErr w:type="spellStart"/>
-            <w:r>
-              <w:rPr>
-                <w:lang w:val="hu-HU"/>
-              </w:rPr>
-              <w:t>jelszava</w:t>
-            </w:r>
-            <w:proofErr w:type="spellEnd"/>
-            <w:r>
-              <w:rPr>
-                <w:lang w:val="hu-HU"/>
-              </w:rPr>
-              <w:t xml:space="preserve"> </w:t>
-            </w:r>
-            <w:proofErr w:type="spellStart"/>
-            <w:r>
-              <w:rPr>
-                <w:lang w:val="hu-HU"/>
-              </w:rPr>
-              <w:t>hashelve</w:t>
-            </w:r>
-            <w:proofErr w:type="spellEnd"/>
+              <w:t>A felhasználó jelszava hashelve</w:t>
+            </w:r>
           </w:p>
         </w:tc>
       </w:tr>
     </w:tbl>
     <w:p>
       <w:pPr>
-        <w:pStyle w:val="Cmsor2"/>
-        <w:rPr>
-          <w:color w:val="FF0000"/>
-        </w:rPr>
-      </w:pPr>
-    </w:p>
-    <w:p>
-      <w:pPr>
-        <w:rPr>
-          <w:color w:val="FF0000"/>
-          <w:lang w:val="hu-HU"/>
-        </w:rPr>
-      </w:pPr>
-    </w:p>
-    <w:p>
-      <w:pPr>
-        <w:rPr>
-          <w:color w:val="FF0000"/>
-          <w:lang w:val="hu-HU"/>
-        </w:rPr>
-      </w:pPr>
-    </w:p>
-    <w:p>
-      <w:pPr>
-        <w:rPr>
-          <w:color w:val="FF0000"/>
-          <w:lang w:val="hu-HU"/>
-        </w:rPr>
-      </w:pPr>
-    </w:p>
-    <w:p>
-      <w:pPr>
-        <w:rPr>
-          <w:color w:val="FF0000"/>
-          <w:lang w:val="hu-HU"/>
-        </w:rPr>
-      </w:pPr>
-    </w:p>
-    <w:p>
-      <w:pPr>
-        <w:rPr>
-          <w:color w:val="FF0000"/>
-          <w:lang w:val="hu-HU"/>
-        </w:rPr>
-      </w:pPr>
-    </w:p>
-    <w:p>
-      <w:pPr>
-        <w:rPr>
-          <w:color w:val="FF0000"/>
-          <w:lang w:val="hu-HU"/>
-        </w:rPr>
-      </w:pPr>
-    </w:p>
-    <w:p>
-      <w:pPr>
-        <w:rPr>
-          <w:color w:val="FF0000"/>
-          <w:lang w:val="hu-HU"/>
-        </w:rPr>
-      </w:pPr>
-    </w:p>
-    <w:p>
-      <w:pPr>
-        <w:rPr>
-          <w:color w:val="FF0000"/>
-          <w:lang w:val="hu-HU"/>
-        </w:rPr>
-      </w:pPr>
-    </w:p>
-    <w:p>
-      <w:pPr>
         <w:rPr>
           <w:color w:val="FF0000"/>
           <w:lang w:val="hu-HU"/>
@@ -5749,7 +3209,6 @@
           <w:lang w:val="hu-HU"/>
         </w:rPr>
       </w:pPr>
-      <w:proofErr w:type="spellStart"/>
       <w:r>
         <w:rPr>
           <w:color w:val="FF0000"/>
@@ -5757,7 +3216,6 @@
         </w:rPr>
         <w:t>Folder</w:t>
       </w:r>
-      <w:proofErr w:type="spellEnd"/>
       <w:r>
         <w:rPr>
           <w:color w:val="FF0000"/>
@@ -5964,33 +3422,11 @@
                 <w:lang w:val="hu-HU"/>
               </w:rPr>
             </w:pPr>
-            <w:proofErr w:type="spellStart"/>
-            <w:r>
-              <w:rPr>
-                <w:lang w:val="hu-HU"/>
-              </w:rPr>
-              <w:t>parent</w:t>
-            </w:r>
-            <w:proofErr w:type="spellEnd"/>
-            <w:r>
-              <w:rPr>
-                <w:lang w:val="hu-HU"/>
-              </w:rPr>
-              <w:t xml:space="preserve"> (</w:t>
-            </w:r>
-            <w:proofErr w:type="spellStart"/>
-            <w:r>
-              <w:rPr>
-                <w:lang w:val="hu-HU"/>
-              </w:rPr>
-              <w:t>Folder.folderID</w:t>
-            </w:r>
-            <w:proofErr w:type="spellEnd"/>
-            <w:r>
-              <w:rPr>
-                <w:lang w:val="hu-HU"/>
-              </w:rPr>
-              <w:t>)</w:t>
+            <w:r>
+              <w:rPr>
+                <w:lang w:val="hu-HU"/>
+              </w:rPr>
+              <w:t>parent (Folder.folderID)</w:t>
             </w:r>
           </w:p>
         </w:tc>
@@ -6061,26 +3497,11 @@
                 <w:lang w:val="hu-HU"/>
               </w:rPr>
             </w:pPr>
-            <w:proofErr w:type="spellStart"/>
-            <w:r>
-              <w:rPr>
-                <w:lang w:val="hu-HU"/>
-              </w:rPr>
-              <w:t>owner</w:t>
-            </w:r>
-            <w:proofErr w:type="spellEnd"/>
-            <w:r>
-              <w:rPr>
-                <w:lang w:val="hu-HU"/>
-              </w:rPr>
-              <w:t xml:space="preserve"> (</w:t>
-            </w:r>
-            <w:proofErr w:type="spellStart"/>
-            <w:r>
-              <w:rPr>
-                <w:lang w:val="hu-HU"/>
-              </w:rPr>
-              <w:t>User.</w:t>
+            <w:r>
+              <w:rPr>
+                <w:lang w:val="hu-HU"/>
+              </w:rPr>
+              <w:t>owner (User.</w:t>
             </w:r>
             <w:r>
               <w:rPr>
@@ -6088,7 +3509,6 @@
               </w:rPr>
               <w:t>username</w:t>
             </w:r>
-            <w:proofErr w:type="spellEnd"/>
             <w:r>
               <w:rPr>
                 <w:lang w:val="hu-HU"/>
@@ -6271,42 +3691,12 @@
                 <w:lang w:val="hu-HU"/>
               </w:rPr>
             </w:pPr>
-            <w:proofErr w:type="spellStart"/>
-            <w:r>
-              <w:rPr>
-                <w:lang w:val="hu-HU"/>
-              </w:rPr>
-              <w:t>private</w:t>
-            </w:r>
-            <w:proofErr w:type="spellEnd"/>
-            <w:r>
-              <w:rPr>
-                <w:lang w:val="hu-HU"/>
-              </w:rPr>
-              <w:t>/</w:t>
-            </w:r>
-            <w:proofErr w:type="spellStart"/>
-            <w:r>
-              <w:rPr>
-                <w:lang w:val="hu-HU"/>
-              </w:rPr>
-              <w:t>public</w:t>
-            </w:r>
-            <w:proofErr w:type="spellEnd"/>
-            <w:r>
-              <w:rPr>
-                <w:lang w:val="hu-HU"/>
-              </w:rPr>
-              <w:t>/</w:t>
-            </w:r>
-            <w:proofErr w:type="spellStart"/>
-            <w:r>
-              <w:rPr>
-                <w:lang w:val="hu-HU"/>
-              </w:rPr>
-              <w:t>shared</w:t>
-            </w:r>
-            <w:proofErr w:type="spellEnd"/>
+            <w:r>
+              <w:rPr>
+                <w:lang w:val="hu-HU"/>
+              </w:rPr>
+              <w:t>private/public/shared</w:t>
+            </w:r>
           </w:p>
         </w:tc>
       </w:tr>
@@ -6326,14 +3716,12 @@
                 <w:lang w:val="hu-HU"/>
               </w:rPr>
             </w:pPr>
-            <w:proofErr w:type="spellStart"/>
             <w:r>
               <w:rPr>
                 <w:lang w:val="hu-HU"/>
               </w:rPr>
               <w:t>createDate</w:t>
             </w:r>
-            <w:proofErr w:type="spellEnd"/>
           </w:p>
         </w:tc>
         <w:tc>
@@ -6422,23 +3810,13 @@
         </w:rPr>
         <w:t xml:space="preserve">Ez a tábla tartalmazza az összes </w:t>
       </w:r>
-      <w:proofErr w:type="spellStart"/>
       <w:r>
         <w:rPr>
           <w:i/>
           <w:color w:val="FF0000"/>
           <w:lang w:val="hu-HU"/>
         </w:rPr>
-        <w:t>filet</w:t>
-      </w:r>
-      <w:proofErr w:type="spellEnd"/>
-      <w:r>
-        <w:rPr>
-          <w:i/>
-          <w:color w:val="FF0000"/>
-          <w:lang w:val="hu-HU"/>
-        </w:rPr>
-        <w:t xml:space="preserve"> </w:t>
+        <w:t xml:space="preserve">filet </w:t>
       </w:r>
     </w:p>
     <w:p>
@@ -6629,33 +4007,11 @@
                 <w:lang w:val="hu-HU"/>
               </w:rPr>
             </w:pPr>
-            <w:proofErr w:type="spellStart"/>
-            <w:r>
-              <w:rPr>
-                <w:lang w:val="hu-HU"/>
-              </w:rPr>
-              <w:t>parent</w:t>
-            </w:r>
-            <w:proofErr w:type="spellEnd"/>
-            <w:r>
-              <w:rPr>
-                <w:lang w:val="hu-HU"/>
-              </w:rPr>
-              <w:t xml:space="preserve"> (</w:t>
-            </w:r>
-            <w:proofErr w:type="spellStart"/>
-            <w:r>
-              <w:rPr>
-                <w:lang w:val="hu-HU"/>
-              </w:rPr>
-              <w:t>Folder.folderID</w:t>
-            </w:r>
-            <w:proofErr w:type="spellEnd"/>
-            <w:r>
-              <w:rPr>
-                <w:lang w:val="hu-HU"/>
-              </w:rPr>
-              <w:t>)</w:t>
+            <w:r>
+              <w:rPr>
+                <w:lang w:val="hu-HU"/>
+              </w:rPr>
+              <w:t>parent (Folder.folderID)</w:t>
             </w:r>
           </w:p>
         </w:tc>
@@ -6738,14 +4094,12 @@
                 <w:lang w:val="hu-HU"/>
               </w:rPr>
             </w:pPr>
-            <w:proofErr w:type="spellStart"/>
             <w:r>
               <w:rPr>
                 <w:lang w:val="hu-HU"/>
               </w:rPr>
               <w:t>owner</w:t>
             </w:r>
-            <w:proofErr w:type="spellEnd"/>
           </w:p>
           <w:p>
             <w:pPr>
@@ -6953,42 +4307,12 @@
                 <w:lang w:val="hu-HU"/>
               </w:rPr>
             </w:pPr>
-            <w:proofErr w:type="spellStart"/>
-            <w:r>
-              <w:rPr>
-                <w:lang w:val="hu-HU"/>
-              </w:rPr>
-              <w:t>private</w:t>
-            </w:r>
-            <w:proofErr w:type="spellEnd"/>
-            <w:r>
-              <w:rPr>
-                <w:lang w:val="hu-HU"/>
-              </w:rPr>
-              <w:t>/</w:t>
-            </w:r>
-            <w:proofErr w:type="spellStart"/>
-            <w:r>
-              <w:rPr>
-                <w:lang w:val="hu-HU"/>
-              </w:rPr>
-              <w:t>public</w:t>
-            </w:r>
-            <w:proofErr w:type="spellEnd"/>
-            <w:r>
-              <w:rPr>
-                <w:lang w:val="hu-HU"/>
-              </w:rPr>
-              <w:t>/</w:t>
-            </w:r>
-            <w:proofErr w:type="spellStart"/>
-            <w:r>
-              <w:rPr>
-                <w:lang w:val="hu-HU"/>
-              </w:rPr>
-              <w:t>shared</w:t>
-            </w:r>
-            <w:proofErr w:type="spellEnd"/>
+            <w:r>
+              <w:rPr>
+                <w:lang w:val="hu-HU"/>
+              </w:rPr>
+              <w:t>private/public/shared</w:t>
+            </w:r>
           </w:p>
         </w:tc>
       </w:tr>
@@ -7008,14 +4332,12 @@
                 <w:lang w:val="hu-HU"/>
               </w:rPr>
             </w:pPr>
-            <w:proofErr w:type="spellStart"/>
             <w:r>
               <w:rPr>
                 <w:lang w:val="hu-HU"/>
               </w:rPr>
               <w:t>createDate</w:t>
             </w:r>
-            <w:proofErr w:type="spellEnd"/>
           </w:p>
         </w:tc>
         <w:tc>
@@ -7132,6 +4454,38 @@
     <w:p>
       <w:pPr>
         <w:rPr>
+          <w:color w:val="FF0000"/>
+          <w:lang w:val="hu-HU"/>
+        </w:rPr>
+      </w:pPr>
+    </w:p>
+    <w:p>
+      <w:pPr>
+        <w:rPr>
+          <w:color w:val="FF0000"/>
+          <w:lang w:val="hu-HU"/>
+        </w:rPr>
+      </w:pPr>
+    </w:p>
+    <w:p>
+      <w:pPr>
+        <w:rPr>
+          <w:color w:val="FF0000"/>
+          <w:lang w:val="hu-HU"/>
+        </w:rPr>
+      </w:pPr>
+    </w:p>
+    <w:p>
+      <w:pPr>
+        <w:rPr>
+          <w:color w:val="FF0000"/>
+          <w:lang w:val="hu-HU"/>
+        </w:rPr>
+      </w:pPr>
+    </w:p>
+    <w:p>
+      <w:pPr>
+        <w:rPr>
           <w:i/>
           <w:color w:val="FF0000"/>
           <w:lang w:val="hu-HU"/>
@@ -7142,6 +4496,7 @@
           <w:color w:val="FF0000"/>
           <w:lang w:val="hu-HU"/>
         </w:rPr>
+        <w:lastRenderedPageBreak/>
         <w:t>Comment</w:t>
       </w:r>
       <w:r>
@@ -7465,7 +4820,6 @@
               <w:rPr>
                 <w:lang w:val="hu-HU"/>
               </w:rPr>
-              <w:lastRenderedPageBreak/>
               <w:t>File.</w:t>
             </w:r>
             <w:r>
@@ -7662,46 +5016,6 @@
     </w:tbl>
     <w:p>
       <w:pPr>
-        <w:pStyle w:val="Cmsor2"/>
-        <w:rPr>
-          <w:color w:val="FF0000"/>
-        </w:rPr>
-      </w:pPr>
-    </w:p>
-    <w:p>
-      <w:pPr>
-        <w:rPr>
-          <w:color w:val="FF0000"/>
-          <w:lang w:val="hu-HU"/>
-        </w:rPr>
-      </w:pPr>
-    </w:p>
-    <w:p>
-      <w:pPr>
-        <w:rPr>
-          <w:color w:val="FF0000"/>
-          <w:lang w:val="hu-HU"/>
-        </w:rPr>
-      </w:pPr>
-    </w:p>
-    <w:p>
-      <w:pPr>
-        <w:rPr>
-          <w:color w:val="FF0000"/>
-          <w:lang w:val="hu-HU"/>
-        </w:rPr>
-      </w:pPr>
-    </w:p>
-    <w:p>
-      <w:pPr>
-        <w:rPr>
-          <w:color w:val="FF0000"/>
-          <w:lang w:val="hu-HU"/>
-        </w:rPr>
-      </w:pPr>
-    </w:p>
-    <w:p>
-      <w:pPr>
         <w:rPr>
           <w:color w:val="FF0000"/>
           <w:lang w:val="hu-HU"/>
@@ -7716,7 +5030,6 @@
           <w:lang w:val="hu-HU"/>
         </w:rPr>
       </w:pPr>
-      <w:proofErr w:type="spellStart"/>
       <w:r>
         <w:rPr>
           <w:color w:val="FF0000"/>
@@ -7724,7 +5037,6 @@
         </w:rPr>
         <w:t>Foldershared</w:t>
       </w:r>
-      <w:proofErr w:type="spellEnd"/>
       <w:r>
         <w:rPr>
           <w:color w:val="FF0000"/>
@@ -8167,16 +5479,8 @@
               <w:rPr>
                 <w:lang w:val="hu-HU"/>
               </w:rPr>
-              <w:t xml:space="preserve">Elsődleges kulcs, a felhasználóneve annak, akivel megosztják a </w:t>
-            </w:r>
-            <w:proofErr w:type="spellStart"/>
-            <w:r>
-              <w:rPr>
-                <w:lang w:val="hu-HU"/>
-              </w:rPr>
-              <w:t>filet</w:t>
-            </w:r>
-            <w:proofErr w:type="spellEnd"/>
+              <w:t>Elsődleges kulcs, a felhasználóneve annak, akivel megosztják a filet</w:t>
+            </w:r>
           </w:p>
         </w:tc>
       </w:tr>
@@ -8290,25 +5594,7 @@
           <w:color w:val="FF0000"/>
           <w:lang w:val="hu-HU"/>
         </w:rPr>
-        <w:t xml:space="preserve">Ez a tábla tartalmazza azt, hogy melyik felhasználó melyik </w:t>
-      </w:r>
-      <w:proofErr w:type="spellStart"/>
-      <w:r>
-        <w:rPr>
-          <w:i/>
-          <w:color w:val="FF0000"/>
-          <w:lang w:val="hu-HU"/>
-        </w:rPr>
-        <w:t>filet</w:t>
-      </w:r>
-      <w:proofErr w:type="spellEnd"/>
-      <w:r>
-        <w:rPr>
-          <w:i/>
-          <w:color w:val="FF0000"/>
-          <w:lang w:val="hu-HU"/>
-        </w:rPr>
-        <w:t xml:space="preserve"> tette könyvjelzők közé</w:t>
+        <w:t>Ez a tábla tartalmazza azt, hogy melyik felhasználó melyik filet tette könyvjelzők közé</w:t>
       </w:r>
     </w:p>
     <w:tbl>
@@ -8458,16 +5744,8 @@
               <w:rPr>
                 <w:lang w:val="hu-HU"/>
               </w:rPr>
-              <w:t xml:space="preserve">Elsődleges kulcs, a felhasználóneve annak, aki könyvjelzőbe tett egy </w:t>
-            </w:r>
-            <w:proofErr w:type="spellStart"/>
-            <w:r>
-              <w:rPr>
-                <w:lang w:val="hu-HU"/>
-              </w:rPr>
-              <w:t>filet</w:t>
-            </w:r>
-            <w:proofErr w:type="spellEnd"/>
+              <w:t>Elsődleges kulcs, a felhasználóneve annak, aki könyvjelzőbe tett egy filet</w:t>
+            </w:r>
           </w:p>
         </w:tc>
       </w:tr>
@@ -8553,7 +5831,6 @@
           <w:lang w:val="hu-HU"/>
         </w:rPr>
       </w:pPr>
-      <w:proofErr w:type="spellStart"/>
       <w:r>
         <w:rPr>
           <w:color w:val="FF0000"/>
@@ -8561,7 +5838,6 @@
         </w:rPr>
         <w:t>rating</w:t>
       </w:r>
-      <w:proofErr w:type="spellEnd"/>
       <w:r>
         <w:rPr>
           <w:color w:val="FF0000"/>
@@ -8739,16 +6015,8 @@
               <w:rPr>
                 <w:lang w:val="hu-HU"/>
               </w:rPr>
-              <w:t xml:space="preserve">aki értékelt egy </w:t>
-            </w:r>
-            <w:proofErr w:type="spellStart"/>
-            <w:r>
-              <w:rPr>
-                <w:lang w:val="hu-HU"/>
-              </w:rPr>
-              <w:t>filet</w:t>
-            </w:r>
-            <w:proofErr w:type="spellEnd"/>
+              <w:t>aki értékelt egy filet</w:t>
+            </w:r>
           </w:p>
         </w:tc>
       </w:tr>
@@ -8818,16 +6086,8 @@
               <w:rPr>
                 <w:lang w:val="hu-HU"/>
               </w:rPr>
-              <w:t xml:space="preserve">értékelt a </w:t>
-            </w:r>
-            <w:proofErr w:type="spellStart"/>
-            <w:r>
-              <w:rPr>
-                <w:lang w:val="hu-HU"/>
-              </w:rPr>
-              <w:t>user</w:t>
-            </w:r>
-            <w:proofErr w:type="spellEnd"/>
+              <w:t>értékelt a user</w:t>
+            </w:r>
           </w:p>
         </w:tc>
       </w:tr>
@@ -8906,23 +6166,18 @@
     <w:p>
       <w:pPr>
         <w:pStyle w:val="Cmsor2"/>
-      </w:pPr>
-      <w:proofErr w:type="spellStart"/>
-      <w:r>
+        <w:rPr>
+          <w:sz w:val="48"/>
+          <w:szCs w:val="48"/>
+        </w:rPr>
+      </w:pPr>
+      <w:r>
+        <w:rPr>
+          <w:sz w:val="48"/>
+          <w:szCs w:val="48"/>
+        </w:rPr>
         <w:lastRenderedPageBreak/>
-        <w:t>Szerep-funkció</w:t>
-      </w:r>
-      <w:proofErr w:type="spellEnd"/>
-      <w:r>
-        <w:t xml:space="preserve"> </w:t>
-      </w:r>
-      <w:proofErr w:type="spellStart"/>
-      <w:r>
-        <w:t>mátrix</w:t>
-      </w:r>
-      <w:proofErr w:type="spellEnd"/>
-      <w:r>
-        <w:t>:</w:t>
+        <w:t>Szerep-funkció mátrix:</w:t>
       </w:r>
     </w:p>
     <w:p>
@@ -8961,7 +6216,7 @@
                     </pic:cNvPicPr>
                   </pic:nvPicPr>
                   <pic:blipFill>
-                    <a:blip r:embed="rId17">
+                    <a:blip r:embed="rId19">
                       <a:extLst>
                         <a:ext uri="{28A0092B-C50C-407E-A947-70E740481C1C}">
                           <a14:useLocalDpi xmlns:a14="http://schemas.microsoft.com/office/drawing/2010/main" val="0"/>
@@ -9002,26 +6257,39 @@
     </w:p>
     <w:p>
       <w:pPr>
+        <w:rPr>
+          <w:lang w:val="hu-HU"/>
+        </w:rPr>
+      </w:pPr>
+    </w:p>
+    <w:p>
+      <w:pPr>
+        <w:rPr>
+          <w:lang w:val="hu-HU"/>
+        </w:rPr>
+      </w:pPr>
+    </w:p>
+    <w:p>
+      <w:pPr>
+        <w:rPr>
+          <w:lang w:val="hu-HU"/>
+        </w:rPr>
+      </w:pPr>
+    </w:p>
+    <w:p>
+      <w:pPr>
         <w:pStyle w:val="Cmsor2"/>
-      </w:pPr>
-      <w:r>
-        <w:t>Egyed-</w:t>
-      </w:r>
-      <w:proofErr w:type="spellStart"/>
-      <w:r>
-        <w:t>esemény</w:t>
-      </w:r>
-      <w:proofErr w:type="spellEnd"/>
-      <w:r>
-        <w:t xml:space="preserve"> </w:t>
-      </w:r>
-      <w:proofErr w:type="spellStart"/>
-      <w:r>
-        <w:t>mátrix</w:t>
-      </w:r>
-      <w:proofErr w:type="spellEnd"/>
-      <w:r>
-        <w:t>:</w:t>
+        <w:rPr>
+          <w:sz w:val="48"/>
+          <w:szCs w:val="48"/>
+        </w:rPr>
+      </w:pPr>
+      <w:r>
+        <w:rPr>
+          <w:sz w:val="48"/>
+          <w:szCs w:val="48"/>
+        </w:rPr>
+        <w:t>Egyed-esemény mátrix:</w:t>
       </w:r>
     </w:p>
     <w:p>
@@ -9048,9 +6316,9 @@
           <w:lang w:val="hu-HU"/>
         </w:rPr>
         <w:drawing>
-          <wp:inline distT="0" distB="0" distL="0" distR="0" wp14:anchorId="718B7D14" wp14:editId="0FA901AE">
-            <wp:extent cx="4815840" cy="2377440"/>
-            <wp:effectExtent l="0" t="0" r="3810" b="3810"/>
+          <wp:inline distT="0" distB="0" distL="0" distR="0" wp14:anchorId="718B7D14" wp14:editId="04EC7C17">
+            <wp:extent cx="6733687" cy="3324225"/>
+            <wp:effectExtent l="0" t="0" r="0" b="0"/>
             <wp:docPr id="955331151" name="Kép 7"/>
             <wp:cNvGraphicFramePr>
               <a:graphicFrameLocks xmlns:a="http://schemas.openxmlformats.org/drawingml/2006/main" noChangeAspect="1"/>
@@ -9065,7 +6333,7 @@
                     </pic:cNvPicPr>
                   </pic:nvPicPr>
                   <pic:blipFill>
-                    <a:blip r:embed="rId18">
+                    <a:blip r:embed="rId20">
                       <a:extLst>
                         <a:ext uri="{28A0092B-C50C-407E-A947-70E740481C1C}">
                           <a14:useLocalDpi xmlns:a14="http://schemas.microsoft.com/office/drawing/2010/main" val="0"/>
@@ -9080,7 +6348,7 @@
                   <pic:spPr bwMode="auto">
                     <a:xfrm>
                       <a:off x="0" y="0"/>
-                      <a:ext cx="4815840" cy="2377440"/>
+                      <a:ext cx="6739612" cy="3327150"/>
                     </a:xfrm>
                     <a:prstGeom prst="rect">
                       <a:avLst/>
@@ -9100,25 +6368,19 @@
     <w:p>
       <w:pPr>
         <w:pStyle w:val="Cmsor2"/>
-      </w:pPr>
-    </w:p>
-    <w:p>
-      <w:pPr>
-        <w:pStyle w:val="Cmsor2"/>
-      </w:pPr>
-      <w:proofErr w:type="spellStart"/>
-      <w:r>
-        <w:t>Funkció</w:t>
-      </w:r>
-      <w:proofErr w:type="spellEnd"/>
-      <w:r>
-        <w:t xml:space="preserve"> </w:t>
-      </w:r>
-      <w:proofErr w:type="spellStart"/>
-      <w:r>
-        <w:t>megadása</w:t>
-      </w:r>
-      <w:proofErr w:type="spellEnd"/>
+        <w:rPr>
+          <w:sz w:val="48"/>
+          <w:szCs w:val="48"/>
+        </w:rPr>
+      </w:pPr>
+      <w:r>
+        <w:rPr>
+          <w:sz w:val="48"/>
+          <w:szCs w:val="48"/>
+        </w:rPr>
+        <w:lastRenderedPageBreak/>
+        <w:t>Funkció megadása</w:t>
+      </w:r>
     </w:p>
     <w:p>
       <w:pPr>
@@ -9132,43 +6394,1314 @@
     <w:p>
       <w:pPr>
         <w:rPr>
-          <w:color w:val="FF0000"/>
-          <w:lang w:val="hu-HU"/>
-        </w:rPr>
-      </w:pPr>
-      <w:r>
-        <w:rPr>
-          <w:color w:val="FF0000"/>
-          <w:lang w:val="hu-HU"/>
-        </w:rPr>
-        <w:t>Űrlap segítségével.</w:t>
-      </w:r>
-      <w:r>
-        <w:rPr>
           <w:noProof/>
         </w:rPr>
-        <w:t xml:space="preserve"> </w:t>
-      </w:r>
+      </w:pPr>
+    </w:p>
+    <w:tbl>
+      <w:tblPr>
+        <w:tblStyle w:val="Rcsostblzat"/>
+        <w:tblW w:w="10254" w:type="dxa"/>
+        <w:tblLook w:val="04A0" w:firstRow="1" w:lastRow="0" w:firstColumn="1" w:lastColumn="0" w:noHBand="0" w:noVBand="1"/>
+      </w:tblPr>
+      <w:tblGrid>
+        <w:gridCol w:w="1980"/>
+        <w:gridCol w:w="636"/>
+        <w:gridCol w:w="278"/>
+        <w:gridCol w:w="519"/>
+        <w:gridCol w:w="2545"/>
+        <w:gridCol w:w="868"/>
+        <w:gridCol w:w="832"/>
+        <w:gridCol w:w="2582"/>
+        <w:gridCol w:w="14"/>
+      </w:tblGrid>
+      <w:tr>
+        <w:trPr>
+          <w:trHeight w:val="282"/>
+        </w:trPr>
+        <w:tc>
+          <w:tcPr>
+            <w:tcW w:w="1980" w:type="dxa"/>
+          </w:tcPr>
+          <w:p>
+            <w:pPr>
+              <w:rPr>
+                <w:noProof/>
+              </w:rPr>
+            </w:pPr>
+            <w:r>
+              <w:rPr>
+                <w:noProof/>
+              </w:rPr>
+              <w:t>Funkció neve:</w:t>
+            </w:r>
+          </w:p>
+        </w:tc>
+        <w:tc>
+          <w:tcPr>
+            <w:tcW w:w="3978" w:type="dxa"/>
+            <w:gridSpan w:val="4"/>
+          </w:tcPr>
+          <w:p>
+            <w:pPr>
+              <w:rPr>
+                <w:noProof/>
+              </w:rPr>
+            </w:pPr>
+            <w:r>
+              <w:rPr>
+                <w:noProof/>
+              </w:rPr>
+              <w:t>Fájl letöltése</w:t>
+            </w:r>
+          </w:p>
+        </w:tc>
+        <w:tc>
+          <w:tcPr>
+            <w:tcW w:w="1700" w:type="dxa"/>
+            <w:gridSpan w:val="2"/>
+          </w:tcPr>
+          <w:p>
+            <w:pPr>
+              <w:rPr>
+                <w:noProof/>
+              </w:rPr>
+            </w:pPr>
+            <w:r>
+              <w:rPr>
+                <w:noProof/>
+              </w:rPr>
+              <w:t>Azonosító:</w:t>
+            </w:r>
+          </w:p>
+        </w:tc>
+        <w:tc>
+          <w:tcPr>
+            <w:tcW w:w="2596" w:type="dxa"/>
+            <w:gridSpan w:val="2"/>
+          </w:tcPr>
+          <w:p>
+            <w:pPr>
+              <w:rPr>
+                <w:noProof/>
+              </w:rPr>
+            </w:pPr>
+            <w:r>
+              <w:rPr>
+                <w:noProof/>
+              </w:rPr>
+              <w:t>6</w:t>
+            </w:r>
+          </w:p>
+        </w:tc>
+      </w:tr>
+      <w:tr>
+        <w:trPr>
+          <w:gridAfter w:val="1"/>
+          <w:wAfter w:w="14" w:type="dxa"/>
+          <w:trHeight w:val="282"/>
+        </w:trPr>
+        <w:tc>
+          <w:tcPr>
+            <w:tcW w:w="2894" w:type="dxa"/>
+            <w:gridSpan w:val="3"/>
+          </w:tcPr>
+          <w:p>
+            <w:pPr>
+              <w:rPr>
+                <w:noProof/>
+              </w:rPr>
+            </w:pPr>
+            <w:r>
+              <w:rPr>
+                <w:noProof/>
+              </w:rPr>
+              <w:t>Felhasznált szerepek:</w:t>
+            </w:r>
+          </w:p>
+        </w:tc>
+        <w:tc>
+          <w:tcPr>
+            <w:tcW w:w="7346" w:type="dxa"/>
+            <w:gridSpan w:val="5"/>
+          </w:tcPr>
+          <w:p>
+            <w:pPr>
+              <w:rPr>
+                <w:noProof/>
+              </w:rPr>
+            </w:pPr>
+            <w:r>
+              <w:rPr>
+                <w:noProof/>
+              </w:rPr>
+              <w:t>Vendég, Felhasználó, Admin</w:t>
+            </w:r>
+          </w:p>
+        </w:tc>
+      </w:tr>
+      <w:tr>
+        <w:trPr>
+          <w:gridAfter w:val="1"/>
+          <w:wAfter w:w="14" w:type="dxa"/>
+          <w:trHeight w:val="282"/>
+        </w:trPr>
+        <w:tc>
+          <w:tcPr>
+            <w:tcW w:w="2894" w:type="dxa"/>
+            <w:gridSpan w:val="3"/>
+          </w:tcPr>
+          <w:p>
+            <w:pPr>
+              <w:rPr>
+                <w:noProof/>
+              </w:rPr>
+            </w:pPr>
+            <w:r>
+              <w:rPr>
+                <w:noProof/>
+              </w:rPr>
+              <w:t>Típus:</w:t>
+            </w:r>
+          </w:p>
+        </w:tc>
+        <w:tc>
+          <w:tcPr>
+            <w:tcW w:w="7346" w:type="dxa"/>
+            <w:gridSpan w:val="5"/>
+          </w:tcPr>
+          <w:p>
+            <w:pPr>
+              <w:rPr>
+                <w:noProof/>
+              </w:rPr>
+            </w:pPr>
+            <w:r>
+              <w:rPr>
+                <w:noProof/>
+              </w:rPr>
+              <w:t>Online, Felhasználói, Fájlkezelő</w:t>
+            </w:r>
+          </w:p>
+        </w:tc>
+      </w:tr>
+      <w:tr>
+        <w:trPr>
+          <w:gridAfter w:val="1"/>
+          <w:wAfter w:w="14" w:type="dxa"/>
+          <w:trHeight w:val="703"/>
+        </w:trPr>
+        <w:tc>
+          <w:tcPr>
+            <w:tcW w:w="2894" w:type="dxa"/>
+            <w:gridSpan w:val="3"/>
+          </w:tcPr>
+          <w:p>
+            <w:pPr>
+              <w:rPr>
+                <w:noProof/>
+              </w:rPr>
+            </w:pPr>
+            <w:r>
+              <w:rPr>
+                <w:noProof/>
+              </w:rPr>
+              <w:t>Funkció leírás:</w:t>
+            </w:r>
+          </w:p>
+        </w:tc>
+        <w:tc>
+          <w:tcPr>
+            <w:tcW w:w="7346" w:type="dxa"/>
+            <w:gridSpan w:val="5"/>
+          </w:tcPr>
+          <w:p>
+            <w:pPr>
+              <w:rPr>
+                <w:noProof/>
+              </w:rPr>
+            </w:pPr>
+            <w:r>
+              <w:rPr>
+                <w:noProof/>
+              </w:rPr>
+              <w:t>Ez a funkció a tárhelyen létező fájlok letöltéséért szolgál</w:t>
+            </w:r>
+            <w:r>
+              <w:rPr>
+                <w:noProof/>
+              </w:rPr>
+              <w:t>. Az adott fájlra vagy mappára jobb kattintva egy lenyíló listában a letöltés gombra kattintva a felhasználó letölti a kért elemet. Mappa esetében archívum formátumban kapja meg a felhasználó a letöltendő mappát</w:t>
+            </w:r>
+          </w:p>
+        </w:tc>
+      </w:tr>
+      <w:tr>
+        <w:trPr>
+          <w:gridAfter w:val="1"/>
+          <w:wAfter w:w="14" w:type="dxa"/>
+          <w:trHeight w:val="703"/>
+        </w:trPr>
+        <w:tc>
+          <w:tcPr>
+            <w:tcW w:w="2894" w:type="dxa"/>
+            <w:gridSpan w:val="3"/>
+          </w:tcPr>
+          <w:p>
+            <w:pPr>
+              <w:rPr>
+                <w:noProof/>
+              </w:rPr>
+            </w:pPr>
+            <w:r>
+              <w:rPr>
+                <w:noProof/>
+              </w:rPr>
+              <w:t>Hibakezelés:</w:t>
+            </w:r>
+          </w:p>
+        </w:tc>
+        <w:tc>
+          <w:tcPr>
+            <w:tcW w:w="7346" w:type="dxa"/>
+            <w:gridSpan w:val="5"/>
+          </w:tcPr>
+          <w:p>
+            <w:pPr>
+              <w:rPr>
+                <w:noProof/>
+              </w:rPr>
+            </w:pPr>
+            <w:r>
+              <w:rPr>
+                <w:noProof/>
+              </w:rPr>
+              <w:t>Megfelelő internetkapcsolat mellett nem léphet fel hiba, mivel a szerver lokálisan biztonságosan és helyesen kezeli a fájlrendszert</w:t>
+            </w:r>
+          </w:p>
+        </w:tc>
+      </w:tr>
+      <w:tr>
+        <w:trPr>
+          <w:gridAfter w:val="1"/>
+          <w:wAfter w:w="14" w:type="dxa"/>
+          <w:trHeight w:val="392"/>
+        </w:trPr>
+        <w:tc>
+          <w:tcPr>
+            <w:tcW w:w="2616" w:type="dxa"/>
+            <w:gridSpan w:val="2"/>
+          </w:tcPr>
+          <w:p>
+            <w:pPr>
+              <w:rPr>
+                <w:noProof/>
+              </w:rPr>
+            </w:pPr>
+            <w:r>
+              <w:rPr>
+                <w:noProof/>
+              </w:rPr>
+              <w:t>AFD-eljárások:</w:t>
+            </w:r>
+          </w:p>
+        </w:tc>
+        <w:tc>
+          <w:tcPr>
+            <w:tcW w:w="7624" w:type="dxa"/>
+            <w:gridSpan w:val="6"/>
+          </w:tcPr>
+          <w:p>
+            <w:pPr>
+              <w:rPr>
+                <w:noProof/>
+              </w:rPr>
+            </w:pPr>
+            <w:r>
+              <w:rPr>
+                <w:noProof/>
+              </w:rPr>
+              <w:t>6</w:t>
+            </w:r>
+          </w:p>
+        </w:tc>
+      </w:tr>
+      <w:tr>
+        <w:trPr>
+          <w:gridAfter w:val="1"/>
+          <w:wAfter w:w="14" w:type="dxa"/>
+          <w:trHeight w:val="392"/>
+        </w:trPr>
+        <w:tc>
+          <w:tcPr>
+            <w:tcW w:w="2616" w:type="dxa"/>
+            <w:gridSpan w:val="2"/>
+          </w:tcPr>
+          <w:p>
+            <w:pPr>
+              <w:rPr>
+                <w:noProof/>
+              </w:rPr>
+            </w:pPr>
+            <w:r>
+              <w:rPr>
+                <w:noProof/>
+              </w:rPr>
+              <w:t>Események:</w:t>
+            </w:r>
+          </w:p>
+        </w:tc>
+        <w:tc>
+          <w:tcPr>
+            <w:tcW w:w="7624" w:type="dxa"/>
+            <w:gridSpan w:val="6"/>
+          </w:tcPr>
+          <w:p>
+            <w:pPr>
+              <w:rPr>
+                <w:noProof/>
+              </w:rPr>
+            </w:pPr>
+            <w:r>
+              <w:rPr>
+                <w:noProof/>
+              </w:rPr>
+              <w:t>Felhasználói interakciókor</w:t>
+            </w:r>
+          </w:p>
+        </w:tc>
+      </w:tr>
+      <w:tr>
+        <w:trPr>
+          <w:gridAfter w:val="1"/>
+          <w:wAfter w:w="14" w:type="dxa"/>
+          <w:trHeight w:val="392"/>
+        </w:trPr>
+        <w:tc>
+          <w:tcPr>
+            <w:tcW w:w="2616" w:type="dxa"/>
+            <w:gridSpan w:val="2"/>
+          </w:tcPr>
+          <w:p>
+            <w:pPr>
+              <w:rPr>
+                <w:noProof/>
+              </w:rPr>
+            </w:pPr>
+            <w:r>
+              <w:rPr>
+                <w:noProof/>
+              </w:rPr>
+              <w:t>Esemény gyakoriság:</w:t>
+            </w:r>
+          </w:p>
+        </w:tc>
+        <w:tc>
+          <w:tcPr>
+            <w:tcW w:w="7624" w:type="dxa"/>
+            <w:gridSpan w:val="6"/>
+          </w:tcPr>
+          <w:p>
+            <w:pPr>
+              <w:rPr>
+                <w:noProof/>
+              </w:rPr>
+            </w:pPr>
+            <w:r>
+              <w:rPr>
+                <w:noProof/>
+              </w:rPr>
+              <w:t>Forgalomtól függően napi 1-20</w:t>
+            </w:r>
+          </w:p>
+        </w:tc>
+      </w:tr>
+      <w:tr>
+        <w:trPr>
+          <w:gridAfter w:val="1"/>
+          <w:wAfter w:w="14" w:type="dxa"/>
+          <w:trHeight w:val="392"/>
+        </w:trPr>
+        <w:tc>
+          <w:tcPr>
+            <w:tcW w:w="2616" w:type="dxa"/>
+            <w:gridSpan w:val="2"/>
+          </w:tcPr>
+          <w:p>
+            <w:pPr>
+              <w:rPr>
+                <w:noProof/>
+              </w:rPr>
+            </w:pPr>
+            <w:r>
+              <w:rPr>
+                <w:noProof/>
+              </w:rPr>
+              <w:t>Követelménykatalógusra hivatkozás:</w:t>
+            </w:r>
+          </w:p>
+        </w:tc>
+        <w:tc>
+          <w:tcPr>
+            <w:tcW w:w="7624" w:type="dxa"/>
+            <w:gridSpan w:val="6"/>
+          </w:tcPr>
+          <w:p>
+            <w:pPr>
+              <w:rPr>
+                <w:noProof/>
+              </w:rPr>
+            </w:pPr>
+            <w:r>
+              <w:rPr>
+                <w:noProof/>
+              </w:rPr>
+              <w:t>4. követelmény</w:t>
+            </w:r>
+          </w:p>
+        </w:tc>
+      </w:tr>
+      <w:tr>
+        <w:trPr>
+          <w:gridAfter w:val="1"/>
+          <w:wAfter w:w="14" w:type="dxa"/>
+          <w:trHeight w:val="392"/>
+        </w:trPr>
+        <w:tc>
+          <w:tcPr>
+            <w:tcW w:w="10240" w:type="dxa"/>
+            <w:gridSpan w:val="8"/>
+          </w:tcPr>
+          <w:p>
+            <w:pPr>
+              <w:rPr>
+                <w:noProof/>
+              </w:rPr>
+            </w:pPr>
+            <w:r>
+              <w:rPr>
+                <w:noProof/>
+              </w:rPr>
+              <w:t>Szolgáltatási szint követelményei:</w:t>
+            </w:r>
+          </w:p>
+        </w:tc>
+      </w:tr>
+      <w:tr>
+        <w:trPr>
+          <w:gridAfter w:val="1"/>
+          <w:wAfter w:w="14" w:type="dxa"/>
+          <w:trHeight w:val="392"/>
+        </w:trPr>
+        <w:tc>
+          <w:tcPr>
+            <w:tcW w:w="3413" w:type="dxa"/>
+            <w:gridSpan w:val="4"/>
+          </w:tcPr>
+          <w:p>
+            <w:pPr>
+              <w:rPr>
+                <w:noProof/>
+              </w:rPr>
+            </w:pPr>
+            <w:r>
+              <w:rPr>
+                <w:noProof/>
+              </w:rPr>
+              <w:t>Leírás:</w:t>
+            </w:r>
+          </w:p>
+          <w:p>
+            <w:pPr>
+              <w:rPr>
+                <w:noProof/>
+              </w:rPr>
+            </w:pPr>
+            <w:r>
+              <w:rPr>
+                <w:noProof/>
+              </w:rPr>
+              <w:t>Feldolgozási és letöltési idő</w:t>
+            </w:r>
+          </w:p>
+        </w:tc>
+        <w:tc>
+          <w:tcPr>
+            <w:tcW w:w="3413" w:type="dxa"/>
+            <w:gridSpan w:val="2"/>
+          </w:tcPr>
+          <w:p>
+            <w:pPr>
+              <w:rPr>
+                <w:noProof/>
+              </w:rPr>
+            </w:pPr>
+            <w:r>
+              <w:rPr>
+                <w:noProof/>
+              </w:rPr>
+              <w:t>Célérték:</w:t>
+            </w:r>
+          </w:p>
+          <w:p>
+            <w:pPr>
+              <w:rPr>
+                <w:noProof/>
+              </w:rPr>
+            </w:pPr>
+            <w:r>
+              <w:rPr>
+                <w:noProof/>
+              </w:rPr>
+              <w:t>Fájlmérettől függő</w:t>
+            </w:r>
+          </w:p>
+        </w:tc>
+        <w:tc>
+          <w:tcPr>
+            <w:tcW w:w="3414" w:type="dxa"/>
+            <w:gridSpan w:val="2"/>
+          </w:tcPr>
+          <w:p>
+            <w:pPr>
+              <w:rPr>
+                <w:noProof/>
+              </w:rPr>
+            </w:pPr>
+            <w:r>
+              <w:rPr>
+                <w:noProof/>
+              </w:rPr>
+              <w:t>Tartomány:</w:t>
+            </w:r>
+          </w:p>
+          <w:p>
+            <w:pPr>
+              <w:rPr>
+                <w:noProof/>
+              </w:rPr>
+            </w:pPr>
+            <w:r>
+              <w:rPr>
+                <w:noProof/>
+              </w:rPr>
+              <w:t>5-5000 mp</w:t>
+            </w:r>
+          </w:p>
+        </w:tc>
+      </w:tr>
+    </w:tbl>
+    <w:p>
+      <w:pPr>
+        <w:rPr>
+          <w:noProof/>
+        </w:rPr>
+      </w:pPr>
+    </w:p>
+    <w:p>
+      <w:pPr>
+        <w:rPr>
+          <w:noProof/>
+        </w:rPr>
+      </w:pPr>
+    </w:p>
+    <w:p>
+      <w:pPr>
+        <w:rPr>
+          <w:noProof/>
+        </w:rPr>
+      </w:pPr>
+    </w:p>
+    <w:p>
+      <w:pPr>
+        <w:rPr>
+          <w:noProof/>
+        </w:rPr>
+      </w:pPr>
+    </w:p>
+    <w:tbl>
+      <w:tblPr>
+        <w:tblStyle w:val="Rcsostblzat"/>
+        <w:tblW w:w="10254" w:type="dxa"/>
+        <w:tblLook w:val="04A0" w:firstRow="1" w:lastRow="0" w:firstColumn="1" w:lastColumn="0" w:noHBand="0" w:noVBand="1"/>
+      </w:tblPr>
+      <w:tblGrid>
+        <w:gridCol w:w="1980"/>
+        <w:gridCol w:w="636"/>
+        <w:gridCol w:w="278"/>
+        <w:gridCol w:w="519"/>
+        <w:gridCol w:w="2545"/>
+        <w:gridCol w:w="868"/>
+        <w:gridCol w:w="832"/>
+        <w:gridCol w:w="2582"/>
+        <w:gridCol w:w="14"/>
+      </w:tblGrid>
+      <w:tr>
+        <w:trPr>
+          <w:trHeight w:val="282"/>
+        </w:trPr>
+        <w:tc>
+          <w:tcPr>
+            <w:tcW w:w="1980" w:type="dxa"/>
+          </w:tcPr>
+          <w:p>
+            <w:pPr>
+              <w:rPr>
+                <w:noProof/>
+              </w:rPr>
+            </w:pPr>
+            <w:r>
+              <w:rPr>
+                <w:noProof/>
+              </w:rPr>
+              <w:t>Funkció neve:</w:t>
+            </w:r>
+          </w:p>
+        </w:tc>
+        <w:tc>
+          <w:tcPr>
+            <w:tcW w:w="3978" w:type="dxa"/>
+            <w:gridSpan w:val="4"/>
+          </w:tcPr>
+          <w:p>
+            <w:pPr>
+              <w:rPr>
+                <w:noProof/>
+              </w:rPr>
+            </w:pPr>
+            <w:r>
+              <w:rPr>
+                <w:noProof/>
+              </w:rPr>
+              <w:t>Fájl</w:t>
+            </w:r>
+            <w:r>
+              <w:rPr>
+                <w:noProof/>
+              </w:rPr>
+              <w:t>/Mappa megosztása</w:t>
+            </w:r>
+          </w:p>
+        </w:tc>
+        <w:tc>
+          <w:tcPr>
+            <w:tcW w:w="1700" w:type="dxa"/>
+            <w:gridSpan w:val="2"/>
+          </w:tcPr>
+          <w:p>
+            <w:pPr>
+              <w:rPr>
+                <w:noProof/>
+              </w:rPr>
+            </w:pPr>
+            <w:r>
+              <w:rPr>
+                <w:noProof/>
+              </w:rPr>
+              <w:t>Azonosító:</w:t>
+            </w:r>
+          </w:p>
+        </w:tc>
+        <w:tc>
+          <w:tcPr>
+            <w:tcW w:w="2596" w:type="dxa"/>
+            <w:gridSpan w:val="2"/>
+          </w:tcPr>
+          <w:p>
+            <w:pPr>
+              <w:rPr>
+                <w:noProof/>
+              </w:rPr>
+            </w:pPr>
+            <w:r>
+              <w:rPr>
+                <w:noProof/>
+              </w:rPr>
+              <w:t>11</w:t>
+            </w:r>
+          </w:p>
+        </w:tc>
+      </w:tr>
+      <w:tr>
+        <w:trPr>
+          <w:gridAfter w:val="1"/>
+          <w:wAfter w:w="14" w:type="dxa"/>
+          <w:trHeight w:val="282"/>
+        </w:trPr>
+        <w:tc>
+          <w:tcPr>
+            <w:tcW w:w="2894" w:type="dxa"/>
+            <w:gridSpan w:val="3"/>
+          </w:tcPr>
+          <w:p>
+            <w:pPr>
+              <w:rPr>
+                <w:noProof/>
+              </w:rPr>
+            </w:pPr>
+            <w:r>
+              <w:rPr>
+                <w:noProof/>
+              </w:rPr>
+              <w:t>Felhasznált szerepek:</w:t>
+            </w:r>
+          </w:p>
+        </w:tc>
+        <w:tc>
+          <w:tcPr>
+            <w:tcW w:w="7346" w:type="dxa"/>
+            <w:gridSpan w:val="5"/>
+          </w:tcPr>
+          <w:p>
+            <w:pPr>
+              <w:rPr>
+                <w:noProof/>
+              </w:rPr>
+            </w:pPr>
+            <w:r>
+              <w:rPr>
+                <w:noProof/>
+              </w:rPr>
+              <w:t>Felhasználó</w:t>
+            </w:r>
+          </w:p>
+        </w:tc>
+      </w:tr>
+      <w:tr>
+        <w:trPr>
+          <w:gridAfter w:val="1"/>
+          <w:wAfter w:w="14" w:type="dxa"/>
+          <w:trHeight w:val="282"/>
+        </w:trPr>
+        <w:tc>
+          <w:tcPr>
+            <w:tcW w:w="2894" w:type="dxa"/>
+            <w:gridSpan w:val="3"/>
+          </w:tcPr>
+          <w:p>
+            <w:pPr>
+              <w:rPr>
+                <w:noProof/>
+              </w:rPr>
+            </w:pPr>
+            <w:r>
+              <w:rPr>
+                <w:noProof/>
+              </w:rPr>
+              <w:t>Típus:</w:t>
+            </w:r>
+          </w:p>
+        </w:tc>
+        <w:tc>
+          <w:tcPr>
+            <w:tcW w:w="7346" w:type="dxa"/>
+            <w:gridSpan w:val="5"/>
+          </w:tcPr>
+          <w:p>
+            <w:pPr>
+              <w:rPr>
+                <w:noProof/>
+              </w:rPr>
+            </w:pPr>
+            <w:r>
+              <w:rPr>
+                <w:noProof/>
+              </w:rPr>
+              <w:t xml:space="preserve">Online, Felhasználói, </w:t>
+            </w:r>
+            <w:r>
+              <w:rPr>
+                <w:noProof/>
+              </w:rPr>
+              <w:t>Megosztás</w:t>
+            </w:r>
+          </w:p>
+        </w:tc>
+      </w:tr>
+      <w:tr>
+        <w:trPr>
+          <w:gridAfter w:val="1"/>
+          <w:wAfter w:w="14" w:type="dxa"/>
+          <w:trHeight w:val="703"/>
+        </w:trPr>
+        <w:tc>
+          <w:tcPr>
+            <w:tcW w:w="2894" w:type="dxa"/>
+            <w:gridSpan w:val="3"/>
+          </w:tcPr>
+          <w:p>
+            <w:pPr>
+              <w:rPr>
+                <w:noProof/>
+              </w:rPr>
+            </w:pPr>
+            <w:r>
+              <w:rPr>
+                <w:noProof/>
+              </w:rPr>
+              <w:t>Funkció leírás:</w:t>
+            </w:r>
+          </w:p>
+        </w:tc>
+        <w:tc>
+          <w:tcPr>
+            <w:tcW w:w="7346" w:type="dxa"/>
+            <w:gridSpan w:val="5"/>
+          </w:tcPr>
+          <w:p>
+            <w:pPr>
+              <w:rPr>
+                <w:noProof/>
+              </w:rPr>
+            </w:pPr>
+            <w:r>
+              <w:rPr>
+                <w:noProof/>
+              </w:rPr>
+              <w:t xml:space="preserve">Ez a funkció a tárhelyen létező fájlok </w:t>
+            </w:r>
+            <w:r>
+              <w:rPr>
+                <w:noProof/>
+              </w:rPr>
+              <w:t>megosztásáért</w:t>
+            </w:r>
+            <w:r>
+              <w:rPr>
+                <w:noProof/>
+              </w:rPr>
+              <w:t xml:space="preserve"> szolgál. Az adott fájlra vagy mappára jobb kattintva egy lenyíló listában a </w:t>
+            </w:r>
+            <w:r>
+              <w:rPr>
+                <w:noProof/>
+              </w:rPr>
+              <w:t>megosztás</w:t>
+            </w:r>
+            <w:r>
+              <w:rPr>
+                <w:noProof/>
+              </w:rPr>
+              <w:t xml:space="preserve"> gombra kattintva a felhasználó </w:t>
+            </w:r>
+            <w:r>
+              <w:rPr>
+                <w:noProof/>
+              </w:rPr>
+              <w:t>egy másik felhasználó email címét vagy felhasználónevét megadva megoszthatja a kért elemet</w:t>
+            </w:r>
+            <w:r>
+              <w:rPr>
+                <w:noProof/>
+              </w:rPr>
+              <w:t>.</w:t>
+            </w:r>
+            <w:r>
+              <w:rPr>
+                <w:noProof/>
+              </w:rPr>
+              <w:t xml:space="preserve"> Ez után a másik felhasználó is hozzáférhet az adott privát elemhez, azaz joga lesz letölteni azt.</w:t>
+            </w:r>
+          </w:p>
+        </w:tc>
+      </w:tr>
+      <w:tr>
+        <w:trPr>
+          <w:gridAfter w:val="1"/>
+          <w:wAfter w:w="14" w:type="dxa"/>
+          <w:trHeight w:val="703"/>
+        </w:trPr>
+        <w:tc>
+          <w:tcPr>
+            <w:tcW w:w="2894" w:type="dxa"/>
+            <w:gridSpan w:val="3"/>
+          </w:tcPr>
+          <w:p>
+            <w:pPr>
+              <w:rPr>
+                <w:noProof/>
+              </w:rPr>
+            </w:pPr>
+            <w:r>
+              <w:rPr>
+                <w:noProof/>
+              </w:rPr>
+              <w:t>Hibakezelés:</w:t>
+            </w:r>
+          </w:p>
+        </w:tc>
+        <w:tc>
+          <w:tcPr>
+            <w:tcW w:w="7346" w:type="dxa"/>
+            <w:gridSpan w:val="5"/>
+          </w:tcPr>
+          <w:p>
+            <w:pPr>
+              <w:rPr>
+                <w:noProof/>
+              </w:rPr>
+            </w:pPr>
+            <w:r>
+              <w:rPr>
+                <w:noProof/>
+              </w:rPr>
+              <w:t>Nem létező fiókhoz kapcsolódó email cím vagy felhasználónév megadása esetén a felhasználó visszajelzést kap és nem történik további esemény.</w:t>
+            </w:r>
+          </w:p>
+        </w:tc>
+      </w:tr>
+      <w:tr>
+        <w:trPr>
+          <w:gridAfter w:val="1"/>
+          <w:wAfter w:w="14" w:type="dxa"/>
+          <w:trHeight w:val="392"/>
+        </w:trPr>
+        <w:tc>
+          <w:tcPr>
+            <w:tcW w:w="2616" w:type="dxa"/>
+            <w:gridSpan w:val="2"/>
+          </w:tcPr>
+          <w:p>
+            <w:pPr>
+              <w:rPr>
+                <w:noProof/>
+              </w:rPr>
+            </w:pPr>
+            <w:r>
+              <w:rPr>
+                <w:noProof/>
+              </w:rPr>
+              <w:t>AFD-eljárások:</w:t>
+            </w:r>
+          </w:p>
+        </w:tc>
+        <w:tc>
+          <w:tcPr>
+            <w:tcW w:w="7624" w:type="dxa"/>
+            <w:gridSpan w:val="6"/>
+          </w:tcPr>
+          <w:p>
+            <w:pPr>
+              <w:rPr>
+                <w:noProof/>
+              </w:rPr>
+            </w:pPr>
+            <w:r>
+              <w:rPr>
+                <w:noProof/>
+              </w:rPr>
+              <w:t>11, 11.1, 11.2, 11.3</w:t>
+            </w:r>
+          </w:p>
+        </w:tc>
+      </w:tr>
+      <w:tr>
+        <w:trPr>
+          <w:gridAfter w:val="1"/>
+          <w:wAfter w:w="14" w:type="dxa"/>
+          <w:trHeight w:val="392"/>
+        </w:trPr>
+        <w:tc>
+          <w:tcPr>
+            <w:tcW w:w="2616" w:type="dxa"/>
+            <w:gridSpan w:val="2"/>
+          </w:tcPr>
+          <w:p>
+            <w:pPr>
+              <w:rPr>
+                <w:noProof/>
+              </w:rPr>
+            </w:pPr>
+            <w:r>
+              <w:rPr>
+                <w:noProof/>
+              </w:rPr>
+              <w:t>Események:</w:t>
+            </w:r>
+          </w:p>
+        </w:tc>
+        <w:tc>
+          <w:tcPr>
+            <w:tcW w:w="7624" w:type="dxa"/>
+            <w:gridSpan w:val="6"/>
+          </w:tcPr>
+          <w:p>
+            <w:pPr>
+              <w:rPr>
+                <w:noProof/>
+              </w:rPr>
+            </w:pPr>
+            <w:r>
+              <w:rPr>
+                <w:noProof/>
+              </w:rPr>
+              <w:t>Felhasználói interakciókor</w:t>
+            </w:r>
+          </w:p>
+        </w:tc>
+      </w:tr>
+      <w:tr>
+        <w:trPr>
+          <w:gridAfter w:val="1"/>
+          <w:wAfter w:w="14" w:type="dxa"/>
+          <w:trHeight w:val="392"/>
+        </w:trPr>
+        <w:tc>
+          <w:tcPr>
+            <w:tcW w:w="2616" w:type="dxa"/>
+            <w:gridSpan w:val="2"/>
+          </w:tcPr>
+          <w:p>
+            <w:pPr>
+              <w:rPr>
+                <w:noProof/>
+              </w:rPr>
+            </w:pPr>
+            <w:r>
+              <w:rPr>
+                <w:noProof/>
+              </w:rPr>
+              <w:t>Esemény gyakoriság:</w:t>
+            </w:r>
+          </w:p>
+        </w:tc>
+        <w:tc>
+          <w:tcPr>
+            <w:tcW w:w="7624" w:type="dxa"/>
+            <w:gridSpan w:val="6"/>
+          </w:tcPr>
+          <w:p>
+            <w:pPr>
+              <w:rPr>
+                <w:noProof/>
+              </w:rPr>
+            </w:pPr>
+            <w:r>
+              <w:rPr>
+                <w:noProof/>
+              </w:rPr>
+              <w:t>Forgalomtól függően napi 1-</w:t>
+            </w:r>
+            <w:r>
+              <w:rPr>
+                <w:noProof/>
+              </w:rPr>
+              <w:t>10</w:t>
+            </w:r>
+          </w:p>
+        </w:tc>
+      </w:tr>
+      <w:tr>
+        <w:trPr>
+          <w:gridAfter w:val="1"/>
+          <w:wAfter w:w="14" w:type="dxa"/>
+          <w:trHeight w:val="392"/>
+        </w:trPr>
+        <w:tc>
+          <w:tcPr>
+            <w:tcW w:w="2616" w:type="dxa"/>
+            <w:gridSpan w:val="2"/>
+          </w:tcPr>
+          <w:p>
+            <w:pPr>
+              <w:rPr>
+                <w:noProof/>
+              </w:rPr>
+            </w:pPr>
+            <w:r>
+              <w:rPr>
+                <w:noProof/>
+              </w:rPr>
+              <w:t>Követelménykatalógusra hivatkozás:</w:t>
+            </w:r>
+          </w:p>
+        </w:tc>
+        <w:tc>
+          <w:tcPr>
+            <w:tcW w:w="7624" w:type="dxa"/>
+            <w:gridSpan w:val="6"/>
+          </w:tcPr>
+          <w:p>
+            <w:pPr>
+              <w:rPr>
+                <w:noProof/>
+              </w:rPr>
+            </w:pPr>
+            <w:r>
+              <w:rPr>
+                <w:noProof/>
+              </w:rPr>
+              <w:t>5</w:t>
+            </w:r>
+            <w:r>
+              <w:rPr>
+                <w:noProof/>
+              </w:rPr>
+              <w:t>. követelmény</w:t>
+            </w:r>
+          </w:p>
+        </w:tc>
+      </w:tr>
+      <w:tr>
+        <w:trPr>
+          <w:gridAfter w:val="1"/>
+          <w:wAfter w:w="14" w:type="dxa"/>
+          <w:trHeight w:val="392"/>
+        </w:trPr>
+        <w:tc>
+          <w:tcPr>
+            <w:tcW w:w="10240" w:type="dxa"/>
+            <w:gridSpan w:val="8"/>
+          </w:tcPr>
+          <w:p>
+            <w:pPr>
+              <w:rPr>
+                <w:noProof/>
+              </w:rPr>
+            </w:pPr>
+            <w:r>
+              <w:rPr>
+                <w:noProof/>
+              </w:rPr>
+              <w:t>Szolgáltatási szint követelményei:</w:t>
+            </w:r>
+          </w:p>
+        </w:tc>
+      </w:tr>
+      <w:tr>
+        <w:trPr>
+          <w:gridAfter w:val="1"/>
+          <w:wAfter w:w="14" w:type="dxa"/>
+          <w:trHeight w:val="392"/>
+        </w:trPr>
+        <w:tc>
+          <w:tcPr>
+            <w:tcW w:w="3413" w:type="dxa"/>
+            <w:gridSpan w:val="4"/>
+          </w:tcPr>
+          <w:p>
+            <w:pPr>
+              <w:rPr>
+                <w:noProof/>
+              </w:rPr>
+            </w:pPr>
+            <w:r>
+              <w:rPr>
+                <w:noProof/>
+              </w:rPr>
+              <w:t>Leírás:</w:t>
+            </w:r>
+          </w:p>
+          <w:p>
+            <w:pPr>
+              <w:rPr>
+                <w:noProof/>
+              </w:rPr>
+            </w:pPr>
+            <w:r>
+              <w:rPr>
+                <w:noProof/>
+              </w:rPr>
+              <w:t>Megosztás érvénybe lépte</w:t>
+            </w:r>
+          </w:p>
+        </w:tc>
+        <w:tc>
+          <w:tcPr>
+            <w:tcW w:w="3413" w:type="dxa"/>
+            <w:gridSpan w:val="2"/>
+          </w:tcPr>
+          <w:p>
+            <w:pPr>
+              <w:rPr>
+                <w:noProof/>
+              </w:rPr>
+            </w:pPr>
+            <w:r>
+              <w:rPr>
+                <w:noProof/>
+              </w:rPr>
+              <w:t>Célérték:</w:t>
+            </w:r>
+          </w:p>
+          <w:p>
+            <w:pPr>
+              <w:rPr>
+                <w:noProof/>
+              </w:rPr>
+            </w:pPr>
+            <w:r>
+              <w:rPr>
+                <w:noProof/>
+              </w:rPr>
+              <w:t>1 mp</w:t>
+            </w:r>
+          </w:p>
+        </w:tc>
+        <w:tc>
+          <w:tcPr>
+            <w:tcW w:w="3414" w:type="dxa"/>
+            <w:gridSpan w:val="2"/>
+          </w:tcPr>
+          <w:p>
+            <w:pPr>
+              <w:rPr>
+                <w:noProof/>
+              </w:rPr>
+            </w:pPr>
+            <w:r>
+              <w:rPr>
+                <w:noProof/>
+              </w:rPr>
+              <w:t>Tartomány:</w:t>
+            </w:r>
+          </w:p>
+          <w:p>
+            <w:pPr>
+              <w:rPr>
+                <w:noProof/>
+              </w:rPr>
+            </w:pPr>
+            <w:r>
+              <w:rPr>
+                <w:noProof/>
+              </w:rPr>
+              <w:t>1-5</w:t>
+            </w:r>
+            <w:r>
+              <w:rPr>
+                <w:noProof/>
+              </w:rPr>
+              <w:t xml:space="preserve"> mp</w:t>
+            </w:r>
+          </w:p>
+        </w:tc>
+      </w:tr>
+    </w:tbl>
+    <w:p>
+      <w:pPr>
+        <w:rPr>
+          <w:color w:val="FF0000"/>
+          <w:lang w:val="hu-HU"/>
+        </w:rPr>
+      </w:pPr>
     </w:p>
     <w:p>
       <w:pPr>
         <w:pStyle w:val="Cmsor2"/>
-      </w:pPr>
-      <w:proofErr w:type="spellStart"/>
-      <w:r>
+        <w:rPr>
+          <w:sz w:val="48"/>
+          <w:szCs w:val="48"/>
+        </w:rPr>
+      </w:pPr>
+      <w:r>
+        <w:rPr>
+          <w:sz w:val="48"/>
+          <w:szCs w:val="48"/>
+        </w:rPr>
+        <w:lastRenderedPageBreak/>
         <w:t>Képernyőtervek</w:t>
       </w:r>
-      <w:proofErr w:type="spellEnd"/>
-    </w:p>
-    <w:p/>
-    <w:p/>
-    <w:p/>
-    <w:p>
-      <w:pPr>
-        <w:tabs>
-          <w:tab w:val="left" w:pos="1944"/>
-        </w:tabs>
-      </w:pPr>
     </w:p>
     <w:p>
       <w:pPr>
@@ -9178,12 +7711,11 @@
         <w:rPr>
           <w:noProof/>
         </w:rPr>
-        <w:lastRenderedPageBreak/>
         <w:drawing>
-          <wp:inline distT="0" distB="0" distL="0" distR="0" wp14:anchorId="260BE37A" wp14:editId="353972B3">
-            <wp:extent cx="6645910" cy="3742055"/>
-            <wp:effectExtent l="0" t="0" r="2540" b="0"/>
-            <wp:docPr id="1032968788" name="Kép 3" descr="A képen szöveg, képernyőkép, Betűtípus, tervezés látható&#10;&#10;Automatikusan generált leírás"/>
+          <wp:inline distT="0" distB="0" distL="0" distR="0" wp14:anchorId="10B18B02" wp14:editId="44224FCE">
+            <wp:extent cx="6638925" cy="3743325"/>
+            <wp:effectExtent l="0" t="0" r="9525" b="9525"/>
+            <wp:docPr id="447620811" name="Kép 1"/>
             <wp:cNvGraphicFramePr>
               <a:graphicFrameLocks xmlns:a="http://schemas.openxmlformats.org/drawingml/2006/main" noChangeAspect="1"/>
             </wp:cNvGraphicFramePr>
@@ -9191,101 +7723,10 @@
               <a:graphicData uri="http://schemas.openxmlformats.org/drawingml/2006/picture">
                 <pic:pic xmlns:pic="http://schemas.openxmlformats.org/drawingml/2006/picture">
                   <pic:nvPicPr>
-                    <pic:cNvPr id="1032968788" name="Kép 3" descr="A képen szöveg, képernyőkép, Betűtípus, tervezés látható&#10;&#10;Automatikusan generált leírás"/>
-                    <pic:cNvPicPr/>
-                  </pic:nvPicPr>
-                  <pic:blipFill>
-                    <a:blip r:embed="rId19" cstate="print">
-                      <a:extLst>
-                        <a:ext uri="{28A0092B-C50C-407E-A947-70E740481C1C}">
-                          <a14:useLocalDpi xmlns:a14="http://schemas.microsoft.com/office/drawing/2010/main" val="0"/>
-                        </a:ext>
-                      </a:extLst>
-                    </a:blip>
-                    <a:stretch>
-                      <a:fillRect/>
-                    </a:stretch>
-                  </pic:blipFill>
-                  <pic:spPr>
-                    <a:xfrm>
-                      <a:off x="0" y="0"/>
-                      <a:ext cx="6645910" cy="3742055"/>
-                    </a:xfrm>
-                    <a:prstGeom prst="rect">
-                      <a:avLst/>
-                    </a:prstGeom>
-                  </pic:spPr>
-                </pic:pic>
-              </a:graphicData>
-            </a:graphic>
-          </wp:inline>
-        </w:drawing>
-      </w:r>
-      <w:r>
-        <w:rPr>
-          <w:noProof/>
-        </w:rPr>
-        <w:drawing>
-          <wp:inline distT="0" distB="0" distL="0" distR="0" wp14:anchorId="23FD2375" wp14:editId="222309BE">
-            <wp:extent cx="6645910" cy="3709035"/>
-            <wp:effectExtent l="0" t="0" r="2540" b="5715"/>
-            <wp:docPr id="886748898" name="Kép 4"/>
-            <wp:cNvGraphicFramePr>
-              <a:graphicFrameLocks xmlns:a="http://schemas.openxmlformats.org/drawingml/2006/main" noChangeAspect="1"/>
-            </wp:cNvGraphicFramePr>
-            <a:graphic xmlns:a="http://schemas.openxmlformats.org/drawingml/2006/main">
-              <a:graphicData uri="http://schemas.openxmlformats.org/drawingml/2006/picture">
-                <pic:pic xmlns:pic="http://schemas.openxmlformats.org/drawingml/2006/picture">
-                  <pic:nvPicPr>
-                    <pic:cNvPr id="886748898" name="Kép 886748898"/>
-                    <pic:cNvPicPr/>
-                  </pic:nvPicPr>
-                  <pic:blipFill>
-                    <a:blip r:embed="rId20" cstate="print">
-                      <a:extLst>
-                        <a:ext uri="{28A0092B-C50C-407E-A947-70E740481C1C}">
-                          <a14:useLocalDpi xmlns:a14="http://schemas.microsoft.com/office/drawing/2010/main" val="0"/>
-                        </a:ext>
-                      </a:extLst>
-                    </a:blip>
-                    <a:stretch>
-                      <a:fillRect/>
-                    </a:stretch>
-                  </pic:blipFill>
-                  <pic:spPr>
-                    <a:xfrm>
-                      <a:off x="0" y="0"/>
-                      <a:ext cx="6645910" cy="3709035"/>
-                    </a:xfrm>
-                    <a:prstGeom prst="rect">
-                      <a:avLst/>
-                    </a:prstGeom>
-                  </pic:spPr>
-                </pic:pic>
-              </a:graphicData>
-            </a:graphic>
-          </wp:inline>
-        </w:drawing>
-      </w:r>
-      <w:r>
-        <w:rPr>
-          <w:noProof/>
-        </w:rPr>
-        <w:lastRenderedPageBreak/>
-        <w:drawing>
-          <wp:inline distT="0" distB="0" distL="0" distR="0" wp14:anchorId="738DBFF2" wp14:editId="463609CE">
-            <wp:extent cx="6645910" cy="3709035"/>
-            <wp:effectExtent l="0" t="0" r="2540" b="5715"/>
-            <wp:docPr id="727581149" name="Kép 5" descr="A képen szöveg, képernyőkép, szám, Betűtípus látható&#10;&#10;Automatikusan generált leírás"/>
-            <wp:cNvGraphicFramePr>
-              <a:graphicFrameLocks xmlns:a="http://schemas.openxmlformats.org/drawingml/2006/main" noChangeAspect="1"/>
-            </wp:cNvGraphicFramePr>
-            <a:graphic xmlns:a="http://schemas.openxmlformats.org/drawingml/2006/main">
-              <a:graphicData uri="http://schemas.openxmlformats.org/drawingml/2006/picture">
-                <pic:pic xmlns:pic="http://schemas.openxmlformats.org/drawingml/2006/picture">
-                  <pic:nvPicPr>
-                    <pic:cNvPr id="727581149" name="Kép 5" descr="A képen szöveg, képernyőkép, szám, Betűtípus látható&#10;&#10;Automatikusan generált leírás"/>
-                    <pic:cNvPicPr/>
+                    <pic:cNvPr id="0" name="Picture 1"/>
+                    <pic:cNvPicPr>
+                      <a:picLocks noChangeAspect="1" noChangeArrowheads="1"/>
+                    </pic:cNvPicPr>
                   </pic:nvPicPr>
                   <pic:blipFill>
                     <a:blip r:embed="rId21" cstate="print">
@@ -9295,18 +7736,23 @@
                         </a:ext>
                       </a:extLst>
                     </a:blip>
+                    <a:srcRect/>
                     <a:stretch>
                       <a:fillRect/>
                     </a:stretch>
                   </pic:blipFill>
-                  <pic:spPr>
+                  <pic:spPr bwMode="auto">
                     <a:xfrm>
                       <a:off x="0" y="0"/>
-                      <a:ext cx="6645910" cy="3709035"/>
+                      <a:ext cx="6638925" cy="3743325"/>
                     </a:xfrm>
                     <a:prstGeom prst="rect">
                       <a:avLst/>
                     </a:prstGeom>
+                    <a:noFill/>
+                    <a:ln>
+                      <a:noFill/>
+                    </a:ln>
                   </pic:spPr>
                 </pic:pic>
               </a:graphicData>
@@ -9314,15 +7760,20 @@
           </wp:inline>
         </w:drawing>
       </w:r>
+    </w:p>
+    <w:p>
+      <w:pPr>
+        <w:pStyle w:val="Cmsor2"/>
+      </w:pPr>
       <w:r>
         <w:rPr>
           <w:noProof/>
         </w:rPr>
         <w:drawing>
-          <wp:inline distT="0" distB="0" distL="0" distR="0" wp14:anchorId="18F71D2A" wp14:editId="30263E70">
-            <wp:extent cx="6645910" cy="3709035"/>
-            <wp:effectExtent l="0" t="0" r="2540" b="5715"/>
-            <wp:docPr id="155443575" name="Kép 6" descr="A képen szöveg, képernyőkép, óra, Betűtípus látható&#10;&#10;Automatikusan generált leírás"/>
+          <wp:inline distT="0" distB="0" distL="0" distR="0" wp14:anchorId="2444294F" wp14:editId="26952E6A">
+            <wp:extent cx="6629400" cy="3705225"/>
+            <wp:effectExtent l="0" t="0" r="0" b="9525"/>
+            <wp:docPr id="671765696" name="Kép 2"/>
             <wp:cNvGraphicFramePr>
               <a:graphicFrameLocks xmlns:a="http://schemas.openxmlformats.org/drawingml/2006/main" noChangeAspect="1"/>
             </wp:cNvGraphicFramePr>
@@ -9330,8 +7781,10 @@
               <a:graphicData uri="http://schemas.openxmlformats.org/drawingml/2006/picture">
                 <pic:pic xmlns:pic="http://schemas.openxmlformats.org/drawingml/2006/picture">
                   <pic:nvPicPr>
-                    <pic:cNvPr id="155443575" name="Kép 6" descr="A képen szöveg, képernyőkép, óra, Betűtípus látható&#10;&#10;Automatikusan generált leírás"/>
-                    <pic:cNvPicPr/>
+                    <pic:cNvPr id="0" name="Picture 2"/>
+                    <pic:cNvPicPr>
+                      <a:picLocks noChangeAspect="1" noChangeArrowheads="1"/>
+                    </pic:cNvPicPr>
                   </pic:nvPicPr>
                   <pic:blipFill>
                     <a:blip r:embed="rId22" cstate="print">
@@ -9341,18 +7794,23 @@
                         </a:ext>
                       </a:extLst>
                     </a:blip>
+                    <a:srcRect/>
                     <a:stretch>
                       <a:fillRect/>
                     </a:stretch>
                   </pic:blipFill>
-                  <pic:spPr>
+                  <pic:spPr bwMode="auto">
                     <a:xfrm>
                       <a:off x="0" y="0"/>
-                      <a:ext cx="6645910" cy="3709035"/>
+                      <a:ext cx="6629400" cy="3705225"/>
                     </a:xfrm>
                     <a:prstGeom prst="rect">
                       <a:avLst/>
                     </a:prstGeom>
+                    <a:noFill/>
+                    <a:ln>
+                      <a:noFill/>
+                    </a:ln>
                   </pic:spPr>
                 </pic:pic>
               </a:graphicData>
@@ -9360,16 +7818,21 @@
           </wp:inline>
         </w:drawing>
       </w:r>
+    </w:p>
+    <w:p>
+      <w:pPr>
+        <w:pStyle w:val="Cmsor2"/>
+      </w:pPr>
       <w:r>
         <w:rPr>
           <w:noProof/>
         </w:rPr>
         <w:lastRenderedPageBreak/>
         <w:drawing>
-          <wp:inline distT="0" distB="0" distL="0" distR="0" wp14:anchorId="1504D1D6" wp14:editId="4A4E1270">
-            <wp:extent cx="6645910" cy="3712845"/>
-            <wp:effectExtent l="0" t="0" r="2540" b="1905"/>
-            <wp:docPr id="95188347" name="Kép 7" descr="A képen szöveg, képernyőkép, diagram, Betűtípus látható&#10;&#10;Automatikusan generált leírás"/>
+          <wp:inline distT="0" distB="0" distL="0" distR="0" wp14:anchorId="0789A1BA" wp14:editId="5F038F16">
+            <wp:extent cx="6629400" cy="3705225"/>
+            <wp:effectExtent l="0" t="0" r="0" b="9525"/>
+            <wp:docPr id="2011395574" name="Kép 3"/>
             <wp:cNvGraphicFramePr>
               <a:graphicFrameLocks xmlns:a="http://schemas.openxmlformats.org/drawingml/2006/main" noChangeAspect="1"/>
             </wp:cNvGraphicFramePr>
@@ -9377,8 +7840,10 @@
               <a:graphicData uri="http://schemas.openxmlformats.org/drawingml/2006/picture">
                 <pic:pic xmlns:pic="http://schemas.openxmlformats.org/drawingml/2006/picture">
                   <pic:nvPicPr>
-                    <pic:cNvPr id="95188347" name="Kép 7" descr="A képen szöveg, képernyőkép, diagram, Betűtípus látható&#10;&#10;Automatikusan generált leírás"/>
-                    <pic:cNvPicPr/>
+                    <pic:cNvPr id="0" name="Picture 3"/>
+                    <pic:cNvPicPr>
+                      <a:picLocks noChangeAspect="1" noChangeArrowheads="1"/>
+                    </pic:cNvPicPr>
                   </pic:nvPicPr>
                   <pic:blipFill>
                     <a:blip r:embed="rId23" cstate="print">
@@ -9388,18 +7853,23 @@
                         </a:ext>
                       </a:extLst>
                     </a:blip>
+                    <a:srcRect/>
                     <a:stretch>
                       <a:fillRect/>
                     </a:stretch>
                   </pic:blipFill>
-                  <pic:spPr>
+                  <pic:spPr bwMode="auto">
                     <a:xfrm>
                       <a:off x="0" y="0"/>
-                      <a:ext cx="6645910" cy="3712845"/>
+                      <a:ext cx="6629400" cy="3705225"/>
                     </a:xfrm>
                     <a:prstGeom prst="rect">
                       <a:avLst/>
                     </a:prstGeom>
+                    <a:noFill/>
+                    <a:ln>
+                      <a:noFill/>
+                    </a:ln>
                   </pic:spPr>
                 </pic:pic>
               </a:graphicData>
@@ -9407,15 +7877,20 @@
           </wp:inline>
         </w:drawing>
       </w:r>
+    </w:p>
+    <w:p>
+      <w:pPr>
+        <w:pStyle w:val="Cmsor2"/>
+      </w:pPr>
       <w:r>
         <w:rPr>
           <w:noProof/>
         </w:rPr>
         <w:drawing>
-          <wp:inline distT="0" distB="0" distL="0" distR="0" wp14:anchorId="76DBD790" wp14:editId="2DC3C44A">
-            <wp:extent cx="6645910" cy="3858260"/>
-            <wp:effectExtent l="0" t="0" r="0" b="0"/>
-            <wp:docPr id="2056978379" name="Kép 8" descr="A képen szöveg, képernyőkép, szoftver, tervezés látható&#10;&#10;Automatikusan generált leírás"/>
+          <wp:inline distT="0" distB="0" distL="0" distR="0" wp14:anchorId="63FDDE6D" wp14:editId="46FC7AE5">
+            <wp:extent cx="6629400" cy="3705225"/>
+            <wp:effectExtent l="0" t="0" r="0" b="9525"/>
+            <wp:docPr id="366046160" name="Kép 4"/>
             <wp:cNvGraphicFramePr>
               <a:graphicFrameLocks xmlns:a="http://schemas.openxmlformats.org/drawingml/2006/main" noChangeAspect="1"/>
             </wp:cNvGraphicFramePr>
@@ -9423,8 +7898,10 @@
               <a:graphicData uri="http://schemas.openxmlformats.org/drawingml/2006/picture">
                 <pic:pic xmlns:pic="http://schemas.openxmlformats.org/drawingml/2006/picture">
                   <pic:nvPicPr>
-                    <pic:cNvPr id="2056978379" name="Kép 8" descr="A képen szöveg, képernyőkép, szoftver, tervezés látható&#10;&#10;Automatikusan generált leírás"/>
-                    <pic:cNvPicPr/>
+                    <pic:cNvPr id="0" name="Picture 4"/>
+                    <pic:cNvPicPr>
+                      <a:picLocks noChangeAspect="1" noChangeArrowheads="1"/>
+                    </pic:cNvPicPr>
                   </pic:nvPicPr>
                   <pic:blipFill>
                     <a:blip r:embed="rId24" cstate="print">
@@ -9434,18 +7911,23 @@
                         </a:ext>
                       </a:extLst>
                     </a:blip>
+                    <a:srcRect/>
                     <a:stretch>
                       <a:fillRect/>
                     </a:stretch>
                   </pic:blipFill>
-                  <pic:spPr>
+                  <pic:spPr bwMode="auto">
                     <a:xfrm>
                       <a:off x="0" y="0"/>
-                      <a:ext cx="6645910" cy="3858260"/>
+                      <a:ext cx="6629400" cy="3705225"/>
                     </a:xfrm>
                     <a:prstGeom prst="rect">
                       <a:avLst/>
                     </a:prstGeom>
+                    <a:noFill/>
+                    <a:ln>
+                      <a:noFill/>
+                    </a:ln>
                   </pic:spPr>
                 </pic:pic>
               </a:graphicData>
@@ -9458,11 +7940,171 @@
       <w:pPr>
         <w:pStyle w:val="Cmsor2"/>
       </w:pPr>
-      <w:proofErr w:type="spellStart"/>
-      <w:r>
+      <w:r>
+        <w:rPr>
+          <w:noProof/>
+        </w:rPr>
+        <w:lastRenderedPageBreak/>
+        <w:drawing>
+          <wp:inline distT="0" distB="0" distL="0" distR="0" wp14:anchorId="3F114326" wp14:editId="15039F21">
+            <wp:extent cx="6629400" cy="3705225"/>
+            <wp:effectExtent l="0" t="0" r="0" b="9525"/>
+            <wp:docPr id="1836898952" name="Kép 5"/>
+            <wp:cNvGraphicFramePr>
+              <a:graphicFrameLocks xmlns:a="http://schemas.openxmlformats.org/drawingml/2006/main" noChangeAspect="1"/>
+            </wp:cNvGraphicFramePr>
+            <a:graphic xmlns:a="http://schemas.openxmlformats.org/drawingml/2006/main">
+              <a:graphicData uri="http://schemas.openxmlformats.org/drawingml/2006/picture">
+                <pic:pic xmlns:pic="http://schemas.openxmlformats.org/drawingml/2006/picture">
+                  <pic:nvPicPr>
+                    <pic:cNvPr id="0" name="Picture 5"/>
+                    <pic:cNvPicPr>
+                      <a:picLocks noChangeAspect="1" noChangeArrowheads="1"/>
+                    </pic:cNvPicPr>
+                  </pic:nvPicPr>
+                  <pic:blipFill>
+                    <a:blip r:embed="rId25" cstate="print">
+                      <a:extLst>
+                        <a:ext uri="{28A0092B-C50C-407E-A947-70E740481C1C}">
+                          <a14:useLocalDpi xmlns:a14="http://schemas.microsoft.com/office/drawing/2010/main" val="0"/>
+                        </a:ext>
+                      </a:extLst>
+                    </a:blip>
+                    <a:srcRect/>
+                    <a:stretch>
+                      <a:fillRect/>
+                    </a:stretch>
+                  </pic:blipFill>
+                  <pic:spPr bwMode="auto">
+                    <a:xfrm>
+                      <a:off x="0" y="0"/>
+                      <a:ext cx="6629400" cy="3705225"/>
+                    </a:xfrm>
+                    <a:prstGeom prst="rect">
+                      <a:avLst/>
+                    </a:prstGeom>
+                    <a:noFill/>
+                    <a:ln>
+                      <a:noFill/>
+                    </a:ln>
+                  </pic:spPr>
+                </pic:pic>
+              </a:graphicData>
+            </a:graphic>
+          </wp:inline>
+        </w:drawing>
+      </w:r>
+    </w:p>
+    <w:p>
+      <w:pPr>
+        <w:pStyle w:val="Cmsor2"/>
+      </w:pPr>
+      <w:r>
+        <w:rPr>
+          <w:noProof/>
+        </w:rPr>
+        <w:drawing>
+          <wp:inline distT="0" distB="0" distL="0" distR="0" wp14:anchorId="179B17C0" wp14:editId="14CCEF43">
+            <wp:extent cx="6638925" cy="3857625"/>
+            <wp:effectExtent l="0" t="0" r="0" b="0"/>
+            <wp:docPr id="236068702" name="Kép 6"/>
+            <wp:cNvGraphicFramePr>
+              <a:graphicFrameLocks xmlns:a="http://schemas.openxmlformats.org/drawingml/2006/main" noChangeAspect="1"/>
+            </wp:cNvGraphicFramePr>
+            <a:graphic xmlns:a="http://schemas.openxmlformats.org/drawingml/2006/main">
+              <a:graphicData uri="http://schemas.openxmlformats.org/drawingml/2006/picture">
+                <pic:pic xmlns:pic="http://schemas.openxmlformats.org/drawingml/2006/picture">
+                  <pic:nvPicPr>
+                    <pic:cNvPr id="0" name="Picture 6"/>
+                    <pic:cNvPicPr>
+                      <a:picLocks noChangeAspect="1" noChangeArrowheads="1"/>
+                    </pic:cNvPicPr>
+                  </pic:nvPicPr>
+                  <pic:blipFill>
+                    <a:blip r:embed="rId26" cstate="print">
+                      <a:extLst>
+                        <a:ext uri="{28A0092B-C50C-407E-A947-70E740481C1C}">
+                          <a14:useLocalDpi xmlns:a14="http://schemas.microsoft.com/office/drawing/2010/main" val="0"/>
+                        </a:ext>
+                      </a:extLst>
+                    </a:blip>
+                    <a:srcRect/>
+                    <a:stretch>
+                      <a:fillRect/>
+                    </a:stretch>
+                  </pic:blipFill>
+                  <pic:spPr bwMode="auto">
+                    <a:xfrm>
+                      <a:off x="0" y="0"/>
+                      <a:ext cx="6638925" cy="3857625"/>
+                    </a:xfrm>
+                    <a:prstGeom prst="rect">
+                      <a:avLst/>
+                    </a:prstGeom>
+                    <a:noFill/>
+                    <a:ln>
+                      <a:noFill/>
+                    </a:ln>
+                  </pic:spPr>
+                </pic:pic>
+              </a:graphicData>
+            </a:graphic>
+          </wp:inline>
+        </w:drawing>
+      </w:r>
+    </w:p>
+    <w:p>
+      <w:pPr>
+        <w:pStyle w:val="Cmsor2"/>
+        <w:rPr>
+          <w:sz w:val="48"/>
+          <w:szCs w:val="48"/>
+        </w:rPr>
+      </w:pPr>
+    </w:p>
+    <w:p>
+      <w:pPr>
+        <w:pStyle w:val="Cmsor2"/>
+        <w:rPr>
+          <w:sz w:val="48"/>
+          <w:szCs w:val="48"/>
+        </w:rPr>
+      </w:pPr>
+    </w:p>
+    <w:p>
+      <w:pPr>
+        <w:pStyle w:val="Cmsor2"/>
+        <w:rPr>
+          <w:sz w:val="48"/>
+          <w:szCs w:val="48"/>
+        </w:rPr>
+      </w:pPr>
+    </w:p>
+    <w:p>
+      <w:pPr>
+        <w:pStyle w:val="Cmsor2"/>
+        <w:rPr>
+          <w:sz w:val="48"/>
+          <w:szCs w:val="48"/>
+        </w:rPr>
+      </w:pPr>
+    </w:p>
+    <w:p>
+      <w:pPr>
+        <w:pStyle w:val="Cmsor2"/>
+        <w:rPr>
+          <w:sz w:val="48"/>
+          <w:szCs w:val="48"/>
+        </w:rPr>
+      </w:pPr>
+      <w:r>
+        <w:rPr>
+          <w:sz w:val="48"/>
+          <w:szCs w:val="48"/>
+        </w:rPr>
+        <w:lastRenderedPageBreak/>
         <w:t>Menütervek</w:t>
       </w:r>
-      <w:proofErr w:type="spellEnd"/>
     </w:p>
     <w:p>
       <w:pPr>
@@ -9472,7 +8114,6 @@
         <w:rPr>
           <w:noProof/>
         </w:rPr>
-        <w:lastRenderedPageBreak/>
         <w:drawing>
           <wp:inline distT="0" distB="0" distL="0" distR="0" wp14:anchorId="128A80D6" wp14:editId="3DBD8AD3">
             <wp:extent cx="5748134" cy="2956560"/>
@@ -9491,7 +8132,7 @@
                     </pic:cNvPicPr>
                   </pic:nvPicPr>
                   <pic:blipFill>
-                    <a:blip r:embed="rId25">
+                    <a:blip r:embed="rId27">
                       <a:extLst>
                         <a:ext uri="{28A0092B-C50C-407E-A947-70E740481C1C}">
                           <a14:useLocalDpi xmlns:a14="http://schemas.microsoft.com/office/drawing/2010/main" val="0"/>
@@ -9549,7 +8190,7 @@
                     </pic:cNvPicPr>
                   </pic:nvPicPr>
                   <pic:blipFill>
-                    <a:blip r:embed="rId26">
+                    <a:blip r:embed="rId28">
                       <a:extLst>
                         <a:ext uri="{28A0092B-C50C-407E-A947-70E740481C1C}">
                           <a14:useLocalDpi xmlns:a14="http://schemas.microsoft.com/office/drawing/2010/main" val="0"/>
@@ -9607,7 +8248,7 @@
                     </pic:cNvPicPr>
                   </pic:nvPicPr>
                   <pic:blipFill>
-                    <a:blip r:embed="rId27">
+                    <a:blip r:embed="rId29">
                       <a:extLst>
                         <a:ext uri="{28A0092B-C50C-407E-A947-70E740481C1C}">
                           <a14:useLocalDpi xmlns:a14="http://schemas.microsoft.com/office/drawing/2010/main" val="0"/>
@@ -9648,56 +8289,30 @@
       <w:pPr>
         <w:pStyle w:val="Cmsor2"/>
       </w:pPr>
-      <w:proofErr w:type="spellStart"/>
-      <w:r>
-        <w:t>Összetett</w:t>
-      </w:r>
-      <w:proofErr w:type="spellEnd"/>
-      <w:r>
-        <w:t xml:space="preserve"> </w:t>
-      </w:r>
-      <w:proofErr w:type="spellStart"/>
-      <w:r>
-        <w:t>lekérdezések</w:t>
-      </w:r>
-      <w:proofErr w:type="spellEnd"/>
     </w:p>
     <w:p>
       <w:pPr>
         <w:pStyle w:val="Cmsor2"/>
       </w:pPr>
       <w:r>
-        <w:t xml:space="preserve">Az </w:t>
-      </w:r>
-      <w:proofErr w:type="spellStart"/>
-      <w:r>
-        <w:t>alkalmazás</w:t>
-      </w:r>
-      <w:proofErr w:type="spellEnd"/>
-      <w:r>
-        <w:t xml:space="preserve"> </w:t>
-      </w:r>
-      <w:proofErr w:type="spellStart"/>
-      <w:r>
-        <w:t>telepítése</w:t>
-      </w:r>
-      <w:proofErr w:type="spellEnd"/>
-      <w:r>
-        <w:t xml:space="preserve"> </w:t>
+        <w:lastRenderedPageBreak/>
+        <w:t>Összetett lekérdezések</w:t>
       </w:r>
     </w:p>
     <w:p>
       <w:pPr>
         <w:pStyle w:val="Cmsor2"/>
       </w:pPr>
-      <w:proofErr w:type="spellStart"/>
-      <w:r>
-        <w:lastRenderedPageBreak/>
-        <w:t>Egyéb</w:t>
-      </w:r>
-      <w:proofErr w:type="spellEnd"/>
-      <w:r>
-        <w:t>:</w:t>
+      <w:r>
+        <w:t xml:space="preserve">Az alkalmazás telepítése </w:t>
+      </w:r>
+    </w:p>
+    <w:p>
+      <w:pPr>
+        <w:pStyle w:val="Cmsor2"/>
+      </w:pPr>
+      <w:r>
+        <w:t>Egyéb:</w:t>
       </w:r>
     </w:p>
     <w:sectPr>
@@ -9713,6 +8328,121 @@
 <file path=word/numbering.xml><?xml version="1.0" encoding="utf-8"?>
 <w:numbering xmlns:wpc="http://schemas.microsoft.com/office/word/2010/wordprocessingCanvas" xmlns:cx="http://schemas.microsoft.com/office/drawing/2014/chartex" xmlns:cx1="http://schemas.microsoft.com/office/drawing/2015/9/8/chartex" xmlns:cx2="http://schemas.microsoft.com/office/drawing/2015/10/21/chartex" xmlns:cx3="http://schemas.microsoft.com/office/drawing/2016/5/9/chartex" xmlns:cx4="http://schemas.microsoft.com/office/drawing/2016/5/10/chartex" xmlns:cx5="http://schemas.microsoft.com/office/drawing/2016/5/11/chartex" xmlns:cx6="http://schemas.microsoft.com/office/drawing/2016/5/12/chartex" xmlns:cx7="http://schemas.microsoft.com/office/drawing/2016/5/13/chartex" xmlns:cx8="http://schemas.microsoft.com/office/drawing/2016/5/14/chartex" xmlns:mc="http://schemas.openxmlformats.org/markup-compatibility/2006" xmlns:aink="http://schemas.microsoft.com/office/drawing/2016/ink" xmlns:am3d="http://schemas.microsoft.com/office/drawing/2017/model3d" xmlns:o="urn:schemas-microsoft-com:office:office" xmlns:oel="http://schemas.microsoft.com/office/2019/extlst" xmlns:r="http://schemas.openxmlformats.org/officeDocument/2006/relationships" xmlns:m="http://schemas.openxmlformats.org/officeDocument/2006/math" xmlns:v="urn:schemas-microsoft-com:vml" xmlns:wp14="http://schemas.microsoft.com/office/word/2010/wordprocessingDrawing" xmlns:wp="http://schemas.openxmlformats.org/drawingml/2006/wordprocessingDrawing" xmlns:w10="urn:schemas-microsoft-com:office:word" xmlns:w="http://schemas.openxmlformats.org/wordprocessingml/2006/main" xmlns:w14="http://schemas.microsoft.com/office/word/2010/wordml" xmlns:w15="http://schemas.microsoft.com/office/word/2012/wordml" xmlns:w16cex="http://schemas.microsoft.com/office/word/2018/wordml/cex" xmlns:w16cid="http://schemas.microsoft.com/office/word/2016/wordml/cid" xmlns:w16="http://schemas.microsoft.com/office/word/2018/wordml" xmlns:w16sdtdh="http://schemas.microsoft.com/office/word/2020/wordml/sdtdatahash" xmlns:w16se="http://schemas.microsoft.com/office/word/2015/wordml/symex" xmlns:wpg="http://schemas.microsoft.com/office/word/2010/wordprocessingGroup" xmlns:wpi="http://schemas.microsoft.com/office/word/2010/wordprocessingInk" xmlns:wne="http://schemas.microsoft.com/office/word/2006/wordml" xmlns:wps="http://schemas.microsoft.com/office/word/2010/wordprocessingShape" mc:Ignorable="w14 w15 w16se w16cid w16 w16cex w16sdtdh wp14">
   <w:abstractNum w:abstractNumId="0" w15:restartNumberingAfterBreak="0">
+    <w:nsid w:val="0C96180E"/>
+    <w:multiLevelType w:val="hybridMultilevel"/>
+    <w:tmpl w:val="3DCADCD0"/>
+    <w:lvl w:ilvl="0" w:tplc="040E000F">
+      <w:start w:val="1"/>
+      <w:numFmt w:val="decimal"/>
+      <w:lvlText w:val="%1."/>
+      <w:lvlJc w:val="left"/>
+      <w:pPr>
+        <w:ind w:left="720" w:hanging="360"/>
+      </w:pPr>
+      <w:rPr>
+        <w:rFonts w:hint="default"/>
+        <w:sz w:val="32"/>
+        <w:szCs w:val="32"/>
+      </w:rPr>
+    </w:lvl>
+    <w:lvl w:ilvl="1" w:tplc="FFFFFFFF">
+      <w:start w:val="1"/>
+      <w:numFmt w:val="bullet"/>
+      <w:lvlText w:val="o"/>
+      <w:lvlJc w:val="left"/>
+      <w:pPr>
+        <w:ind w:left="1440" w:hanging="360"/>
+      </w:pPr>
+      <w:rPr>
+        <w:rFonts w:ascii="Courier New" w:hAnsi="Courier New" w:cs="Courier New" w:hint="default"/>
+      </w:rPr>
+    </w:lvl>
+    <w:lvl w:ilvl="2" w:tplc="FFFFFFFF" w:tentative="1">
+      <w:start w:val="1"/>
+      <w:numFmt w:val="bullet"/>
+      <w:lvlText w:val=""/>
+      <w:lvlJc w:val="left"/>
+      <w:pPr>
+        <w:ind w:left="2160" w:hanging="360"/>
+      </w:pPr>
+      <w:rPr>
+        <w:rFonts w:ascii="Wingdings" w:hAnsi="Wingdings" w:hint="default"/>
+      </w:rPr>
+    </w:lvl>
+    <w:lvl w:ilvl="3" w:tplc="FFFFFFFF" w:tentative="1">
+      <w:start w:val="1"/>
+      <w:numFmt w:val="bullet"/>
+      <w:lvlText w:val=""/>
+      <w:lvlJc w:val="left"/>
+      <w:pPr>
+        <w:ind w:left="2880" w:hanging="360"/>
+      </w:pPr>
+      <w:rPr>
+        <w:rFonts w:ascii="Symbol" w:hAnsi="Symbol" w:hint="default"/>
+      </w:rPr>
+    </w:lvl>
+    <w:lvl w:ilvl="4" w:tplc="FFFFFFFF" w:tentative="1">
+      <w:start w:val="1"/>
+      <w:numFmt w:val="bullet"/>
+      <w:lvlText w:val="o"/>
+      <w:lvlJc w:val="left"/>
+      <w:pPr>
+        <w:ind w:left="3600" w:hanging="360"/>
+      </w:pPr>
+      <w:rPr>
+        <w:rFonts w:ascii="Courier New" w:hAnsi="Courier New" w:cs="Courier New" w:hint="default"/>
+      </w:rPr>
+    </w:lvl>
+    <w:lvl w:ilvl="5" w:tplc="FFFFFFFF" w:tentative="1">
+      <w:start w:val="1"/>
+      <w:numFmt w:val="bullet"/>
+      <w:lvlText w:val=""/>
+      <w:lvlJc w:val="left"/>
+      <w:pPr>
+        <w:ind w:left="4320" w:hanging="360"/>
+      </w:pPr>
+      <w:rPr>
+        <w:rFonts w:ascii="Wingdings" w:hAnsi="Wingdings" w:hint="default"/>
+      </w:rPr>
+    </w:lvl>
+    <w:lvl w:ilvl="6" w:tplc="FFFFFFFF" w:tentative="1">
+      <w:start w:val="1"/>
+      <w:numFmt w:val="bullet"/>
+      <w:lvlText w:val=""/>
+      <w:lvlJc w:val="left"/>
+      <w:pPr>
+        <w:ind w:left="5040" w:hanging="360"/>
+      </w:pPr>
+      <w:rPr>
+        <w:rFonts w:ascii="Symbol" w:hAnsi="Symbol" w:hint="default"/>
+      </w:rPr>
+    </w:lvl>
+    <w:lvl w:ilvl="7" w:tplc="FFFFFFFF" w:tentative="1">
+      <w:start w:val="1"/>
+      <w:numFmt w:val="bullet"/>
+      <w:lvlText w:val="o"/>
+      <w:lvlJc w:val="left"/>
+      <w:pPr>
+        <w:ind w:left="5760" w:hanging="360"/>
+      </w:pPr>
+      <w:rPr>
+        <w:rFonts w:ascii="Courier New" w:hAnsi="Courier New" w:cs="Courier New" w:hint="default"/>
+      </w:rPr>
+    </w:lvl>
+    <w:lvl w:ilvl="8" w:tplc="FFFFFFFF" w:tentative="1">
+      <w:start w:val="1"/>
+      <w:numFmt w:val="bullet"/>
+      <w:lvlText w:val=""/>
+      <w:lvlJc w:val="left"/>
+      <w:pPr>
+        <w:ind w:left="6480" w:hanging="360"/>
+      </w:pPr>
+      <w:rPr>
+        <w:rFonts w:ascii="Wingdings" w:hAnsi="Wingdings" w:hint="default"/>
+      </w:rPr>
+    </w:lvl>
+  </w:abstractNum>
+  <w:abstractNum w:abstractNumId="1" w15:restartNumberingAfterBreak="0">
     <w:nsid w:val="0F4500CF"/>
     <w:multiLevelType w:val="hybridMultilevel"/>
     <w:tmpl w:val="62F6DEAA"/>
@@ -9801,7 +8531,467 @@
       </w:pPr>
     </w:lvl>
   </w:abstractNum>
-  <w:abstractNum w:abstractNumId="1" w15:restartNumberingAfterBreak="0">
+  <w:abstractNum w:abstractNumId="2" w15:restartNumberingAfterBreak="0">
+    <w:nsid w:val="1A1A0BFE"/>
+    <w:multiLevelType w:val="hybridMultilevel"/>
+    <w:tmpl w:val="4D6E031C"/>
+    <w:lvl w:ilvl="0" w:tplc="92149390">
+      <w:start w:val="1"/>
+      <w:numFmt w:val="bullet"/>
+      <w:lvlText w:val=""/>
+      <w:lvlJc w:val="left"/>
+      <w:pPr>
+        <w:ind w:left="720" w:hanging="360"/>
+      </w:pPr>
+      <w:rPr>
+        <w:rFonts w:ascii="Symbol" w:hAnsi="Symbol" w:hint="default"/>
+        <w:sz w:val="32"/>
+        <w:szCs w:val="32"/>
+      </w:rPr>
+    </w:lvl>
+    <w:lvl w:ilvl="1" w:tplc="040E0003" w:tentative="1">
+      <w:start w:val="1"/>
+      <w:numFmt w:val="bullet"/>
+      <w:lvlText w:val="o"/>
+      <w:lvlJc w:val="left"/>
+      <w:pPr>
+        <w:ind w:left="1440" w:hanging="360"/>
+      </w:pPr>
+      <w:rPr>
+        <w:rFonts w:ascii="Courier New" w:hAnsi="Courier New" w:cs="Courier New" w:hint="default"/>
+      </w:rPr>
+    </w:lvl>
+    <w:lvl w:ilvl="2" w:tplc="040E0005" w:tentative="1">
+      <w:start w:val="1"/>
+      <w:numFmt w:val="bullet"/>
+      <w:lvlText w:val=""/>
+      <w:lvlJc w:val="left"/>
+      <w:pPr>
+        <w:ind w:left="2160" w:hanging="360"/>
+      </w:pPr>
+      <w:rPr>
+        <w:rFonts w:ascii="Wingdings" w:hAnsi="Wingdings" w:hint="default"/>
+      </w:rPr>
+    </w:lvl>
+    <w:lvl w:ilvl="3" w:tplc="040E0001" w:tentative="1">
+      <w:start w:val="1"/>
+      <w:numFmt w:val="bullet"/>
+      <w:lvlText w:val=""/>
+      <w:lvlJc w:val="left"/>
+      <w:pPr>
+        <w:ind w:left="2880" w:hanging="360"/>
+      </w:pPr>
+      <w:rPr>
+        <w:rFonts w:ascii="Symbol" w:hAnsi="Symbol" w:hint="default"/>
+      </w:rPr>
+    </w:lvl>
+    <w:lvl w:ilvl="4" w:tplc="040E0003" w:tentative="1">
+      <w:start w:val="1"/>
+      <w:numFmt w:val="bullet"/>
+      <w:lvlText w:val="o"/>
+      <w:lvlJc w:val="left"/>
+      <w:pPr>
+        <w:ind w:left="3600" w:hanging="360"/>
+      </w:pPr>
+      <w:rPr>
+        <w:rFonts w:ascii="Courier New" w:hAnsi="Courier New" w:cs="Courier New" w:hint="default"/>
+      </w:rPr>
+    </w:lvl>
+    <w:lvl w:ilvl="5" w:tplc="040E0005" w:tentative="1">
+      <w:start w:val="1"/>
+      <w:numFmt w:val="bullet"/>
+      <w:lvlText w:val=""/>
+      <w:lvlJc w:val="left"/>
+      <w:pPr>
+        <w:ind w:left="4320" w:hanging="360"/>
+      </w:pPr>
+      <w:rPr>
+        <w:rFonts w:ascii="Wingdings" w:hAnsi="Wingdings" w:hint="default"/>
+      </w:rPr>
+    </w:lvl>
+    <w:lvl w:ilvl="6" w:tplc="040E0001" w:tentative="1">
+      <w:start w:val="1"/>
+      <w:numFmt w:val="bullet"/>
+      <w:lvlText w:val=""/>
+      <w:lvlJc w:val="left"/>
+      <w:pPr>
+        <w:ind w:left="5040" w:hanging="360"/>
+      </w:pPr>
+      <w:rPr>
+        <w:rFonts w:ascii="Symbol" w:hAnsi="Symbol" w:hint="default"/>
+      </w:rPr>
+    </w:lvl>
+    <w:lvl w:ilvl="7" w:tplc="040E0003" w:tentative="1">
+      <w:start w:val="1"/>
+      <w:numFmt w:val="bullet"/>
+      <w:lvlText w:val="o"/>
+      <w:lvlJc w:val="left"/>
+      <w:pPr>
+        <w:ind w:left="5760" w:hanging="360"/>
+      </w:pPr>
+      <w:rPr>
+        <w:rFonts w:ascii="Courier New" w:hAnsi="Courier New" w:cs="Courier New" w:hint="default"/>
+      </w:rPr>
+    </w:lvl>
+    <w:lvl w:ilvl="8" w:tplc="040E0005" w:tentative="1">
+      <w:start w:val="1"/>
+      <w:numFmt w:val="bullet"/>
+      <w:lvlText w:val=""/>
+      <w:lvlJc w:val="left"/>
+      <w:pPr>
+        <w:ind w:left="6480" w:hanging="360"/>
+      </w:pPr>
+      <w:rPr>
+        <w:rFonts w:ascii="Wingdings" w:hAnsi="Wingdings" w:hint="default"/>
+      </w:rPr>
+    </w:lvl>
+  </w:abstractNum>
+  <w:abstractNum w:abstractNumId="3" w15:restartNumberingAfterBreak="0">
+    <w:nsid w:val="2F3D671E"/>
+    <w:multiLevelType w:val="hybridMultilevel"/>
+    <w:tmpl w:val="93F81BF6"/>
+    <w:lvl w:ilvl="0" w:tplc="92149390">
+      <w:start w:val="1"/>
+      <w:numFmt w:val="bullet"/>
+      <w:lvlText w:val=""/>
+      <w:lvlJc w:val="left"/>
+      <w:pPr>
+        <w:ind w:left="720" w:hanging="360"/>
+      </w:pPr>
+      <w:rPr>
+        <w:rFonts w:ascii="Symbol" w:hAnsi="Symbol" w:hint="default"/>
+        <w:sz w:val="32"/>
+        <w:szCs w:val="32"/>
+      </w:rPr>
+    </w:lvl>
+    <w:lvl w:ilvl="1" w:tplc="040E0003" w:tentative="1">
+      <w:start w:val="1"/>
+      <w:numFmt w:val="bullet"/>
+      <w:lvlText w:val="o"/>
+      <w:lvlJc w:val="left"/>
+      <w:pPr>
+        <w:ind w:left="1440" w:hanging="360"/>
+      </w:pPr>
+      <w:rPr>
+        <w:rFonts w:ascii="Courier New" w:hAnsi="Courier New" w:cs="Courier New" w:hint="default"/>
+      </w:rPr>
+    </w:lvl>
+    <w:lvl w:ilvl="2" w:tplc="040E0005" w:tentative="1">
+      <w:start w:val="1"/>
+      <w:numFmt w:val="bullet"/>
+      <w:lvlText w:val=""/>
+      <w:lvlJc w:val="left"/>
+      <w:pPr>
+        <w:ind w:left="2160" w:hanging="360"/>
+      </w:pPr>
+      <w:rPr>
+        <w:rFonts w:ascii="Wingdings" w:hAnsi="Wingdings" w:hint="default"/>
+      </w:rPr>
+    </w:lvl>
+    <w:lvl w:ilvl="3" w:tplc="040E0001" w:tentative="1">
+      <w:start w:val="1"/>
+      <w:numFmt w:val="bullet"/>
+      <w:lvlText w:val=""/>
+      <w:lvlJc w:val="left"/>
+      <w:pPr>
+        <w:ind w:left="2880" w:hanging="360"/>
+      </w:pPr>
+      <w:rPr>
+        <w:rFonts w:ascii="Symbol" w:hAnsi="Symbol" w:hint="default"/>
+      </w:rPr>
+    </w:lvl>
+    <w:lvl w:ilvl="4" w:tplc="040E0003" w:tentative="1">
+      <w:start w:val="1"/>
+      <w:numFmt w:val="bullet"/>
+      <w:lvlText w:val="o"/>
+      <w:lvlJc w:val="left"/>
+      <w:pPr>
+        <w:ind w:left="3600" w:hanging="360"/>
+      </w:pPr>
+      <w:rPr>
+        <w:rFonts w:ascii="Courier New" w:hAnsi="Courier New" w:cs="Courier New" w:hint="default"/>
+      </w:rPr>
+    </w:lvl>
+    <w:lvl w:ilvl="5" w:tplc="040E0005" w:tentative="1">
+      <w:start w:val="1"/>
+      <w:numFmt w:val="bullet"/>
+      <w:lvlText w:val=""/>
+      <w:lvlJc w:val="left"/>
+      <w:pPr>
+        <w:ind w:left="4320" w:hanging="360"/>
+      </w:pPr>
+      <w:rPr>
+        <w:rFonts w:ascii="Wingdings" w:hAnsi="Wingdings" w:hint="default"/>
+      </w:rPr>
+    </w:lvl>
+    <w:lvl w:ilvl="6" w:tplc="040E0001" w:tentative="1">
+      <w:start w:val="1"/>
+      <w:numFmt w:val="bullet"/>
+      <w:lvlText w:val=""/>
+      <w:lvlJc w:val="left"/>
+      <w:pPr>
+        <w:ind w:left="5040" w:hanging="360"/>
+      </w:pPr>
+      <w:rPr>
+        <w:rFonts w:ascii="Symbol" w:hAnsi="Symbol" w:hint="default"/>
+      </w:rPr>
+    </w:lvl>
+    <w:lvl w:ilvl="7" w:tplc="040E0003" w:tentative="1">
+      <w:start w:val="1"/>
+      <w:numFmt w:val="bullet"/>
+      <w:lvlText w:val="o"/>
+      <w:lvlJc w:val="left"/>
+      <w:pPr>
+        <w:ind w:left="5760" w:hanging="360"/>
+      </w:pPr>
+      <w:rPr>
+        <w:rFonts w:ascii="Courier New" w:hAnsi="Courier New" w:cs="Courier New" w:hint="default"/>
+      </w:rPr>
+    </w:lvl>
+    <w:lvl w:ilvl="8" w:tplc="040E0005" w:tentative="1">
+      <w:start w:val="1"/>
+      <w:numFmt w:val="bullet"/>
+      <w:lvlText w:val=""/>
+      <w:lvlJc w:val="left"/>
+      <w:pPr>
+        <w:ind w:left="6480" w:hanging="360"/>
+      </w:pPr>
+      <w:rPr>
+        <w:rFonts w:ascii="Wingdings" w:hAnsi="Wingdings" w:hint="default"/>
+      </w:rPr>
+    </w:lvl>
+  </w:abstractNum>
+  <w:abstractNum w:abstractNumId="4" w15:restartNumberingAfterBreak="0">
+    <w:nsid w:val="31055761"/>
+    <w:multiLevelType w:val="hybridMultilevel"/>
+    <w:tmpl w:val="C5249ED2"/>
+    <w:lvl w:ilvl="0" w:tplc="92149390">
+      <w:start w:val="1"/>
+      <w:numFmt w:val="bullet"/>
+      <w:lvlText w:val=""/>
+      <w:lvlJc w:val="left"/>
+      <w:pPr>
+        <w:ind w:left="720" w:hanging="360"/>
+      </w:pPr>
+      <w:rPr>
+        <w:rFonts w:ascii="Symbol" w:hAnsi="Symbol" w:hint="default"/>
+        <w:sz w:val="32"/>
+        <w:szCs w:val="32"/>
+      </w:rPr>
+    </w:lvl>
+    <w:lvl w:ilvl="1" w:tplc="040E0003" w:tentative="1">
+      <w:start w:val="1"/>
+      <w:numFmt w:val="bullet"/>
+      <w:lvlText w:val="o"/>
+      <w:lvlJc w:val="left"/>
+      <w:pPr>
+        <w:ind w:left="1440" w:hanging="360"/>
+      </w:pPr>
+      <w:rPr>
+        <w:rFonts w:ascii="Courier New" w:hAnsi="Courier New" w:cs="Courier New" w:hint="default"/>
+      </w:rPr>
+    </w:lvl>
+    <w:lvl w:ilvl="2" w:tplc="040E0005" w:tentative="1">
+      <w:start w:val="1"/>
+      <w:numFmt w:val="bullet"/>
+      <w:lvlText w:val=""/>
+      <w:lvlJc w:val="left"/>
+      <w:pPr>
+        <w:ind w:left="2160" w:hanging="360"/>
+      </w:pPr>
+      <w:rPr>
+        <w:rFonts w:ascii="Wingdings" w:hAnsi="Wingdings" w:hint="default"/>
+      </w:rPr>
+    </w:lvl>
+    <w:lvl w:ilvl="3" w:tplc="040E0001" w:tentative="1">
+      <w:start w:val="1"/>
+      <w:numFmt w:val="bullet"/>
+      <w:lvlText w:val=""/>
+      <w:lvlJc w:val="left"/>
+      <w:pPr>
+        <w:ind w:left="2880" w:hanging="360"/>
+      </w:pPr>
+      <w:rPr>
+        <w:rFonts w:ascii="Symbol" w:hAnsi="Symbol" w:hint="default"/>
+      </w:rPr>
+    </w:lvl>
+    <w:lvl w:ilvl="4" w:tplc="040E0003" w:tentative="1">
+      <w:start w:val="1"/>
+      <w:numFmt w:val="bullet"/>
+      <w:lvlText w:val="o"/>
+      <w:lvlJc w:val="left"/>
+      <w:pPr>
+        <w:ind w:left="3600" w:hanging="360"/>
+      </w:pPr>
+      <w:rPr>
+        <w:rFonts w:ascii="Courier New" w:hAnsi="Courier New" w:cs="Courier New" w:hint="default"/>
+      </w:rPr>
+    </w:lvl>
+    <w:lvl w:ilvl="5" w:tplc="040E0005" w:tentative="1">
+      <w:start w:val="1"/>
+      <w:numFmt w:val="bullet"/>
+      <w:lvlText w:val=""/>
+      <w:lvlJc w:val="left"/>
+      <w:pPr>
+        <w:ind w:left="4320" w:hanging="360"/>
+      </w:pPr>
+      <w:rPr>
+        <w:rFonts w:ascii="Wingdings" w:hAnsi="Wingdings" w:hint="default"/>
+      </w:rPr>
+    </w:lvl>
+    <w:lvl w:ilvl="6" w:tplc="040E0001" w:tentative="1">
+      <w:start w:val="1"/>
+      <w:numFmt w:val="bullet"/>
+      <w:lvlText w:val=""/>
+      <w:lvlJc w:val="left"/>
+      <w:pPr>
+        <w:ind w:left="5040" w:hanging="360"/>
+      </w:pPr>
+      <w:rPr>
+        <w:rFonts w:ascii="Symbol" w:hAnsi="Symbol" w:hint="default"/>
+      </w:rPr>
+    </w:lvl>
+    <w:lvl w:ilvl="7" w:tplc="040E0003" w:tentative="1">
+      <w:start w:val="1"/>
+      <w:numFmt w:val="bullet"/>
+      <w:lvlText w:val="o"/>
+      <w:lvlJc w:val="left"/>
+      <w:pPr>
+        <w:ind w:left="5760" w:hanging="360"/>
+      </w:pPr>
+      <w:rPr>
+        <w:rFonts w:ascii="Courier New" w:hAnsi="Courier New" w:cs="Courier New" w:hint="default"/>
+      </w:rPr>
+    </w:lvl>
+    <w:lvl w:ilvl="8" w:tplc="040E0005" w:tentative="1">
+      <w:start w:val="1"/>
+      <w:numFmt w:val="bullet"/>
+      <w:lvlText w:val=""/>
+      <w:lvlJc w:val="left"/>
+      <w:pPr>
+        <w:ind w:left="6480" w:hanging="360"/>
+      </w:pPr>
+      <w:rPr>
+        <w:rFonts w:ascii="Wingdings" w:hAnsi="Wingdings" w:hint="default"/>
+      </w:rPr>
+    </w:lvl>
+  </w:abstractNum>
+  <w:abstractNum w:abstractNumId="5" w15:restartNumberingAfterBreak="0">
+    <w:nsid w:val="4AF8429B"/>
+    <w:multiLevelType w:val="hybridMultilevel"/>
+    <w:tmpl w:val="F0FEFDC4"/>
+    <w:lvl w:ilvl="0" w:tplc="92149390">
+      <w:start w:val="1"/>
+      <w:numFmt w:val="bullet"/>
+      <w:lvlText w:val=""/>
+      <w:lvlJc w:val="left"/>
+      <w:pPr>
+        <w:ind w:left="1440" w:hanging="360"/>
+      </w:pPr>
+      <w:rPr>
+        <w:rFonts w:ascii="Symbol" w:hAnsi="Symbol" w:hint="default"/>
+        <w:sz w:val="32"/>
+        <w:szCs w:val="32"/>
+      </w:rPr>
+    </w:lvl>
+    <w:lvl w:ilvl="1" w:tplc="040E0003" w:tentative="1">
+      <w:start w:val="1"/>
+      <w:numFmt w:val="bullet"/>
+      <w:lvlText w:val="o"/>
+      <w:lvlJc w:val="left"/>
+      <w:pPr>
+        <w:ind w:left="2160" w:hanging="360"/>
+      </w:pPr>
+      <w:rPr>
+        <w:rFonts w:ascii="Courier New" w:hAnsi="Courier New" w:cs="Courier New" w:hint="default"/>
+      </w:rPr>
+    </w:lvl>
+    <w:lvl w:ilvl="2" w:tplc="040E0005" w:tentative="1">
+      <w:start w:val="1"/>
+      <w:numFmt w:val="bullet"/>
+      <w:lvlText w:val=""/>
+      <w:lvlJc w:val="left"/>
+      <w:pPr>
+        <w:ind w:left="2880" w:hanging="360"/>
+      </w:pPr>
+      <w:rPr>
+        <w:rFonts w:ascii="Wingdings" w:hAnsi="Wingdings" w:hint="default"/>
+      </w:rPr>
+    </w:lvl>
+    <w:lvl w:ilvl="3" w:tplc="040E0001" w:tentative="1">
+      <w:start w:val="1"/>
+      <w:numFmt w:val="bullet"/>
+      <w:lvlText w:val=""/>
+      <w:lvlJc w:val="left"/>
+      <w:pPr>
+        <w:ind w:left="3600" w:hanging="360"/>
+      </w:pPr>
+      <w:rPr>
+        <w:rFonts w:ascii="Symbol" w:hAnsi="Symbol" w:hint="default"/>
+      </w:rPr>
+    </w:lvl>
+    <w:lvl w:ilvl="4" w:tplc="040E0003" w:tentative="1">
+      <w:start w:val="1"/>
+      <w:numFmt w:val="bullet"/>
+      <w:lvlText w:val="o"/>
+      <w:lvlJc w:val="left"/>
+      <w:pPr>
+        <w:ind w:left="4320" w:hanging="360"/>
+      </w:pPr>
+      <w:rPr>
+        <w:rFonts w:ascii="Courier New" w:hAnsi="Courier New" w:cs="Courier New" w:hint="default"/>
+      </w:rPr>
+    </w:lvl>
+    <w:lvl w:ilvl="5" w:tplc="040E0005" w:tentative="1">
+      <w:start w:val="1"/>
+      <w:numFmt w:val="bullet"/>
+      <w:lvlText w:val=""/>
+      <w:lvlJc w:val="left"/>
+      <w:pPr>
+        <w:ind w:left="5040" w:hanging="360"/>
+      </w:pPr>
+      <w:rPr>
+        <w:rFonts w:ascii="Wingdings" w:hAnsi="Wingdings" w:hint="default"/>
+      </w:rPr>
+    </w:lvl>
+    <w:lvl w:ilvl="6" w:tplc="040E0001" w:tentative="1">
+      <w:start w:val="1"/>
+      <w:numFmt w:val="bullet"/>
+      <w:lvlText w:val=""/>
+      <w:lvlJc w:val="left"/>
+      <w:pPr>
+        <w:ind w:left="5760" w:hanging="360"/>
+      </w:pPr>
+      <w:rPr>
+        <w:rFonts w:ascii="Symbol" w:hAnsi="Symbol" w:hint="default"/>
+      </w:rPr>
+    </w:lvl>
+    <w:lvl w:ilvl="7" w:tplc="040E0003" w:tentative="1">
+      <w:start w:val="1"/>
+      <w:numFmt w:val="bullet"/>
+      <w:lvlText w:val="o"/>
+      <w:lvlJc w:val="left"/>
+      <w:pPr>
+        <w:ind w:left="6480" w:hanging="360"/>
+      </w:pPr>
+      <w:rPr>
+        <w:rFonts w:ascii="Courier New" w:hAnsi="Courier New" w:cs="Courier New" w:hint="default"/>
+      </w:rPr>
+    </w:lvl>
+    <w:lvl w:ilvl="8" w:tplc="040E0005" w:tentative="1">
+      <w:start w:val="1"/>
+      <w:numFmt w:val="bullet"/>
+      <w:lvlText w:val=""/>
+      <w:lvlJc w:val="left"/>
+      <w:pPr>
+        <w:ind w:left="7200" w:hanging="360"/>
+      </w:pPr>
+      <w:rPr>
+        <w:rFonts w:ascii="Wingdings" w:hAnsi="Wingdings" w:hint="default"/>
+      </w:rPr>
+    </w:lvl>
+  </w:abstractNum>
+  <w:abstractNum w:abstractNumId="6" w15:restartNumberingAfterBreak="0">
     <w:nsid w:val="630167D2"/>
     <w:multiLevelType w:val="hybridMultilevel"/>
     <w:tmpl w:val="6934721E"/>
@@ -9915,9 +9105,24 @@
     </w:lvl>
   </w:abstractNum>
   <w:num w:numId="1" w16cid:durableId="786507178">
+    <w:abstractNumId w:val="6"/>
+  </w:num>
+  <w:num w:numId="2" w16cid:durableId="462234400">
     <w:abstractNumId w:val="1"/>
   </w:num>
-  <w:num w:numId="2" w16cid:durableId="462234400">
+  <w:num w:numId="3" w16cid:durableId="1953390488">
+    <w:abstractNumId w:val="2"/>
+  </w:num>
+  <w:num w:numId="4" w16cid:durableId="1333291487">
+    <w:abstractNumId w:val="5"/>
+  </w:num>
+  <w:num w:numId="5" w16cid:durableId="2027555210">
+    <w:abstractNumId w:val="3"/>
+  </w:num>
+  <w:num w:numId="6" w16cid:durableId="956911445">
+    <w:abstractNumId w:val="4"/>
+  </w:num>
+  <w:num w:numId="7" w16cid:durableId="1987976044">
     <w:abstractNumId w:val="0"/>
   </w:num>
 </w:numbering>
@@ -10322,7 +9527,7 @@
   <w:style w:type="paragraph" w:default="1" w:styleId="Norml">
     <w:name w:val="Normal"/>
     <w:qFormat/>
-    <w:rsid w:val="002E10CD"/>
+    <w:rsid w:val="00FE3D7B"/>
     <w:pPr>
       <w:spacing w:line="240" w:lineRule="auto"/>
       <w:jc w:val="left"/>
@@ -10947,4 +10152,16 @@
   <a:objectDefaults/>
   <a:extraClrSchemeLst/>
 </a:theme>
+</file>
+
+<file path=customXml/item1.xml><?xml version="1.0" encoding="utf-8"?>
+<b:Sources xmlns:b="http://schemas.openxmlformats.org/officeDocument/2006/bibliography" xmlns="http://schemas.openxmlformats.org/officeDocument/2006/bibliography" SelectedStyle="\APASixthEditionOfficeOnline.xsl" StyleName="APA" Version="6"/>
+</file>
+
+<file path=customXml/itemProps1.xml><?xml version="1.0" encoding="utf-8"?>
+<ds:datastoreItem xmlns:ds="http://schemas.openxmlformats.org/officeDocument/2006/customXml" ds:itemID="{DB4242FA-B23A-4B3C-AFD0-E3D086B64B79}">
+  <ds:schemaRefs>
+    <ds:schemaRef ds:uri="http://schemas.openxmlformats.org/officeDocument/2006/bibliography"/>
+  </ds:schemaRefs>
+</ds:datastoreItem>
 </file>